--- a/Lauren/2017-04-30-Proposal-Draft.docx
+++ b/Lauren/2017-04-30-Proposal-Draft.docx
@@ -526,19 +526,17 @@
           <w:rFonts w:ascii="Times New Roman" w:hAnsi="Times New Roman" w:cs="Times New Roman"/>
         </w:rPr>
       </w:pPr>
-      <w:proofErr w:type="gramStart"/>
-      <w:r>
-        <w:rPr>
-          <w:rFonts w:ascii="Times New Roman" w:hAnsi="Times New Roman" w:cs="Times New Roman"/>
-        </w:rPr>
-        <w:t>adds</w:t>
-      </w:r>
-      <w:proofErr w:type="gramEnd"/>
-      <w:r>
-        <w:rPr>
-          <w:rFonts w:ascii="Times New Roman" w:hAnsi="Times New Roman" w:cs="Times New Roman"/>
-        </w:rPr>
-        <w:t xml:space="preserve"> to the body of emerging infectious diseases, data for a region it has not been previously found in, adds to understanding of this particular disease (perhaps could apply to other systems?)</w:t>
+      <w:r>
+        <w:rPr>
+          <w:rFonts w:ascii="Times New Roman" w:hAnsi="Times New Roman" w:cs="Times New Roman"/>
+        </w:rPr>
+        <w:t>A</w:t>
+      </w:r>
+      <w:r>
+        <w:rPr>
+          <w:rFonts w:ascii="Times New Roman" w:hAnsi="Times New Roman" w:cs="Times New Roman"/>
+        </w:rPr>
+        <w:t>dds to the body of emerging infectious diseases, data for a region it has not been previously found in, adds to understanding of this particular disease (perhaps could apply to other systems?)</w:t>
       </w:r>
     </w:p>
     <w:p>
@@ -552,31 +550,35 @@
           <w:rFonts w:ascii="Times New Roman" w:hAnsi="Times New Roman" w:cs="Times New Roman"/>
         </w:rPr>
       </w:pPr>
-      <w:proofErr w:type="gramStart"/>
-      <w:r>
-        <w:rPr>
-          <w:rFonts w:ascii="Times New Roman" w:hAnsi="Times New Roman" w:cs="Times New Roman"/>
-        </w:rPr>
-        <w:t>could</w:t>
-      </w:r>
-      <w:proofErr w:type="gramEnd"/>
-      <w:r>
-        <w:rPr>
-          <w:rFonts w:ascii="Times New Roman" w:hAnsi="Times New Roman" w:cs="Times New Roman"/>
-        </w:rPr>
-        <w:t xml:space="preserve"> inform conservation decisions (protect vulnerable populations from disease-related die-offs)</w:t>
-      </w:r>
-      <w:r>
-        <w:rPr>
-          <w:rFonts w:ascii="Times New Roman" w:hAnsi="Times New Roman" w:cs="Times New Roman"/>
-        </w:rPr>
-        <w:t>; disease killing frogs</w:t>
+      <w:r>
+        <w:rPr>
+          <w:rFonts w:ascii="Times New Roman" w:hAnsi="Times New Roman" w:cs="Times New Roman"/>
+        </w:rPr>
+        <w:t>The disease is killing frogs:</w:t>
       </w:r>
       <w:r>
         <w:rPr>
           <w:rFonts w:ascii="Times New Roman" w:hAnsi="Times New Roman" w:cs="Times New Roman"/>
         </w:rPr>
         <w:t xml:space="preserve"> </w:t>
+      </w:r>
+      <w:r>
+        <w:rPr>
+          <w:rFonts w:ascii="Times New Roman" w:hAnsi="Times New Roman" w:cs="Times New Roman"/>
+        </w:rPr>
+        <w:t>c</w:t>
+      </w:r>
+      <w:r>
+        <w:rPr>
+          <w:rFonts w:ascii="Times New Roman" w:hAnsi="Times New Roman" w:cs="Times New Roman"/>
+        </w:rPr>
+        <w:t>ould inform conservation decisions (protect vulnerable populations from disease-related die-offs)</w:t>
+      </w:r>
+      <w:r>
+        <w:rPr>
+          <w:rFonts w:ascii="Times New Roman" w:hAnsi="Times New Roman" w:cs="Times New Roman"/>
+        </w:rPr>
+        <w:t>, especially in Vermont</w:t>
       </w:r>
     </w:p>
     <w:p>
@@ -594,7 +596,19 @@
         <w:rPr>
           <w:rFonts w:ascii="Times New Roman" w:hAnsi="Times New Roman" w:cs="Times New Roman"/>
         </w:rPr>
-        <w:t xml:space="preserve">Gaps in knowledge: how virus is being affected; new locations of disease; warmer temperatures influencing disease prevalence?   </w:t>
+        <w:t xml:space="preserve">Gaps in knowledge: how virus is being </w:t>
+      </w:r>
+      <w:r>
+        <w:rPr>
+          <w:rFonts w:ascii="Times New Roman" w:hAnsi="Times New Roman" w:cs="Times New Roman"/>
+        </w:rPr>
+        <w:t>influenced</w:t>
+      </w:r>
+      <w:r>
+        <w:rPr>
+          <w:rFonts w:ascii="Times New Roman" w:hAnsi="Times New Roman" w:cs="Times New Roman"/>
+        </w:rPr>
+        <w:t xml:space="preserve">; new locations of disease; warmer temperatures influencing disease prevalence?   </w:t>
       </w:r>
     </w:p>
     <w:p>
@@ -613,7 +627,19 @@
         <w:rPr>
           <w:rFonts w:ascii="Times New Roman" w:hAnsi="Times New Roman" w:cs="Times New Roman"/>
         </w:rPr>
-        <w:t>Our ability to predict the ramifications of these emerging infectious diseases depends on furthering our understanding of how diseases function in novel and changing environments, which are increasingly warming and developing (</w:t>
+        <w:t>Our ability to predict the ramifications of these emerging infectious diseases depends on furthering our understandin</w:t>
+      </w:r>
+      <w:r>
+        <w:rPr>
+          <w:rFonts w:ascii="Times New Roman" w:hAnsi="Times New Roman" w:cs="Times New Roman"/>
+        </w:rPr>
+        <w:t>g of how diseases function in locations not previously found</w:t>
+      </w:r>
+      <w:r>
+        <w:rPr>
+          <w:rFonts w:ascii="Times New Roman" w:hAnsi="Times New Roman" w:cs="Times New Roman"/>
+        </w:rPr>
+        <w:t xml:space="preserve"> and changing environments, which are increasingly warming and developing (</w:t>
       </w:r>
       <w:proofErr w:type="spellStart"/>
       <w:r>
@@ -2546,7 +2572,7 @@
           </mc:Choice>
           <mc:Fallback>
             <w:pict>
-              <v:shape id="Text Box 11" o:spid="_x0000_s1028" type="#_x0000_t202" style="position:absolute;left:0;text-align:left;margin-left:162pt;margin-top:410.4pt;width:4in;height:36pt;z-index:251666432;visibility:visible;mso-wrap-style:square;mso-height-percent:0;mso-wrap-distance-left:9pt;mso-wrap-distance-top:0;mso-wrap-distance-right:9pt;mso-wrap-distance-bottom:0;mso-position-horizontal:absolute;mso-position-horizontal-relative:text;mso-position-vertical:absolute;mso-position-vertical-relative:text;mso-height-percent:0;mso-height-relative:margin;v-text-anchor:top" o:gfxdata="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" filled="f" stroked="f">
+              <v:shape id="Text Box 11" o:spid="_x0000_s1028" type="#_x0000_t202" style="position:absolute;left:0;text-align:left;margin-left:162pt;margin-top:410.4pt;width:4in;height:36pt;z-index:251666432;visibility:visible;mso-wrap-style:square;mso-height-percent:0;mso-wrap-distance-left:9pt;mso-wrap-distance-top:0;mso-wrap-distance-right:9pt;mso-wrap-distance-bottom:0;mso-position-horizontal:absolute;mso-position-horizontal-relative:text;mso-position-vertical:absolute;mso-position-vertical-relative:text;mso-height-percent:0;mso-height-relative:margin;v-text-anchor:top" o:gfxdata="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" filled="f" stroked="f">
                 <v:textbox>
                   <w:txbxContent>
                     <w:p>
@@ -2793,8 +2819,6 @@
         </w:rPr>
         <w:t>).</w:t>
       </w:r>
-      <w:bookmarkStart w:id="0" w:name="_GoBack"/>
-      <w:bookmarkEnd w:id="0"/>
     </w:p>
     <w:p>
       <w:pPr>
@@ -2970,13 +2994,39 @@
         <w:rPr>
           <w:rFonts w:ascii="Times New Roman" w:hAnsi="Times New Roman" w:cs="Times New Roman"/>
         </w:rPr>
-        <w:t>: a) I</w:t>
-      </w:r>
-      <w:r>
-        <w:rPr>
-          <w:rFonts w:ascii="Times New Roman" w:hAnsi="Times New Roman" w:cs="Times New Roman"/>
-        </w:rPr>
-        <w:t xml:space="preserve"> hypothesize that ranaviruses are present in the state and that prevalence is affected by anthropogenic and environmental factors. I predict</w:t>
+        <w:t xml:space="preserve">: </w:t>
+      </w:r>
+    </w:p>
+    <w:p>
+      <w:pPr>
+        <w:pStyle w:val="ListParagraph"/>
+        <w:numPr>
+          <w:ilvl w:val="0"/>
+          <w:numId w:val="12"/>
+        </w:numPr>
+        <w:jc w:val="both"/>
+        <w:rPr>
+          <w:rFonts w:ascii="Times New Roman" w:hAnsi="Times New Roman" w:cs="Times New Roman"/>
+        </w:rPr>
+      </w:pPr>
+      <w:r>
+        <w:rPr>
+          <w:rFonts w:ascii="Times New Roman" w:hAnsi="Times New Roman" w:cs="Times New Roman"/>
+        </w:rPr>
+        <w:t xml:space="preserve">I hypothesize that </w:t>
+      </w:r>
+      <w:r>
+        <w:rPr>
+          <w:rFonts w:ascii="Times New Roman" w:hAnsi="Times New Roman" w:cs="Times New Roman"/>
+          <w:b/>
+        </w:rPr>
+        <w:t>ranaviruses are present in the state and that prevalence is affected by anthropogenic and environmental factors</w:t>
+      </w:r>
+      <w:r>
+        <w:rPr>
+          <w:rFonts w:ascii="Times New Roman" w:hAnsi="Times New Roman" w:cs="Times New Roman"/>
+        </w:rPr>
+        <w:t>. I predict</w:t>
       </w:r>
       <w:r>
         <w:rPr>
@@ -2995,7 +3045,39 @@
         <w:rPr>
           <w:rFonts w:ascii="Times New Roman" w:hAnsi="Times New Roman" w:cs="Times New Roman"/>
         </w:rPr>
-        <w:t xml:space="preserve"> b) I hypothesize that viral diversity mimics the viral diversity of surrounding New England states, and predict Frog-Virus 3 will be the primary species, with potentially multiple sub-strains.  </w:t>
+        <w:t xml:space="preserve"> </w:t>
+      </w:r>
+    </w:p>
+    <w:p>
+      <w:pPr>
+        <w:pStyle w:val="ListParagraph"/>
+        <w:numPr>
+          <w:ilvl w:val="0"/>
+          <w:numId w:val="12"/>
+        </w:numPr>
+        <w:jc w:val="both"/>
+        <w:rPr>
+          <w:rFonts w:ascii="Times New Roman" w:hAnsi="Times New Roman" w:cs="Times New Roman"/>
+        </w:rPr>
+      </w:pPr>
+      <w:r>
+        <w:rPr>
+          <w:rFonts w:ascii="Times New Roman" w:hAnsi="Times New Roman" w:cs="Times New Roman"/>
+        </w:rPr>
+        <w:t xml:space="preserve">I hypothesize that </w:t>
+      </w:r>
+      <w:r>
+        <w:rPr>
+          <w:rFonts w:ascii="Times New Roman" w:hAnsi="Times New Roman" w:cs="Times New Roman"/>
+          <w:b/>
+        </w:rPr>
+        <w:t>viral diversity mimics the viral diversity of surrounding New England states</w:t>
+      </w:r>
+      <w:r>
+        <w:rPr>
+          <w:rFonts w:ascii="Times New Roman" w:hAnsi="Times New Roman" w:cs="Times New Roman"/>
+        </w:rPr>
+        <w:t xml:space="preserve">, and predict Frog-Virus 3 will be the primary species, with potentially multiple sub-strains.  </w:t>
       </w:r>
     </w:p>
     <w:p>
@@ -3314,25 +3396,40 @@
         <w:rPr>
           <w:rFonts w:ascii="Times New Roman" w:hAnsi="Times New Roman" w:cs="Times New Roman"/>
         </w:rPr>
-        <w:t xml:space="preserve">Phylogenetics background: 3 official amphibian </w:t>
-      </w:r>
-      <w:proofErr w:type="spellStart"/>
-      <w:r>
-        <w:rPr>
-          <w:rFonts w:ascii="Times New Roman" w:hAnsi="Times New Roman" w:cs="Times New Roman"/>
-        </w:rPr>
-        <w:t>ranaviral</w:t>
-      </w:r>
-      <w:proofErr w:type="spellEnd"/>
-      <w:r>
-        <w:rPr>
-          <w:rFonts w:ascii="Times New Roman" w:hAnsi="Times New Roman" w:cs="Times New Roman"/>
-        </w:rPr>
-        <w:t xml:space="preserve"> species, however, there are dozens of unofficial sub-species, implying a relatively </w:t>
-      </w:r>
-      <w:r>
-        <w:rPr>
-          <w:rFonts w:ascii="Times New Roman" w:hAnsi="Times New Roman" w:cs="Times New Roman"/>
+        <w:t>Frog Virus 3 (FV3) is the most abundant ranavirus species in New England, but there are also dozens of sub-species</w:t>
+      </w:r>
+      <w:r>
+        <w:rPr>
+          <w:rFonts w:ascii="Times New Roman" w:hAnsi="Times New Roman" w:cs="Times New Roman"/>
+        </w:rPr>
+        <w:t xml:space="preserve"> that have less than 98% genetic similarity</w:t>
+      </w:r>
+      <w:r>
+        <w:rPr>
+          <w:rFonts w:ascii="Times New Roman" w:hAnsi="Times New Roman" w:cs="Times New Roman"/>
+        </w:rPr>
+        <w:t xml:space="preserve">. </w:t>
+      </w:r>
+      <w:proofErr w:type="gramStart"/>
+      <w:r>
+        <w:rPr>
+          <w:rFonts w:ascii="Times New Roman" w:hAnsi="Times New Roman" w:cs="Times New Roman"/>
+          <w:highlight w:val="yellow"/>
+        </w:rPr>
+        <w:t>implying</w:t>
+      </w:r>
+      <w:proofErr w:type="gramEnd"/>
+      <w:r>
+        <w:rPr>
+          <w:rFonts w:ascii="Times New Roman" w:hAnsi="Times New Roman" w:cs="Times New Roman"/>
+          <w:highlight w:val="yellow"/>
+        </w:rPr>
+        <w:t xml:space="preserve"> a relatively </w:t>
+      </w:r>
+      <w:r>
+        <w:rPr>
+          <w:rFonts w:ascii="Times New Roman" w:hAnsi="Times New Roman" w:cs="Times New Roman"/>
+          <w:highlight w:val="yellow"/>
           <w:u w:val="single"/>
         </w:rPr>
         <w:t>high evolution rate</w:t>
@@ -3340,9 +3437,18 @@
       <w:r>
         <w:rPr>
           <w:rFonts w:ascii="Times New Roman" w:hAnsi="Times New Roman" w:cs="Times New Roman"/>
+          <w:highlight w:val="yellow"/>
         </w:rPr>
         <w:t>.</w:t>
       </w:r>
+    </w:p>
+    <w:p>
+      <w:pPr>
+        <w:jc w:val="both"/>
+        <w:rPr>
+          <w:rFonts w:ascii="Times New Roman" w:hAnsi="Times New Roman" w:cs="Times New Roman"/>
+        </w:rPr>
+      </w:pPr>
     </w:p>
     <w:p>
       <w:pPr>
@@ -3597,7 +3703,7 @@
           </mc:Choice>
           <mc:Fallback>
             <w:pict>
-              <v:shape id="Text Box 8" o:spid="_x0000_s1029" type="#_x0000_t202" style="position:absolute;left:0;text-align:left;margin-left:162pt;margin-top:229.05pt;width:324pt;height:54pt;z-index:251664384;visibility:visible;mso-wrap-style:square;mso-width-percent:0;mso-height-percent:0;mso-wrap-distance-left:9pt;mso-wrap-distance-top:0;mso-wrap-distance-right:9pt;mso-wrap-distance-bottom:0;mso-position-horizontal:absolute;mso-position-horizontal-relative:text;mso-position-vertical:absolute;mso-position-vertical-relative:text;mso-width-percent:0;mso-height-percent:0;mso-width-relative:margin;mso-height-relative:margin;v-text-anchor:top" o:gfxdata="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" filled="f" stroked="f">
+              <v:shape id="Text Box 8" o:spid="_x0000_s1029" type="#_x0000_t202" style="position:absolute;left:0;text-align:left;margin-left:162pt;margin-top:229.05pt;width:324pt;height:54pt;z-index:251664384;visibility:visible;mso-wrap-style:square;mso-width-percent:0;mso-height-percent:0;mso-wrap-distance-left:9pt;mso-wrap-distance-top:0;mso-wrap-distance-right:9pt;mso-wrap-distance-bottom:0;mso-position-horizontal:absolute;mso-position-horizontal-relative:text;mso-position-vertical:absolute;mso-position-vertical-relative:text;mso-width-percent:0;mso-height-percent:0;mso-width-relative:margin;mso-height-relative:margin;v-text-anchor:top" o:gfxdata="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" filled="f" stroked="f">
                 <v:textbox>
                   <w:txbxContent>
                     <w:p>
@@ -4216,7 +4322,19 @@
         <w:rPr>
           <w:rFonts w:ascii="Times New Roman" w:hAnsi="Times New Roman" w:cs="Times New Roman"/>
         </w:rPr>
-        <w:t xml:space="preserve">If ranavirus is present in Vermont and does not show significant variation in prevalence between weeks, I plan on expanding the number of sites I collect samples from, but reducing my sampling periods to three or four times during the summer. The decrease in sampling periods is due to the fact that mass mortality events were not witnessed during the previous summer. Therefore, reduced sampling may still capture representative prevalence throughout the summer. I plan to record environmental data, such as water and soil </w:t>
+        <w:t xml:space="preserve">If ranavirus is present in Vermont and does not show significant variation in prevalence between weeks, I plan on expanding the number of sites I collect samples from, but reducing my sampling periods to three or four times during the summer. The decrease in sampling periods is due to the fact that mass mortality events were not witnessed during the previous summer. Therefore, reduced sampling may still capture representative prevalence throughout the summer. I plan to record </w:t>
+      </w:r>
+      <w:r>
+        <w:rPr>
+          <w:rFonts w:ascii="Times New Roman" w:hAnsi="Times New Roman" w:cs="Times New Roman"/>
+        </w:rPr>
+        <w:t xml:space="preserve">amphibian mass data and </w:t>
+      </w:r>
+      <w:r>
+        <w:rPr>
+          <w:rFonts w:ascii="Times New Roman" w:hAnsi="Times New Roman" w:cs="Times New Roman"/>
+        </w:rPr>
+        <w:t xml:space="preserve">environmental data, such as water and soil </w:t>
       </w:r>
       <w:proofErr w:type="gramStart"/>
       <w:r>
@@ -4232,6 +4350,14 @@
         </w:rPr>
         <w:t xml:space="preserve"> from sites each time I collect samples.  Additionally, I would like to obtain environmental DNA, in which to test for the presence of ranavirus, in order to determine where else the virus is present besides within the individual. </w:t>
       </w:r>
+    </w:p>
+    <w:p>
+      <w:pPr>
+        <w:jc w:val="both"/>
+        <w:rPr>
+          <w:rFonts w:ascii="Times New Roman" w:hAnsi="Times New Roman" w:cs="Times New Roman"/>
+        </w:rPr>
+      </w:pPr>
     </w:p>
     <w:p>
       <w:pPr>
@@ -4519,7 +4645,25 @@
     </w:p>
     <w:p>
       <w:pPr>
-        <w:ind w:firstLine="720"/>
+        <w:jc w:val="both"/>
+        <w:rPr>
+          <w:rFonts w:ascii="Times New Roman" w:hAnsi="Times New Roman" w:cs="Times New Roman"/>
+        </w:rPr>
+      </w:pPr>
+    </w:p>
+    <w:p>
+      <w:pPr>
+        <w:pBdr>
+          <w:bottom w:val="thinThickThinMediumGap" w:sz="18" w:space="1" w:color="auto"/>
+        </w:pBdr>
+        <w:jc w:val="both"/>
+        <w:rPr>
+          <w:rFonts w:ascii="Times New Roman" w:hAnsi="Times New Roman" w:cs="Times New Roman"/>
+        </w:rPr>
+      </w:pPr>
+    </w:p>
+    <w:p>
+      <w:pPr>
         <w:jc w:val="both"/>
         <w:rPr>
           <w:rFonts w:ascii="Times New Roman" w:hAnsi="Times New Roman" w:cs="Times New Roman"/>
@@ -4632,76 +4776,364 @@
           <w:rFonts w:ascii="Times New Roman" w:hAnsi="Times New Roman" w:cs="Times New Roman"/>
           <w:b/>
         </w:rPr>
-        <w:t xml:space="preserve">I aim to determine a) whether there is a relationship between species diversity and disease presence and b) if disease severity varies across sites. </w:t>
-      </w:r>
-    </w:p>
-    <w:p>
-      <w:pPr>
-        <w:jc w:val="both"/>
+        <w:t>I aim to determine a) whether there is a relationship between species diversity and disease presence</w:t>
+      </w:r>
+      <w:r>
         <w:rPr>
           <w:rFonts w:ascii="Times New Roman" w:hAnsi="Times New Roman" w:cs="Times New Roman"/>
           <w:b/>
         </w:rPr>
-      </w:pPr>
-    </w:p>
-    <w:p>
-      <w:pPr>
-        <w:jc w:val="both"/>
+        <w:t xml:space="preserve"> and virulence</w:t>
+      </w:r>
+      <w:r>
         <w:rPr>
           <w:rFonts w:ascii="Times New Roman" w:hAnsi="Times New Roman" w:cs="Times New Roman"/>
           <w:b/>
         </w:rPr>
-      </w:pPr>
+        <w:t xml:space="preserve"> and b) if </w:t>
+      </w:r>
       <w:r>
         <w:rPr>
           <w:rFonts w:ascii="Times New Roman" w:hAnsi="Times New Roman" w:cs="Times New Roman"/>
           <w:b/>
         </w:rPr>
+        <w:t xml:space="preserve">and why </w:t>
+      </w:r>
+      <w:r>
+        <w:rPr>
+          <w:rFonts w:ascii="Times New Roman" w:hAnsi="Times New Roman" w:cs="Times New Roman"/>
+          <w:b/>
+        </w:rPr>
+        <w:t>disease severity varies across sites</w:t>
+      </w:r>
+      <w:r>
+        <w:rPr>
+          <w:rFonts w:ascii="Times New Roman" w:hAnsi="Times New Roman" w:cs="Times New Roman"/>
+          <w:b/>
+        </w:rPr>
+        <w:t xml:space="preserve"> in Vermont</w:t>
+      </w:r>
+      <w:r>
+        <w:rPr>
+          <w:rFonts w:ascii="Times New Roman" w:hAnsi="Times New Roman" w:cs="Times New Roman"/>
+          <w:b/>
+        </w:rPr>
+        <w:t xml:space="preserve">. </w:t>
+      </w:r>
+    </w:p>
+    <w:p>
+      <w:pPr>
+        <w:jc w:val="both"/>
+        <w:rPr>
+          <w:rFonts w:ascii="Times New Roman" w:hAnsi="Times New Roman" w:cs="Times New Roman"/>
+          <w:b/>
+        </w:rPr>
+      </w:pPr>
+    </w:p>
+    <w:p>
+      <w:pPr>
+        <w:jc w:val="both"/>
+        <w:rPr>
+          <w:rFonts w:ascii="Times New Roman" w:hAnsi="Times New Roman" w:cs="Times New Roman"/>
+          <w:b/>
+        </w:rPr>
+      </w:pPr>
+      <w:r>
+        <w:rPr>
+          <w:rFonts w:ascii="Times New Roman" w:hAnsi="Times New Roman" w:cs="Times New Roman"/>
+          <w:b/>
+        </w:rPr>
         <w:t xml:space="preserve">Hypotheses and Predictions: </w:t>
       </w:r>
     </w:p>
     <w:p>
       <w:pPr>
-        <w:jc w:val="both"/>
-        <w:rPr>
-          <w:rFonts w:ascii="Times New Roman" w:hAnsi="Times New Roman" w:cs="Times New Roman"/>
-        </w:rPr>
-      </w:pPr>
-      <w:r>
-        <w:rPr>
-          <w:rFonts w:ascii="Times New Roman" w:hAnsi="Times New Roman" w:cs="Times New Roman"/>
-        </w:rPr>
-        <w:t>a) I hypothesize that ranavirus reduces species and genetic diversity. I predict the virus will cause mortality in susceptible species, which will reduce species richness, evenness, and genetic diversity in ranavirus present sites after periods of high disease prevalence. b) I hypothesize that h</w:t>
-      </w:r>
-      <w:r>
-        <w:rPr>
-          <w:rFonts w:ascii="Times New Roman" w:hAnsi="Times New Roman" w:cs="Times New Roman"/>
-        </w:rPr>
-        <w:t xml:space="preserve">ost community and genetic structure </w:t>
-      </w:r>
-      <w:r>
-        <w:rPr>
-          <w:rFonts w:ascii="Times New Roman" w:hAnsi="Times New Roman" w:cs="Times New Roman"/>
-        </w:rPr>
-        <w:t>cause</w:t>
-      </w:r>
-      <w:r>
-        <w:rPr>
-          <w:rFonts w:ascii="Times New Roman" w:hAnsi="Times New Roman" w:cs="Times New Roman"/>
-        </w:rPr>
-        <w:t xml:space="preserve"> variation in disease severity between amphibian populations and communities</w:t>
-      </w:r>
-      <w:r>
-        <w:rPr>
-          <w:rFonts w:ascii="Times New Roman" w:hAnsi="Times New Roman" w:cs="Times New Roman"/>
-        </w:rPr>
-        <w:t xml:space="preserve"> and predict that c</w:t>
-      </w:r>
-      <w:r>
-        <w:rPr>
-          <w:rFonts w:ascii="Times New Roman" w:hAnsi="Times New Roman" w:cs="Times New Roman"/>
-        </w:rPr>
-        <w:t>ommunities and populations with low genetic diversity, richness, and evenness will have increased ranavirus severity.</w:t>
+        <w:pStyle w:val="ListParagraph"/>
+        <w:numPr>
+          <w:ilvl w:val="0"/>
+          <w:numId w:val="11"/>
+        </w:numPr>
+        <w:jc w:val="both"/>
+        <w:rPr>
+          <w:rFonts w:ascii="Times New Roman" w:hAnsi="Times New Roman" w:cs="Times New Roman"/>
+        </w:rPr>
+      </w:pPr>
+      <w:r>
+        <w:rPr>
+          <w:rFonts w:ascii="Times New Roman" w:hAnsi="Times New Roman" w:cs="Times New Roman"/>
+        </w:rPr>
+        <w:t xml:space="preserve">I hypothesize that </w:t>
+      </w:r>
+      <w:r>
+        <w:rPr>
+          <w:rFonts w:ascii="Times New Roman" w:hAnsi="Times New Roman" w:cs="Times New Roman"/>
+          <w:b/>
+        </w:rPr>
+        <w:t>ranavirus reduces species and genetic diversity</w:t>
+      </w:r>
+      <w:r>
+        <w:rPr>
+          <w:rFonts w:ascii="Times New Roman" w:hAnsi="Times New Roman" w:cs="Times New Roman"/>
+          <w:b/>
+        </w:rPr>
+        <w:t xml:space="preserve"> and species abundance</w:t>
+      </w:r>
+      <w:r>
+        <w:rPr>
+          <w:rFonts w:ascii="Times New Roman" w:hAnsi="Times New Roman" w:cs="Times New Roman"/>
+        </w:rPr>
+        <w:t>. I predict the virus will cause mortality in susceptible species, which will reduce species richness, evenness,</w:t>
+      </w:r>
+      <w:r>
+        <w:rPr>
+          <w:rFonts w:ascii="Times New Roman" w:hAnsi="Times New Roman" w:cs="Times New Roman"/>
+        </w:rPr>
+        <w:t xml:space="preserve"> abundance</w:t>
+      </w:r>
+      <w:r>
+        <w:rPr>
+          <w:rFonts w:ascii="Times New Roman" w:hAnsi="Times New Roman" w:cs="Times New Roman"/>
+        </w:rPr>
+        <w:t xml:space="preserve"> and genetic diversity in ranavirus present sites after period</w:t>
+      </w:r>
+      <w:r>
+        <w:rPr>
+          <w:rFonts w:ascii="Times New Roman" w:hAnsi="Times New Roman" w:cs="Times New Roman"/>
+        </w:rPr>
+        <w:t xml:space="preserve">s of high disease prevalence. </w:t>
+      </w:r>
+    </w:p>
+    <w:p>
+      <w:pPr>
+        <w:pStyle w:val="ListParagraph"/>
+        <w:numPr>
+          <w:ilvl w:val="0"/>
+          <w:numId w:val="11"/>
+        </w:numPr>
+        <w:jc w:val="both"/>
+        <w:rPr>
+          <w:rFonts w:ascii="Times New Roman" w:hAnsi="Times New Roman" w:cs="Times New Roman"/>
+        </w:rPr>
+      </w:pPr>
+      <w:r>
+        <w:rPr>
+          <w:rFonts w:ascii="Times New Roman" w:hAnsi="Times New Roman" w:cs="Times New Roman"/>
+        </w:rPr>
+        <w:t xml:space="preserve">I hypothesize that </w:t>
+      </w:r>
+      <w:r>
+        <w:rPr>
+          <w:rFonts w:ascii="Times New Roman" w:hAnsi="Times New Roman" w:cs="Times New Roman"/>
+          <w:b/>
+        </w:rPr>
+        <w:t>host community and genetic structure cause variation in disease severity</w:t>
+      </w:r>
+      <w:r>
+        <w:rPr>
+          <w:rFonts w:ascii="Times New Roman" w:hAnsi="Times New Roman" w:cs="Times New Roman"/>
+        </w:rPr>
+        <w:t xml:space="preserve"> between amphibian populations and communities and predict that communities and populations with low genetic diversity, richness, and evenness will have increased ranavirus severity. </w:t>
+      </w:r>
+    </w:p>
+    <w:p>
+      <w:pPr>
+        <w:jc w:val="both"/>
+        <w:rPr>
+          <w:rFonts w:ascii="Times New Roman" w:hAnsi="Times New Roman" w:cs="Times New Roman"/>
+        </w:rPr>
+      </w:pPr>
+    </w:p>
+    <w:p>
+      <w:pPr>
+        <w:jc w:val="both"/>
+        <w:rPr>
+          <w:rFonts w:ascii="Times New Roman" w:hAnsi="Times New Roman" w:cs="Times New Roman"/>
+          <w:b/>
+        </w:rPr>
+      </w:pPr>
+      <w:r>
+        <w:rPr>
+          <w:rFonts w:ascii="Times New Roman" w:hAnsi="Times New Roman" w:cs="Times New Roman"/>
+          <w:b/>
+        </w:rPr>
+        <w:t xml:space="preserve">Background: </w:t>
+      </w:r>
+    </w:p>
+    <w:p>
+      <w:pPr>
+        <w:jc w:val="both"/>
+        <w:rPr>
+          <w:rFonts w:ascii="Times New Roman" w:hAnsi="Times New Roman" w:cs="Times New Roman"/>
+          <w:b/>
+        </w:rPr>
+      </w:pPr>
+    </w:p>
+    <w:p>
+      <w:pPr>
+        <w:jc w:val="both"/>
+        <w:rPr>
+          <w:rFonts w:ascii="Times New Roman" w:hAnsi="Times New Roman" w:cs="Times New Roman"/>
+        </w:rPr>
+      </w:pPr>
+      <w:r>
+        <w:rPr>
+          <w:rFonts w:ascii="Times New Roman" w:hAnsi="Times New Roman" w:cs="Times New Roman"/>
+        </w:rPr>
+        <w:t xml:space="preserve">Biodiversity has repeatedly been shown </w:t>
+      </w:r>
+      <w:r>
+        <w:rPr>
+          <w:rFonts w:ascii="Times New Roman" w:hAnsi="Times New Roman" w:cs="Times New Roman"/>
+        </w:rPr>
+        <w:t xml:space="preserve">empirically and theoretically </w:t>
+      </w:r>
+      <w:r>
+        <w:rPr>
+          <w:rFonts w:ascii="Times New Roman" w:hAnsi="Times New Roman" w:cs="Times New Roman"/>
+        </w:rPr>
+        <w:t>to be associated with community functioning and stability (</w:t>
+      </w:r>
+      <w:r>
+        <w:rPr>
+          <w:rFonts w:ascii="Times New Roman" w:hAnsi="Times New Roman" w:cs="Times New Roman"/>
+        </w:rPr>
+        <w:t>Shear McCann 2000</w:t>
+      </w:r>
+      <w:r>
+        <w:rPr>
+          <w:rFonts w:ascii="Times New Roman" w:hAnsi="Times New Roman" w:cs="Times New Roman"/>
+          <w:highlight w:val="yellow"/>
+        </w:rPr>
+        <w:t xml:space="preserve">; OTHER </w:t>
+      </w:r>
+      <w:r>
+        <w:rPr>
+          <w:rFonts w:ascii="Times New Roman" w:hAnsi="Times New Roman" w:cs="Times New Roman"/>
+          <w:highlight w:val="yellow"/>
+        </w:rPr>
+        <w:t>REF</w:t>
+      </w:r>
+      <w:r>
+        <w:rPr>
+          <w:rFonts w:ascii="Times New Roman" w:hAnsi="Times New Roman" w:cs="Times New Roman"/>
+          <w:highlight w:val="yellow"/>
+        </w:rPr>
+        <w:t>S</w:t>
+      </w:r>
+      <w:r>
+        <w:rPr>
+          <w:rFonts w:ascii="Times New Roman" w:hAnsi="Times New Roman" w:cs="Times New Roman"/>
+        </w:rPr>
+        <w:t xml:space="preserve">). </w:t>
+      </w:r>
+      <w:r>
+        <w:rPr>
+          <w:rFonts w:ascii="Times New Roman" w:hAnsi="Times New Roman" w:cs="Times New Roman"/>
+        </w:rPr>
+        <w:t>Higher biodiversity, and hence many weakly interacting species, leads to increased ecological stability by dampening strong</w:t>
+      </w:r>
+      <w:r>
+        <w:rPr>
+          <w:rFonts w:ascii="Times New Roman" w:hAnsi="Times New Roman" w:cs="Times New Roman"/>
+        </w:rPr>
+        <w:t>,</w:t>
+      </w:r>
+      <w:r>
+        <w:rPr>
+          <w:rFonts w:ascii="Times New Roman" w:hAnsi="Times New Roman" w:cs="Times New Roman"/>
+        </w:rPr>
+        <w:t xml:space="preserve"> and potentially destabilizing</w:t>
+      </w:r>
+      <w:r>
+        <w:rPr>
+          <w:rFonts w:ascii="Times New Roman" w:hAnsi="Times New Roman" w:cs="Times New Roman"/>
+        </w:rPr>
+        <w:t>,</w:t>
+      </w:r>
+      <w:r>
+        <w:rPr>
+          <w:rFonts w:ascii="Times New Roman" w:hAnsi="Times New Roman" w:cs="Times New Roman"/>
+        </w:rPr>
+        <w:t xml:space="preserve"> consumer-resource interaction</w:t>
+      </w:r>
+      <w:r>
+        <w:rPr>
+          <w:rFonts w:ascii="Times New Roman" w:hAnsi="Times New Roman" w:cs="Times New Roman"/>
+        </w:rPr>
+        <w:t xml:space="preserve">s (Shear McCann 2000). </w:t>
+      </w:r>
+      <w:r>
+        <w:rPr>
+          <w:rFonts w:ascii="Times New Roman" w:hAnsi="Times New Roman" w:cs="Times New Roman"/>
+        </w:rPr>
+        <w:t>In fact, t</w:t>
+      </w:r>
+      <w:r>
+        <w:rPr>
+          <w:rFonts w:ascii="Times New Roman" w:hAnsi="Times New Roman" w:cs="Times New Roman"/>
+        </w:rPr>
+        <w:t>he removal of just one species can lead to drastic community changes (Shear McCann 2000). Ranaviruses have the capability of causing mass mortalities and have the potential to cause local extinctions (</w:t>
+      </w:r>
+      <w:r>
+        <w:rPr>
+          <w:rFonts w:ascii="Times New Roman" w:hAnsi="Times New Roman" w:cs="Times New Roman"/>
+        </w:rPr>
+        <w:t xml:space="preserve">Earl and Gray </w:t>
+      </w:r>
+      <w:r>
+        <w:rPr>
+          <w:rFonts w:ascii="Times New Roman" w:hAnsi="Times New Roman" w:cs="Times New Roman"/>
+        </w:rPr>
+        <w:t>2014</w:t>
+      </w:r>
+      <w:r>
+        <w:rPr>
+          <w:rFonts w:ascii="Times New Roman" w:hAnsi="Times New Roman" w:cs="Times New Roman"/>
+        </w:rPr>
+        <w:t>), and t</w:t>
+      </w:r>
+      <w:r>
+        <w:rPr>
+          <w:rFonts w:ascii="Times New Roman" w:hAnsi="Times New Roman" w:cs="Times New Roman"/>
+        </w:rPr>
+        <w:t xml:space="preserve">herefore, determining the effects of these viruses on the community structure and diversity is important. </w:t>
+      </w:r>
+      <w:r>
+        <w:rPr>
+          <w:rFonts w:ascii="Times New Roman" w:hAnsi="Times New Roman" w:cs="Times New Roman"/>
+        </w:rPr>
+        <w:t>In addition, more stable, biodiverse communities may be able to handle stressors, such as disease, better than unstable communities (</w:t>
+      </w:r>
+      <w:r>
+        <w:rPr>
+          <w:rFonts w:ascii="Times New Roman" w:hAnsi="Times New Roman" w:cs="Times New Roman"/>
+          <w:highlight w:val="yellow"/>
+        </w:rPr>
+        <w:t>REF</w:t>
+      </w:r>
+      <w:r>
+        <w:rPr>
+          <w:rFonts w:ascii="Times New Roman" w:hAnsi="Times New Roman" w:cs="Times New Roman"/>
+        </w:rPr>
+        <w:t xml:space="preserve">). If so, estimating community diversity may enhance our understanding of how communities will </w:t>
+      </w:r>
+      <w:r>
+        <w:rPr>
+          <w:rFonts w:ascii="Times New Roman" w:hAnsi="Times New Roman" w:cs="Times New Roman"/>
+        </w:rPr>
+        <w:t xml:space="preserve">be able to respond to </w:t>
+      </w:r>
+      <w:r>
+        <w:rPr>
+          <w:rFonts w:ascii="Times New Roman" w:hAnsi="Times New Roman" w:cs="Times New Roman"/>
+        </w:rPr>
+        <w:t>ranavirus</w:t>
+      </w:r>
+      <w:r>
+        <w:rPr>
+          <w:rFonts w:ascii="Times New Roman" w:hAnsi="Times New Roman" w:cs="Times New Roman"/>
+        </w:rPr>
+        <w:t>es.</w:t>
       </w:r>
       <w:r>
         <w:rPr>
@@ -4717,193 +5149,67 @@
           <w:rFonts w:ascii="Times New Roman" w:hAnsi="Times New Roman" w:cs="Times New Roman"/>
         </w:rPr>
       </w:pPr>
-    </w:p>
-    <w:p>
-      <w:pPr>
-        <w:jc w:val="both"/>
-        <w:rPr>
-          <w:rFonts w:ascii="Times New Roman" w:hAnsi="Times New Roman" w:cs="Times New Roman"/>
-          <w:b/>
-        </w:rPr>
-      </w:pPr>
-      <w:r>
-        <w:rPr>
-          <w:rFonts w:ascii="Times New Roman" w:hAnsi="Times New Roman" w:cs="Times New Roman"/>
-          <w:b/>
-        </w:rPr>
-        <w:t xml:space="preserve">Background: </w:t>
-      </w:r>
-    </w:p>
-    <w:p>
-      <w:pPr>
-        <w:jc w:val="both"/>
-        <w:rPr>
-          <w:rFonts w:ascii="Times New Roman" w:hAnsi="Times New Roman" w:cs="Times New Roman"/>
-        </w:rPr>
-      </w:pPr>
-      <w:r>
-        <w:rPr>
-          <w:rFonts w:ascii="Times New Roman" w:hAnsi="Times New Roman" w:cs="Times New Roman"/>
-        </w:rPr>
-        <w:t xml:space="preserve">- </w:t>
-      </w:r>
-      <w:r>
-        <w:rPr>
-          <w:rFonts w:ascii="Times New Roman" w:hAnsi="Times New Roman" w:cs="Times New Roman"/>
-        </w:rPr>
-        <w:t>C</w:t>
-      </w:r>
-      <w:r>
-        <w:rPr>
-          <w:rFonts w:ascii="Times New Roman" w:hAnsi="Times New Roman" w:cs="Times New Roman"/>
-        </w:rPr>
-        <w:t>ommunity stability/equilibrium</w:t>
-      </w:r>
-    </w:p>
-    <w:p>
-      <w:pPr>
-        <w:jc w:val="both"/>
-        <w:rPr>
-          <w:rFonts w:ascii="Times New Roman" w:hAnsi="Times New Roman" w:cs="Times New Roman"/>
-        </w:rPr>
-      </w:pPr>
-      <w:r>
-        <w:rPr>
-          <w:rFonts w:ascii="Times New Roman" w:hAnsi="Times New Roman" w:cs="Times New Roman"/>
-        </w:rPr>
-        <w:t>- S</w:t>
-      </w:r>
-      <w:r>
-        <w:rPr>
-          <w:rFonts w:ascii="Times New Roman" w:hAnsi="Times New Roman" w:cs="Times New Roman"/>
-        </w:rPr>
-        <w:t>pecies diversity metrics in general/ in system</w:t>
-      </w:r>
-    </w:p>
-    <w:p>
-      <w:pPr>
-        <w:jc w:val="both"/>
-        <w:rPr>
-          <w:rFonts w:ascii="Times New Roman" w:hAnsi="Times New Roman" w:cs="Times New Roman"/>
-        </w:rPr>
-      </w:pPr>
-      <w:r>
-        <w:rPr>
-          <w:rFonts w:ascii="Times New Roman" w:hAnsi="Times New Roman" w:cs="Times New Roman"/>
-        </w:rPr>
-        <w:t>- G</w:t>
-      </w:r>
-      <w:r>
-        <w:rPr>
-          <w:rFonts w:ascii="Times New Roman" w:hAnsi="Times New Roman" w:cs="Times New Roman"/>
-        </w:rPr>
-        <w:t xml:space="preserve">enetic diversity in general? </w:t>
-      </w:r>
-      <w:proofErr w:type="gramStart"/>
-      <w:r>
-        <w:rPr>
-          <w:rFonts w:ascii="Times New Roman" w:hAnsi="Times New Roman" w:cs="Times New Roman"/>
-        </w:rPr>
-        <w:t>In system?</w:t>
-      </w:r>
-      <w:proofErr w:type="gramEnd"/>
-    </w:p>
-    <w:p>
-      <w:pPr>
-        <w:jc w:val="both"/>
-        <w:rPr>
-          <w:rFonts w:ascii="Times New Roman" w:hAnsi="Times New Roman" w:cs="Times New Roman"/>
-        </w:rPr>
-      </w:pPr>
-      <w:r>
-        <w:rPr>
-          <w:rFonts w:ascii="Times New Roman" w:hAnsi="Times New Roman" w:cs="Times New Roman"/>
-        </w:rPr>
-        <w:t xml:space="preserve">- </w:t>
-      </w:r>
-      <w:r>
-        <w:rPr>
-          <w:rFonts w:ascii="Times New Roman" w:hAnsi="Times New Roman" w:cs="Times New Roman"/>
-        </w:rPr>
-        <w:t>D</w:t>
-      </w:r>
-      <w:r>
-        <w:rPr>
-          <w:rFonts w:ascii="Times New Roman" w:hAnsi="Times New Roman" w:cs="Times New Roman"/>
-        </w:rPr>
-        <w:t>isease severity/</w:t>
-      </w:r>
-      <w:r>
-        <w:rPr>
-          <w:rFonts w:ascii="Times New Roman" w:hAnsi="Times New Roman" w:cs="Times New Roman"/>
-        </w:rPr>
-        <w:t>mortality and viral load are correlated (find reference)</w:t>
-      </w:r>
-    </w:p>
-    <w:p>
-      <w:pPr>
-        <w:jc w:val="both"/>
-        <w:rPr>
-          <w:rFonts w:ascii="Times New Roman" w:hAnsi="Times New Roman" w:cs="Times New Roman"/>
-        </w:rPr>
-      </w:pPr>
-      <w:r>
-        <w:rPr>
-          <w:rFonts w:ascii="Times New Roman" w:hAnsi="Times New Roman" w:cs="Times New Roman"/>
-        </w:rPr>
-        <w:t>-</w:t>
-      </w:r>
-      <w:r>
-        <w:rPr>
-          <w:rFonts w:ascii="Times New Roman" w:hAnsi="Times New Roman" w:cs="Times New Roman"/>
-        </w:rPr>
-        <w:t xml:space="preserve"> R</w:t>
-      </w:r>
-      <w:r>
-        <w:rPr>
-          <w:rFonts w:ascii="Times New Roman" w:hAnsi="Times New Roman" w:cs="Times New Roman"/>
-        </w:rPr>
-        <w:t>eservoir species</w:t>
-      </w:r>
-      <w:r>
-        <w:rPr>
-          <w:rFonts w:ascii="Times New Roman" w:hAnsi="Times New Roman" w:cs="Times New Roman"/>
-        </w:rPr>
-        <w:t xml:space="preserve"> (in general, and in ranavirus system)</w:t>
-      </w:r>
-    </w:p>
-    <w:p>
-      <w:pPr>
-        <w:jc w:val="both"/>
-        <w:rPr>
-          <w:rFonts w:ascii="Times New Roman" w:hAnsi="Times New Roman" w:cs="Times New Roman"/>
-        </w:rPr>
-      </w:pPr>
-      <w:r>
-        <w:rPr>
-          <w:rFonts w:ascii="Times New Roman" w:hAnsi="Times New Roman" w:cs="Times New Roman"/>
-        </w:rPr>
-        <w:t>- Not too many com</w:t>
-      </w:r>
-      <w:r>
-        <w:rPr>
-          <w:rFonts w:ascii="Times New Roman" w:hAnsi="Times New Roman" w:cs="Times New Roman"/>
-        </w:rPr>
-        <w:t xml:space="preserve">munity analyses in this system </w:t>
-      </w:r>
-    </w:p>
-    <w:p>
-      <w:pPr>
-        <w:jc w:val="both"/>
-        <w:rPr>
-          <w:rFonts w:ascii="Times New Roman" w:hAnsi="Times New Roman" w:cs="Times New Roman"/>
-        </w:rPr>
-      </w:pPr>
-      <w:r>
-        <w:rPr>
-          <w:rFonts w:ascii="Times New Roman" w:hAnsi="Times New Roman" w:cs="Times New Roman"/>
-        </w:rPr>
-        <w:t>-</w:t>
+      <w:r>
+        <w:rPr>
+          <w:rFonts w:ascii="Times New Roman" w:hAnsi="Times New Roman" w:cs="Times New Roman"/>
+        </w:rPr>
+        <w:t>In addition, there could be a relationship between disease and</w:t>
+      </w:r>
+      <w:r>
+        <w:rPr>
+          <w:rFonts w:ascii="Times New Roman" w:hAnsi="Times New Roman" w:cs="Times New Roman"/>
+        </w:rPr>
+        <w:t xml:space="preserve"> genetic diversity. Estimating a population</w:t>
+      </w:r>
+      <w:r>
+        <w:rPr>
+          <w:rFonts w:ascii="Times New Roman" w:hAnsi="Times New Roman" w:cs="Times New Roman"/>
+        </w:rPr>
+        <w:t xml:space="preserve">’s genetic diversity before and after high disease prevalence may shed light on whether mass mortalities are occurring. If selection, in the form of disease, is causing a population bottleneck, we may be able to pick up differences in population-level allelic diversity and </w:t>
+      </w:r>
+      <w:proofErr w:type="spellStart"/>
+      <w:r>
+        <w:rPr>
+          <w:rFonts w:ascii="Times New Roman" w:hAnsi="Times New Roman" w:cs="Times New Roman"/>
+        </w:rPr>
+        <w:t>heterozygosity</w:t>
+      </w:r>
+      <w:proofErr w:type="spellEnd"/>
+      <w:r>
+        <w:rPr>
+          <w:rFonts w:ascii="Times New Roman" w:hAnsi="Times New Roman" w:cs="Times New Roman"/>
+        </w:rPr>
+        <w:t>. Similarly to biodiversity, genetic diversity may also influence a community’s response</w:t>
+      </w:r>
+      <w:r>
+        <w:rPr>
+          <w:rFonts w:ascii="Times New Roman" w:hAnsi="Times New Roman" w:cs="Times New Roman"/>
+        </w:rPr>
+        <w:t xml:space="preserve"> to disease, and w</w:t>
+      </w:r>
+      <w:r>
+        <w:rPr>
+          <w:rFonts w:ascii="Times New Roman" w:hAnsi="Times New Roman" w:cs="Times New Roman"/>
+        </w:rPr>
+        <w:t>ith increased</w:t>
+      </w:r>
+      <w:r>
+        <w:rPr>
+          <w:rFonts w:ascii="Times New Roman" w:hAnsi="Times New Roman" w:cs="Times New Roman"/>
+        </w:rPr>
+        <w:t xml:space="preserve"> genetic</w:t>
+      </w:r>
+      <w:r>
+        <w:rPr>
+          <w:rFonts w:ascii="Times New Roman" w:hAnsi="Times New Roman" w:cs="Times New Roman"/>
+        </w:rPr>
+        <w:t xml:space="preserve"> diversity, </w:t>
+      </w:r>
+      <w:r>
+        <w:rPr>
+          <w:rFonts w:ascii="Times New Roman" w:hAnsi="Times New Roman" w:cs="Times New Roman"/>
+        </w:rPr>
+        <w:t xml:space="preserve">a population can better respond and adapt to a selective pressure. </w:t>
       </w:r>
       <w:r>
         <w:rPr>
@@ -4915,42 +5221,91 @@
         <w:rPr>
           <w:rFonts w:ascii="Times New Roman" w:hAnsi="Times New Roman" w:cs="Times New Roman"/>
         </w:rPr>
-        <w:t>V</w:t>
-      </w:r>
-      <w:r>
-        <w:rPr>
-          <w:rFonts w:ascii="Times New Roman" w:hAnsi="Times New Roman" w:cs="Times New Roman"/>
-        </w:rPr>
-        <w:t>ariance in virulence</w:t>
-      </w:r>
-    </w:p>
-    <w:p>
-      <w:pPr>
-        <w:jc w:val="both"/>
-        <w:rPr>
-          <w:rFonts w:ascii="Times New Roman" w:hAnsi="Times New Roman" w:cs="Times New Roman"/>
-        </w:rPr>
-      </w:pPr>
-      <w:r>
-        <w:rPr>
-          <w:rFonts w:ascii="Times New Roman" w:hAnsi="Times New Roman" w:cs="Times New Roman"/>
-        </w:rPr>
-        <w:t xml:space="preserve">- Most susceptible species </w:t>
-      </w:r>
-      <w:r>
-        <w:rPr>
-          <w:rFonts w:ascii="Times New Roman" w:hAnsi="Times New Roman" w:cs="Times New Roman"/>
-        </w:rPr>
-        <w:t>(wood frogs)?</w:t>
-      </w:r>
-    </w:p>
-    <w:p>
-      <w:pPr>
-        <w:jc w:val="both"/>
-        <w:rPr>
-          <w:rFonts w:ascii="Times New Roman" w:hAnsi="Times New Roman" w:cs="Times New Roman"/>
-        </w:rPr>
-      </w:pPr>
+        <w:t xml:space="preserve"> </w:t>
+      </w:r>
+    </w:p>
+    <w:p>
+      <w:pPr>
+        <w:jc w:val="both"/>
+        <w:rPr>
+          <w:rFonts w:ascii="Times New Roman" w:hAnsi="Times New Roman" w:cs="Times New Roman"/>
+        </w:rPr>
+      </w:pPr>
+      <w:r>
+        <w:rPr>
+          <w:rFonts w:ascii="Times New Roman" w:hAnsi="Times New Roman" w:cs="Times New Roman"/>
+        </w:rPr>
+        <w:t>The variation in virulence</w:t>
+      </w:r>
+      <w:r>
+        <w:rPr>
+          <w:rFonts w:ascii="Times New Roman" w:hAnsi="Times New Roman" w:cs="Times New Roman"/>
+        </w:rPr>
+        <w:t>, or host fitness consequences,</w:t>
+      </w:r>
+      <w:r>
+        <w:rPr>
+          <w:rFonts w:ascii="Times New Roman" w:hAnsi="Times New Roman" w:cs="Times New Roman"/>
+        </w:rPr>
+        <w:t xml:space="preserve"> across species and populations is another factor that could influence how communities respond to these viruses.</w:t>
+      </w:r>
+      <w:r>
+        <w:rPr>
+          <w:rFonts w:ascii="Times New Roman" w:hAnsi="Times New Roman" w:cs="Times New Roman"/>
+        </w:rPr>
+        <w:t xml:space="preserve"> Virulence can be measured as</w:t>
+      </w:r>
+      <w:r>
+        <w:rPr>
+          <w:rFonts w:ascii="Times New Roman" w:hAnsi="Times New Roman" w:cs="Times New Roman"/>
+        </w:rPr>
+        <w:t xml:space="preserve"> </w:t>
+      </w:r>
+      <w:r>
+        <w:rPr>
+          <w:rFonts w:ascii="Times New Roman" w:hAnsi="Times New Roman" w:cs="Times New Roman"/>
+        </w:rPr>
+        <w:t>host mortality, and disease severity and mortality have</w:t>
+      </w:r>
+      <w:r>
+        <w:rPr>
+          <w:rFonts w:ascii="Times New Roman" w:hAnsi="Times New Roman" w:cs="Times New Roman"/>
+        </w:rPr>
+        <w:t xml:space="preserve"> been </w:t>
+      </w:r>
+      <w:r>
+        <w:rPr>
+          <w:rFonts w:ascii="Times New Roman" w:hAnsi="Times New Roman" w:cs="Times New Roman"/>
+        </w:rPr>
+        <w:t>shown to strongly correlate with viral load (</w:t>
+      </w:r>
+      <w:r>
+        <w:rPr>
+          <w:rFonts w:ascii="Times New Roman" w:hAnsi="Times New Roman" w:cs="Times New Roman"/>
+          <w:highlight w:val="yellow"/>
+        </w:rPr>
+        <w:t>REF</w:t>
+      </w:r>
+      <w:r>
+        <w:rPr>
+          <w:rFonts w:ascii="Times New Roman" w:hAnsi="Times New Roman" w:cs="Times New Roman"/>
+        </w:rPr>
+        <w:t xml:space="preserve">). Thus I will use viral load quantification as a measure of disease severity. Not only do I aim to determine whether an association exists between virus prevalence and host diversity, but also if disease severity can either affect or be explained by differences in host genetic and species diversity. </w:t>
+      </w:r>
+    </w:p>
+    <w:p>
+      <w:pPr>
+        <w:jc w:val="both"/>
+        <w:rPr>
+          <w:rFonts w:ascii="Times New Roman" w:hAnsi="Times New Roman" w:cs="Times New Roman"/>
+        </w:rPr>
+      </w:pPr>
+      <w:r>
+        <w:rPr>
+          <w:rFonts w:ascii="Times New Roman" w:hAnsi="Times New Roman" w:cs="Times New Roman"/>
+        </w:rPr>
+        <w:t xml:space="preserve"> </w:t>
+      </w:r>
     </w:p>
     <w:p>
       <w:pPr>
@@ -6181,1247 +6536,22 @@
     </w:p>
     <w:p>
       <w:pPr>
-        <w:spacing w:after="120"/>
-        <w:jc w:val="both"/>
-        <w:rPr>
-          <w:rFonts w:ascii="Times New Roman" w:hAnsi="Times New Roman" w:cs="Times New Roman"/>
-          <w:b/>
-          <w:smallCaps/>
-        </w:rPr>
-      </w:pPr>
-      <w:r>
-        <w:rPr>
-          <w:rFonts w:ascii="Times New Roman" w:hAnsi="Times New Roman" w:cs="Times New Roman"/>
-          <w:b/>
-          <w:smallCaps/>
-        </w:rPr>
-        <w:t xml:space="preserve">Expected Results and Implications </w:t>
-      </w:r>
-    </w:p>
-    <w:p>
-      <w:pPr>
-        <w:jc w:val="both"/>
-        <w:rPr>
-          <w:rFonts w:ascii="Times New Roman" w:hAnsi="Times New Roman" w:cs="Times New Roman"/>
-        </w:rPr>
-      </w:pPr>
-      <w:r>
-        <w:rPr>
-          <w:rFonts w:ascii="Times New Roman" w:hAnsi="Times New Roman" w:cs="Times New Roman"/>
-        </w:rPr>
-        <w:t xml:space="preserve">Determining whether community assemblages are having an effect on disease occurrence (or vice-versa) is a critical component of disease ecology that has often been overlooked in the ranavirus system. Few ranavirus studies have collected samples from amphibian communities, often focusing on the effects of disease on the susceptible species </w:t>
-      </w:r>
-      <w:proofErr w:type="spellStart"/>
-      <w:r>
-        <w:rPr>
-          <w:rFonts w:ascii="Times New Roman" w:hAnsi="Times New Roman" w:cs="Times New Roman"/>
-          <w:i/>
-        </w:rPr>
-        <w:t>Lithobates</w:t>
-      </w:r>
-      <w:proofErr w:type="spellEnd"/>
-      <w:r>
-        <w:rPr>
-          <w:rFonts w:ascii="Times New Roman" w:hAnsi="Times New Roman" w:cs="Times New Roman"/>
-          <w:i/>
-        </w:rPr>
-        <w:t xml:space="preserve"> </w:t>
-      </w:r>
-      <w:proofErr w:type="spellStart"/>
-      <w:r>
-        <w:rPr>
-          <w:rFonts w:ascii="Times New Roman" w:hAnsi="Times New Roman" w:cs="Times New Roman"/>
-          <w:i/>
-        </w:rPr>
-        <w:t>sylvaticus</w:t>
-      </w:r>
-      <w:proofErr w:type="spellEnd"/>
-      <w:r>
-        <w:rPr>
-          <w:rFonts w:ascii="Times New Roman" w:hAnsi="Times New Roman" w:cs="Times New Roman"/>
-          <w:i/>
-        </w:rPr>
-        <w:t xml:space="preserve"> </w:t>
-      </w:r>
-      <w:r>
-        <w:rPr>
-          <w:rFonts w:ascii="Times New Roman" w:hAnsi="Times New Roman" w:cs="Times New Roman"/>
-        </w:rPr>
-        <w:t xml:space="preserve">(Wood Frogs). By determining the effects of ranavirus on the amphibian communities of Vermont, I aim to determine whether ranavirus-associated mass mortalities are occurring and if there is a relationship between disease severity and host species diversity. </w:t>
-      </w:r>
-    </w:p>
-    <w:p>
-      <w:pPr>
-        <w:jc w:val="both"/>
-        <w:rPr>
-          <w:rFonts w:ascii="Times New Roman" w:hAnsi="Times New Roman" w:cs="Times New Roman"/>
-        </w:rPr>
-      </w:pPr>
-      <w:r>
-        <w:rPr>
-          <w:rFonts w:ascii="Times New Roman" w:hAnsi="Times New Roman" w:cs="Times New Roman"/>
-        </w:rPr>
-        <w:t xml:space="preserve">If mass mortality events </w:t>
-      </w:r>
-      <w:r>
-        <w:rPr>
-          <w:rFonts w:ascii="Times New Roman" w:hAnsi="Times New Roman" w:cs="Times New Roman"/>
-        </w:rPr>
-        <w:t>were</w:t>
-      </w:r>
-      <w:r>
-        <w:rPr>
-          <w:rFonts w:ascii="Times New Roman" w:hAnsi="Times New Roman" w:cs="Times New Roman"/>
-        </w:rPr>
-        <w:t xml:space="preserve"> occurring</w:t>
-      </w:r>
-      <w:r>
-        <w:rPr>
-          <w:rFonts w:ascii="Times New Roman" w:hAnsi="Times New Roman" w:cs="Times New Roman"/>
-        </w:rPr>
-        <w:t xml:space="preserve"> at diseased sites</w:t>
-      </w:r>
-      <w:r>
-        <w:rPr>
-          <w:rFonts w:ascii="Times New Roman" w:hAnsi="Times New Roman" w:cs="Times New Roman"/>
-        </w:rPr>
-        <w:t>, I would expect to find differences in species diversity between disease present and disease absent sites</w:t>
-      </w:r>
-      <w:r>
-        <w:rPr>
-          <w:rFonts w:ascii="Times New Roman" w:hAnsi="Times New Roman" w:cs="Times New Roman"/>
-        </w:rPr>
-        <w:t xml:space="preserve"> or a relationship between disease severity and host diversity</w:t>
-      </w:r>
-      <w:r>
-        <w:rPr>
-          <w:rFonts w:ascii="Times New Roman" w:hAnsi="Times New Roman" w:cs="Times New Roman"/>
-        </w:rPr>
-        <w:t>.</w:t>
-      </w:r>
-      <w:r>
-        <w:rPr>
-          <w:rFonts w:ascii="Times New Roman" w:hAnsi="Times New Roman" w:cs="Times New Roman"/>
-        </w:rPr>
-        <w:t xml:space="preserve"> </w:t>
-      </w:r>
-      <w:r>
-        <w:rPr>
-          <w:rFonts w:ascii="Times New Roman" w:hAnsi="Times New Roman" w:cs="Times New Roman"/>
-        </w:rPr>
-        <w:t xml:space="preserve">This would be due to susceptible species dying either to local extinction or to smaller numbers, which would impact relative abundance. </w:t>
-      </w:r>
-      <w:r>
-        <w:rPr>
-          <w:rFonts w:ascii="Times New Roman" w:hAnsi="Times New Roman" w:cs="Times New Roman"/>
-        </w:rPr>
-        <w:t xml:space="preserve">A significant decrease in </w:t>
-      </w:r>
-      <w:r>
-        <w:rPr>
-          <w:rFonts w:ascii="Times New Roman" w:hAnsi="Times New Roman" w:cs="Times New Roman"/>
-        </w:rPr>
-        <w:t xml:space="preserve">total </w:t>
-      </w:r>
-      <w:r>
-        <w:rPr>
-          <w:rFonts w:ascii="Times New Roman" w:hAnsi="Times New Roman" w:cs="Times New Roman"/>
-        </w:rPr>
-        <w:t>abundance after high ranavirus prevalence could indicate mortality is occurring, as well.</w:t>
-      </w:r>
-    </w:p>
-    <w:p>
-      <w:pPr>
-        <w:jc w:val="both"/>
-        <w:rPr>
-          <w:rFonts w:ascii="Times New Roman" w:hAnsi="Times New Roman" w:cs="Times New Roman"/>
-        </w:rPr>
-      </w:pPr>
-      <w:r>
-        <w:rPr>
-          <w:rFonts w:ascii="Times New Roman" w:hAnsi="Times New Roman" w:cs="Times New Roman"/>
-        </w:rPr>
-        <w:t>However, if I do not observe these differences or relationships, it could be due to two reasons. First, perhaps mortality events occurred after I stopped sampling in August. I intend to lengthen my sampling season this summer to address this. Next, perhaps ranavirus in these Vermont communities are not causing mortality. There have been reports of ranavirus-positive amphibians without notable disease or mortality (</w:t>
-      </w:r>
-      <w:proofErr w:type="spellStart"/>
-      <w:r>
-        <w:rPr>
-          <w:rFonts w:ascii="Times New Roman" w:hAnsi="Times New Roman" w:cs="Times New Roman"/>
-        </w:rPr>
-        <w:t>Duffus</w:t>
-      </w:r>
-      <w:proofErr w:type="spellEnd"/>
-      <w:r>
-        <w:rPr>
-          <w:rFonts w:ascii="Times New Roman" w:hAnsi="Times New Roman" w:cs="Times New Roman"/>
-        </w:rPr>
-        <w:t xml:space="preserve"> et al. 2008; </w:t>
-      </w:r>
-      <w:proofErr w:type="spellStart"/>
-      <w:r>
-        <w:rPr>
-          <w:rFonts w:ascii="Times New Roman" w:hAnsi="Times New Roman" w:cs="Times New Roman"/>
-        </w:rPr>
-        <w:t>Duffus</w:t>
-      </w:r>
-      <w:proofErr w:type="spellEnd"/>
-      <w:r>
-        <w:rPr>
-          <w:rFonts w:ascii="Times New Roman" w:hAnsi="Times New Roman" w:cs="Times New Roman"/>
-        </w:rPr>
-        <w:t xml:space="preserve"> et al. 2015; Greer et al. 2009). </w:t>
-      </w:r>
-      <w:r>
-        <w:rPr>
-          <w:rFonts w:ascii="Times New Roman" w:hAnsi="Times New Roman" w:cs="Times New Roman"/>
-        </w:rPr>
-        <w:t xml:space="preserve">However, </w:t>
-      </w:r>
-      <w:proofErr w:type="spellStart"/>
-      <w:r>
-        <w:rPr>
-          <w:rFonts w:ascii="Times New Roman" w:hAnsi="Times New Roman" w:cs="Times New Roman"/>
-        </w:rPr>
-        <w:t>sublethal</w:t>
-      </w:r>
-      <w:proofErr w:type="spellEnd"/>
-      <w:r>
-        <w:rPr>
-          <w:rFonts w:ascii="Times New Roman" w:hAnsi="Times New Roman" w:cs="Times New Roman"/>
-        </w:rPr>
-        <w:t xml:space="preserve"> infections have been shown to impact fitness-related traits, such as growth and development (</w:t>
-      </w:r>
-      <w:proofErr w:type="spellStart"/>
-      <w:r>
-        <w:rPr>
-          <w:rFonts w:ascii="Times New Roman" w:hAnsi="Times New Roman" w:cs="Times New Roman"/>
-        </w:rPr>
-        <w:t>Echaubard</w:t>
-      </w:r>
-      <w:proofErr w:type="spellEnd"/>
-      <w:r>
-        <w:rPr>
-          <w:rFonts w:ascii="Times New Roman" w:hAnsi="Times New Roman" w:cs="Times New Roman"/>
-        </w:rPr>
-        <w:t xml:space="preserve"> et al. 2010). If Vermont amphibians are showing tolerance </w:t>
-      </w:r>
-      <w:r>
-        <w:rPr>
-          <w:rFonts w:ascii="Times New Roman" w:hAnsi="Times New Roman" w:cs="Times New Roman"/>
-        </w:rPr>
-        <w:t>to</w:t>
-      </w:r>
-      <w:r>
-        <w:rPr>
-          <w:rFonts w:ascii="Times New Roman" w:hAnsi="Times New Roman" w:cs="Times New Roman"/>
-        </w:rPr>
-        <w:t xml:space="preserve"> the disease, perhaps testing fitness could determine whether the virus is affecting them. </w:t>
-      </w:r>
-    </w:p>
-    <w:p>
-      <w:pPr>
-        <w:jc w:val="both"/>
-        <w:rPr>
-          <w:rFonts w:ascii="Times New Roman" w:hAnsi="Times New Roman" w:cs="Times New Roman"/>
-        </w:rPr>
-      </w:pPr>
-    </w:p>
-    <w:p>
-      <w:pPr>
-        <w:jc w:val="both"/>
-        <w:rPr>
-          <w:rFonts w:ascii="Times New Roman" w:hAnsi="Times New Roman" w:cs="Times New Roman"/>
-        </w:rPr>
-      </w:pPr>
-    </w:p>
-    <w:p>
-      <w:pPr>
-        <w:rPr>
-          <w:rFonts w:ascii="Times New Roman" w:hAnsi="Times New Roman" w:cs="Times New Roman"/>
-          <w:b/>
-          <w:sz w:val="26"/>
-          <w:szCs w:val="26"/>
-        </w:rPr>
-      </w:pPr>
-      <w:r>
-        <w:rPr>
-          <w:rFonts w:ascii="Times New Roman" w:hAnsi="Times New Roman" w:cs="Times New Roman"/>
-          <w:b/>
-          <w:smallCaps/>
-          <w:sz w:val="26"/>
-          <w:szCs w:val="26"/>
-        </w:rPr>
-        <w:t>Question III</w:t>
-      </w:r>
-      <w:r>
-        <w:rPr>
-          <w:rFonts w:ascii="Times New Roman" w:hAnsi="Times New Roman" w:cs="Times New Roman"/>
-          <w:b/>
-          <w:sz w:val="26"/>
-          <w:szCs w:val="26"/>
-        </w:rPr>
-        <w:t xml:space="preserve">: How are ranaviruses being transmitted among individuals and between sites?   </w:t>
-      </w:r>
-    </w:p>
-    <w:p>
-      <w:pPr>
-        <w:rPr>
-          <w:rFonts w:ascii="Times New Roman" w:hAnsi="Times New Roman" w:cs="Times New Roman"/>
-        </w:rPr>
-      </w:pPr>
-    </w:p>
-    <w:p>
-      <w:pPr>
-        <w:rPr>
-          <w:rFonts w:ascii="Times New Roman" w:hAnsi="Times New Roman" w:cs="Times New Roman"/>
-        </w:rPr>
-      </w:pPr>
-      <w:r>
-        <w:rPr>
-          <w:rFonts w:ascii="Times New Roman" w:hAnsi="Times New Roman" w:cs="Times New Roman"/>
-        </w:rPr>
-        <w:t xml:space="preserve">H1: </w:t>
-      </w:r>
-      <w:r>
-        <w:rPr>
-          <w:rFonts w:ascii="Times New Roman" w:hAnsi="Times New Roman" w:cs="Times New Roman"/>
-        </w:rPr>
-        <w:t>Transmission between communities varies due to the environment, human influence, and disease prevalence</w:t>
-      </w:r>
-    </w:p>
-    <w:p>
-      <w:pPr>
-        <w:rPr>
-          <w:rFonts w:ascii="Times New Roman" w:hAnsi="Times New Roman" w:cs="Times New Roman"/>
-        </w:rPr>
-      </w:pPr>
-      <w:r>
-        <w:rPr>
-          <w:rFonts w:ascii="Times New Roman" w:hAnsi="Times New Roman" w:cs="Times New Roman"/>
-        </w:rPr>
-        <w:t xml:space="preserve">P1: </w:t>
-      </w:r>
-      <w:r>
-        <w:rPr>
-          <w:rFonts w:ascii="Times New Roman" w:hAnsi="Times New Roman" w:cs="Times New Roman"/>
-        </w:rPr>
-        <w:t>Transmission between communities</w:t>
-      </w:r>
-      <w:r>
-        <w:rPr>
-          <w:rFonts w:ascii="Times New Roman" w:hAnsi="Times New Roman" w:cs="Times New Roman"/>
-        </w:rPr>
-        <w:t xml:space="preserve"> will increase</w:t>
-      </w:r>
-      <w:r>
-        <w:rPr>
-          <w:rFonts w:ascii="Times New Roman" w:hAnsi="Times New Roman" w:cs="Times New Roman"/>
-        </w:rPr>
-        <w:t xml:space="preserve"> with increasing human visitation, increasing virions in the environment, and increasing</w:t>
-      </w:r>
-      <w:r>
-        <w:rPr>
-          <w:rFonts w:ascii="Times New Roman" w:hAnsi="Times New Roman" w:cs="Times New Roman"/>
-        </w:rPr>
-        <w:t xml:space="preserve"> statewide and within-community</w:t>
-      </w:r>
-      <w:r>
-        <w:rPr>
-          <w:rFonts w:ascii="Times New Roman" w:hAnsi="Times New Roman" w:cs="Times New Roman"/>
-        </w:rPr>
-        <w:t xml:space="preserve"> disease prevalence.</w:t>
-      </w:r>
-    </w:p>
-    <w:p>
-      <w:pPr>
-        <w:rPr>
-          <w:rFonts w:ascii="Times New Roman" w:hAnsi="Times New Roman" w:cs="Times New Roman"/>
-        </w:rPr>
-      </w:pPr>
-    </w:p>
-    <w:p>
-      <w:pPr>
-        <w:rPr>
-          <w:rFonts w:ascii="Times New Roman" w:hAnsi="Times New Roman" w:cs="Times New Roman"/>
-        </w:rPr>
-      </w:pPr>
-      <w:r>
-        <w:rPr>
-          <w:rFonts w:ascii="Times New Roman" w:hAnsi="Times New Roman" w:cs="Times New Roman"/>
-        </w:rPr>
-        <w:t xml:space="preserve">H2: </w:t>
-      </w:r>
-      <w:r>
-        <w:rPr>
-          <w:rFonts w:ascii="Times New Roman" w:hAnsi="Times New Roman" w:cs="Times New Roman"/>
-        </w:rPr>
-        <w:t>Transmission within communities varies due to different species interaction strengths</w:t>
-      </w:r>
-      <w:r>
-        <w:rPr>
-          <w:rFonts w:ascii="Times New Roman" w:hAnsi="Times New Roman" w:cs="Times New Roman"/>
-        </w:rPr>
-        <w:t xml:space="preserve"> and contact rates</w:t>
-      </w:r>
-      <w:r>
-        <w:rPr>
-          <w:rFonts w:ascii="Times New Roman" w:hAnsi="Times New Roman" w:cs="Times New Roman"/>
-        </w:rPr>
-        <w:t>.</w:t>
-      </w:r>
-    </w:p>
-    <w:p>
-      <w:pPr>
-        <w:rPr>
-          <w:rFonts w:ascii="Times New Roman" w:hAnsi="Times New Roman" w:cs="Times New Roman"/>
-        </w:rPr>
-      </w:pPr>
-      <w:r>
-        <w:rPr>
-          <w:rFonts w:ascii="Times New Roman" w:hAnsi="Times New Roman" w:cs="Times New Roman"/>
-        </w:rPr>
-        <w:t>P</w:t>
-      </w:r>
-      <w:r>
-        <w:rPr>
-          <w:rFonts w:ascii="Times New Roman" w:hAnsi="Times New Roman" w:cs="Times New Roman"/>
-        </w:rPr>
-        <w:t>2:</w:t>
-      </w:r>
-      <w:r>
-        <w:rPr>
-          <w:rFonts w:ascii="Times New Roman" w:hAnsi="Times New Roman" w:cs="Times New Roman"/>
-        </w:rPr>
-        <w:t xml:space="preserve"> </w:t>
-      </w:r>
-      <w:r>
-        <w:rPr>
-          <w:rFonts w:ascii="Times New Roman" w:hAnsi="Times New Roman" w:cs="Times New Roman"/>
-        </w:rPr>
-        <w:t xml:space="preserve">Individuals and species </w:t>
-      </w:r>
-      <w:r>
-        <w:rPr>
-          <w:rFonts w:ascii="Times New Roman" w:hAnsi="Times New Roman" w:cs="Times New Roman"/>
-        </w:rPr>
-        <w:t xml:space="preserve">will </w:t>
-      </w:r>
-      <w:r>
-        <w:rPr>
-          <w:rFonts w:ascii="Times New Roman" w:hAnsi="Times New Roman" w:cs="Times New Roman"/>
-        </w:rPr>
-        <w:t>interact with each other non-randomly, which</w:t>
-      </w:r>
-      <w:r>
-        <w:rPr>
-          <w:rFonts w:ascii="Times New Roman" w:hAnsi="Times New Roman" w:cs="Times New Roman"/>
-        </w:rPr>
-        <w:t xml:space="preserve"> will influence</w:t>
-      </w:r>
-      <w:r>
-        <w:rPr>
-          <w:rFonts w:ascii="Times New Roman" w:hAnsi="Times New Roman" w:cs="Times New Roman"/>
-        </w:rPr>
-        <w:t xml:space="preserve"> disease transmission</w:t>
-      </w:r>
-    </w:p>
-    <w:p>
-      <w:pPr>
-        <w:rPr>
-          <w:rFonts w:ascii="Times New Roman" w:hAnsi="Times New Roman" w:cs="Times New Roman"/>
-        </w:rPr>
-      </w:pPr>
-      <w:r>
-        <w:rPr>
-          <w:rFonts w:ascii="Times New Roman" w:hAnsi="Times New Roman" w:cs="Times New Roman"/>
-        </w:rPr>
-        <w:t>P</w:t>
-      </w:r>
-      <w:r>
-        <w:rPr>
-          <w:rFonts w:ascii="Times New Roman" w:hAnsi="Times New Roman" w:cs="Times New Roman"/>
-        </w:rPr>
-        <w:t>2:</w:t>
-      </w:r>
-      <w:r>
-        <w:rPr>
-          <w:rFonts w:ascii="Times New Roman" w:hAnsi="Times New Roman" w:cs="Times New Roman"/>
-        </w:rPr>
-        <w:t xml:space="preserve"> </w:t>
-      </w:r>
-      <w:r>
-        <w:rPr>
-          <w:rFonts w:ascii="Times New Roman" w:hAnsi="Times New Roman" w:cs="Times New Roman"/>
-        </w:rPr>
-        <w:t xml:space="preserve">Increased density </w:t>
-      </w:r>
-      <w:r>
-        <w:rPr>
-          <w:rFonts w:ascii="Times New Roman" w:hAnsi="Times New Roman" w:cs="Times New Roman"/>
-        </w:rPr>
-        <w:t xml:space="preserve">of </w:t>
-      </w:r>
-      <w:r>
-        <w:rPr>
-          <w:rFonts w:ascii="Times New Roman" w:hAnsi="Times New Roman" w:cs="Times New Roman"/>
-        </w:rPr>
-        <w:t xml:space="preserve">conspecifics and </w:t>
-      </w:r>
-      <w:proofErr w:type="spellStart"/>
-      <w:r>
-        <w:rPr>
-          <w:rFonts w:ascii="Times New Roman" w:hAnsi="Times New Roman" w:cs="Times New Roman"/>
-        </w:rPr>
-        <w:t>heterospecifics</w:t>
-      </w:r>
-      <w:proofErr w:type="spellEnd"/>
-      <w:r>
-        <w:rPr>
-          <w:rFonts w:ascii="Times New Roman" w:hAnsi="Times New Roman" w:cs="Times New Roman"/>
-        </w:rPr>
-        <w:t xml:space="preserve"> will increase transmission; increased predation by amphibians on amphibians will increase transmission; increased mating will increase transmission</w:t>
-      </w:r>
-    </w:p>
-    <w:p>
-      <w:pPr>
-        <w:rPr>
-          <w:rFonts w:ascii="Times New Roman" w:hAnsi="Times New Roman" w:cs="Times New Roman"/>
-        </w:rPr>
-      </w:pPr>
-    </w:p>
-    <w:p>
-      <w:pPr>
-        <w:rPr>
-          <w:rFonts w:ascii="Times New Roman" w:hAnsi="Times New Roman" w:cs="Times New Roman"/>
-        </w:rPr>
-      </w:pPr>
-      <w:r>
-        <w:rPr>
-          <w:rFonts w:ascii="Times New Roman" w:hAnsi="Times New Roman" w:cs="Times New Roman"/>
-        </w:rPr>
-        <w:t xml:space="preserve">H3: The number of </w:t>
-      </w:r>
-      <w:proofErr w:type="gramStart"/>
-      <w:r>
-        <w:rPr>
-          <w:rFonts w:ascii="Times New Roman" w:hAnsi="Times New Roman" w:cs="Times New Roman"/>
-        </w:rPr>
-        <w:t>hosts</w:t>
-      </w:r>
-      <w:proofErr w:type="gramEnd"/>
-      <w:r>
-        <w:rPr>
-          <w:rFonts w:ascii="Times New Roman" w:hAnsi="Times New Roman" w:cs="Times New Roman"/>
-        </w:rPr>
-        <w:t xml:space="preserve"> influences pathogen fitness and transmission.</w:t>
-      </w:r>
-    </w:p>
-    <w:p>
-      <w:pPr>
-        <w:rPr>
-          <w:rFonts w:ascii="Times New Roman" w:hAnsi="Times New Roman" w:cs="Times New Roman"/>
-        </w:rPr>
-      </w:pPr>
-      <w:r>
-        <w:rPr>
-          <w:rFonts w:ascii="Times New Roman" w:hAnsi="Times New Roman" w:cs="Times New Roman"/>
-        </w:rPr>
-        <w:t xml:space="preserve">P3: Pathogen fitness will decrease with increasing number of hosts, so transmission mode will expand. </w:t>
-      </w:r>
-    </w:p>
-    <w:p>
-      <w:pPr>
-        <w:rPr>
-          <w:rFonts w:ascii="Times New Roman" w:hAnsi="Times New Roman" w:cs="Times New Roman"/>
-        </w:rPr>
-      </w:pPr>
-      <w:r>
-        <w:rPr>
-          <w:rFonts w:ascii="Times New Roman" w:hAnsi="Times New Roman" w:cs="Times New Roman"/>
-        </w:rPr>
-        <w:t xml:space="preserve"> </w:t>
-      </w:r>
-    </w:p>
-    <w:p>
-      <w:pPr>
-        <w:rPr>
-          <w:rFonts w:ascii="Times New Roman" w:hAnsi="Times New Roman" w:cs="Times New Roman"/>
-        </w:rPr>
-      </w:pPr>
-      <w:r>
-        <w:rPr>
-          <w:rFonts w:ascii="Times New Roman" w:hAnsi="Times New Roman" w:cs="Times New Roman"/>
-        </w:rPr>
-        <w:t xml:space="preserve">How does pathogen host switching influence transmission (come up with probabilities of ranavirus infection across species due to interactions: does ranavirus </w:t>
-      </w:r>
-      <w:r>
-        <w:rPr>
-          <w:rFonts w:ascii="Times New Roman" w:hAnsi="Times New Roman" w:cs="Times New Roman"/>
-        </w:rPr>
-        <w:t>have the same efficiency across species?</w:t>
-      </w:r>
-      <w:r>
-        <w:rPr>
-          <w:rFonts w:ascii="Times New Roman" w:hAnsi="Times New Roman" w:cs="Times New Roman"/>
-        </w:rPr>
-        <w:t>) – use bacteriophages</w:t>
-      </w:r>
-      <w:r>
-        <w:rPr>
-          <w:rFonts w:ascii="Times New Roman" w:hAnsi="Times New Roman" w:cs="Times New Roman"/>
-        </w:rPr>
-        <w:t xml:space="preserve"> as model; “efficiency” = fitness?</w:t>
-      </w:r>
-    </w:p>
-    <w:p>
-      <w:pPr>
-        <w:rPr>
-          <w:rFonts w:ascii="Times New Roman" w:hAnsi="Times New Roman" w:cs="Times New Roman"/>
-        </w:rPr>
-      </w:pPr>
-      <w:proofErr w:type="gramStart"/>
-      <w:r>
-        <w:rPr>
-          <w:rFonts w:ascii="Times New Roman" w:hAnsi="Times New Roman" w:cs="Times New Roman"/>
-        </w:rPr>
-        <w:t>expose</w:t>
-      </w:r>
-      <w:proofErr w:type="gramEnd"/>
-      <w:r>
-        <w:rPr>
-          <w:rFonts w:ascii="Times New Roman" w:hAnsi="Times New Roman" w:cs="Times New Roman"/>
-        </w:rPr>
-        <w:t xml:space="preserve"> bacteriophage to multiple hosts </w:t>
-      </w:r>
-      <w:proofErr w:type="spellStart"/>
-      <w:r>
-        <w:rPr>
-          <w:rFonts w:ascii="Times New Roman" w:hAnsi="Times New Roman" w:cs="Times New Roman"/>
-        </w:rPr>
-        <w:t>vs</w:t>
-      </w:r>
-      <w:proofErr w:type="spellEnd"/>
-      <w:r>
-        <w:rPr>
-          <w:rFonts w:ascii="Times New Roman" w:hAnsi="Times New Roman" w:cs="Times New Roman"/>
-        </w:rPr>
-        <w:t xml:space="preserve"> single host – trade offs?</w:t>
-      </w:r>
-      <w:r>
-        <w:rPr>
-          <w:rFonts w:ascii="Times New Roman" w:hAnsi="Times New Roman" w:cs="Times New Roman"/>
-        </w:rPr>
-        <w:t xml:space="preserve"> </w:t>
-      </w:r>
-      <w:r>
-        <w:rPr>
-          <w:rFonts w:ascii="Times New Roman" w:hAnsi="Times New Roman" w:cs="Times New Roman"/>
-        </w:rPr>
-        <w:t>Does primary transmission mode shift</w:t>
-      </w:r>
-      <w:r>
-        <w:rPr>
-          <w:rFonts w:ascii="Times New Roman" w:hAnsi="Times New Roman" w:cs="Times New Roman"/>
-        </w:rPr>
-        <w:t>?</w:t>
-      </w:r>
-      <w:r>
-        <w:rPr>
-          <w:rFonts w:ascii="Times New Roman" w:hAnsi="Times New Roman" w:cs="Times New Roman"/>
-        </w:rPr>
-        <w:t xml:space="preserve"> “</w:t>
-      </w:r>
-      <w:r>
-        <w:rPr>
-          <w:rFonts w:ascii="Times New Roman" w:hAnsi="Times New Roman" w:cs="Times New Roman"/>
-        </w:rPr>
-        <w:t>Evolutionary Reversals During Viral Adaptation to Alternating Hosts</w:t>
-      </w:r>
-      <w:r>
-        <w:rPr>
-          <w:rFonts w:ascii="Times New Roman" w:hAnsi="Times New Roman" w:cs="Times New Roman"/>
-        </w:rPr>
-        <w:t xml:space="preserve">” - W. D. </w:t>
-      </w:r>
-      <w:proofErr w:type="spellStart"/>
-      <w:r>
-        <w:rPr>
-          <w:rFonts w:ascii="Times New Roman" w:hAnsi="Times New Roman" w:cs="Times New Roman"/>
-        </w:rPr>
-        <w:t>Crill</w:t>
-      </w:r>
-      <w:proofErr w:type="spellEnd"/>
-      <w:r>
-        <w:rPr>
-          <w:rFonts w:ascii="Times New Roman" w:hAnsi="Times New Roman" w:cs="Times New Roman"/>
-        </w:rPr>
-        <w:t xml:space="preserve">, H. A. </w:t>
-      </w:r>
-      <w:proofErr w:type="spellStart"/>
-      <w:r>
-        <w:rPr>
-          <w:rFonts w:ascii="Times New Roman" w:hAnsi="Times New Roman" w:cs="Times New Roman"/>
-        </w:rPr>
-        <w:t>Wichman</w:t>
-      </w:r>
-      <w:proofErr w:type="spellEnd"/>
-      <w:r>
-        <w:rPr>
-          <w:rFonts w:ascii="Times New Roman" w:hAnsi="Times New Roman" w:cs="Times New Roman"/>
-        </w:rPr>
-        <w:t xml:space="preserve"> and J. J. Bull</w:t>
-      </w:r>
-    </w:p>
-    <w:p>
-      <w:pPr>
-        <w:rPr>
-          <w:rFonts w:ascii="Times New Roman" w:hAnsi="Times New Roman" w:cs="Times New Roman"/>
-        </w:rPr>
-      </w:pPr>
-    </w:p>
-    <w:p>
-      <w:pPr>
-        <w:rPr>
-          <w:rFonts w:ascii="Times New Roman" w:hAnsi="Times New Roman" w:cs="Times New Roman"/>
-          <w:b/>
-        </w:rPr>
-      </w:pPr>
-      <w:r>
-        <w:rPr>
-          <w:rFonts w:ascii="Times New Roman" w:hAnsi="Times New Roman" w:cs="Times New Roman"/>
-          <w:b/>
-        </w:rPr>
-        <w:t>Background:</w:t>
-      </w:r>
-    </w:p>
-    <w:p>
-      <w:pPr>
-        <w:rPr>
-          <w:rFonts w:ascii="Times New Roman" w:hAnsi="Times New Roman" w:cs="Times New Roman"/>
-        </w:rPr>
-      </w:pPr>
-      <w:r>
-        <w:rPr>
-          <w:rFonts w:ascii="Times New Roman" w:hAnsi="Times New Roman" w:cs="Times New Roman"/>
-        </w:rPr>
-        <w:t>-</w:t>
-      </w:r>
-      <w:r>
-        <w:rPr>
-          <w:rFonts w:ascii="Times New Roman" w:hAnsi="Times New Roman" w:cs="Times New Roman"/>
-        </w:rPr>
-        <w:t xml:space="preserve"> </w:t>
-      </w:r>
-      <w:proofErr w:type="gramStart"/>
-      <w:r>
-        <w:rPr>
-          <w:rFonts w:ascii="Times New Roman" w:hAnsi="Times New Roman" w:cs="Times New Roman"/>
-        </w:rPr>
-        <w:t>how</w:t>
-      </w:r>
-      <w:proofErr w:type="gramEnd"/>
-      <w:r>
-        <w:rPr>
-          <w:rFonts w:ascii="Times New Roman" w:hAnsi="Times New Roman" w:cs="Times New Roman"/>
-        </w:rPr>
-        <w:t xml:space="preserve"> is it transmitted</w:t>
-      </w:r>
-      <w:r>
-        <w:rPr>
-          <w:rFonts w:ascii="Times New Roman" w:hAnsi="Times New Roman" w:cs="Times New Roman"/>
-        </w:rPr>
-        <w:t xml:space="preserve"> between individuals? (</w:t>
-      </w:r>
-      <w:proofErr w:type="gramStart"/>
-      <w:r>
-        <w:rPr>
-          <w:rFonts w:ascii="Times New Roman" w:hAnsi="Times New Roman" w:cs="Times New Roman"/>
-        </w:rPr>
-        <w:t>more</w:t>
-      </w:r>
-      <w:proofErr w:type="gramEnd"/>
-      <w:r>
-        <w:rPr>
-          <w:rFonts w:ascii="Times New Roman" w:hAnsi="Times New Roman" w:cs="Times New Roman"/>
-        </w:rPr>
-        <w:t xml:space="preserve"> detail</w:t>
-      </w:r>
-      <w:r>
-        <w:rPr>
-          <w:rFonts w:ascii="Times New Roman" w:hAnsi="Times New Roman" w:cs="Times New Roman"/>
-        </w:rPr>
-        <w:t>; which has bigger dose</w:t>
-      </w:r>
-      <w:r>
-        <w:rPr>
-          <w:rFonts w:ascii="Times New Roman" w:hAnsi="Times New Roman" w:cs="Times New Roman"/>
-        </w:rPr>
-        <w:t xml:space="preserve">) </w:t>
-      </w:r>
-    </w:p>
-    <w:p>
-      <w:pPr>
-        <w:rPr>
-          <w:rFonts w:ascii="Times New Roman" w:hAnsi="Times New Roman" w:cs="Times New Roman"/>
-        </w:rPr>
-      </w:pPr>
-      <w:r>
-        <w:rPr>
-          <w:rFonts w:ascii="Times New Roman" w:hAnsi="Times New Roman" w:cs="Times New Roman"/>
-        </w:rPr>
-        <w:t>-</w:t>
-      </w:r>
-      <w:r>
-        <w:rPr>
-          <w:rFonts w:ascii="Times New Roman" w:hAnsi="Times New Roman" w:cs="Times New Roman"/>
-        </w:rPr>
-        <w:t xml:space="preserve"> </w:t>
-      </w:r>
-      <w:proofErr w:type="gramStart"/>
-      <w:r>
-        <w:rPr>
-          <w:rFonts w:ascii="Times New Roman" w:hAnsi="Times New Roman" w:cs="Times New Roman"/>
-        </w:rPr>
-        <w:t>how</w:t>
-      </w:r>
-      <w:proofErr w:type="gramEnd"/>
-      <w:r>
-        <w:rPr>
-          <w:rFonts w:ascii="Times New Roman" w:hAnsi="Times New Roman" w:cs="Times New Roman"/>
-        </w:rPr>
-        <w:t xml:space="preserve"> do humans influence transmission</w:t>
-      </w:r>
-      <w:r>
-        <w:rPr>
-          <w:rFonts w:ascii="Times New Roman" w:hAnsi="Times New Roman" w:cs="Times New Roman"/>
-        </w:rPr>
-        <w:t xml:space="preserve"> (other ways to go between sites)</w:t>
-      </w:r>
-      <w:r>
-        <w:rPr>
-          <w:rFonts w:ascii="Times New Roman" w:hAnsi="Times New Roman" w:cs="Times New Roman"/>
-        </w:rPr>
-        <w:t xml:space="preserve">? </w:t>
-      </w:r>
-    </w:p>
-    <w:p>
-      <w:pPr>
-        <w:rPr>
-          <w:rFonts w:ascii="Times New Roman" w:hAnsi="Times New Roman" w:cs="Times New Roman"/>
-        </w:rPr>
-      </w:pPr>
-      <w:r>
-        <w:rPr>
-          <w:rFonts w:ascii="Times New Roman" w:hAnsi="Times New Roman" w:cs="Times New Roman"/>
-        </w:rPr>
-        <w:t>-</w:t>
-      </w:r>
-      <w:r>
-        <w:rPr>
-          <w:rFonts w:ascii="Times New Roman" w:hAnsi="Times New Roman" w:cs="Times New Roman"/>
-        </w:rPr>
-        <w:t xml:space="preserve"> </w:t>
-      </w:r>
-      <w:r>
-        <w:rPr>
-          <w:rFonts w:ascii="Times New Roman" w:hAnsi="Times New Roman" w:cs="Times New Roman"/>
-        </w:rPr>
-        <w:t xml:space="preserve">Previous </w:t>
-      </w:r>
-      <w:proofErr w:type="gramStart"/>
-      <w:r>
-        <w:rPr>
-          <w:rFonts w:ascii="Times New Roman" w:hAnsi="Times New Roman" w:cs="Times New Roman"/>
-        </w:rPr>
-        <w:t>eDNA</w:t>
-      </w:r>
-      <w:proofErr w:type="gramEnd"/>
-      <w:r>
-        <w:rPr>
-          <w:rFonts w:ascii="Times New Roman" w:hAnsi="Times New Roman" w:cs="Times New Roman"/>
-        </w:rPr>
-        <w:t xml:space="preserve"> research</w:t>
-      </w:r>
-    </w:p>
-    <w:p>
-      <w:pPr>
-        <w:rPr>
-          <w:rFonts w:ascii="Times New Roman" w:hAnsi="Times New Roman" w:cs="Times New Roman"/>
-        </w:rPr>
-      </w:pPr>
-      <w:r>
-        <w:rPr>
-          <w:rFonts w:ascii="Times New Roman" w:hAnsi="Times New Roman" w:cs="Times New Roman"/>
-        </w:rPr>
-        <w:t>-</w:t>
-      </w:r>
-      <w:r>
-        <w:rPr>
-          <w:rFonts w:ascii="Times New Roman" w:hAnsi="Times New Roman" w:cs="Times New Roman"/>
-        </w:rPr>
-        <w:t xml:space="preserve"> </w:t>
-      </w:r>
-      <w:r>
-        <w:rPr>
-          <w:rFonts w:ascii="Times New Roman" w:hAnsi="Times New Roman" w:cs="Times New Roman"/>
-        </w:rPr>
-        <w:t>Host-switching behavior</w:t>
-      </w:r>
-      <w:r>
-        <w:rPr>
-          <w:rFonts w:ascii="Times New Roman" w:hAnsi="Times New Roman" w:cs="Times New Roman"/>
-        </w:rPr>
-        <w:t xml:space="preserve"> (general/ranavirus)</w:t>
-      </w:r>
-    </w:p>
-    <w:p>
-      <w:pPr>
-        <w:rPr>
-          <w:rFonts w:ascii="Times New Roman" w:eastAsia="Times New Roman" w:hAnsi="Times New Roman" w:cs="Times New Roman"/>
-          <w:color w:val="333333"/>
-          <w:shd w:val="clear" w:color="auto" w:fill="FFFFFF"/>
-        </w:rPr>
-      </w:pPr>
-      <w:r>
-        <w:rPr>
-          <w:rFonts w:ascii="Times New Roman" w:eastAsia="Times New Roman" w:hAnsi="Times New Roman" w:cs="Times New Roman"/>
-          <w:color w:val="333333"/>
-          <w:shd w:val="clear" w:color="auto" w:fill="FFFFFF"/>
-        </w:rPr>
-        <w:t>- Experimental evolution: viruses dominate our planet and their evolution is a broad and applied field that can be studied in the real time</w:t>
-      </w:r>
-    </w:p>
-    <w:p>
-      <w:pPr>
-        <w:rPr>
-          <w:rFonts w:ascii="Times New Roman" w:hAnsi="Times New Roman" w:cs="Times New Roman"/>
-        </w:rPr>
-      </w:pPr>
-    </w:p>
-    <w:p>
-      <w:pPr>
-        <w:rPr>
-          <w:rFonts w:ascii="Times New Roman" w:hAnsi="Times New Roman" w:cs="Times New Roman"/>
-          <w:b/>
-        </w:rPr>
-      </w:pPr>
-      <w:r>
-        <w:rPr>
-          <w:rFonts w:ascii="Times New Roman" w:hAnsi="Times New Roman" w:cs="Times New Roman"/>
-          <w:b/>
-        </w:rPr>
-        <w:t>Approach:</w:t>
-      </w:r>
-    </w:p>
-    <w:p>
-      <w:pPr>
-        <w:rPr>
-          <w:rFonts w:ascii="Times New Roman" w:hAnsi="Times New Roman" w:cs="Times New Roman"/>
-        </w:rPr>
-      </w:pPr>
-      <w:r>
-        <w:rPr>
-          <w:rFonts w:ascii="Times New Roman" w:hAnsi="Times New Roman" w:cs="Times New Roman"/>
-        </w:rPr>
-        <w:t>Approach</w:t>
-      </w:r>
-      <w:r>
-        <w:rPr>
-          <w:rFonts w:ascii="Times New Roman" w:hAnsi="Times New Roman" w:cs="Times New Roman"/>
-        </w:rPr>
-        <w:t xml:space="preserve"> 1</w:t>
-      </w:r>
-      <w:r>
-        <w:rPr>
-          <w:rFonts w:ascii="Times New Roman" w:hAnsi="Times New Roman" w:cs="Times New Roman"/>
-        </w:rPr>
-        <w:t xml:space="preserve">: </w:t>
-      </w:r>
-      <w:r>
-        <w:rPr>
-          <w:rFonts w:ascii="Times New Roman" w:hAnsi="Times New Roman" w:cs="Times New Roman"/>
-        </w:rPr>
-        <w:t>U</w:t>
-      </w:r>
-      <w:r>
-        <w:rPr>
-          <w:rFonts w:ascii="Times New Roman" w:hAnsi="Times New Roman" w:cs="Times New Roman"/>
-        </w:rPr>
-        <w:t>se transmission network analyses to make SIR models - how different interactions</w:t>
-      </w:r>
-      <w:r>
-        <w:rPr>
-          <w:rFonts w:ascii="Times New Roman" w:hAnsi="Times New Roman" w:cs="Times New Roman"/>
-        </w:rPr>
-        <w:t xml:space="preserve"> (and hypotheses of these interactions)</w:t>
-      </w:r>
-      <w:r>
-        <w:rPr>
-          <w:rFonts w:ascii="Times New Roman" w:hAnsi="Times New Roman" w:cs="Times New Roman"/>
-        </w:rPr>
-        <w:t xml:space="preserve"> influence disease </w:t>
-      </w:r>
-      <w:proofErr w:type="gramStart"/>
-      <w:r>
-        <w:rPr>
-          <w:rFonts w:ascii="Times New Roman" w:hAnsi="Times New Roman" w:cs="Times New Roman"/>
-        </w:rPr>
-        <w:t>prevalence</w:t>
-      </w:r>
-      <w:proofErr w:type="gramEnd"/>
-      <w:r>
-        <w:rPr>
-          <w:rFonts w:ascii="Times New Roman" w:hAnsi="Times New Roman" w:cs="Times New Roman"/>
-        </w:rPr>
-        <w:t xml:space="preserve"> </w:t>
-      </w:r>
-    </w:p>
-    <w:p>
-      <w:pPr>
-        <w:rPr>
-          <w:rFonts w:ascii="Times New Roman" w:hAnsi="Times New Roman" w:cs="Times New Roman"/>
-        </w:rPr>
-      </w:pPr>
-    </w:p>
-    <w:p>
-      <w:pPr>
-        <w:rPr>
-          <w:rFonts w:ascii="Times New Roman" w:hAnsi="Times New Roman" w:cs="Times New Roman"/>
-        </w:rPr>
-      </w:pPr>
-      <w:r>
-        <w:rPr>
-          <w:rFonts w:ascii="Times New Roman" w:hAnsi="Times New Roman" w:cs="Times New Roman"/>
-        </w:rPr>
-        <w:t>Approach</w:t>
-      </w:r>
-      <w:r>
-        <w:rPr>
-          <w:rFonts w:ascii="Times New Roman" w:hAnsi="Times New Roman" w:cs="Times New Roman"/>
-        </w:rPr>
-        <w:t xml:space="preserve"> 2</w:t>
-      </w:r>
-      <w:r>
-        <w:rPr>
-          <w:rFonts w:ascii="Times New Roman" w:hAnsi="Times New Roman" w:cs="Times New Roman"/>
-        </w:rPr>
-        <w:t xml:space="preserve">: </w:t>
-      </w:r>
-      <w:r>
-        <w:rPr>
-          <w:rFonts w:ascii="Times New Roman" w:hAnsi="Times New Roman" w:cs="Times New Roman"/>
-        </w:rPr>
-        <w:t>Predict the probability of being transmitted to another site</w:t>
-      </w:r>
-      <w:r>
-        <w:rPr>
-          <w:rFonts w:ascii="Times New Roman" w:hAnsi="Times New Roman" w:cs="Times New Roman"/>
-        </w:rPr>
-        <w:t xml:space="preserve"> using environmental data</w:t>
-      </w:r>
-      <w:r>
-        <w:rPr>
-          <w:rFonts w:ascii="Times New Roman" w:hAnsi="Times New Roman" w:cs="Times New Roman"/>
-        </w:rPr>
-        <w:t xml:space="preserve"> (eDNA)</w:t>
-      </w:r>
-      <w:r>
-        <w:rPr>
-          <w:rFonts w:ascii="Times New Roman" w:hAnsi="Times New Roman" w:cs="Times New Roman"/>
-        </w:rPr>
-        <w:t>, anthropogenic influences</w:t>
-      </w:r>
-      <w:r>
-        <w:rPr>
-          <w:rFonts w:ascii="Times New Roman" w:hAnsi="Times New Roman" w:cs="Times New Roman"/>
-        </w:rPr>
-        <w:t xml:space="preserve"> (visitation estimates)</w:t>
-      </w:r>
-      <w:r>
-        <w:rPr>
-          <w:rFonts w:ascii="Times New Roman" w:hAnsi="Times New Roman" w:cs="Times New Roman"/>
-        </w:rPr>
-        <w:t xml:space="preserve">, and </w:t>
-      </w:r>
-      <w:r>
-        <w:rPr>
-          <w:rFonts w:ascii="Times New Roman" w:hAnsi="Times New Roman" w:cs="Times New Roman"/>
-        </w:rPr>
-        <w:t xml:space="preserve">ranavirus </w:t>
-      </w:r>
-      <w:r>
-        <w:rPr>
-          <w:rFonts w:ascii="Times New Roman" w:hAnsi="Times New Roman" w:cs="Times New Roman"/>
-        </w:rPr>
-        <w:t>prevalence</w:t>
-      </w:r>
-    </w:p>
-    <w:p>
-      <w:pPr>
-        <w:rPr>
-          <w:rFonts w:ascii="Times New Roman" w:hAnsi="Times New Roman" w:cs="Times New Roman"/>
-        </w:rPr>
-      </w:pPr>
-    </w:p>
-    <w:p>
-      <w:pPr>
-        <w:rPr>
-          <w:rFonts w:ascii="Times New Roman" w:hAnsi="Times New Roman" w:cs="Times New Roman"/>
-        </w:rPr>
-      </w:pPr>
-      <w:r>
-        <w:rPr>
-          <w:rFonts w:ascii="Times New Roman" w:hAnsi="Times New Roman" w:cs="Times New Roman"/>
-        </w:rPr>
-        <w:t>Approach 3: E</w:t>
-      </w:r>
-      <w:r>
-        <w:rPr>
-          <w:rFonts w:ascii="Times New Roman" w:hAnsi="Times New Roman" w:cs="Times New Roman"/>
-        </w:rPr>
-        <w:t>xperimental evolution</w:t>
-      </w:r>
-      <w:r>
-        <w:rPr>
-          <w:rFonts w:ascii="Times New Roman" w:hAnsi="Times New Roman" w:cs="Times New Roman"/>
-        </w:rPr>
-        <w:t xml:space="preserve"> experiment</w:t>
-      </w:r>
-    </w:p>
-    <w:p>
-      <w:pPr>
-        <w:rPr>
-          <w:rFonts w:ascii="Times New Roman" w:hAnsi="Times New Roman" w:cs="Times New Roman"/>
-        </w:rPr>
-      </w:pPr>
-    </w:p>
-    <w:p>
-      <w:pPr>
-        <w:rPr>
-          <w:rFonts w:ascii="Times New Roman" w:hAnsi="Times New Roman" w:cs="Times New Roman"/>
-          <w:b/>
-        </w:rPr>
-      </w:pPr>
-      <w:r>
-        <w:rPr>
-          <w:rFonts w:ascii="Times New Roman" w:hAnsi="Times New Roman" w:cs="Times New Roman"/>
-          <w:b/>
-        </w:rPr>
-        <w:t>Expected results:</w:t>
-      </w:r>
-    </w:p>
-    <w:p>
-      <w:pPr>
-        <w:rPr>
-          <w:rFonts w:ascii="Times New Roman" w:hAnsi="Times New Roman" w:cs="Times New Roman"/>
-        </w:rPr>
-      </w:pPr>
-      <w:r>
-        <w:rPr>
-          <w:rFonts w:ascii="Times New Roman" w:hAnsi="Times New Roman" w:cs="Times New Roman"/>
-        </w:rPr>
-        <w:t>First transmission network/SIR model in system</w:t>
-      </w:r>
-    </w:p>
-    <w:p>
-      <w:pPr>
-        <w:jc w:val="both"/>
-        <w:rPr>
-          <w:rFonts w:ascii="Times New Roman" w:hAnsi="Times New Roman" w:cs="Times New Roman"/>
-        </w:rPr>
-      </w:pPr>
-    </w:p>
-    <w:p>
-      <w:pPr>
-        <w:rPr>
-          <w:rFonts w:ascii="Times New Roman" w:hAnsi="Times New Roman" w:cs="Times New Roman"/>
-          <w:smallCaps/>
-        </w:rPr>
-      </w:pPr>
-    </w:p>
-    <w:p>
-      <w:pPr>
-        <w:rPr>
-          <w:rFonts w:ascii="Times New Roman" w:hAnsi="Times New Roman" w:cs="Times New Roman"/>
-          <w:b/>
-          <w:sz w:val="26"/>
-          <w:szCs w:val="26"/>
-        </w:rPr>
-      </w:pPr>
-      <w:r>
-        <w:rPr>
-          <w:rFonts w:ascii="Times New Roman" w:hAnsi="Times New Roman" w:cs="Times New Roman"/>
-          <w:b/>
-          <w:smallCaps/>
-          <w:sz w:val="26"/>
-          <w:szCs w:val="26"/>
-        </w:rPr>
-        <w:t>Question IV</w:t>
-      </w:r>
-      <w:r>
-        <w:rPr>
-          <w:rFonts w:ascii="Times New Roman" w:hAnsi="Times New Roman" w:cs="Times New Roman"/>
-          <w:b/>
-          <w:sz w:val="26"/>
-          <w:szCs w:val="26"/>
-        </w:rPr>
-        <w:t>: Are there host and/or pathogen characteristics that increase or decrease</w:t>
-      </w:r>
-      <w:r>
-        <w:rPr>
-          <w:rFonts w:ascii="Times New Roman" w:hAnsi="Times New Roman" w:cs="Times New Roman"/>
-          <w:b/>
-          <w:sz w:val="26"/>
-          <w:szCs w:val="26"/>
-        </w:rPr>
-        <w:t xml:space="preserve"> pathogen</w:t>
-      </w:r>
-      <w:r>
-        <w:rPr>
-          <w:rFonts w:ascii="Times New Roman" w:hAnsi="Times New Roman" w:cs="Times New Roman"/>
-          <w:b/>
-          <w:sz w:val="26"/>
-          <w:szCs w:val="26"/>
-        </w:rPr>
-        <w:t xml:space="preserve"> fitness? Are there environmental stressors that increase susceptibility, resilience, or tolerance?</w:t>
-      </w:r>
-    </w:p>
-    <w:p>
-      <w:pPr>
-        <w:rPr>
-          <w:rFonts w:ascii="Times New Roman" w:hAnsi="Times New Roman" w:cs="Times New Roman"/>
-        </w:rPr>
-      </w:pPr>
-    </w:p>
-    <w:p>
-      <w:pPr>
         <w:pStyle w:val="ListParagraph"/>
         <w:numPr>
           <w:ilvl w:val="0"/>
           <w:numId w:val="1"/>
         </w:numPr>
-        <w:jc w:val="both"/>
-        <w:rPr>
-          <w:rFonts w:ascii="Times New Roman" w:hAnsi="Times New Roman" w:cs="Times New Roman"/>
-        </w:rPr>
-      </w:pPr>
-      <w:r>
-        <w:rPr>
-          <w:rFonts w:ascii="Times New Roman" w:hAnsi="Times New Roman" w:cs="Times New Roman"/>
-        </w:rPr>
-        <w:t>Does mortality/fitness change with</w:t>
-      </w:r>
-      <w:r>
-        <w:rPr>
-          <w:rFonts w:ascii="Times New Roman" w:hAnsi="Times New Roman" w:cs="Times New Roman"/>
-        </w:rPr>
-        <w:t xml:space="preserve"> multiple stressors </w:t>
-      </w:r>
-      <w:r>
-        <w:rPr>
-          <w:rFonts w:ascii="Times New Roman" w:hAnsi="Times New Roman" w:cs="Times New Roman"/>
-        </w:rPr>
-        <w:t>and at different life stages?</w:t>
+        <w:rPr>
+          <w:rFonts w:ascii="Times New Roman" w:hAnsi="Times New Roman" w:cs="Times New Roman"/>
+          <w:highlight w:val="yellow"/>
+        </w:rPr>
+      </w:pPr>
+      <w:r>
+        <w:rPr>
+          <w:rFonts w:ascii="Times New Roman" w:hAnsi="Times New Roman" w:cs="Times New Roman"/>
+          <w:highlight w:val="yellow"/>
+        </w:rPr>
+        <w:t>Characteristics of the host that increase prevalence? [Genetic structure]   (QII?)</w:t>
       </w:r>
     </w:p>
     <w:p>
@@ -7431,16 +6561,26 @@
           <w:ilvl w:val="0"/>
           <w:numId w:val="1"/>
         </w:numPr>
-        <w:jc w:val="both"/>
-        <w:rPr>
-          <w:rFonts w:ascii="Times New Roman" w:hAnsi="Times New Roman" w:cs="Times New Roman"/>
-        </w:rPr>
-      </w:pPr>
-      <w:r>
-        <w:rPr>
-          <w:rFonts w:ascii="Times New Roman" w:hAnsi="Times New Roman" w:cs="Times New Roman"/>
-        </w:rPr>
-        <w:t>If there are any that are asymptomatic – are they differentially expressing genes?</w:t>
+        <w:rPr>
+          <w:rFonts w:ascii="Times New Roman" w:hAnsi="Times New Roman" w:cs="Times New Roman"/>
+          <w:highlight w:val="yellow"/>
+        </w:rPr>
+      </w:pPr>
+      <w:proofErr w:type="gramStart"/>
+      <w:r>
+        <w:rPr>
+          <w:rFonts w:ascii="Times New Roman" w:hAnsi="Times New Roman" w:cs="Times New Roman"/>
+          <w:highlight w:val="yellow"/>
+        </w:rPr>
+        <w:t>gene</w:t>
+      </w:r>
+      <w:proofErr w:type="gramEnd"/>
+      <w:r>
+        <w:rPr>
+          <w:rFonts w:ascii="Times New Roman" w:hAnsi="Times New Roman" w:cs="Times New Roman"/>
+          <w:highlight w:val="yellow"/>
+        </w:rPr>
+        <w:t xml:space="preserve"> flow (migration) – landscape genetics (not disease related?); estimate migration; high migration could be introducing the disease at a higher rate but could also add to genetic diversity which could buffer effects of disease (QII)</w:t>
       </w:r>
     </w:p>
     <w:p>
@@ -7450,16 +6590,33 @@
           <w:ilvl w:val="0"/>
           <w:numId w:val="1"/>
         </w:numPr>
-        <w:jc w:val="both"/>
-        <w:rPr>
-          <w:rFonts w:ascii="Times New Roman" w:hAnsi="Times New Roman" w:cs="Times New Roman"/>
-        </w:rPr>
-      </w:pPr>
-      <w:r>
-        <w:rPr>
-          <w:rFonts w:ascii="Times New Roman" w:hAnsi="Times New Roman" w:cs="Times New Roman"/>
-        </w:rPr>
-        <w:t>Are the survivors differentially expressing genes?</w:t>
+        <w:rPr>
+          <w:rFonts w:ascii="Times New Roman" w:hAnsi="Times New Roman" w:cs="Times New Roman"/>
+          <w:highlight w:val="yellow"/>
+        </w:rPr>
+      </w:pPr>
+      <w:r>
+        <w:rPr>
+          <w:rFonts w:ascii="Times New Roman" w:hAnsi="Times New Roman" w:cs="Times New Roman"/>
+          <w:highlight w:val="yellow"/>
+        </w:rPr>
+        <w:t xml:space="preserve">Co-infection with </w:t>
+      </w:r>
+      <w:proofErr w:type="spellStart"/>
+      <w:r>
+        <w:rPr>
+          <w:rFonts w:ascii="Times New Roman" w:hAnsi="Times New Roman" w:cs="Times New Roman"/>
+          <w:highlight w:val="yellow"/>
+        </w:rPr>
+        <w:t>chytrid</w:t>
+      </w:r>
+      <w:proofErr w:type="spellEnd"/>
+      <w:r>
+        <w:rPr>
+          <w:rFonts w:ascii="Times New Roman" w:hAnsi="Times New Roman" w:cs="Times New Roman"/>
+          <w:highlight w:val="yellow"/>
+        </w:rPr>
+        <w:t xml:space="preserve">?   </w:t>
       </w:r>
     </w:p>
     <w:p>
@@ -7472,19 +6629,2171 @@
         <w:jc w:val="both"/>
         <w:rPr>
           <w:rFonts w:ascii="Times New Roman" w:hAnsi="Times New Roman" w:cs="Times New Roman"/>
-        </w:rPr>
-      </w:pPr>
-      <w:r>
-        <w:rPr>
-          <w:rFonts w:ascii="Times New Roman" w:hAnsi="Times New Roman" w:cs="Times New Roman"/>
-        </w:rPr>
-        <w:t>There are adaptive alleles: a</w:t>
-      </w:r>
-      <w:r>
-        <w:rPr>
-          <w:rFonts w:ascii="Times New Roman" w:hAnsi="Times New Roman" w:cs="Times New Roman"/>
-        </w:rPr>
-        <w:t>llelic shifts as summer passes/infection prevalence increases?</w:t>
+          <w:highlight w:val="yellow"/>
+        </w:rPr>
+      </w:pPr>
+      <w:r>
+        <w:rPr>
+          <w:rFonts w:ascii="Times New Roman" w:hAnsi="Times New Roman" w:cs="Times New Roman"/>
+          <w:highlight w:val="yellow"/>
+        </w:rPr>
+        <w:t>There are adaptive alleles: allelic shifts as summer passes/infection prevalence increases?</w:t>
+      </w:r>
+    </w:p>
+    <w:p>
+      <w:pPr>
+        <w:jc w:val="both"/>
+        <w:rPr>
+          <w:rFonts w:ascii="Times New Roman" w:hAnsi="Times New Roman" w:cs="Times New Roman"/>
+        </w:rPr>
+      </w:pPr>
+    </w:p>
+    <w:p>
+      <w:pPr>
+        <w:jc w:val="both"/>
+        <w:rPr>
+          <w:rFonts w:ascii="Times New Roman" w:hAnsi="Times New Roman" w:cs="Times New Roman"/>
+        </w:rPr>
+      </w:pPr>
+    </w:p>
+    <w:p>
+      <w:pPr>
+        <w:spacing w:after="120"/>
+        <w:jc w:val="both"/>
+        <w:rPr>
+          <w:rFonts w:ascii="Times New Roman" w:hAnsi="Times New Roman" w:cs="Times New Roman"/>
+          <w:b/>
+          <w:smallCaps/>
+        </w:rPr>
+      </w:pPr>
+      <w:r>
+        <w:rPr>
+          <w:rFonts w:ascii="Times New Roman" w:hAnsi="Times New Roman" w:cs="Times New Roman"/>
+          <w:b/>
+          <w:smallCaps/>
+        </w:rPr>
+        <w:t xml:space="preserve">Expected Results and Implications </w:t>
+      </w:r>
+    </w:p>
+    <w:p>
+      <w:pPr>
+        <w:jc w:val="both"/>
+        <w:rPr>
+          <w:rFonts w:ascii="Times New Roman" w:hAnsi="Times New Roman" w:cs="Times New Roman"/>
+        </w:rPr>
+      </w:pPr>
+      <w:r>
+        <w:rPr>
+          <w:rFonts w:ascii="Times New Roman" w:hAnsi="Times New Roman" w:cs="Times New Roman"/>
+        </w:rPr>
+        <w:t xml:space="preserve">Determining whether community assemblages are having an effect on disease occurrence (or vice-versa) is a critical component of disease ecology that has often been overlooked in the ranavirus system. Few ranavirus studies have collected samples from amphibian communities, often focusing on the effects of disease on the susceptible species </w:t>
+      </w:r>
+      <w:proofErr w:type="spellStart"/>
+      <w:r>
+        <w:rPr>
+          <w:rFonts w:ascii="Times New Roman" w:hAnsi="Times New Roman" w:cs="Times New Roman"/>
+          <w:i/>
+        </w:rPr>
+        <w:t>Lithobates</w:t>
+      </w:r>
+      <w:proofErr w:type="spellEnd"/>
+      <w:r>
+        <w:rPr>
+          <w:rFonts w:ascii="Times New Roman" w:hAnsi="Times New Roman" w:cs="Times New Roman"/>
+          <w:i/>
+        </w:rPr>
+        <w:t xml:space="preserve"> </w:t>
+      </w:r>
+      <w:proofErr w:type="spellStart"/>
+      <w:r>
+        <w:rPr>
+          <w:rFonts w:ascii="Times New Roman" w:hAnsi="Times New Roman" w:cs="Times New Roman"/>
+          <w:i/>
+        </w:rPr>
+        <w:t>sylvaticus</w:t>
+      </w:r>
+      <w:proofErr w:type="spellEnd"/>
+      <w:r>
+        <w:rPr>
+          <w:rFonts w:ascii="Times New Roman" w:hAnsi="Times New Roman" w:cs="Times New Roman"/>
+          <w:i/>
+        </w:rPr>
+        <w:t xml:space="preserve"> </w:t>
+      </w:r>
+      <w:r>
+        <w:rPr>
+          <w:rFonts w:ascii="Times New Roman" w:hAnsi="Times New Roman" w:cs="Times New Roman"/>
+        </w:rPr>
+        <w:t xml:space="preserve">(Wood Frogs). By determining the effects of ranavirus on the amphibian communities of Vermont, I aim to determine whether ranavirus-associated mass mortalities are occurring and if there is a relationship between disease severity and host species diversity. </w:t>
+      </w:r>
+    </w:p>
+    <w:p>
+      <w:pPr>
+        <w:jc w:val="both"/>
+        <w:rPr>
+          <w:rFonts w:ascii="Times New Roman" w:hAnsi="Times New Roman" w:cs="Times New Roman"/>
+        </w:rPr>
+      </w:pPr>
+      <w:r>
+        <w:rPr>
+          <w:rFonts w:ascii="Times New Roman" w:hAnsi="Times New Roman" w:cs="Times New Roman"/>
+        </w:rPr>
+        <w:t xml:space="preserve">If mass mortality events </w:t>
+      </w:r>
+      <w:r>
+        <w:rPr>
+          <w:rFonts w:ascii="Times New Roman" w:hAnsi="Times New Roman" w:cs="Times New Roman"/>
+        </w:rPr>
+        <w:t>were</w:t>
+      </w:r>
+      <w:r>
+        <w:rPr>
+          <w:rFonts w:ascii="Times New Roman" w:hAnsi="Times New Roman" w:cs="Times New Roman"/>
+        </w:rPr>
+        <w:t xml:space="preserve"> occurring</w:t>
+      </w:r>
+      <w:r>
+        <w:rPr>
+          <w:rFonts w:ascii="Times New Roman" w:hAnsi="Times New Roman" w:cs="Times New Roman"/>
+        </w:rPr>
+        <w:t xml:space="preserve"> at diseased sites</w:t>
+      </w:r>
+      <w:r>
+        <w:rPr>
+          <w:rFonts w:ascii="Times New Roman" w:hAnsi="Times New Roman" w:cs="Times New Roman"/>
+        </w:rPr>
+        <w:t>, I would expect to find differences in species diversity between disease present and disease absent sites</w:t>
+      </w:r>
+      <w:r>
+        <w:rPr>
+          <w:rFonts w:ascii="Times New Roman" w:hAnsi="Times New Roman" w:cs="Times New Roman"/>
+        </w:rPr>
+        <w:t xml:space="preserve"> or a relationship between disease severity and host diversity</w:t>
+      </w:r>
+      <w:r>
+        <w:rPr>
+          <w:rFonts w:ascii="Times New Roman" w:hAnsi="Times New Roman" w:cs="Times New Roman"/>
+        </w:rPr>
+        <w:t>.</w:t>
+      </w:r>
+      <w:r>
+        <w:rPr>
+          <w:rFonts w:ascii="Times New Roman" w:hAnsi="Times New Roman" w:cs="Times New Roman"/>
+        </w:rPr>
+        <w:t xml:space="preserve"> </w:t>
+      </w:r>
+      <w:r>
+        <w:rPr>
+          <w:rFonts w:ascii="Times New Roman" w:hAnsi="Times New Roman" w:cs="Times New Roman"/>
+        </w:rPr>
+        <w:t xml:space="preserve">This would be due to susceptible species dying either to local extinction or to smaller numbers, which would impact relative abundance. </w:t>
+      </w:r>
+      <w:r>
+        <w:rPr>
+          <w:rFonts w:ascii="Times New Roman" w:hAnsi="Times New Roman" w:cs="Times New Roman"/>
+        </w:rPr>
+        <w:t xml:space="preserve">A significant decrease in </w:t>
+      </w:r>
+      <w:r>
+        <w:rPr>
+          <w:rFonts w:ascii="Times New Roman" w:hAnsi="Times New Roman" w:cs="Times New Roman"/>
+        </w:rPr>
+        <w:t xml:space="preserve">total </w:t>
+      </w:r>
+      <w:r>
+        <w:rPr>
+          <w:rFonts w:ascii="Times New Roman" w:hAnsi="Times New Roman" w:cs="Times New Roman"/>
+        </w:rPr>
+        <w:t>abundance after high ranavirus prevalence could indicate mortality is occurring, as well.</w:t>
+      </w:r>
+      <w:r>
+        <w:rPr>
+          <w:rFonts w:ascii="Times New Roman" w:hAnsi="Times New Roman" w:cs="Times New Roman"/>
+        </w:rPr>
+        <w:t xml:space="preserve"> </w:t>
+      </w:r>
+    </w:p>
+    <w:p>
+      <w:pPr>
+        <w:jc w:val="both"/>
+        <w:rPr>
+          <w:rFonts w:ascii="Times New Roman" w:hAnsi="Times New Roman" w:cs="Times New Roman"/>
+        </w:rPr>
+      </w:pPr>
+      <w:r>
+        <w:rPr>
+          <w:rFonts w:ascii="Times New Roman" w:hAnsi="Times New Roman" w:cs="Times New Roman"/>
+        </w:rPr>
+        <w:t>However, if I do not observe these differences or relationships, it could be due to two reasons. First, perhaps mortality events occurred after I stopped sampling in August. I intend to lengthen my sampling season this summer to address this. Next, perhaps ranavirus in these Vermont communities are not causing mortality. There have been reports of ranavirus-positive amphibians without notable disease or mortality (</w:t>
+      </w:r>
+      <w:proofErr w:type="spellStart"/>
+      <w:r>
+        <w:rPr>
+          <w:rFonts w:ascii="Times New Roman" w:hAnsi="Times New Roman" w:cs="Times New Roman"/>
+        </w:rPr>
+        <w:t>Duffus</w:t>
+      </w:r>
+      <w:proofErr w:type="spellEnd"/>
+      <w:r>
+        <w:rPr>
+          <w:rFonts w:ascii="Times New Roman" w:hAnsi="Times New Roman" w:cs="Times New Roman"/>
+        </w:rPr>
+        <w:t xml:space="preserve"> et al. 2008; </w:t>
+      </w:r>
+      <w:proofErr w:type="spellStart"/>
+      <w:r>
+        <w:rPr>
+          <w:rFonts w:ascii="Times New Roman" w:hAnsi="Times New Roman" w:cs="Times New Roman"/>
+        </w:rPr>
+        <w:t>Duffus</w:t>
+      </w:r>
+      <w:proofErr w:type="spellEnd"/>
+      <w:r>
+        <w:rPr>
+          <w:rFonts w:ascii="Times New Roman" w:hAnsi="Times New Roman" w:cs="Times New Roman"/>
+        </w:rPr>
+        <w:t xml:space="preserve"> et al. 2015; Greer et al. 2009). </w:t>
+      </w:r>
+      <w:r>
+        <w:rPr>
+          <w:rFonts w:ascii="Times New Roman" w:hAnsi="Times New Roman" w:cs="Times New Roman"/>
+        </w:rPr>
+        <w:t xml:space="preserve">However, </w:t>
+      </w:r>
+      <w:proofErr w:type="spellStart"/>
+      <w:r>
+        <w:rPr>
+          <w:rFonts w:ascii="Times New Roman" w:hAnsi="Times New Roman" w:cs="Times New Roman"/>
+        </w:rPr>
+        <w:t>sublethal</w:t>
+      </w:r>
+      <w:proofErr w:type="spellEnd"/>
+      <w:r>
+        <w:rPr>
+          <w:rFonts w:ascii="Times New Roman" w:hAnsi="Times New Roman" w:cs="Times New Roman"/>
+        </w:rPr>
+        <w:t xml:space="preserve"> infections have been shown to impact fitness-related traits, such as growth and development (</w:t>
+      </w:r>
+      <w:proofErr w:type="spellStart"/>
+      <w:r>
+        <w:rPr>
+          <w:rFonts w:ascii="Times New Roman" w:hAnsi="Times New Roman" w:cs="Times New Roman"/>
+        </w:rPr>
+        <w:t>Echaubard</w:t>
+      </w:r>
+      <w:proofErr w:type="spellEnd"/>
+      <w:r>
+        <w:rPr>
+          <w:rFonts w:ascii="Times New Roman" w:hAnsi="Times New Roman" w:cs="Times New Roman"/>
+        </w:rPr>
+        <w:t xml:space="preserve"> et al. 2010). If Vermont amphibians are showing tolerance </w:t>
+      </w:r>
+      <w:r>
+        <w:rPr>
+          <w:rFonts w:ascii="Times New Roman" w:hAnsi="Times New Roman" w:cs="Times New Roman"/>
+        </w:rPr>
+        <w:t>to</w:t>
+      </w:r>
+      <w:r>
+        <w:rPr>
+          <w:rFonts w:ascii="Times New Roman" w:hAnsi="Times New Roman" w:cs="Times New Roman"/>
+        </w:rPr>
+        <w:t xml:space="preserve"> the disease, perhaps testing fitness could determine whether the virus is affecting them.</w:t>
+      </w:r>
+    </w:p>
+    <w:p>
+      <w:pPr>
+        <w:jc w:val="both"/>
+        <w:rPr>
+          <w:rFonts w:ascii="Times New Roman" w:hAnsi="Times New Roman" w:cs="Times New Roman"/>
+        </w:rPr>
+      </w:pPr>
+      <w:r>
+        <w:rPr>
+          <w:rFonts w:ascii="Times New Roman" w:hAnsi="Times New Roman" w:cs="Times New Roman"/>
+        </w:rPr>
+        <w:t xml:space="preserve">Another unexpected alternative result would be if higher genetic and/or biodiversity is shown to be associated with higher disease severity. A possible explanation that would need investigating would be that host species diversity might breed pathogen genetic diversity. This could increase the probability of ‘accidental’ </w:t>
+      </w:r>
+      <w:r>
+        <w:rPr>
+          <w:rFonts w:ascii="Times New Roman" w:hAnsi="Times New Roman" w:cs="Times New Roman"/>
+        </w:rPr>
+        <w:t>or purposeful high</w:t>
+      </w:r>
+      <w:r>
+        <w:rPr>
+          <w:rFonts w:ascii="Times New Roman" w:hAnsi="Times New Roman" w:cs="Times New Roman"/>
+        </w:rPr>
+        <w:t xml:space="preserve"> virulence</w:t>
+      </w:r>
+      <w:r>
+        <w:rPr>
+          <w:rFonts w:ascii="Times New Roman" w:hAnsi="Times New Roman" w:cs="Times New Roman"/>
+        </w:rPr>
+        <w:t>.</w:t>
+      </w:r>
+      <w:r>
+        <w:rPr>
+          <w:rFonts w:ascii="Times New Roman" w:hAnsi="Times New Roman" w:cs="Times New Roman"/>
+        </w:rPr>
+        <w:t xml:space="preserve"> </w:t>
+      </w:r>
+    </w:p>
+    <w:p>
+      <w:pPr>
+        <w:jc w:val="both"/>
+        <w:rPr>
+          <w:rFonts w:ascii="Times New Roman" w:hAnsi="Times New Roman" w:cs="Times New Roman"/>
+        </w:rPr>
+      </w:pPr>
+    </w:p>
+    <w:p>
+      <w:pPr>
+        <w:pBdr>
+          <w:bottom w:val="thinThickThinMediumGap" w:sz="18" w:space="1" w:color="auto"/>
+        </w:pBdr>
+        <w:jc w:val="both"/>
+        <w:rPr>
+          <w:rFonts w:ascii="Times New Roman" w:hAnsi="Times New Roman" w:cs="Times New Roman"/>
+        </w:rPr>
+      </w:pPr>
+    </w:p>
+    <w:p>
+      <w:pPr>
+        <w:jc w:val="both"/>
+        <w:rPr>
+          <w:rFonts w:ascii="Times New Roman" w:hAnsi="Times New Roman" w:cs="Times New Roman"/>
+        </w:rPr>
+      </w:pPr>
+    </w:p>
+    <w:p>
+      <w:pPr>
+        <w:rPr>
+          <w:rFonts w:ascii="Times New Roman" w:hAnsi="Times New Roman" w:cs="Times New Roman"/>
+          <w:b/>
+          <w:sz w:val="26"/>
+          <w:szCs w:val="26"/>
+        </w:rPr>
+      </w:pPr>
+      <w:r>
+        <w:rPr>
+          <w:rFonts w:ascii="Times New Roman" w:hAnsi="Times New Roman" w:cs="Times New Roman"/>
+          <w:b/>
+          <w:smallCaps/>
+          <w:sz w:val="26"/>
+          <w:szCs w:val="26"/>
+        </w:rPr>
+        <w:t>Question III</w:t>
+      </w:r>
+      <w:r>
+        <w:rPr>
+          <w:rFonts w:ascii="Times New Roman" w:hAnsi="Times New Roman" w:cs="Times New Roman"/>
+          <w:b/>
+          <w:sz w:val="26"/>
+          <w:szCs w:val="26"/>
+        </w:rPr>
+        <w:t xml:space="preserve">: </w:t>
+      </w:r>
+      <w:r>
+        <w:rPr>
+          <w:rFonts w:ascii="Times New Roman" w:hAnsi="Times New Roman" w:cs="Times New Roman"/>
+          <w:b/>
+          <w:sz w:val="26"/>
+          <w:szCs w:val="26"/>
+        </w:rPr>
+        <w:t>How do amphibian community dynamics influence ranavirus transmission and</w:t>
+      </w:r>
+      <w:r>
+        <w:rPr>
+          <w:rFonts w:ascii="Times New Roman" w:hAnsi="Times New Roman" w:cs="Times New Roman"/>
+          <w:b/>
+          <w:sz w:val="26"/>
+          <w:szCs w:val="26"/>
+        </w:rPr>
+        <w:t xml:space="preserve"> </w:t>
+      </w:r>
+      <w:r>
+        <w:rPr>
+          <w:rFonts w:ascii="Times New Roman" w:hAnsi="Times New Roman" w:cs="Times New Roman"/>
+          <w:b/>
+          <w:sz w:val="26"/>
+          <w:szCs w:val="26"/>
+        </w:rPr>
+        <w:t xml:space="preserve">survival? </w:t>
+      </w:r>
+      <w:r>
+        <w:rPr>
+          <w:rFonts w:ascii="Times New Roman" w:hAnsi="Times New Roman" w:cs="Times New Roman"/>
+          <w:b/>
+          <w:sz w:val="26"/>
+          <w:szCs w:val="26"/>
+        </w:rPr>
+        <w:t xml:space="preserve"> </w:t>
+      </w:r>
+    </w:p>
+    <w:p>
+      <w:pPr>
+        <w:rPr>
+          <w:rFonts w:ascii="Times New Roman" w:hAnsi="Times New Roman" w:cs="Times New Roman"/>
+        </w:rPr>
+      </w:pPr>
+    </w:p>
+    <w:p>
+      <w:pPr>
+        <w:rPr>
+          <w:rFonts w:ascii="Times New Roman" w:hAnsi="Times New Roman" w:cs="Times New Roman"/>
+        </w:rPr>
+      </w:pPr>
+      <w:r>
+        <w:rPr>
+          <w:rFonts w:ascii="Times New Roman" w:hAnsi="Times New Roman" w:cs="Times New Roman"/>
+        </w:rPr>
+        <w:t xml:space="preserve">SIR modeling: use competing networks to change SIR transmission models and see if predictions are observed </w:t>
+      </w:r>
+    </w:p>
+    <w:p>
+      <w:pPr>
+        <w:rPr>
+          <w:rFonts w:ascii="Times New Roman" w:hAnsi="Times New Roman" w:cs="Times New Roman"/>
+        </w:rPr>
+      </w:pPr>
+      <w:r>
+        <w:rPr>
+          <w:rFonts w:ascii="Times New Roman" w:hAnsi="Times New Roman" w:cs="Times New Roman"/>
+        </w:rPr>
+        <w:br/>
+        <w:t xml:space="preserve">Experimental evolution: more general question of how host density influences viruses’ ability to persist outside their host: use bacteriophages; future test on ranavirus? </w:t>
+      </w:r>
+    </w:p>
+    <w:p>
+      <w:pPr>
+        <w:rPr>
+          <w:rFonts w:ascii="Times New Roman" w:hAnsi="Times New Roman" w:cs="Times New Roman"/>
+        </w:rPr>
+      </w:pPr>
+    </w:p>
+    <w:p>
+      <w:pPr>
+        <w:rPr>
+          <w:rFonts w:ascii="Times New Roman" w:hAnsi="Times New Roman" w:cs="Times New Roman"/>
+        </w:rPr>
+      </w:pPr>
+      <w:r>
+        <w:rPr>
+          <w:rFonts w:ascii="Times New Roman" w:hAnsi="Times New Roman" w:cs="Times New Roman"/>
+        </w:rPr>
+        <w:t xml:space="preserve">H3: The </w:t>
+      </w:r>
+      <w:r>
+        <w:rPr>
+          <w:rFonts w:ascii="Times New Roman" w:hAnsi="Times New Roman" w:cs="Times New Roman"/>
+        </w:rPr>
+        <w:t xml:space="preserve">time a pathogen must spend in the environment until it encounters </w:t>
+      </w:r>
+      <w:proofErr w:type="gramStart"/>
+      <w:r>
+        <w:rPr>
+          <w:rFonts w:ascii="Times New Roman" w:hAnsi="Times New Roman" w:cs="Times New Roman"/>
+        </w:rPr>
+        <w:t>a host</w:t>
+      </w:r>
+      <w:proofErr w:type="gramEnd"/>
+      <w:r>
+        <w:rPr>
+          <w:rFonts w:ascii="Times New Roman" w:hAnsi="Times New Roman" w:cs="Times New Roman"/>
+        </w:rPr>
+        <w:t xml:space="preserve"> influences pathogen fitness and </w:t>
+      </w:r>
+      <w:r>
+        <w:rPr>
+          <w:rFonts w:ascii="Times New Roman" w:hAnsi="Times New Roman" w:cs="Times New Roman"/>
+        </w:rPr>
+        <w:t xml:space="preserve">may exhibit trade-offs in reproduction versus </w:t>
+      </w:r>
+      <w:r>
+        <w:rPr>
+          <w:rFonts w:ascii="Times New Roman" w:hAnsi="Times New Roman" w:cs="Times New Roman"/>
+        </w:rPr>
+        <w:t>extracellular survival</w:t>
+      </w:r>
+      <w:r>
+        <w:rPr>
+          <w:rFonts w:ascii="Times New Roman" w:hAnsi="Times New Roman" w:cs="Times New Roman"/>
+        </w:rPr>
+        <w:t>.</w:t>
+      </w:r>
+    </w:p>
+    <w:p>
+      <w:pPr>
+        <w:rPr>
+          <w:rFonts w:ascii="Times New Roman" w:hAnsi="Times New Roman" w:cs="Times New Roman"/>
+        </w:rPr>
+      </w:pPr>
+      <w:r>
+        <w:rPr>
+          <w:rFonts w:ascii="Times New Roman" w:hAnsi="Times New Roman" w:cs="Times New Roman"/>
+        </w:rPr>
+        <w:t>P3: Pathogen fitness</w:t>
+      </w:r>
+      <w:r>
+        <w:rPr>
+          <w:rFonts w:ascii="Times New Roman" w:hAnsi="Times New Roman" w:cs="Times New Roman"/>
+        </w:rPr>
+        <w:t xml:space="preserve"> (copies)</w:t>
+      </w:r>
+      <w:r>
+        <w:rPr>
+          <w:rFonts w:ascii="Times New Roman" w:hAnsi="Times New Roman" w:cs="Times New Roman"/>
+        </w:rPr>
+        <w:t xml:space="preserve"> will decrease with </w:t>
+      </w:r>
+      <w:r>
+        <w:rPr>
+          <w:rFonts w:ascii="Times New Roman" w:hAnsi="Times New Roman" w:cs="Times New Roman"/>
+        </w:rPr>
+        <w:t>decreasing number of host contacts because e</w:t>
+      </w:r>
+      <w:r>
+        <w:rPr>
+          <w:rFonts w:ascii="Times New Roman" w:hAnsi="Times New Roman" w:cs="Times New Roman"/>
+        </w:rPr>
+        <w:t>nergy investment will focus on survival</w:t>
+      </w:r>
+      <w:r>
+        <w:rPr>
+          <w:rFonts w:ascii="Times New Roman" w:hAnsi="Times New Roman" w:cs="Times New Roman"/>
+        </w:rPr>
+        <w:t xml:space="preserve"> </w:t>
+      </w:r>
+    </w:p>
+    <w:p>
+      <w:pPr>
+        <w:rPr>
+          <w:rFonts w:ascii="Times New Roman" w:hAnsi="Times New Roman" w:cs="Times New Roman"/>
+        </w:rPr>
+      </w:pPr>
+      <w:r>
+        <w:rPr>
+          <w:rFonts w:ascii="Times New Roman" w:hAnsi="Times New Roman" w:cs="Times New Roman"/>
+        </w:rPr>
+        <w:t xml:space="preserve"> </w:t>
+      </w:r>
+    </w:p>
+    <w:p>
+      <w:pPr>
+        <w:rPr>
+          <w:rFonts w:ascii="Times New Roman" w:hAnsi="Times New Roman" w:cs="Times New Roman"/>
+        </w:rPr>
+      </w:pPr>
+      <w:r>
+        <w:rPr>
+          <w:rFonts w:ascii="Times New Roman" w:hAnsi="Times New Roman" w:cs="Times New Roman"/>
+        </w:rPr>
+        <w:t xml:space="preserve">Experiment: </w:t>
+      </w:r>
+      <w:r>
+        <w:rPr>
+          <w:rFonts w:ascii="Times New Roman" w:hAnsi="Times New Roman" w:cs="Times New Roman"/>
+        </w:rPr>
+        <w:t xml:space="preserve">expose bacteriophage to multiple </w:t>
+      </w:r>
+      <w:proofErr w:type="gramStart"/>
+      <w:r>
+        <w:rPr>
+          <w:rFonts w:ascii="Times New Roman" w:hAnsi="Times New Roman" w:cs="Times New Roman"/>
+        </w:rPr>
+        <w:t>hosts</w:t>
+      </w:r>
+      <w:proofErr w:type="gramEnd"/>
+      <w:r>
+        <w:rPr>
+          <w:rFonts w:ascii="Times New Roman" w:hAnsi="Times New Roman" w:cs="Times New Roman"/>
+        </w:rPr>
+        <w:t xml:space="preserve"> </w:t>
+      </w:r>
+      <w:proofErr w:type="spellStart"/>
+      <w:r>
+        <w:rPr>
+          <w:rFonts w:ascii="Times New Roman" w:hAnsi="Times New Roman" w:cs="Times New Roman"/>
+        </w:rPr>
+        <w:t>vs</w:t>
+      </w:r>
+      <w:proofErr w:type="spellEnd"/>
+      <w:r>
+        <w:rPr>
+          <w:rFonts w:ascii="Times New Roman" w:hAnsi="Times New Roman" w:cs="Times New Roman"/>
+        </w:rPr>
+        <w:t xml:space="preserve"> single host – trade offs?</w:t>
+      </w:r>
+      <w:r>
+        <w:rPr>
+          <w:rFonts w:ascii="Times New Roman" w:hAnsi="Times New Roman" w:cs="Times New Roman"/>
+        </w:rPr>
+        <w:t xml:space="preserve"> </w:t>
+      </w:r>
+      <w:r>
+        <w:rPr>
+          <w:rFonts w:ascii="Times New Roman" w:hAnsi="Times New Roman" w:cs="Times New Roman"/>
+        </w:rPr>
+        <w:t>Does primary transmission mode shift</w:t>
+      </w:r>
+      <w:r>
+        <w:rPr>
+          <w:rFonts w:ascii="Times New Roman" w:hAnsi="Times New Roman" w:cs="Times New Roman"/>
+        </w:rPr>
+        <w:t>?</w:t>
+      </w:r>
+      <w:r>
+        <w:rPr>
+          <w:rFonts w:ascii="Times New Roman" w:hAnsi="Times New Roman" w:cs="Times New Roman"/>
+        </w:rPr>
+        <w:t xml:space="preserve"> “</w:t>
+      </w:r>
+      <w:r>
+        <w:rPr>
+          <w:rFonts w:ascii="Times New Roman" w:hAnsi="Times New Roman" w:cs="Times New Roman"/>
+        </w:rPr>
+        <w:t>Evolutionary Reversals During Viral Adaptation to Alternating Hosts</w:t>
+      </w:r>
+      <w:r>
+        <w:rPr>
+          <w:rFonts w:ascii="Times New Roman" w:hAnsi="Times New Roman" w:cs="Times New Roman"/>
+        </w:rPr>
+        <w:t xml:space="preserve">” - W. D. </w:t>
+      </w:r>
+      <w:proofErr w:type="spellStart"/>
+      <w:r>
+        <w:rPr>
+          <w:rFonts w:ascii="Times New Roman" w:hAnsi="Times New Roman" w:cs="Times New Roman"/>
+        </w:rPr>
+        <w:t>Crill</w:t>
+      </w:r>
+      <w:proofErr w:type="spellEnd"/>
+      <w:r>
+        <w:rPr>
+          <w:rFonts w:ascii="Times New Roman" w:hAnsi="Times New Roman" w:cs="Times New Roman"/>
+        </w:rPr>
+        <w:t xml:space="preserve">, H. A. </w:t>
+      </w:r>
+      <w:proofErr w:type="spellStart"/>
+      <w:r>
+        <w:rPr>
+          <w:rFonts w:ascii="Times New Roman" w:hAnsi="Times New Roman" w:cs="Times New Roman"/>
+        </w:rPr>
+        <w:t>Wichman</w:t>
+      </w:r>
+      <w:proofErr w:type="spellEnd"/>
+      <w:r>
+        <w:rPr>
+          <w:rFonts w:ascii="Times New Roman" w:hAnsi="Times New Roman" w:cs="Times New Roman"/>
+        </w:rPr>
+        <w:t xml:space="preserve"> and J. J. Bull</w:t>
+      </w:r>
+      <w:proofErr w:type="gramStart"/>
+      <w:r>
+        <w:rPr>
+          <w:rFonts w:ascii="Times New Roman" w:hAnsi="Times New Roman" w:cs="Times New Roman"/>
+        </w:rPr>
+        <w:t>;</w:t>
+      </w:r>
+      <w:proofErr w:type="gramEnd"/>
+      <w:r>
+        <w:rPr>
+          <w:rFonts w:ascii="Times New Roman" w:hAnsi="Times New Roman" w:cs="Times New Roman"/>
+        </w:rPr>
+        <w:t xml:space="preserve"> </w:t>
+      </w:r>
+    </w:p>
+    <w:p>
+      <w:pPr>
+        <w:pStyle w:val="ListParagraph"/>
+        <w:numPr>
+          <w:ilvl w:val="0"/>
+          <w:numId w:val="10"/>
+        </w:numPr>
+        <w:rPr>
+          <w:rFonts w:ascii="Times New Roman" w:hAnsi="Times New Roman" w:cs="Times New Roman"/>
+        </w:rPr>
+      </w:pPr>
+      <w:r>
+        <w:rPr>
+          <w:rFonts w:ascii="Times New Roman" w:hAnsi="Times New Roman" w:cs="Times New Roman"/>
+        </w:rPr>
+        <w:t xml:space="preserve">Test ecological question: two populations; saw a host every 24 hours; every 48 hours – survive outside of a host; </w:t>
+      </w:r>
+      <w:r>
+        <w:rPr>
+          <w:rFonts w:ascii="Times New Roman" w:hAnsi="Times New Roman" w:cs="Times New Roman"/>
+        </w:rPr>
+        <w:t>is it</w:t>
+      </w:r>
+      <w:r>
+        <w:rPr>
+          <w:rFonts w:ascii="Times New Roman" w:hAnsi="Times New Roman" w:cs="Times New Roman"/>
+        </w:rPr>
+        <w:t xml:space="preserve"> evolvable – what are the trade offs? </w:t>
+      </w:r>
+    </w:p>
+    <w:p>
+      <w:pPr>
+        <w:pStyle w:val="ListParagraph"/>
+        <w:numPr>
+          <w:ilvl w:val="0"/>
+          <w:numId w:val="10"/>
+        </w:numPr>
+        <w:rPr>
+          <w:rFonts w:ascii="Times New Roman" w:hAnsi="Times New Roman" w:cs="Times New Roman"/>
+        </w:rPr>
+      </w:pPr>
+      <w:r>
+        <w:rPr>
+          <w:rFonts w:ascii="Times New Roman" w:hAnsi="Times New Roman" w:cs="Times New Roman"/>
+        </w:rPr>
+        <w:t>Evolvable – response to selection? Distribution of phenotypes to select upon? (</w:t>
+      </w:r>
+      <w:proofErr w:type="gramStart"/>
+      <w:r>
+        <w:rPr>
+          <w:rFonts w:ascii="Times New Roman" w:hAnsi="Times New Roman" w:cs="Times New Roman"/>
+        </w:rPr>
+        <w:t>no</w:t>
+      </w:r>
+      <w:proofErr w:type="gramEnd"/>
+      <w:r>
+        <w:rPr>
+          <w:rFonts w:ascii="Times New Roman" w:hAnsi="Times New Roman" w:cs="Times New Roman"/>
+        </w:rPr>
+        <w:t xml:space="preserve"> variation in number of heads; can’t select on); read up  </w:t>
+      </w:r>
+    </w:p>
+    <w:p>
+      <w:pPr>
+        <w:pStyle w:val="ListParagraph"/>
+        <w:rPr>
+          <w:rFonts w:ascii="Times New Roman" w:hAnsi="Times New Roman" w:cs="Times New Roman"/>
+        </w:rPr>
+      </w:pPr>
+    </w:p>
+    <w:p>
+      <w:pPr>
+        <w:pStyle w:val="ListParagraph"/>
+        <w:numPr>
+          <w:ilvl w:val="0"/>
+          <w:numId w:val="10"/>
+        </w:numPr>
+        <w:rPr>
+          <w:rFonts w:ascii="Times New Roman" w:hAnsi="Times New Roman" w:cs="Times New Roman"/>
+        </w:rPr>
+      </w:pPr>
+      <w:r>
+        <w:rPr>
+          <w:rFonts w:ascii="Times New Roman" w:hAnsi="Times New Roman" w:cs="Times New Roman"/>
+        </w:rPr>
+        <w:t>Phages – niche breadth/evolution of virulence work</w:t>
+      </w:r>
+      <w:r>
+        <w:rPr>
+          <w:rFonts w:ascii="Times New Roman" w:hAnsi="Times New Roman" w:cs="Times New Roman"/>
+        </w:rPr>
+        <w:t>; learn biology</w:t>
+      </w:r>
+      <w:r>
+        <w:rPr>
+          <w:rFonts w:ascii="Times New Roman" w:hAnsi="Times New Roman" w:cs="Times New Roman"/>
+        </w:rPr>
+        <w:t>; how does host density (no evolutionary energy into maintenance) – when is this favored in my system?</w:t>
+      </w:r>
+    </w:p>
+    <w:p>
+      <w:pPr>
+        <w:pStyle w:val="ListParagraph"/>
+        <w:rPr>
+          <w:rFonts w:ascii="Times New Roman" w:hAnsi="Times New Roman" w:cs="Times New Roman"/>
+        </w:rPr>
+      </w:pPr>
+    </w:p>
+    <w:p>
+      <w:pPr>
+        <w:pStyle w:val="ListParagraph"/>
+        <w:numPr>
+          <w:ilvl w:val="0"/>
+          <w:numId w:val="10"/>
+        </w:numPr>
+        <w:rPr>
+          <w:rFonts w:ascii="Times New Roman" w:hAnsi="Times New Roman" w:cs="Times New Roman"/>
+        </w:rPr>
+      </w:pPr>
+      <w:r>
+        <w:rPr>
+          <w:rFonts w:ascii="Times New Roman" w:hAnsi="Times New Roman" w:cs="Times New Roman"/>
+        </w:rPr>
+        <w:t xml:space="preserve">Design experimental evolution: choice between survival and reproduction – environment makes you choose to do one well; can you tweak </w:t>
+      </w:r>
+    </w:p>
+    <w:p>
+      <w:pPr>
+        <w:pStyle w:val="ListParagraph"/>
+        <w:rPr>
+          <w:rFonts w:ascii="Times New Roman" w:hAnsi="Times New Roman" w:cs="Times New Roman"/>
+        </w:rPr>
+      </w:pPr>
+    </w:p>
+    <w:p>
+      <w:pPr>
+        <w:pStyle w:val="ListParagraph"/>
+        <w:numPr>
+          <w:ilvl w:val="0"/>
+          <w:numId w:val="10"/>
+        </w:numPr>
+        <w:rPr>
+          <w:rFonts w:ascii="Times New Roman" w:hAnsi="Times New Roman" w:cs="Times New Roman"/>
+        </w:rPr>
+      </w:pPr>
+      <w:r>
+        <w:rPr>
+          <w:rFonts w:ascii="Times New Roman" w:hAnsi="Times New Roman" w:cs="Times New Roman"/>
+        </w:rPr>
+        <w:t xml:space="preserve">Multiple phages (DNA </w:t>
+      </w:r>
+      <w:proofErr w:type="spellStart"/>
+      <w:r>
+        <w:rPr>
+          <w:rFonts w:ascii="Times New Roman" w:hAnsi="Times New Roman" w:cs="Times New Roman"/>
+        </w:rPr>
+        <w:t>vs</w:t>
+      </w:r>
+      <w:proofErr w:type="spellEnd"/>
+      <w:r>
+        <w:rPr>
+          <w:rFonts w:ascii="Times New Roman" w:hAnsi="Times New Roman" w:cs="Times New Roman"/>
+        </w:rPr>
+        <w:t xml:space="preserve"> RNA phages) different trade offs? RNA more unstable: if you select on survival it works – more elaborate: better molecular record; sequence every few steps to see trait change; get T5 X174 T4 easier to get T5 and T7 to select up and down slope; select multiplication rate goes up (straight up/side or along slope?) is it really a trade off? </w:t>
+      </w:r>
+    </w:p>
+    <w:p>
+      <w:pPr>
+        <w:rPr>
+          <w:rFonts w:ascii="Times New Roman" w:hAnsi="Times New Roman" w:cs="Times New Roman"/>
+        </w:rPr>
+      </w:pPr>
+    </w:p>
+    <w:p>
+      <w:pPr>
+        <w:pStyle w:val="ListParagraph"/>
+        <w:numPr>
+          <w:ilvl w:val="0"/>
+          <w:numId w:val="10"/>
+        </w:numPr>
+        <w:rPr>
+          <w:rFonts w:ascii="Times New Roman" w:hAnsi="Times New Roman" w:cs="Times New Roman"/>
+        </w:rPr>
+      </w:pPr>
+      <w:r>
+        <w:rPr>
+          <w:rFonts w:ascii="Times New Roman" w:hAnsi="Times New Roman" w:cs="Times New Roman"/>
+        </w:rPr>
+        <w:t xml:space="preserve">Phages encounter one species </w:t>
+      </w:r>
+      <w:proofErr w:type="spellStart"/>
+      <w:r>
+        <w:rPr>
+          <w:rFonts w:ascii="Times New Roman" w:hAnsi="Times New Roman" w:cs="Times New Roman"/>
+        </w:rPr>
+        <w:t>vs</w:t>
+      </w:r>
+      <w:proofErr w:type="spellEnd"/>
+      <w:r>
+        <w:rPr>
+          <w:rFonts w:ascii="Times New Roman" w:hAnsi="Times New Roman" w:cs="Times New Roman"/>
+        </w:rPr>
+        <w:t xml:space="preserve"> multiple species?</w:t>
+      </w:r>
+    </w:p>
+    <w:p>
+      <w:pPr>
+        <w:rPr>
+          <w:rFonts w:ascii="Times New Roman" w:hAnsi="Times New Roman" w:cs="Times New Roman"/>
+        </w:rPr>
+      </w:pPr>
+    </w:p>
+    <w:p>
+      <w:pPr>
+        <w:rPr>
+          <w:rFonts w:ascii="Times New Roman" w:hAnsi="Times New Roman" w:cs="Times New Roman"/>
+          <w:b/>
+        </w:rPr>
+      </w:pPr>
+      <w:r>
+        <w:rPr>
+          <w:rFonts w:ascii="Times New Roman" w:hAnsi="Times New Roman" w:cs="Times New Roman"/>
+          <w:b/>
+        </w:rPr>
+        <w:t>Background:</w:t>
+      </w:r>
+    </w:p>
+    <w:p>
+      <w:pPr>
+        <w:rPr>
+          <w:rFonts w:ascii="Times New Roman" w:hAnsi="Times New Roman" w:cs="Times New Roman"/>
+        </w:rPr>
+      </w:pPr>
+      <w:r>
+        <w:rPr>
+          <w:rFonts w:ascii="Times New Roman" w:hAnsi="Times New Roman" w:cs="Times New Roman"/>
+        </w:rPr>
+        <w:t>-</w:t>
+      </w:r>
+      <w:r>
+        <w:rPr>
+          <w:rFonts w:ascii="Times New Roman" w:hAnsi="Times New Roman" w:cs="Times New Roman"/>
+        </w:rPr>
+        <w:t xml:space="preserve"> </w:t>
+      </w:r>
+      <w:r>
+        <w:rPr>
+          <w:rFonts w:ascii="Times New Roman" w:hAnsi="Times New Roman" w:cs="Times New Roman"/>
+        </w:rPr>
+        <w:t>H</w:t>
+      </w:r>
+      <w:r>
+        <w:rPr>
+          <w:rFonts w:ascii="Times New Roman" w:hAnsi="Times New Roman" w:cs="Times New Roman"/>
+        </w:rPr>
+        <w:t>ow is it transmitted</w:t>
+      </w:r>
+      <w:r>
+        <w:rPr>
+          <w:rFonts w:ascii="Times New Roman" w:hAnsi="Times New Roman" w:cs="Times New Roman"/>
+        </w:rPr>
+        <w:t xml:space="preserve"> between individuals? (</w:t>
+      </w:r>
+      <w:proofErr w:type="gramStart"/>
+      <w:r>
+        <w:rPr>
+          <w:rFonts w:ascii="Times New Roman" w:hAnsi="Times New Roman" w:cs="Times New Roman"/>
+        </w:rPr>
+        <w:t>more</w:t>
+      </w:r>
+      <w:proofErr w:type="gramEnd"/>
+      <w:r>
+        <w:rPr>
+          <w:rFonts w:ascii="Times New Roman" w:hAnsi="Times New Roman" w:cs="Times New Roman"/>
+        </w:rPr>
+        <w:t xml:space="preserve"> detail</w:t>
+      </w:r>
+      <w:r>
+        <w:rPr>
+          <w:rFonts w:ascii="Times New Roman" w:hAnsi="Times New Roman" w:cs="Times New Roman"/>
+        </w:rPr>
+        <w:t xml:space="preserve">; </w:t>
+      </w:r>
+      <w:r>
+        <w:rPr>
+          <w:rFonts w:ascii="Times New Roman" w:hAnsi="Times New Roman" w:cs="Times New Roman"/>
+        </w:rPr>
+        <w:t>ingestion</w:t>
+      </w:r>
+      <w:r>
+        <w:rPr>
+          <w:rFonts w:ascii="Times New Roman" w:hAnsi="Times New Roman" w:cs="Times New Roman"/>
+        </w:rPr>
+        <w:t xml:space="preserve"> has bigger dose</w:t>
+      </w:r>
+      <w:r>
+        <w:rPr>
+          <w:rFonts w:ascii="Times New Roman" w:hAnsi="Times New Roman" w:cs="Times New Roman"/>
+        </w:rPr>
+        <w:t>! Thus species network is warranted</w:t>
+      </w:r>
+      <w:r>
+        <w:rPr>
+          <w:rFonts w:ascii="Times New Roman" w:hAnsi="Times New Roman" w:cs="Times New Roman"/>
+        </w:rPr>
+        <w:t xml:space="preserve">) </w:t>
+      </w:r>
+    </w:p>
+    <w:p>
+      <w:pPr>
+        <w:rPr>
+          <w:rFonts w:ascii="Times New Roman" w:hAnsi="Times New Roman" w:cs="Times New Roman"/>
+        </w:rPr>
+      </w:pPr>
+      <w:r>
+        <w:rPr>
+          <w:rFonts w:ascii="Times New Roman" w:hAnsi="Times New Roman" w:cs="Times New Roman"/>
+        </w:rPr>
+        <w:t>-</w:t>
+      </w:r>
+      <w:r>
+        <w:rPr>
+          <w:rFonts w:ascii="Times New Roman" w:hAnsi="Times New Roman" w:cs="Times New Roman"/>
+        </w:rPr>
+        <w:t xml:space="preserve"> H</w:t>
+      </w:r>
+      <w:r>
+        <w:rPr>
+          <w:rFonts w:ascii="Times New Roman" w:hAnsi="Times New Roman" w:cs="Times New Roman"/>
+        </w:rPr>
+        <w:t>ow do humans influence transmission</w:t>
+      </w:r>
+      <w:r>
+        <w:rPr>
+          <w:rFonts w:ascii="Times New Roman" w:hAnsi="Times New Roman" w:cs="Times New Roman"/>
+        </w:rPr>
+        <w:t xml:space="preserve"> (other ways to go between sites)</w:t>
+      </w:r>
+      <w:r>
+        <w:rPr>
+          <w:rFonts w:ascii="Times New Roman" w:hAnsi="Times New Roman" w:cs="Times New Roman"/>
+        </w:rPr>
+        <w:t xml:space="preserve">? </w:t>
+      </w:r>
+    </w:p>
+    <w:p>
+      <w:pPr>
+        <w:rPr>
+          <w:rFonts w:ascii="Times New Roman" w:hAnsi="Times New Roman" w:cs="Times New Roman"/>
+        </w:rPr>
+      </w:pPr>
+      <w:r>
+        <w:rPr>
+          <w:rFonts w:ascii="Times New Roman" w:hAnsi="Times New Roman" w:cs="Times New Roman"/>
+        </w:rPr>
+        <w:t>-</w:t>
+      </w:r>
+      <w:r>
+        <w:rPr>
+          <w:rFonts w:ascii="Times New Roman" w:hAnsi="Times New Roman" w:cs="Times New Roman"/>
+        </w:rPr>
+        <w:t xml:space="preserve"> </w:t>
+      </w:r>
+      <w:r>
+        <w:rPr>
+          <w:rFonts w:ascii="Times New Roman" w:hAnsi="Times New Roman" w:cs="Times New Roman"/>
+        </w:rPr>
+        <w:t xml:space="preserve">Previous </w:t>
+      </w:r>
+      <w:proofErr w:type="gramStart"/>
+      <w:r>
+        <w:rPr>
+          <w:rFonts w:ascii="Times New Roman" w:hAnsi="Times New Roman" w:cs="Times New Roman"/>
+        </w:rPr>
+        <w:t>eDNA</w:t>
+      </w:r>
+      <w:proofErr w:type="gramEnd"/>
+      <w:r>
+        <w:rPr>
+          <w:rFonts w:ascii="Times New Roman" w:hAnsi="Times New Roman" w:cs="Times New Roman"/>
+        </w:rPr>
+        <w:t xml:space="preserve"> research</w:t>
+      </w:r>
+    </w:p>
+    <w:p>
+      <w:pPr>
+        <w:rPr>
+          <w:rFonts w:ascii="Times New Roman" w:hAnsi="Times New Roman" w:cs="Times New Roman"/>
+        </w:rPr>
+      </w:pPr>
+      <w:r>
+        <w:rPr>
+          <w:rFonts w:ascii="Times New Roman" w:hAnsi="Times New Roman" w:cs="Times New Roman"/>
+        </w:rPr>
+        <w:t>-</w:t>
+      </w:r>
+      <w:r>
+        <w:rPr>
+          <w:rFonts w:ascii="Times New Roman" w:hAnsi="Times New Roman" w:cs="Times New Roman"/>
+        </w:rPr>
+        <w:t xml:space="preserve"> </w:t>
+      </w:r>
+      <w:r>
+        <w:rPr>
+          <w:rFonts w:ascii="Times New Roman" w:hAnsi="Times New Roman" w:cs="Times New Roman"/>
+        </w:rPr>
+        <w:t>Host-switching behavior</w:t>
+      </w:r>
+      <w:r>
+        <w:rPr>
+          <w:rFonts w:ascii="Times New Roman" w:hAnsi="Times New Roman" w:cs="Times New Roman"/>
+        </w:rPr>
+        <w:t xml:space="preserve"> (general/ranavirus)</w:t>
+      </w:r>
+      <w:r>
+        <w:rPr>
+          <w:rFonts w:ascii="Times New Roman" w:hAnsi="Times New Roman" w:cs="Times New Roman"/>
+        </w:rPr>
+        <w:t xml:space="preserve"> ## persistence outside amphibians</w:t>
+      </w:r>
+    </w:p>
+    <w:p>
+      <w:pPr>
+        <w:rPr>
+          <w:rFonts w:ascii="Times New Roman" w:eastAsia="Times New Roman" w:hAnsi="Times New Roman" w:cs="Times New Roman"/>
+          <w:color w:val="333333"/>
+          <w:shd w:val="clear" w:color="auto" w:fill="FFFFFF"/>
+        </w:rPr>
+      </w:pPr>
+      <w:r>
+        <w:rPr>
+          <w:rFonts w:ascii="Times New Roman" w:eastAsia="Times New Roman" w:hAnsi="Times New Roman" w:cs="Times New Roman"/>
+          <w:color w:val="333333"/>
+          <w:shd w:val="clear" w:color="auto" w:fill="FFFFFF"/>
+        </w:rPr>
+        <w:t>- Experimental evolution: viruses dominate our planet and their evolution is a broad and applied field that can be studied in the real time</w:t>
+      </w:r>
+    </w:p>
+    <w:p>
+      <w:pPr>
+        <w:rPr>
+          <w:rFonts w:ascii="Times New Roman" w:eastAsia="Times New Roman" w:hAnsi="Times New Roman" w:cs="Times New Roman"/>
+          <w:color w:val="333333"/>
+          <w:shd w:val="clear" w:color="auto" w:fill="FFFFFF"/>
+        </w:rPr>
+      </w:pPr>
+      <w:r>
+        <w:rPr>
+          <w:rFonts w:ascii="Times New Roman" w:eastAsia="Times New Roman" w:hAnsi="Times New Roman" w:cs="Times New Roman"/>
+          <w:color w:val="333333"/>
+          <w:shd w:val="clear" w:color="auto" w:fill="FFFFFF"/>
+        </w:rPr>
+        <w:t>- No published studies on ranavirus transmission rates or dynamics in wild populations</w:t>
+      </w:r>
+    </w:p>
+    <w:p>
+      <w:pPr>
+        <w:rPr>
+          <w:rFonts w:ascii="Times New Roman" w:eastAsia="Times New Roman" w:hAnsi="Times New Roman" w:cs="Times New Roman"/>
+          <w:color w:val="333333"/>
+          <w:shd w:val="clear" w:color="auto" w:fill="FFFFFF"/>
+        </w:rPr>
+      </w:pPr>
+    </w:p>
+    <w:p>
+      <w:pPr>
+        <w:rPr>
+          <w:rFonts w:ascii="Times New Roman" w:eastAsia="Times New Roman" w:hAnsi="Times New Roman" w:cs="Times New Roman"/>
+          <w:color w:val="333333"/>
+          <w:shd w:val="clear" w:color="auto" w:fill="FFFFFF"/>
+        </w:rPr>
+      </w:pPr>
+      <w:r>
+        <w:rPr>
+          <w:rFonts w:ascii="Times New Roman" w:eastAsia="Times New Roman" w:hAnsi="Times New Roman" w:cs="Times New Roman"/>
+          <w:color w:val="333333"/>
+          <w:shd w:val="clear" w:color="auto" w:fill="FFFFFF"/>
+        </w:rPr>
+        <w:t>“</w:t>
+      </w:r>
+      <w:r>
+        <w:rPr>
+          <w:rFonts w:ascii="Times New Roman" w:eastAsia="Times New Roman" w:hAnsi="Times New Roman" w:cs="Times New Roman"/>
+          <w:color w:val="333333"/>
+          <w:shd w:val="clear" w:color="auto" w:fill="FFFFFF"/>
+        </w:rPr>
+        <w:t>Life-history theory predicts that traits for survival and reproduction cannot be simultaneously ma</w:t>
+      </w:r>
+      <w:r>
+        <w:rPr>
+          <w:rFonts w:ascii="Times New Roman" w:eastAsia="Times New Roman" w:hAnsi="Times New Roman" w:cs="Times New Roman"/>
+          <w:color w:val="333333"/>
+          <w:shd w:val="clear" w:color="auto" w:fill="FFFFFF"/>
+        </w:rPr>
+        <w:t>ximized in evolving populations;</w:t>
+      </w:r>
+      <w:r>
+        <w:rPr>
+          <w:rFonts w:ascii="Times New Roman" w:eastAsia="Times New Roman" w:hAnsi="Times New Roman" w:cs="Times New Roman"/>
+          <w:color w:val="333333"/>
+          <w:shd w:val="clear" w:color="auto" w:fill="FFFFFF"/>
+        </w:rPr>
+        <w:t xml:space="preserve"> selection for improved between-host survival during transmission may lead to evolution of decreased within-host reproduction</w:t>
+      </w:r>
+      <w:r>
+        <w:rPr>
+          <w:rFonts w:ascii="Times New Roman" w:eastAsia="Times New Roman" w:hAnsi="Times New Roman" w:cs="Times New Roman"/>
+          <w:color w:val="333333"/>
+          <w:shd w:val="clear" w:color="auto" w:fill="FFFFFF"/>
+        </w:rPr>
+        <w:t>”</w:t>
+      </w:r>
+    </w:p>
+    <w:p>
+      <w:pPr>
+        <w:rPr>
+          <w:rFonts w:ascii="Times New Roman" w:hAnsi="Times New Roman" w:cs="Times New Roman"/>
+        </w:rPr>
+      </w:pPr>
+    </w:p>
+    <w:p>
+      <w:pPr>
+        <w:rPr>
+          <w:rFonts w:ascii="Times New Roman" w:hAnsi="Times New Roman" w:cs="Times New Roman"/>
+        </w:rPr>
+      </w:pPr>
+      <w:r>
+        <w:rPr>
+          <w:rFonts w:ascii="Times New Roman" w:hAnsi="Times New Roman" w:cs="Times New Roman"/>
+        </w:rPr>
+        <w:t xml:space="preserve">I would like to combine the experimental design of De </w:t>
+      </w:r>
+      <w:proofErr w:type="spellStart"/>
+      <w:r>
+        <w:rPr>
+          <w:rFonts w:ascii="Times New Roman" w:hAnsi="Times New Roman" w:cs="Times New Roman"/>
+        </w:rPr>
+        <w:t>Paepe</w:t>
+      </w:r>
+      <w:proofErr w:type="spellEnd"/>
+      <w:r>
+        <w:rPr>
+          <w:rFonts w:ascii="Times New Roman" w:hAnsi="Times New Roman" w:cs="Times New Roman"/>
+        </w:rPr>
+        <w:t xml:space="preserve"> and </w:t>
+      </w:r>
+      <w:proofErr w:type="spellStart"/>
+      <w:r>
+        <w:rPr>
+          <w:rFonts w:ascii="Times New Roman" w:hAnsi="Times New Roman" w:cs="Times New Roman"/>
+        </w:rPr>
+        <w:t>Taddei</w:t>
+      </w:r>
+      <w:proofErr w:type="spellEnd"/>
+      <w:r>
+        <w:rPr>
+          <w:rFonts w:ascii="Times New Roman" w:hAnsi="Times New Roman" w:cs="Times New Roman"/>
+        </w:rPr>
+        <w:t xml:space="preserve"> 2006 and </w:t>
+      </w:r>
+      <w:proofErr w:type="spellStart"/>
+      <w:r>
+        <w:rPr>
+          <w:rFonts w:ascii="Times New Roman" w:hAnsi="Times New Roman" w:cs="Times New Roman"/>
+        </w:rPr>
+        <w:t>Wasik</w:t>
+      </w:r>
+      <w:proofErr w:type="spellEnd"/>
+      <w:r>
+        <w:rPr>
+          <w:rFonts w:ascii="Times New Roman" w:hAnsi="Times New Roman" w:cs="Times New Roman"/>
+        </w:rPr>
+        <w:t xml:space="preserve"> et al. 2014 to a) determine if a survival-reproduction trade-off still remains in multiple species of phages after altering the timing-of-transmission and b) to infer phenotype-genotype associations.</w:t>
+      </w:r>
+    </w:p>
+    <w:p>
+      <w:pPr>
+        <w:rPr>
+          <w:rFonts w:ascii="Times New Roman" w:hAnsi="Times New Roman" w:cs="Times New Roman"/>
+        </w:rPr>
+      </w:pPr>
+    </w:p>
+    <w:p>
+      <w:pPr>
+        <w:rPr>
+          <w:rFonts w:ascii="Times New Roman" w:hAnsi="Times New Roman" w:cs="Times New Roman"/>
+          <w:b/>
+        </w:rPr>
+      </w:pPr>
+      <w:r>
+        <w:rPr>
+          <w:rFonts w:ascii="Times New Roman" w:hAnsi="Times New Roman" w:cs="Times New Roman"/>
+          <w:b/>
+        </w:rPr>
+        <w:t>Approach:</w:t>
+      </w:r>
+    </w:p>
+    <w:p>
+      <w:pPr>
+        <w:rPr>
+          <w:rFonts w:ascii="Times New Roman" w:hAnsi="Times New Roman" w:cs="Times New Roman"/>
+        </w:rPr>
+      </w:pPr>
+    </w:p>
+    <w:p>
+      <w:pPr>
+        <w:rPr>
+          <w:rFonts w:ascii="Times New Roman" w:hAnsi="Times New Roman" w:cs="Times New Roman"/>
+          <w:b/>
+          <w:sz w:val="22"/>
+          <w:szCs w:val="22"/>
+        </w:rPr>
+      </w:pPr>
+      <w:r>
+        <w:rPr>
+          <w:rFonts w:ascii="Times New Roman" w:hAnsi="Times New Roman" w:cs="Times New Roman"/>
+          <w:b/>
+          <w:sz w:val="22"/>
+          <w:szCs w:val="22"/>
+        </w:rPr>
+        <w:t>SIR modeling</w:t>
+      </w:r>
+    </w:p>
+    <w:p>
+      <w:pPr>
+        <w:rPr>
+          <w:rFonts w:ascii="Times New Roman" w:hAnsi="Times New Roman" w:cs="Times New Roman"/>
+        </w:rPr>
+      </w:pPr>
+      <w:r>
+        <w:rPr>
+          <w:rFonts w:ascii="Times New Roman" w:hAnsi="Times New Roman" w:cs="Times New Roman"/>
+        </w:rPr>
+        <w:t>U</w:t>
+      </w:r>
+      <w:r>
+        <w:rPr>
+          <w:rFonts w:ascii="Times New Roman" w:hAnsi="Times New Roman" w:cs="Times New Roman"/>
+        </w:rPr>
+        <w:t>se transmission network analyses to make SIR models - how different interactions</w:t>
+      </w:r>
+      <w:r>
+        <w:rPr>
+          <w:rFonts w:ascii="Times New Roman" w:hAnsi="Times New Roman" w:cs="Times New Roman"/>
+        </w:rPr>
+        <w:t xml:space="preserve"> (and hypotheses of these interactions)</w:t>
+      </w:r>
+      <w:r>
+        <w:rPr>
+          <w:rFonts w:ascii="Times New Roman" w:hAnsi="Times New Roman" w:cs="Times New Roman"/>
+        </w:rPr>
+        <w:t xml:space="preserve"> influence disease prevalence </w:t>
+      </w:r>
+    </w:p>
+    <w:p>
+      <w:pPr>
+        <w:rPr>
+          <w:rFonts w:ascii="Times New Roman" w:hAnsi="Times New Roman" w:cs="Times New Roman"/>
+        </w:rPr>
+      </w:pPr>
+    </w:p>
+    <w:p>
+      <w:pPr>
+        <w:rPr>
+          <w:rFonts w:ascii="Times New Roman" w:hAnsi="Times New Roman" w:cs="Times New Roman"/>
+          <w:b/>
+          <w:sz w:val="22"/>
+          <w:szCs w:val="22"/>
+        </w:rPr>
+      </w:pPr>
+      <w:r>
+        <w:rPr>
+          <w:rFonts w:ascii="Times New Roman" w:hAnsi="Times New Roman" w:cs="Times New Roman"/>
+          <w:b/>
+          <w:sz w:val="22"/>
+          <w:szCs w:val="22"/>
+        </w:rPr>
+        <w:t>E</w:t>
+      </w:r>
+      <w:r>
+        <w:rPr>
+          <w:rFonts w:ascii="Times New Roman" w:hAnsi="Times New Roman" w:cs="Times New Roman"/>
+          <w:b/>
+          <w:sz w:val="22"/>
+          <w:szCs w:val="22"/>
+        </w:rPr>
+        <w:t>xperimental evolution</w:t>
+      </w:r>
+      <w:r>
+        <w:rPr>
+          <w:rFonts w:ascii="Times New Roman" w:hAnsi="Times New Roman" w:cs="Times New Roman"/>
+          <w:b/>
+          <w:sz w:val="22"/>
+          <w:szCs w:val="22"/>
+        </w:rPr>
+        <w:t xml:space="preserve"> experiment</w:t>
+      </w:r>
+    </w:p>
+    <w:p>
+      <w:pPr>
+        <w:rPr>
+          <w:rFonts w:ascii="Times New Roman" w:hAnsi="Times New Roman" w:cs="Times New Roman"/>
+          <w:i/>
+        </w:rPr>
+      </w:pPr>
+      <w:r>
+        <w:rPr>
+          <w:rFonts w:ascii="Times New Roman" w:hAnsi="Times New Roman" w:cs="Times New Roman"/>
+          <w:i/>
+        </w:rPr>
+        <w:t>Phages</w:t>
+      </w:r>
+    </w:p>
+    <w:p>
+      <w:pPr>
+        <w:rPr>
+          <w:rFonts w:ascii="Times New Roman" w:hAnsi="Times New Roman" w:cs="Times New Roman"/>
+        </w:rPr>
+      </w:pPr>
+      <w:r>
+        <w:rPr>
+          <w:rFonts w:ascii="Times New Roman" w:hAnsi="Times New Roman" w:cs="Times New Roman"/>
+        </w:rPr>
+        <w:t xml:space="preserve">I would like to test </w:t>
+      </w:r>
+      <w:r>
+        <w:rPr>
+          <w:rFonts w:ascii="Times New Roman" w:hAnsi="Times New Roman" w:cs="Times New Roman"/>
+        </w:rPr>
+        <w:t>how increasing timing-of-transmission</w:t>
+      </w:r>
+      <w:r>
+        <w:rPr>
+          <w:rFonts w:ascii="Times New Roman" w:hAnsi="Times New Roman" w:cs="Times New Roman"/>
+        </w:rPr>
+        <w:t xml:space="preserve"> </w:t>
+      </w:r>
+      <w:r>
+        <w:rPr>
+          <w:rFonts w:ascii="Times New Roman" w:hAnsi="Times New Roman" w:cs="Times New Roman"/>
+        </w:rPr>
+        <w:t>influences</w:t>
+      </w:r>
+      <w:r>
+        <w:rPr>
+          <w:rFonts w:ascii="Times New Roman" w:hAnsi="Times New Roman" w:cs="Times New Roman"/>
+        </w:rPr>
+        <w:t xml:space="preserve"> the </w:t>
+      </w:r>
+      <w:r>
+        <w:rPr>
+          <w:rFonts w:ascii="Times New Roman" w:hAnsi="Times New Roman" w:cs="Times New Roman"/>
+        </w:rPr>
+        <w:t xml:space="preserve">reproduction-survival trade off and if the effects differ between </w:t>
+      </w:r>
+      <w:r>
+        <w:rPr>
+          <w:rFonts w:ascii="Times New Roman" w:hAnsi="Times New Roman" w:cs="Times New Roman"/>
+        </w:rPr>
+        <w:t>double-stranded DNA and single-stranded RNA bacteriophages</w:t>
+      </w:r>
+      <w:r>
+        <w:rPr>
+          <w:rFonts w:ascii="Times New Roman" w:hAnsi="Times New Roman" w:cs="Times New Roman"/>
+        </w:rPr>
+        <w:t xml:space="preserve"> (phages)</w:t>
+      </w:r>
+      <w:r>
+        <w:rPr>
+          <w:rFonts w:ascii="Times New Roman" w:hAnsi="Times New Roman" w:cs="Times New Roman"/>
+        </w:rPr>
+        <w:t xml:space="preserve">. </w:t>
+      </w:r>
+      <w:r>
+        <w:rPr>
+          <w:rFonts w:ascii="Times New Roman" w:hAnsi="Times New Roman" w:cs="Times New Roman"/>
+        </w:rPr>
+        <w:t>A total of 13</w:t>
+      </w:r>
+      <w:r>
+        <w:rPr>
+          <w:rFonts w:ascii="Times New Roman" w:hAnsi="Times New Roman" w:cs="Times New Roman"/>
+        </w:rPr>
+        <w:t xml:space="preserve"> phag</w:t>
+      </w:r>
+      <w:r>
+        <w:rPr>
+          <w:rFonts w:ascii="Times New Roman" w:hAnsi="Times New Roman" w:cs="Times New Roman"/>
+        </w:rPr>
+        <w:t>es will be used in this study: 7</w:t>
+      </w:r>
+      <w:r>
+        <w:rPr>
+          <w:rFonts w:ascii="Times New Roman" w:hAnsi="Times New Roman" w:cs="Times New Roman"/>
+        </w:rPr>
+        <w:t xml:space="preserve"> double-stranded DNA phages </w:t>
+      </w:r>
+      <w:r>
+        <w:rPr>
+          <w:rFonts w:ascii="Times New Roman" w:hAnsi="Times New Roman" w:cs="Times New Roman"/>
+        </w:rPr>
+        <w:t>(</w:t>
+      </w:r>
+      <w:r>
+        <w:rPr>
+          <w:rFonts w:ascii="Times New Roman" w:hAnsi="Times New Roman" w:cs="Times New Roman"/>
+        </w:rPr>
+        <w:t xml:space="preserve">Mu, T5, T7, </w:t>
+      </w:r>
+      <w:r>
+        <w:rPr>
+          <w:rFonts w:ascii="Times New Roman" w:eastAsia="Times New Roman" w:hAnsi="Times New Roman" w:cs="Times New Roman"/>
+          <w:b/>
+          <w:bCs/>
+          <w:shd w:val="clear" w:color="auto" w:fill="FFFFFF"/>
+        </w:rPr>
+        <w:t>φ</w:t>
+      </w:r>
+      <w:r>
+        <w:rPr>
+          <w:rFonts w:ascii="Times New Roman" w:hAnsi="Times New Roman" w:cs="Times New Roman"/>
+        </w:rPr>
+        <w:t xml:space="preserve">80, </w:t>
+      </w:r>
+      <w:r>
+        <w:rPr>
+          <w:rFonts w:ascii="Times New Roman" w:eastAsia="Times New Roman" w:hAnsi="Times New Roman" w:cs="Times New Roman"/>
+          <w:shd w:val="clear" w:color="auto" w:fill="FFFFFF"/>
+        </w:rPr>
+        <w:t>λ</w:t>
+      </w:r>
+      <w:r>
+        <w:rPr>
+          <w:rFonts w:ascii="Times New Roman" w:hAnsi="Times New Roman" w:cs="Times New Roman"/>
+        </w:rPr>
+        <w:t>, PRD1</w:t>
+      </w:r>
+      <w:r>
+        <w:rPr>
+          <w:rFonts w:ascii="Times New Roman" w:hAnsi="Times New Roman" w:cs="Times New Roman"/>
+        </w:rPr>
+        <w:t>,</w:t>
+      </w:r>
+      <w:r>
+        <w:rPr>
+          <w:rFonts w:ascii="Times New Roman" w:hAnsi="Times New Roman" w:cs="Times New Roman"/>
+        </w:rPr>
+        <w:t xml:space="preserve"> and</w:t>
+      </w:r>
+      <w:r>
+        <w:rPr>
+          <w:rFonts w:ascii="Times New Roman" w:hAnsi="Times New Roman" w:cs="Times New Roman"/>
+        </w:rPr>
+        <w:t xml:space="preserve"> P2</w:t>
+      </w:r>
+      <w:r>
+        <w:rPr>
+          <w:rFonts w:ascii="Times New Roman" w:hAnsi="Times New Roman" w:cs="Times New Roman"/>
+        </w:rPr>
+        <w:t>)</w:t>
+      </w:r>
+      <w:r>
+        <w:rPr>
+          <w:rFonts w:ascii="Times New Roman" w:hAnsi="Times New Roman" w:cs="Times New Roman"/>
+        </w:rPr>
+        <w:t xml:space="preserve"> and </w:t>
+      </w:r>
+      <w:r>
+        <w:rPr>
+          <w:rFonts w:ascii="Times New Roman" w:hAnsi="Times New Roman" w:cs="Times New Roman"/>
+        </w:rPr>
+        <w:t>6</w:t>
+      </w:r>
+      <w:r>
+        <w:rPr>
+          <w:rFonts w:ascii="Times New Roman" w:hAnsi="Times New Roman" w:cs="Times New Roman"/>
+        </w:rPr>
+        <w:t xml:space="preserve"> single-stranded RNA </w:t>
+      </w:r>
+      <w:r>
+        <w:rPr>
+          <w:rFonts w:ascii="Times New Roman" w:hAnsi="Times New Roman" w:cs="Times New Roman"/>
+        </w:rPr>
+        <w:t xml:space="preserve">phages </w:t>
+      </w:r>
+      <w:r>
+        <w:rPr>
+          <w:rFonts w:ascii="Times New Roman" w:hAnsi="Times New Roman" w:cs="Times New Roman"/>
+        </w:rPr>
+        <w:t>(</w:t>
+      </w:r>
+      <w:r>
+        <w:rPr>
+          <w:rFonts w:ascii="Times New Roman" w:hAnsi="Times New Roman" w:cs="Times New Roman"/>
+        </w:rPr>
+        <w:t xml:space="preserve">MS2, GA, </w:t>
+      </w:r>
+      <w:r>
+        <w:rPr>
+          <w:rFonts w:ascii="Times New Roman" w:hAnsi="Times New Roman" w:cs="Times New Roman"/>
+          <w:bCs/>
+          <w:i/>
+          <w:iCs/>
+        </w:rPr>
+        <w:t>Qβ</w:t>
+      </w:r>
+      <w:r>
+        <w:rPr>
+          <w:rFonts w:ascii="Times New Roman" w:hAnsi="Times New Roman" w:cs="Times New Roman"/>
+          <w:bCs/>
+          <w:i/>
+          <w:iCs/>
+        </w:rPr>
+        <w:t>,</w:t>
+      </w:r>
+      <w:r>
+        <w:rPr>
+          <w:rFonts w:ascii="Times New Roman" w:hAnsi="Times New Roman" w:cs="Times New Roman"/>
+          <w:bCs/>
+          <w:i/>
+          <w:iCs/>
+        </w:rPr>
+        <w:t xml:space="preserve"> </w:t>
+      </w:r>
+      <w:r>
+        <w:rPr>
+          <w:rFonts w:ascii="Times New Roman" w:hAnsi="Times New Roman" w:cs="Times New Roman"/>
+          <w:bCs/>
+          <w:iCs/>
+        </w:rPr>
+        <w:t>SP,</w:t>
+      </w:r>
+      <w:r>
+        <w:rPr>
+          <w:rFonts w:ascii="Times New Roman" w:hAnsi="Times New Roman" w:cs="Times New Roman"/>
+          <w:bCs/>
+          <w:i/>
+          <w:iCs/>
+        </w:rPr>
+        <w:t xml:space="preserve"> </w:t>
+      </w:r>
+      <w:r>
+        <w:rPr>
+          <w:rFonts w:ascii="Times New Roman" w:hAnsi="Times New Roman" w:cs="Times New Roman"/>
+          <w:bCs/>
+          <w:iCs/>
+        </w:rPr>
+        <w:t>f2</w:t>
+      </w:r>
+      <w:r>
+        <w:rPr>
+          <w:rFonts w:ascii="Times New Roman" w:hAnsi="Times New Roman" w:cs="Times New Roman"/>
+        </w:rPr>
+        <w:t>,</w:t>
+      </w:r>
+      <w:r>
+        <w:rPr>
+          <w:rFonts w:ascii="Times New Roman" w:hAnsi="Times New Roman" w:cs="Times New Roman"/>
+        </w:rPr>
+        <w:t xml:space="preserve"> </w:t>
+      </w:r>
+      <w:r>
+        <w:rPr>
+          <w:rFonts w:ascii="Times New Roman" w:hAnsi="Times New Roman" w:cs="Times New Roman"/>
+        </w:rPr>
+        <w:t>R17</w:t>
+      </w:r>
+      <w:r>
+        <w:rPr>
+          <w:rFonts w:ascii="Times New Roman" w:hAnsi="Times New Roman" w:cs="Times New Roman"/>
+        </w:rPr>
+        <w:t>)</w:t>
+      </w:r>
+      <w:r>
+        <w:rPr>
+          <w:rFonts w:ascii="Times New Roman" w:hAnsi="Times New Roman" w:cs="Times New Roman"/>
+        </w:rPr>
+        <w:t xml:space="preserve"> will be tested</w:t>
+      </w:r>
+      <w:r>
+        <w:rPr>
+          <w:rFonts w:ascii="Times New Roman" w:hAnsi="Times New Roman" w:cs="Times New Roman"/>
+        </w:rPr>
+        <w:t>.</w:t>
+      </w:r>
+      <w:r>
+        <w:rPr>
+          <w:rFonts w:ascii="Times New Roman" w:hAnsi="Times New Roman" w:cs="Times New Roman"/>
+        </w:rPr>
+        <w:t xml:space="preserve"> I will keep the host constant and use </w:t>
+      </w:r>
+      <w:r>
+        <w:rPr>
+          <w:rFonts w:ascii="Times New Roman" w:hAnsi="Times New Roman" w:cs="Times New Roman"/>
+          <w:i/>
+        </w:rPr>
+        <w:t>E. coli</w:t>
+      </w:r>
+      <w:r>
+        <w:rPr>
+          <w:rFonts w:ascii="Times New Roman" w:hAnsi="Times New Roman" w:cs="Times New Roman"/>
+          <w:i/>
+        </w:rPr>
+        <w:t xml:space="preserve"> </w:t>
+      </w:r>
+      <w:r>
+        <w:rPr>
+          <w:rFonts w:ascii="Times New Roman" w:hAnsi="Times New Roman" w:cs="Times New Roman"/>
+        </w:rPr>
+        <w:t>for all phages.</w:t>
+      </w:r>
+      <w:r>
+        <w:rPr>
+          <w:rFonts w:ascii="Times New Roman" w:hAnsi="Times New Roman" w:cs="Times New Roman"/>
+        </w:rPr>
+        <w:t xml:space="preserve"> </w:t>
+      </w:r>
+      <w:r>
+        <w:rPr>
+          <w:rFonts w:ascii="Times New Roman" w:hAnsi="Times New Roman" w:cs="Times New Roman"/>
+        </w:rPr>
+        <w:t>In addition, p</w:t>
+      </w:r>
+      <w:r>
+        <w:rPr>
+          <w:rFonts w:ascii="Times New Roman" w:hAnsi="Times New Roman" w:cs="Times New Roman"/>
+        </w:rPr>
+        <w:t>hage stability is very dependent on salt concent</w:t>
+      </w:r>
+      <w:r>
+        <w:rPr>
+          <w:rFonts w:ascii="Times New Roman" w:hAnsi="Times New Roman" w:cs="Times New Roman"/>
+        </w:rPr>
+        <w:t>ration and osmotic pressure, so I will use</w:t>
+      </w:r>
+      <w:r>
+        <w:rPr>
+          <w:rFonts w:ascii="Times New Roman" w:hAnsi="Times New Roman" w:cs="Times New Roman"/>
+        </w:rPr>
+        <w:t xml:space="preserve"> the standard high-salt LB broth instead of medium that could </w:t>
+      </w:r>
+      <w:r>
+        <w:rPr>
+          <w:rFonts w:ascii="Times New Roman" w:hAnsi="Times New Roman" w:cs="Times New Roman"/>
+        </w:rPr>
+        <w:t xml:space="preserve">potentially </w:t>
+      </w:r>
+      <w:r>
+        <w:rPr>
+          <w:rFonts w:ascii="Times New Roman" w:hAnsi="Times New Roman" w:cs="Times New Roman"/>
+        </w:rPr>
+        <w:t>favor one phage over another</w:t>
+      </w:r>
+      <w:r>
+        <w:rPr>
+          <w:rFonts w:ascii="Times New Roman" w:hAnsi="Times New Roman" w:cs="Times New Roman"/>
+        </w:rPr>
+        <w:t xml:space="preserve"> (</w:t>
+      </w:r>
+      <w:r>
+        <w:rPr>
+          <w:rFonts w:ascii="Times New Roman" w:hAnsi="Times New Roman" w:cs="Times New Roman"/>
+        </w:rPr>
+        <w:t xml:space="preserve">De </w:t>
+      </w:r>
+      <w:proofErr w:type="spellStart"/>
+      <w:r>
+        <w:rPr>
+          <w:rFonts w:ascii="Times New Roman" w:hAnsi="Times New Roman" w:cs="Times New Roman"/>
+        </w:rPr>
+        <w:t>Paepe</w:t>
+      </w:r>
+      <w:proofErr w:type="spellEnd"/>
+      <w:r>
+        <w:rPr>
+          <w:rFonts w:ascii="Times New Roman" w:hAnsi="Times New Roman" w:cs="Times New Roman"/>
+        </w:rPr>
+        <w:t xml:space="preserve"> and </w:t>
+      </w:r>
+      <w:proofErr w:type="spellStart"/>
+      <w:r>
+        <w:rPr>
+          <w:rFonts w:ascii="Times New Roman" w:hAnsi="Times New Roman" w:cs="Times New Roman"/>
+        </w:rPr>
+        <w:t>Taddei</w:t>
+      </w:r>
+      <w:proofErr w:type="spellEnd"/>
+      <w:r>
+        <w:rPr>
+          <w:rFonts w:ascii="Times New Roman" w:hAnsi="Times New Roman" w:cs="Times New Roman"/>
+        </w:rPr>
+        <w:t xml:space="preserve"> 2006</w:t>
+      </w:r>
+      <w:r>
+        <w:rPr>
+          <w:rFonts w:ascii="Times New Roman" w:hAnsi="Times New Roman" w:cs="Times New Roman"/>
+        </w:rPr>
+        <w:t>)</w:t>
+      </w:r>
+      <w:bookmarkStart w:id="0" w:name="_GoBack"/>
+      <w:bookmarkEnd w:id="0"/>
+      <w:r>
+        <w:rPr>
+          <w:rFonts w:ascii="Times New Roman" w:hAnsi="Times New Roman" w:cs="Times New Roman"/>
+        </w:rPr>
+        <w:t>.</w:t>
+      </w:r>
+    </w:p>
+    <w:p>
+      <w:pPr>
+        <w:rPr>
+          <w:rFonts w:ascii="Times New Roman" w:hAnsi="Times New Roman" w:cs="Times New Roman"/>
+        </w:rPr>
+      </w:pPr>
+    </w:p>
+    <w:p>
+      <w:pPr>
+        <w:rPr>
+          <w:rFonts w:ascii="Times New Roman" w:hAnsi="Times New Roman" w:cs="Times New Roman"/>
+          <w:i/>
+        </w:rPr>
+      </w:pPr>
+      <w:r>
+        <w:rPr>
+          <w:rFonts w:ascii="Times New Roman" w:hAnsi="Times New Roman" w:cs="Times New Roman"/>
+          <w:i/>
+        </w:rPr>
+        <w:t xml:space="preserve">Experimental </w:t>
+      </w:r>
+      <w:r>
+        <w:rPr>
+          <w:rFonts w:ascii="Times New Roman" w:hAnsi="Times New Roman" w:cs="Times New Roman"/>
+          <w:i/>
+        </w:rPr>
+        <w:t>Design</w:t>
+      </w:r>
+    </w:p>
+    <w:p>
+      <w:pPr>
+        <w:jc w:val="both"/>
+        <w:rPr>
+          <w:rFonts w:ascii="Times New Roman" w:hAnsi="Times New Roman" w:cs="Times New Roman"/>
+        </w:rPr>
+      </w:pPr>
+      <w:r>
+        <w:rPr>
+          <w:rFonts w:ascii="Times New Roman" w:hAnsi="Times New Roman" w:cs="Times New Roman"/>
+          <w:bCs/>
+        </w:rPr>
+        <w:t xml:space="preserve">A single ancestral genotype </w:t>
+      </w:r>
+      <w:r>
+        <w:rPr>
+          <w:rFonts w:ascii="Times New Roman" w:hAnsi="Times New Roman" w:cs="Times New Roman"/>
+          <w:bCs/>
+        </w:rPr>
+        <w:t xml:space="preserve">of each phage will found </w:t>
+      </w:r>
+      <w:r>
+        <w:rPr>
+          <w:rFonts w:ascii="Times New Roman" w:hAnsi="Times New Roman" w:cs="Times New Roman"/>
+          <w:bCs/>
+          <w:highlight w:val="yellow"/>
+        </w:rPr>
+        <w:t>8</w:t>
+      </w:r>
+      <w:r>
+        <w:rPr>
+          <w:rFonts w:ascii="Times New Roman" w:hAnsi="Times New Roman" w:cs="Times New Roman"/>
+          <w:bCs/>
+        </w:rPr>
+        <w:t xml:space="preserve"> </w:t>
+      </w:r>
+      <w:r>
+        <w:rPr>
+          <w:rFonts w:ascii="Times New Roman" w:hAnsi="Times New Roman" w:cs="Times New Roman"/>
+          <w:bCs/>
+        </w:rPr>
+        <w:t>phage</w:t>
+      </w:r>
+      <w:r>
+        <w:rPr>
+          <w:rFonts w:ascii="Times New Roman" w:hAnsi="Times New Roman" w:cs="Times New Roman"/>
+          <w:bCs/>
+        </w:rPr>
+        <w:t xml:space="preserve"> lineages evolved in either </w:t>
+      </w:r>
+      <w:r>
+        <w:rPr>
+          <w:rFonts w:ascii="Times New Roman" w:hAnsi="Times New Roman" w:cs="Times New Roman"/>
+        </w:rPr>
+        <w:t xml:space="preserve">ordinary 24 h cell culture passage (n = 5 </w:t>
+      </w:r>
+      <w:r>
+        <w:rPr>
+          <w:rFonts w:ascii="Times New Roman" w:hAnsi="Times New Roman" w:cs="Times New Roman"/>
+        </w:rPr>
+        <w:t>lineages</w:t>
+      </w:r>
+      <w:r>
+        <w:rPr>
+          <w:rFonts w:ascii="Times New Roman" w:hAnsi="Times New Roman" w:cs="Times New Roman"/>
+        </w:rPr>
+        <w:t xml:space="preserve">) or in delayed 48 h cell culture passage (n = 5 </w:t>
+      </w:r>
+      <w:r>
+        <w:rPr>
+          <w:rFonts w:ascii="Times New Roman" w:hAnsi="Times New Roman" w:cs="Times New Roman"/>
+        </w:rPr>
+        <w:t>lineage</w:t>
+      </w:r>
+      <w:r>
+        <w:rPr>
+          <w:rFonts w:ascii="Times New Roman" w:hAnsi="Times New Roman" w:cs="Times New Roman"/>
+        </w:rPr>
+        <w:t xml:space="preserve">s), totaling 160 experimental units. The lineages will be observed for 60 passages (240 generations of viral evolution) </w:t>
+      </w:r>
+      <w:r>
+        <w:rPr>
+          <w:rFonts w:ascii="Times New Roman" w:hAnsi="Times New Roman" w:cs="Times New Roman"/>
+        </w:rPr>
+        <w:t xml:space="preserve">and frozen every 5 passages to obtain an ‘evolutionary record.’ </w:t>
+      </w:r>
+      <w:r>
+        <w:rPr>
+          <w:rFonts w:ascii="Times New Roman" w:hAnsi="Times New Roman" w:cs="Times New Roman"/>
+        </w:rPr>
+        <w:t xml:space="preserve">Fecundity and extracellular survival will be measured for each lineage every 15 passages. </w:t>
+      </w:r>
+      <w:r>
+        <w:rPr>
+          <w:rFonts w:ascii="Times New Roman" w:hAnsi="Times New Roman" w:cs="Times New Roman"/>
+        </w:rPr>
+        <w:t>At the end of the experiment, each lineage will have its whole genome sequenced</w:t>
+      </w:r>
+      <w:r>
+        <w:rPr>
+          <w:rFonts w:ascii="Times New Roman" w:hAnsi="Times New Roman" w:cs="Times New Roman"/>
+        </w:rPr>
+        <w:t>,</w:t>
+      </w:r>
+      <w:r>
+        <w:rPr>
+          <w:rFonts w:ascii="Times New Roman" w:hAnsi="Times New Roman" w:cs="Times New Roman"/>
+        </w:rPr>
+        <w:t xml:space="preserve"> and </w:t>
+      </w:r>
+      <w:r>
+        <w:rPr>
+          <w:rFonts w:ascii="Times New Roman" w:hAnsi="Times New Roman" w:cs="Times New Roman"/>
+        </w:rPr>
+        <w:t>the number of non-synonymous and synonymous substitutions between treatments and groups will be compared between treatments (ordinary or delayed passage) and groups (DNA or RNA phages).</w:t>
+      </w:r>
+    </w:p>
+    <w:p>
+      <w:pPr>
+        <w:jc w:val="both"/>
+        <w:rPr>
+          <w:rFonts w:ascii="Times New Roman" w:hAnsi="Times New Roman" w:cs="Times New Roman"/>
+        </w:rPr>
+      </w:pPr>
+    </w:p>
+    <w:p>
+      <w:pPr>
+        <w:jc w:val="both"/>
+        <w:rPr>
+          <w:rFonts w:ascii="Times New Roman" w:hAnsi="Times New Roman" w:cs="Times New Roman"/>
+          <w:i/>
+        </w:rPr>
+      </w:pPr>
+      <w:r>
+        <w:rPr>
+          <w:rFonts w:ascii="Times New Roman" w:hAnsi="Times New Roman" w:cs="Times New Roman"/>
+          <w:i/>
+        </w:rPr>
+        <w:t>Analysis</w:t>
+      </w:r>
+    </w:p>
+    <w:p>
+      <w:pPr>
+        <w:jc w:val="both"/>
+        <w:rPr>
+          <w:rFonts w:ascii="Times New Roman" w:hAnsi="Times New Roman" w:cs="Times New Roman"/>
+        </w:rPr>
+      </w:pPr>
+      <w:r>
+        <w:rPr>
+          <w:rFonts w:ascii="Times New Roman" w:hAnsi="Times New Roman" w:cs="Times New Roman"/>
+        </w:rPr>
+        <w:t>Fecundity will be measured as…</w:t>
+      </w:r>
+    </w:p>
+    <w:p>
+      <w:pPr>
+        <w:jc w:val="both"/>
+        <w:rPr>
+          <w:rFonts w:ascii="Times New Roman" w:hAnsi="Times New Roman" w:cs="Times New Roman"/>
+        </w:rPr>
+      </w:pPr>
+      <w:r>
+        <w:rPr>
+          <w:rFonts w:ascii="Times New Roman" w:hAnsi="Times New Roman" w:cs="Times New Roman"/>
+        </w:rPr>
+        <w:t>Extracellular survival will be measured as …</w:t>
+      </w:r>
+    </w:p>
+    <w:p>
+      <w:pPr>
+        <w:jc w:val="both"/>
+        <w:rPr>
+          <w:rFonts w:ascii="Times New Roman" w:hAnsi="Times New Roman" w:cs="Times New Roman"/>
+        </w:rPr>
+      </w:pPr>
+      <w:r>
+        <w:rPr>
+          <w:rFonts w:ascii="Times New Roman" w:hAnsi="Times New Roman" w:cs="Times New Roman"/>
+        </w:rPr>
+        <w:t>Differences will be tested by …</w:t>
+      </w:r>
+    </w:p>
+    <w:p>
+      <w:pPr>
+        <w:jc w:val="both"/>
+        <w:rPr>
+          <w:rFonts w:ascii="Times New Roman" w:hAnsi="Times New Roman" w:cs="Times New Roman"/>
+        </w:rPr>
+      </w:pPr>
+    </w:p>
+    <w:p>
+      <w:pPr>
+        <w:rPr>
+          <w:rFonts w:ascii="Times New Roman" w:hAnsi="Times New Roman" w:cs="Times New Roman"/>
+        </w:rPr>
+      </w:pPr>
+    </w:p>
+    <w:p>
+      <w:pPr>
+        <w:rPr>
+          <w:rFonts w:ascii="Times New Roman" w:hAnsi="Times New Roman" w:cs="Times New Roman"/>
+          <w:b/>
+        </w:rPr>
+      </w:pPr>
+      <w:r>
+        <w:rPr>
+          <w:rFonts w:ascii="Times New Roman" w:hAnsi="Times New Roman" w:cs="Times New Roman"/>
+          <w:b/>
+        </w:rPr>
+        <w:t>Expected results:</w:t>
+      </w:r>
+    </w:p>
+    <w:p>
+      <w:pPr>
+        <w:rPr>
+          <w:rFonts w:ascii="Times New Roman" w:hAnsi="Times New Roman" w:cs="Times New Roman"/>
+        </w:rPr>
+      </w:pPr>
+      <w:r>
+        <w:rPr>
+          <w:rFonts w:ascii="Times New Roman" w:hAnsi="Times New Roman" w:cs="Times New Roman"/>
+        </w:rPr>
+        <w:t>First transmission network/SIR model in system</w:t>
+      </w:r>
+    </w:p>
+    <w:p>
+      <w:pPr>
+        <w:rPr>
+          <w:rFonts w:ascii="Times New Roman" w:eastAsia="Times New Roman" w:hAnsi="Times New Roman" w:cs="Times New Roman"/>
+          <w:color w:val="333333"/>
+          <w:shd w:val="clear" w:color="auto" w:fill="FFFFFF"/>
+        </w:rPr>
+      </w:pPr>
+      <w:r>
+        <w:rPr>
+          <w:rFonts w:ascii="Times New Roman" w:eastAsia="Times New Roman" w:hAnsi="Times New Roman" w:cs="Times New Roman"/>
+          <w:color w:val="333333"/>
+          <w:shd w:val="clear" w:color="auto" w:fill="FFFFFF"/>
+        </w:rPr>
+        <w:t>No published studies on ranavirus transmission rates or dynamics in wild populations</w:t>
+      </w:r>
+    </w:p>
+    <w:p>
+      <w:pPr>
+        <w:jc w:val="both"/>
+        <w:rPr>
+          <w:rFonts w:ascii="Times New Roman" w:hAnsi="Times New Roman" w:cs="Times New Roman"/>
+        </w:rPr>
+      </w:pPr>
+    </w:p>
+    <w:p>
+      <w:pPr>
+        <w:pBdr>
+          <w:bottom w:val="thinThickThinMediumGap" w:sz="18" w:space="1" w:color="auto"/>
+        </w:pBdr>
+        <w:jc w:val="both"/>
+        <w:rPr>
+          <w:rFonts w:ascii="Times New Roman" w:hAnsi="Times New Roman" w:cs="Times New Roman"/>
+        </w:rPr>
+      </w:pPr>
+    </w:p>
+    <w:p>
+      <w:pPr>
+        <w:rPr>
+          <w:rFonts w:ascii="Times New Roman" w:hAnsi="Times New Roman" w:cs="Times New Roman"/>
+          <w:smallCaps/>
+        </w:rPr>
+      </w:pPr>
+    </w:p>
+    <w:p>
+      <w:pPr>
+        <w:rPr>
+          <w:rFonts w:ascii="Times New Roman" w:hAnsi="Times New Roman" w:cs="Times New Roman"/>
+          <w:b/>
+          <w:sz w:val="26"/>
+          <w:szCs w:val="26"/>
+        </w:rPr>
+      </w:pPr>
+      <w:r>
+        <w:rPr>
+          <w:rFonts w:ascii="Times New Roman" w:hAnsi="Times New Roman" w:cs="Times New Roman"/>
+          <w:b/>
+          <w:smallCaps/>
+          <w:sz w:val="26"/>
+          <w:szCs w:val="26"/>
+        </w:rPr>
+        <w:t>Question IV</w:t>
+      </w:r>
+      <w:r>
+        <w:rPr>
+          <w:rFonts w:ascii="Times New Roman" w:hAnsi="Times New Roman" w:cs="Times New Roman"/>
+          <w:b/>
+          <w:sz w:val="26"/>
+          <w:szCs w:val="26"/>
+        </w:rPr>
+        <w:t xml:space="preserve">: Are there host characteristics that </w:t>
+      </w:r>
+      <w:r>
+        <w:rPr>
+          <w:rFonts w:ascii="Times New Roman" w:hAnsi="Times New Roman" w:cs="Times New Roman"/>
+          <w:b/>
+          <w:sz w:val="26"/>
+          <w:szCs w:val="26"/>
+        </w:rPr>
+        <w:t>influence their</w:t>
+      </w:r>
+      <w:r>
+        <w:rPr>
+          <w:rFonts w:ascii="Times New Roman" w:hAnsi="Times New Roman" w:cs="Times New Roman"/>
+          <w:b/>
+          <w:sz w:val="26"/>
+          <w:szCs w:val="26"/>
+        </w:rPr>
+        <w:t xml:space="preserve"> susceptibility, resilience, or tolerance</w:t>
+      </w:r>
+      <w:r>
+        <w:rPr>
+          <w:rFonts w:ascii="Times New Roman" w:hAnsi="Times New Roman" w:cs="Times New Roman"/>
+          <w:b/>
+          <w:sz w:val="26"/>
+          <w:szCs w:val="26"/>
+        </w:rPr>
+        <w:t xml:space="preserve"> to ranaviruses</w:t>
+      </w:r>
+      <w:r>
+        <w:rPr>
+          <w:rFonts w:ascii="Times New Roman" w:hAnsi="Times New Roman" w:cs="Times New Roman"/>
+          <w:b/>
+          <w:sz w:val="26"/>
+          <w:szCs w:val="26"/>
+        </w:rPr>
+        <w:t>?</w:t>
+      </w:r>
+    </w:p>
+    <w:p>
+      <w:pPr>
+        <w:rPr>
+          <w:rFonts w:ascii="Times New Roman" w:hAnsi="Times New Roman" w:cs="Times New Roman"/>
+        </w:rPr>
+      </w:pPr>
+    </w:p>
+    <w:p>
+      <w:pPr>
+        <w:rPr>
+          <w:rFonts w:ascii="Times New Roman" w:hAnsi="Times New Roman" w:cs="Times New Roman"/>
+        </w:rPr>
+      </w:pPr>
+      <w:r>
+        <w:rPr>
+          <w:rFonts w:ascii="Times New Roman" w:hAnsi="Times New Roman" w:cs="Times New Roman"/>
+        </w:rPr>
+        <w:t>I can approach this question with different methods: population genetics, experimentation, and genomics (next gen sequencing of field samples and experiment samples).</w:t>
       </w:r>
     </w:p>
     <w:p>
@@ -7494,21 +8803,16 @@
           <w:ilvl w:val="0"/>
           <w:numId w:val="1"/>
         </w:numPr>
-        <w:rPr>
-          <w:rFonts w:ascii="Times New Roman" w:hAnsi="Times New Roman" w:cs="Times New Roman"/>
-        </w:rPr>
-      </w:pPr>
-      <w:r>
-        <w:rPr>
-          <w:rFonts w:ascii="Times New Roman" w:hAnsi="Times New Roman" w:cs="Times New Roman"/>
-        </w:rPr>
-        <w:t xml:space="preserve">Characteristics of the host that increase transmission? [Genetic structure]   </w:t>
-      </w:r>
-      <w:r>
-        <w:rPr>
-          <w:rFonts w:ascii="Times New Roman" w:hAnsi="Times New Roman" w:cs="Times New Roman"/>
-        </w:rPr>
-        <w:t>(QII?)</w:t>
+        <w:jc w:val="both"/>
+        <w:rPr>
+          <w:rFonts w:ascii="Times New Roman" w:hAnsi="Times New Roman" w:cs="Times New Roman"/>
+        </w:rPr>
+      </w:pPr>
+      <w:r>
+        <w:rPr>
+          <w:rFonts w:ascii="Times New Roman" w:hAnsi="Times New Roman" w:cs="Times New Roman"/>
+        </w:rPr>
+        <w:t>If there are any that are asymptomatic – are they differentially expressing genes?</w:t>
       </w:r>
     </w:p>
     <w:p>
@@ -7518,208 +8822,1651 @@
           <w:ilvl w:val="0"/>
           <w:numId w:val="1"/>
         </w:numPr>
-        <w:rPr>
-          <w:rFonts w:ascii="Times New Roman" w:hAnsi="Times New Roman" w:cs="Times New Roman"/>
-        </w:rPr>
-      </w:pPr>
-      <w:r>
-        <w:rPr>
-          <w:rFonts w:ascii="Times New Roman" w:hAnsi="Times New Roman" w:cs="Times New Roman"/>
-        </w:rPr>
-        <w:t>Characteristics of pathogen [connected with how is it getting around/how sick is it making them]</w:t>
-      </w:r>
-      <w:r>
-        <w:rPr>
-          <w:rFonts w:ascii="Times New Roman" w:hAnsi="Times New Roman" w:cs="Times New Roman"/>
-        </w:rPr>
-        <w:t xml:space="preserve"> (QIII)</w:t>
-      </w:r>
-    </w:p>
-    <w:p>
-      <w:pPr>
-        <w:pStyle w:val="ListParagraph"/>
-        <w:numPr>
-          <w:ilvl w:val="0"/>
-          <w:numId w:val="1"/>
-        </w:numPr>
-        <w:rPr>
-          <w:rFonts w:ascii="Times New Roman" w:hAnsi="Times New Roman" w:cs="Times New Roman"/>
-        </w:rPr>
-      </w:pPr>
+        <w:jc w:val="both"/>
+        <w:rPr>
+          <w:rFonts w:ascii="Times New Roman" w:hAnsi="Times New Roman" w:cs="Times New Roman"/>
+        </w:rPr>
+      </w:pPr>
+      <w:r>
+        <w:rPr>
+          <w:rFonts w:ascii="Times New Roman" w:hAnsi="Times New Roman" w:cs="Times New Roman"/>
+        </w:rPr>
+        <w:t>Are the survivors differentially expressing genes?</w:t>
+      </w:r>
+    </w:p>
+    <w:p>
+      <w:pPr>
+        <w:rPr>
+          <w:rFonts w:ascii="Times New Roman" w:hAnsi="Times New Roman" w:cs="Times New Roman"/>
+        </w:rPr>
+      </w:pPr>
+    </w:p>
+    <w:p>
+      <w:pPr>
+        <w:jc w:val="both"/>
+        <w:rPr>
+          <w:rFonts w:ascii="Times New Roman" w:hAnsi="Times New Roman" w:cs="Times New Roman"/>
+        </w:rPr>
+      </w:pPr>
+    </w:p>
+    <w:p>
+      <w:pPr>
+        <w:jc w:val="both"/>
+        <w:rPr>
+          <w:rFonts w:ascii="Times New Roman" w:hAnsi="Times New Roman" w:cs="Times New Roman"/>
+        </w:rPr>
+      </w:pPr>
+      <w:r>
+        <w:rPr>
+          <w:rFonts w:ascii="Times New Roman" w:hAnsi="Times New Roman" w:cs="Times New Roman"/>
+        </w:rPr>
+        <w:t>H:</w:t>
+      </w:r>
+      <w:r>
+        <w:rPr>
+          <w:rFonts w:ascii="Times New Roman" w:hAnsi="Times New Roman" w:cs="Times New Roman"/>
+        </w:rPr>
+        <w:t xml:space="preserve"> There are adaptive alleles and differences in gene expression in asympt</w:t>
+      </w:r>
+      <w:r>
+        <w:rPr>
+          <w:rFonts w:ascii="Times New Roman" w:hAnsi="Times New Roman" w:cs="Times New Roman"/>
+        </w:rPr>
+        <w:t>omatic and surviving tadpoles</w:t>
+      </w:r>
+      <w:r>
+        <w:rPr>
+          <w:rFonts w:ascii="Times New Roman" w:hAnsi="Times New Roman" w:cs="Times New Roman"/>
+        </w:rPr>
+        <w:t xml:space="preserve">, which signal increased </w:t>
+      </w:r>
+      <w:r>
+        <w:rPr>
+          <w:rFonts w:ascii="Times New Roman" w:hAnsi="Times New Roman" w:cs="Times New Roman"/>
+        </w:rPr>
+        <w:t>ranavirus</w:t>
+      </w:r>
+      <w:r>
+        <w:rPr>
+          <w:rFonts w:ascii="Times New Roman" w:hAnsi="Times New Roman" w:cs="Times New Roman"/>
+        </w:rPr>
+        <w:t xml:space="preserve"> tolerance</w:t>
+      </w:r>
+    </w:p>
+    <w:p>
+      <w:pPr>
+        <w:jc w:val="both"/>
+        <w:rPr>
+          <w:rFonts w:ascii="Times New Roman" w:hAnsi="Times New Roman" w:cs="Times New Roman"/>
+        </w:rPr>
+      </w:pPr>
+      <w:r>
+        <w:rPr>
+          <w:rFonts w:ascii="Times New Roman" w:hAnsi="Times New Roman" w:cs="Times New Roman"/>
+        </w:rPr>
+        <w:t>P: Asymptomatic individuals</w:t>
+      </w:r>
+      <w:r>
+        <w:rPr>
+          <w:rFonts w:ascii="Times New Roman" w:hAnsi="Times New Roman" w:cs="Times New Roman"/>
+        </w:rPr>
+        <w:t xml:space="preserve"> will differentially express immune-related genes compared to symptomatic and control individuals </w:t>
+      </w:r>
+    </w:p>
+    <w:p>
+      <w:pPr>
+        <w:jc w:val="both"/>
+        <w:rPr>
+          <w:rFonts w:ascii="Times New Roman" w:hAnsi="Times New Roman" w:cs="Times New Roman"/>
+        </w:rPr>
+      </w:pPr>
+      <w:r>
+        <w:rPr>
+          <w:rFonts w:ascii="Times New Roman" w:hAnsi="Times New Roman" w:cs="Times New Roman"/>
+        </w:rPr>
+        <w:t>H:</w:t>
+      </w:r>
+      <w:r>
+        <w:rPr>
+          <w:rFonts w:ascii="Times New Roman" w:hAnsi="Times New Roman" w:cs="Times New Roman"/>
+        </w:rPr>
+        <w:t xml:space="preserve"> Amphibian populations that have been previously exposed to the disease will be locally adapted and have higher ranavirus tolerance</w:t>
+      </w:r>
+    </w:p>
+    <w:p>
+      <w:pPr>
+        <w:jc w:val="both"/>
+        <w:rPr>
+          <w:rFonts w:ascii="Times New Roman" w:hAnsi="Times New Roman" w:cs="Times New Roman"/>
+        </w:rPr>
+      </w:pPr>
+    </w:p>
+    <w:p>
+      <w:pPr>
+        <w:jc w:val="both"/>
+        <w:rPr>
+          <w:rFonts w:ascii="Times New Roman" w:hAnsi="Times New Roman" w:cs="Times New Roman"/>
+          <w:b/>
+        </w:rPr>
+      </w:pPr>
+      <w:r>
+        <w:rPr>
+          <w:rFonts w:ascii="Times New Roman" w:hAnsi="Times New Roman" w:cs="Times New Roman"/>
+          <w:b/>
+        </w:rPr>
+        <w:t>Background</w:t>
+      </w:r>
+    </w:p>
+    <w:p>
+      <w:pPr>
+        <w:jc w:val="both"/>
+        <w:rPr>
+          <w:rFonts w:ascii="Times New Roman" w:hAnsi="Times New Roman" w:cs="Times New Roman"/>
+        </w:rPr>
+      </w:pPr>
+      <w:r>
+        <w:rPr>
+          <w:rFonts w:ascii="Times New Roman" w:hAnsi="Times New Roman" w:cs="Times New Roman"/>
+        </w:rPr>
+        <w:t>- D</w:t>
+      </w:r>
+      <w:r>
+        <w:rPr>
+          <w:rFonts w:ascii="Times New Roman" w:hAnsi="Times New Roman" w:cs="Times New Roman"/>
+        </w:rPr>
+        <w:t>efine ho</w:t>
+      </w:r>
+      <w:r>
+        <w:rPr>
+          <w:rFonts w:ascii="Times New Roman" w:hAnsi="Times New Roman" w:cs="Times New Roman"/>
+        </w:rPr>
+        <w:t>st susceptibility, tolerance, and</w:t>
+      </w:r>
+      <w:r>
+        <w:rPr>
+          <w:rFonts w:ascii="Times New Roman" w:hAnsi="Times New Roman" w:cs="Times New Roman"/>
+        </w:rPr>
+        <w:t xml:space="preserve"> resistance </w:t>
+      </w:r>
+    </w:p>
+    <w:p>
+      <w:pPr>
+        <w:jc w:val="both"/>
+        <w:rPr>
+          <w:rFonts w:ascii="Times New Roman" w:hAnsi="Times New Roman" w:cs="Times New Roman"/>
+        </w:rPr>
+      </w:pPr>
+      <w:r>
+        <w:rPr>
+          <w:rFonts w:ascii="Times New Roman" w:hAnsi="Times New Roman" w:cs="Times New Roman"/>
+        </w:rPr>
+        <w:t>- H</w:t>
+      </w:r>
+      <w:r>
+        <w:rPr>
+          <w:rFonts w:ascii="Times New Roman" w:hAnsi="Times New Roman" w:cs="Times New Roman"/>
+        </w:rPr>
+        <w:t>as differential gene expression been done in this system?</w:t>
+      </w:r>
+    </w:p>
+    <w:p>
+      <w:pPr>
+        <w:jc w:val="both"/>
+        <w:rPr>
+          <w:rFonts w:ascii="Times New Roman" w:hAnsi="Times New Roman" w:cs="Times New Roman"/>
+        </w:rPr>
+      </w:pPr>
+      <w:r>
+        <w:rPr>
+          <w:rFonts w:ascii="Times New Roman" w:hAnsi="Times New Roman" w:cs="Times New Roman"/>
+        </w:rPr>
+        <w:t xml:space="preserve">- </w:t>
+      </w:r>
+      <w:r>
+        <w:rPr>
+          <w:rFonts w:ascii="Times New Roman" w:hAnsi="Times New Roman" w:cs="Times New Roman"/>
+        </w:rPr>
+        <w:t>W</w:t>
+      </w:r>
+      <w:r>
+        <w:rPr>
+          <w:rFonts w:ascii="Times New Roman" w:hAnsi="Times New Roman" w:cs="Times New Roman"/>
+        </w:rPr>
+        <w:t>hat is known about ranavirus genomics</w:t>
+      </w:r>
+      <w:r>
+        <w:rPr>
+          <w:rFonts w:ascii="Times New Roman" w:hAnsi="Times New Roman" w:cs="Times New Roman"/>
+        </w:rPr>
+        <w:t>?</w:t>
+      </w:r>
+      <w:r>
+        <w:rPr>
+          <w:rFonts w:ascii="Times New Roman" w:hAnsi="Times New Roman" w:cs="Times New Roman"/>
+        </w:rPr>
+        <w:t xml:space="preserve"> 11 currently published and completely sequenced (p62)</w:t>
+      </w:r>
+    </w:p>
+    <w:p>
+      <w:pPr>
+        <w:jc w:val="both"/>
+        <w:rPr>
+          <w:rFonts w:ascii="Times New Roman" w:hAnsi="Times New Roman" w:cs="Times New Roman"/>
+        </w:rPr>
+      </w:pPr>
+      <w:r>
+        <w:rPr>
+          <w:rFonts w:ascii="Times New Roman" w:hAnsi="Times New Roman" w:cs="Times New Roman"/>
+        </w:rPr>
+        <w:t>- Genetic basis of pathogen</w:t>
+      </w:r>
+    </w:p>
+    <w:p>
+      <w:pPr>
+        <w:jc w:val="both"/>
+        <w:rPr>
+          <w:rFonts w:ascii="Times New Roman" w:hAnsi="Times New Roman" w:cs="Times New Roman"/>
+        </w:rPr>
+      </w:pPr>
+      <w:r>
+        <w:rPr>
+          <w:rFonts w:ascii="Times New Roman" w:hAnsi="Times New Roman" w:cs="Times New Roman"/>
+        </w:rPr>
+        <w:t xml:space="preserve">- </w:t>
+      </w:r>
+      <w:r>
+        <w:rPr>
+          <w:rFonts w:ascii="Times New Roman" w:hAnsi="Times New Roman" w:cs="Times New Roman"/>
+        </w:rPr>
+        <w:t>Differences between populations that have been exposed to it before</w:t>
+      </w:r>
+    </w:p>
+    <w:p>
+      <w:pPr>
+        <w:jc w:val="both"/>
+        <w:rPr>
+          <w:rFonts w:ascii="Times New Roman" w:hAnsi="Times New Roman" w:cs="Times New Roman"/>
+        </w:rPr>
+      </w:pPr>
+      <w:r>
+        <w:rPr>
+          <w:rFonts w:ascii="Times New Roman" w:hAnsi="Times New Roman" w:cs="Times New Roman"/>
+        </w:rPr>
+        <w:t xml:space="preserve">- </w:t>
+      </w:r>
       <w:proofErr w:type="gramStart"/>
       <w:r>
         <w:rPr>
           <w:rFonts w:ascii="Times New Roman" w:hAnsi="Times New Roman" w:cs="Times New Roman"/>
         </w:rPr>
-        <w:t>gene</w:t>
+        <w:t>tolerance</w:t>
       </w:r>
       <w:proofErr w:type="gramEnd"/>
       <w:r>
         <w:rPr>
           <w:rFonts w:ascii="Times New Roman" w:hAnsi="Times New Roman" w:cs="Times New Roman"/>
         </w:rPr>
-        <w:t xml:space="preserve"> flow (migration) – landscape genetics (not disease related?)</w:t>
-      </w:r>
-      <w:r>
-        <w:rPr>
-          <w:rFonts w:ascii="Times New Roman" w:hAnsi="Times New Roman" w:cs="Times New Roman"/>
-        </w:rPr>
-        <w:t>; estimate migration; high migration could be introducing the disease at a higher rate but could also add to genetic diversity which could buffer effects of disease</w:t>
-      </w:r>
-      <w:r>
-        <w:rPr>
-          <w:rFonts w:ascii="Times New Roman" w:hAnsi="Times New Roman" w:cs="Times New Roman"/>
-        </w:rPr>
         <w:t xml:space="preserve"> </w:t>
       </w:r>
-      <w:r>
-        <w:rPr>
-          <w:rFonts w:ascii="Times New Roman" w:hAnsi="Times New Roman" w:cs="Times New Roman"/>
-        </w:rPr>
-        <w:t>(QII)</w:t>
-      </w:r>
-    </w:p>
-    <w:p>
-      <w:pPr>
-        <w:pStyle w:val="ListParagraph"/>
-        <w:numPr>
-          <w:ilvl w:val="0"/>
-          <w:numId w:val="1"/>
-        </w:numPr>
-        <w:rPr>
-          <w:rFonts w:ascii="Times New Roman" w:hAnsi="Times New Roman" w:cs="Times New Roman"/>
-        </w:rPr>
-      </w:pPr>
-      <w:r>
-        <w:rPr>
-          <w:rFonts w:ascii="Times New Roman" w:hAnsi="Times New Roman" w:cs="Times New Roman"/>
-        </w:rPr>
-        <w:t xml:space="preserve">Co-infection with </w:t>
-      </w:r>
       <w:proofErr w:type="spellStart"/>
       <w:r>
         <w:rPr>
           <w:rFonts w:ascii="Times New Roman" w:hAnsi="Times New Roman" w:cs="Times New Roman"/>
         </w:rPr>
-        <w:t>chytrid</w:t>
+        <w:t>vs</w:t>
       </w:r>
       <w:proofErr w:type="spellEnd"/>
       <w:r>
         <w:rPr>
           <w:rFonts w:ascii="Times New Roman" w:hAnsi="Times New Roman" w:cs="Times New Roman"/>
         </w:rPr>
-        <w:t>?</w:t>
-      </w:r>
-      <w:r>
-        <w:rPr>
-          <w:rFonts w:ascii="Times New Roman" w:hAnsi="Times New Roman" w:cs="Times New Roman"/>
-        </w:rPr>
-        <w:t xml:space="preserve">   </w:t>
-      </w:r>
-    </w:p>
-    <w:p>
-      <w:pPr>
-        <w:jc w:val="both"/>
-        <w:rPr>
-          <w:rFonts w:ascii="Times New Roman" w:hAnsi="Times New Roman" w:cs="Times New Roman"/>
-        </w:rPr>
-      </w:pPr>
-    </w:p>
-    <w:p>
-      <w:pPr>
-        <w:rPr>
-          <w:rFonts w:ascii="Times New Roman" w:hAnsi="Times New Roman" w:cs="Times New Roman"/>
-        </w:rPr>
-      </w:pPr>
-    </w:p>
-    <w:p>
-      <w:pPr>
-        <w:jc w:val="both"/>
-        <w:rPr>
-          <w:rFonts w:ascii="Times New Roman" w:hAnsi="Times New Roman" w:cs="Times New Roman"/>
-        </w:rPr>
-      </w:pPr>
-      <w:r>
-        <w:rPr>
-          <w:rFonts w:ascii="Times New Roman" w:hAnsi="Times New Roman" w:cs="Times New Roman"/>
-        </w:rPr>
-        <w:t>H:</w:t>
-      </w:r>
-      <w:r>
-        <w:rPr>
-          <w:rFonts w:ascii="Times New Roman" w:hAnsi="Times New Roman" w:cs="Times New Roman"/>
-        </w:rPr>
-        <w:t xml:space="preserve"> Multiple stressors increase host susceptibility to ranavirus and the susceptibility to these stressors </w:t>
+        <w:t xml:space="preserve"> resistance </w:t>
+      </w:r>
+    </w:p>
+    <w:p>
+      <w:pPr>
+        <w:jc w:val="both"/>
+        <w:rPr>
+          <w:rFonts w:ascii="Times New Roman" w:hAnsi="Times New Roman" w:cs="Times New Roman"/>
+        </w:rPr>
+      </w:pPr>
+    </w:p>
+    <w:p>
+      <w:pPr>
+        <w:jc w:val="both"/>
+        <w:rPr>
+          <w:rFonts w:ascii="Times New Roman" w:hAnsi="Times New Roman" w:cs="Times New Roman"/>
+        </w:rPr>
+      </w:pPr>
+      <w:r>
+        <w:rPr>
+          <w:rFonts w:ascii="Times New Roman" w:hAnsi="Times New Roman" w:cs="Times New Roman"/>
+        </w:rPr>
+        <w:t xml:space="preserve">To determine whether the genetic composition of the host influences the response to ranaviruses, I would like to experimentally infect tadpoles and measure allelic differences, as well as differences in gene expression. </w:t>
+      </w:r>
+    </w:p>
+    <w:p>
+      <w:pPr>
+        <w:jc w:val="both"/>
+        <w:rPr>
+          <w:rFonts w:ascii="Times New Roman" w:hAnsi="Times New Roman" w:cs="Times New Roman"/>
+        </w:rPr>
+      </w:pPr>
+    </w:p>
+    <w:p>
+      <w:pPr>
+        <w:jc w:val="both"/>
+        <w:rPr>
+          <w:rFonts w:ascii="Times New Roman" w:hAnsi="Times New Roman" w:cs="Times New Roman"/>
+          <w:b/>
+        </w:rPr>
+      </w:pPr>
+      <w:r>
+        <w:rPr>
+          <w:rFonts w:ascii="Times New Roman" w:hAnsi="Times New Roman" w:cs="Times New Roman"/>
+          <w:b/>
+        </w:rPr>
+        <w:t>Approach:</w:t>
+      </w:r>
+    </w:p>
+    <w:p>
+      <w:pPr>
+        <w:jc w:val="both"/>
+        <w:rPr>
+          <w:rFonts w:ascii="Times New Roman" w:hAnsi="Times New Roman" w:cs="Times New Roman"/>
+          <w:i/>
+        </w:rPr>
+      </w:pPr>
+      <w:r>
+        <w:rPr>
+          <w:rFonts w:ascii="Times New Roman" w:hAnsi="Times New Roman" w:cs="Times New Roman"/>
+          <w:i/>
+        </w:rPr>
+        <w:t>Collection</w:t>
+      </w:r>
+      <w:r>
+        <w:rPr>
+          <w:rFonts w:ascii="Times New Roman" w:hAnsi="Times New Roman" w:cs="Times New Roman"/>
+          <w:i/>
+        </w:rPr>
+        <w:t xml:space="preserve"> and rearing</w:t>
+      </w:r>
+    </w:p>
+    <w:p>
+      <w:pPr>
+        <w:jc w:val="both"/>
+        <w:rPr>
+          <w:rFonts w:ascii="Times New Roman" w:hAnsi="Times New Roman" w:cs="Times New Roman"/>
+        </w:rPr>
+      </w:pPr>
+      <w:r>
+        <w:rPr>
+          <w:rFonts w:ascii="Times New Roman" w:hAnsi="Times New Roman" w:cs="Times New Roman"/>
+        </w:rPr>
+        <w:t xml:space="preserve">I will collect 5 </w:t>
+      </w:r>
+      <w:r>
+        <w:rPr>
+          <w:rFonts w:ascii="Times New Roman" w:hAnsi="Times New Roman" w:cs="Times New Roman"/>
+        </w:rPr>
+        <w:t>egg masses from 8</w:t>
+      </w:r>
+      <w:r>
+        <w:rPr>
+          <w:rFonts w:ascii="Times New Roman" w:hAnsi="Times New Roman" w:cs="Times New Roman"/>
+        </w:rPr>
+        <w:t xml:space="preserve"> </w:t>
+      </w:r>
+      <w:r>
+        <w:rPr>
+          <w:rFonts w:ascii="Times New Roman" w:hAnsi="Times New Roman" w:cs="Times New Roman"/>
+        </w:rPr>
+        <w:t>Green</w:t>
+      </w:r>
+      <w:r>
+        <w:rPr>
+          <w:rFonts w:ascii="Times New Roman" w:hAnsi="Times New Roman" w:cs="Times New Roman"/>
+        </w:rPr>
+        <w:t xml:space="preserve"> Frog (</w:t>
+      </w:r>
+      <w:proofErr w:type="spellStart"/>
+      <w:r>
+        <w:rPr>
+          <w:rFonts w:ascii="Times New Roman" w:hAnsi="Times New Roman" w:cs="Times New Roman"/>
+          <w:i/>
+        </w:rPr>
+        <w:t>Lithobates</w:t>
+      </w:r>
+      <w:proofErr w:type="spellEnd"/>
+      <w:r>
+        <w:rPr>
+          <w:rFonts w:ascii="Times New Roman" w:hAnsi="Times New Roman" w:cs="Times New Roman"/>
+          <w:i/>
+        </w:rPr>
+        <w:t xml:space="preserve"> </w:t>
+      </w:r>
+      <w:proofErr w:type="spellStart"/>
+      <w:r>
+        <w:rPr>
+          <w:rFonts w:ascii="Times New Roman" w:hAnsi="Times New Roman" w:cs="Times New Roman"/>
+          <w:i/>
+        </w:rPr>
+        <w:t>clamitans</w:t>
+      </w:r>
+      <w:proofErr w:type="spellEnd"/>
+      <w:r>
+        <w:rPr>
+          <w:rFonts w:ascii="Times New Roman" w:hAnsi="Times New Roman" w:cs="Times New Roman"/>
+        </w:rPr>
+        <w:t xml:space="preserve">) populations, with 3 populations from </w:t>
+      </w:r>
+      <w:r>
+        <w:rPr>
+          <w:rFonts w:ascii="Times New Roman" w:hAnsi="Times New Roman" w:cs="Times New Roman"/>
+        </w:rPr>
+        <w:t>site</w:t>
+      </w:r>
+      <w:r>
+        <w:rPr>
+          <w:rFonts w:ascii="Times New Roman" w:hAnsi="Times New Roman" w:cs="Times New Roman"/>
+        </w:rPr>
+        <w:t xml:space="preserve">s where ranavirus has been </w:t>
+      </w:r>
+      <w:r>
+        <w:rPr>
+          <w:rFonts w:ascii="Times New Roman" w:hAnsi="Times New Roman" w:cs="Times New Roman"/>
+        </w:rPr>
+        <w:t>recorde</w:t>
+      </w:r>
+      <w:r>
+        <w:rPr>
+          <w:rFonts w:ascii="Times New Roman" w:hAnsi="Times New Roman" w:cs="Times New Roman"/>
+        </w:rPr>
+        <w:t>d</w:t>
+      </w:r>
+      <w:r>
+        <w:rPr>
+          <w:rFonts w:ascii="Times New Roman" w:hAnsi="Times New Roman" w:cs="Times New Roman"/>
+        </w:rPr>
+        <w:t xml:space="preserve"> in the past two years</w:t>
+      </w:r>
+      <w:r>
+        <w:rPr>
+          <w:rFonts w:ascii="Times New Roman" w:hAnsi="Times New Roman" w:cs="Times New Roman"/>
+        </w:rPr>
+        <w:t xml:space="preserve"> and 3 where the virus has not been </w:t>
+      </w:r>
+      <w:r>
+        <w:rPr>
+          <w:rFonts w:ascii="Times New Roman" w:hAnsi="Times New Roman" w:cs="Times New Roman"/>
+        </w:rPr>
+        <w:t>recorded</w:t>
+      </w:r>
+      <w:r>
+        <w:rPr>
+          <w:rFonts w:ascii="Times New Roman" w:hAnsi="Times New Roman" w:cs="Times New Roman"/>
+        </w:rPr>
+        <w:t xml:space="preserve">. </w:t>
+      </w:r>
+      <w:r>
+        <w:rPr>
+          <w:rFonts w:ascii="Times New Roman" w:hAnsi="Times New Roman" w:cs="Times New Roman"/>
+        </w:rPr>
+        <w:t>The egg masses</w:t>
+      </w:r>
+      <w:r>
+        <w:rPr>
+          <w:rFonts w:ascii="Times New Roman" w:hAnsi="Times New Roman" w:cs="Times New Roman"/>
+        </w:rPr>
+        <w:t xml:space="preserve"> and larvae</w:t>
+      </w:r>
+      <w:r>
+        <w:rPr>
+          <w:rFonts w:ascii="Times New Roman" w:hAnsi="Times New Roman" w:cs="Times New Roman"/>
+        </w:rPr>
+        <w:t xml:space="preserve"> will be </w:t>
+      </w:r>
+      <w:r>
+        <w:rPr>
+          <w:rFonts w:ascii="Times New Roman" w:hAnsi="Times New Roman" w:cs="Times New Roman"/>
+        </w:rPr>
+        <w:t xml:space="preserve">reared in laboratory conditions </w:t>
+      </w:r>
+      <w:r>
+        <w:rPr>
+          <w:rFonts w:ascii="Times New Roman" w:hAnsi="Times New Roman" w:cs="Times New Roman"/>
+        </w:rPr>
+        <w:t>at 23°C and a 12:12 h</w:t>
+      </w:r>
+      <w:r>
+        <w:rPr>
+          <w:rFonts w:ascii="Times New Roman" w:hAnsi="Times New Roman" w:cs="Times New Roman"/>
+        </w:rPr>
+        <w:t>our</w:t>
+      </w:r>
+      <w:r>
+        <w:rPr>
+          <w:rFonts w:ascii="Times New Roman" w:hAnsi="Times New Roman" w:cs="Times New Roman"/>
+        </w:rPr>
+        <w:t xml:space="preserve"> </w:t>
+      </w:r>
+      <w:proofErr w:type="spellStart"/>
+      <w:r>
+        <w:rPr>
+          <w:rFonts w:ascii="Times New Roman" w:hAnsi="Times New Roman" w:cs="Times New Roman"/>
+        </w:rPr>
+        <w:t>day</w:t>
       </w:r>
       <w:proofErr w:type="gramStart"/>
       <w:r>
         <w:rPr>
           <w:rFonts w:ascii="Times New Roman" w:hAnsi="Times New Roman" w:cs="Times New Roman"/>
         </w:rPr>
-        <w:t>varies</w:t>
-      </w:r>
+        <w:t>:night</w:t>
+      </w:r>
+      <w:proofErr w:type="spellEnd"/>
       <w:proofErr w:type="gramEnd"/>
       <w:r>
         <w:rPr>
           <w:rFonts w:ascii="Times New Roman" w:hAnsi="Times New Roman" w:cs="Times New Roman"/>
         </w:rPr>
-        <w:t xml:space="preserve"> between life stages.</w:t>
-      </w:r>
-    </w:p>
-    <w:p>
-      <w:pPr>
-        <w:jc w:val="both"/>
-        <w:rPr>
-          <w:rFonts w:ascii="Times New Roman" w:hAnsi="Times New Roman" w:cs="Times New Roman"/>
-        </w:rPr>
-      </w:pPr>
-      <w:r>
-        <w:rPr>
-          <w:rFonts w:ascii="Times New Roman" w:hAnsi="Times New Roman" w:cs="Times New Roman"/>
-        </w:rPr>
-        <w:t>P:</w:t>
-      </w:r>
-    </w:p>
-    <w:p>
-      <w:pPr>
-        <w:jc w:val="both"/>
-        <w:rPr>
-          <w:rFonts w:ascii="Times New Roman" w:hAnsi="Times New Roman" w:cs="Times New Roman"/>
-        </w:rPr>
-      </w:pPr>
-    </w:p>
-    <w:p>
-      <w:pPr>
-        <w:jc w:val="both"/>
-        <w:rPr>
-          <w:rFonts w:ascii="Times New Roman" w:hAnsi="Times New Roman" w:cs="Times New Roman"/>
-        </w:rPr>
-      </w:pPr>
-      <w:r>
-        <w:rPr>
-          <w:rFonts w:ascii="Times New Roman" w:hAnsi="Times New Roman" w:cs="Times New Roman"/>
-        </w:rPr>
-        <w:t>H:</w:t>
-      </w:r>
-      <w:r>
-        <w:rPr>
-          <w:rFonts w:ascii="Times New Roman" w:hAnsi="Times New Roman" w:cs="Times New Roman"/>
-        </w:rPr>
-        <w:t xml:space="preserve"> There are adaptive alleles and differences in gene expression in asymptomatic and surviving individuals, which signal increased host tolerance</w:t>
-      </w:r>
-    </w:p>
-    <w:p>
-      <w:pPr>
-        <w:jc w:val="both"/>
-        <w:rPr>
-          <w:rFonts w:ascii="Times New Roman" w:hAnsi="Times New Roman" w:cs="Times New Roman"/>
-        </w:rPr>
-      </w:pPr>
-      <w:r>
-        <w:rPr>
-          <w:rFonts w:ascii="Times New Roman" w:hAnsi="Times New Roman" w:cs="Times New Roman"/>
-        </w:rPr>
-        <w:t>P:</w:t>
+        <w:t xml:space="preserve"> photoperiod (</w:t>
+      </w:r>
+      <w:proofErr w:type="spellStart"/>
+      <w:r>
+        <w:rPr>
+          <w:rFonts w:ascii="Times New Roman" w:hAnsi="Times New Roman" w:cs="Times New Roman"/>
+        </w:rPr>
+        <w:t>Relyea</w:t>
+      </w:r>
+      <w:proofErr w:type="spellEnd"/>
+      <w:r>
+        <w:rPr>
+          <w:rFonts w:ascii="Times New Roman" w:hAnsi="Times New Roman" w:cs="Times New Roman"/>
+        </w:rPr>
+        <w:t xml:space="preserve"> &amp; Werner 1999</w:t>
+      </w:r>
+      <w:r>
+        <w:rPr>
+          <w:rFonts w:ascii="Times New Roman" w:hAnsi="Times New Roman" w:cs="Times New Roman"/>
+        </w:rPr>
+        <w:t xml:space="preserve">; </w:t>
+      </w:r>
+      <w:proofErr w:type="spellStart"/>
+      <w:r>
+        <w:rPr>
+          <w:rFonts w:ascii="Times New Roman" w:hAnsi="Times New Roman" w:cs="Times New Roman"/>
+        </w:rPr>
+        <w:t>Hoverman</w:t>
+      </w:r>
+      <w:proofErr w:type="spellEnd"/>
+      <w:r>
+        <w:rPr>
+          <w:rFonts w:ascii="Times New Roman" w:hAnsi="Times New Roman" w:cs="Times New Roman"/>
+        </w:rPr>
+        <w:t xml:space="preserve"> et al. 2010</w:t>
+      </w:r>
+      <w:r>
+        <w:rPr>
+          <w:rFonts w:ascii="Times New Roman" w:hAnsi="Times New Roman" w:cs="Times New Roman"/>
+        </w:rPr>
+        <w:t xml:space="preserve">; </w:t>
+      </w:r>
+      <w:proofErr w:type="spellStart"/>
+      <w:r>
+        <w:rPr>
+          <w:rFonts w:ascii="Times New Roman" w:hAnsi="Times New Roman" w:cs="Times New Roman"/>
+        </w:rPr>
+        <w:t>Hoverman</w:t>
+      </w:r>
+      <w:proofErr w:type="spellEnd"/>
+      <w:r>
+        <w:rPr>
+          <w:rFonts w:ascii="Times New Roman" w:hAnsi="Times New Roman" w:cs="Times New Roman"/>
+        </w:rPr>
+        <w:t xml:space="preserve"> et al. 2011</w:t>
+      </w:r>
+      <w:r>
+        <w:rPr>
+          <w:rFonts w:ascii="Times New Roman" w:hAnsi="Times New Roman" w:cs="Times New Roman"/>
+        </w:rPr>
+        <w:t>)</w:t>
+      </w:r>
+      <w:r>
+        <w:rPr>
+          <w:rFonts w:ascii="Times New Roman" w:hAnsi="Times New Roman" w:cs="Times New Roman"/>
+        </w:rPr>
+        <w:t xml:space="preserve">. </w:t>
+      </w:r>
+      <w:r>
+        <w:rPr>
+          <w:rFonts w:ascii="Times New Roman" w:hAnsi="Times New Roman" w:cs="Times New Roman"/>
+        </w:rPr>
+        <w:t xml:space="preserve">To minimize the probability of </w:t>
+      </w:r>
+      <w:r>
+        <w:rPr>
+          <w:rFonts w:ascii="Times New Roman" w:hAnsi="Times New Roman" w:cs="Times New Roman"/>
+        </w:rPr>
+        <w:t>egg mass</w:t>
+      </w:r>
+      <w:r>
+        <w:rPr>
+          <w:rFonts w:ascii="Times New Roman" w:hAnsi="Times New Roman" w:cs="Times New Roman"/>
+        </w:rPr>
+        <w:t xml:space="preserve"> ranavirus infection, I will collect the eggs in early spring and test a subsample of eggs and tadpoles for virus with quantitative PCR.</w:t>
+      </w:r>
+      <w:r>
+        <w:rPr>
+          <w:rFonts w:ascii="Times New Roman" w:hAnsi="Times New Roman" w:cs="Times New Roman"/>
+        </w:rPr>
+        <w:t xml:space="preserve"> In addition, I will test the water of the site at the time of egg collection for presence</w:t>
+      </w:r>
+      <w:r>
+        <w:rPr>
+          <w:rFonts w:ascii="Times New Roman" w:hAnsi="Times New Roman" w:cs="Times New Roman"/>
+        </w:rPr>
+        <w:t xml:space="preserve"> of the virus. Eight</w:t>
+      </w:r>
+      <w:r>
+        <w:rPr>
+          <w:rFonts w:ascii="Times New Roman" w:hAnsi="Times New Roman" w:cs="Times New Roman"/>
+        </w:rPr>
+        <w:t xml:space="preserve"> tadpoles </w:t>
+      </w:r>
+      <w:r>
+        <w:rPr>
+          <w:rFonts w:ascii="Times New Roman" w:hAnsi="Times New Roman" w:cs="Times New Roman"/>
+        </w:rPr>
+        <w:t>from each egg mass will be randomly assigned to either a control group or experimental infection treatment, totaling</w:t>
+      </w:r>
+      <w:r>
+        <w:rPr>
+          <w:rFonts w:ascii="Times New Roman" w:hAnsi="Times New Roman" w:cs="Times New Roman"/>
+        </w:rPr>
+        <w:t xml:space="preserve"> 24</w:t>
+      </w:r>
+      <w:r>
+        <w:rPr>
+          <w:rFonts w:ascii="Times New Roman" w:hAnsi="Times New Roman" w:cs="Times New Roman"/>
+        </w:rPr>
+        <w:t xml:space="preserve">0 </w:t>
+      </w:r>
+      <w:r>
+        <w:rPr>
+          <w:rFonts w:ascii="Times New Roman" w:hAnsi="Times New Roman" w:cs="Times New Roman"/>
+        </w:rPr>
+        <w:t>experimental units</w:t>
+      </w:r>
+      <w:r>
+        <w:rPr>
+          <w:rFonts w:ascii="Times New Roman" w:hAnsi="Times New Roman" w:cs="Times New Roman"/>
+        </w:rPr>
+        <w:t xml:space="preserve">. </w:t>
+      </w:r>
+      <w:r>
+        <w:rPr>
+          <w:rFonts w:ascii="Times New Roman" w:hAnsi="Times New Roman" w:cs="Times New Roman"/>
+        </w:rPr>
+        <w:t xml:space="preserve">The tadpoles </w:t>
+      </w:r>
+      <w:r>
+        <w:rPr>
+          <w:rFonts w:ascii="Times New Roman" w:hAnsi="Times New Roman" w:cs="Times New Roman"/>
+        </w:rPr>
+        <w:t xml:space="preserve">will be housed in individual plastic containers and </w:t>
+      </w:r>
+      <w:r>
+        <w:rPr>
+          <w:rFonts w:ascii="Times New Roman" w:hAnsi="Times New Roman" w:cs="Times New Roman"/>
+        </w:rPr>
+        <w:t>the</w:t>
+      </w:r>
+      <w:r>
+        <w:rPr>
+          <w:rFonts w:ascii="Times New Roman" w:hAnsi="Times New Roman" w:cs="Times New Roman"/>
+        </w:rPr>
+        <w:t xml:space="preserve"> </w:t>
+      </w:r>
+      <w:r>
+        <w:rPr>
+          <w:rFonts w:ascii="Times New Roman" w:hAnsi="Times New Roman" w:cs="Times New Roman"/>
+        </w:rPr>
+        <w:t xml:space="preserve">de-chlorinated </w:t>
+      </w:r>
+      <w:r>
+        <w:rPr>
+          <w:rFonts w:ascii="Times New Roman" w:hAnsi="Times New Roman" w:cs="Times New Roman"/>
+        </w:rPr>
+        <w:t>aged tap water will be changed every 3 days</w:t>
+      </w:r>
+      <w:r>
+        <w:rPr>
+          <w:rFonts w:ascii="Times New Roman" w:hAnsi="Times New Roman" w:cs="Times New Roman"/>
+        </w:rPr>
+        <w:t xml:space="preserve"> (</w:t>
+      </w:r>
+      <w:proofErr w:type="spellStart"/>
+      <w:r>
+        <w:rPr>
+          <w:rFonts w:ascii="Times New Roman" w:hAnsi="Times New Roman" w:cs="Times New Roman"/>
+        </w:rPr>
+        <w:t>Hoverman</w:t>
+      </w:r>
+      <w:proofErr w:type="spellEnd"/>
+      <w:r>
+        <w:rPr>
+          <w:rFonts w:ascii="Times New Roman" w:hAnsi="Times New Roman" w:cs="Times New Roman"/>
+        </w:rPr>
+        <w:t xml:space="preserve"> et al. 2010)</w:t>
+      </w:r>
+      <w:r>
+        <w:rPr>
+          <w:rFonts w:ascii="Times New Roman" w:hAnsi="Times New Roman" w:cs="Times New Roman"/>
+        </w:rPr>
+        <w:t>.</w:t>
+      </w:r>
+      <w:r>
+        <w:rPr>
+          <w:rFonts w:ascii="Times New Roman" w:hAnsi="Times New Roman" w:cs="Times New Roman"/>
+        </w:rPr>
+        <w:t xml:space="preserve"> Because ranavirus susceptibility changes over life stages</w:t>
+      </w:r>
+      <w:r>
+        <w:rPr>
+          <w:rFonts w:ascii="Times New Roman" w:hAnsi="Times New Roman" w:cs="Times New Roman"/>
+        </w:rPr>
+        <w:t xml:space="preserve"> (</w:t>
+      </w:r>
+      <w:proofErr w:type="spellStart"/>
+      <w:r>
+        <w:rPr>
+          <w:rFonts w:ascii="Times New Roman" w:hAnsi="Times New Roman" w:cs="Times New Roman"/>
+        </w:rPr>
+        <w:t>Tweedell</w:t>
+      </w:r>
+      <w:proofErr w:type="spellEnd"/>
+      <w:r>
+        <w:rPr>
+          <w:rFonts w:ascii="Times New Roman" w:hAnsi="Times New Roman" w:cs="Times New Roman"/>
+        </w:rPr>
+        <w:t xml:space="preserve"> and</w:t>
+      </w:r>
+      <w:r>
+        <w:rPr>
+          <w:rFonts w:ascii="Times New Roman" w:hAnsi="Times New Roman" w:cs="Times New Roman"/>
+        </w:rPr>
+        <w:t xml:space="preserve"> </w:t>
+      </w:r>
+      <w:proofErr w:type="spellStart"/>
+      <w:r>
+        <w:rPr>
+          <w:rFonts w:ascii="Times New Roman" w:hAnsi="Times New Roman" w:cs="Times New Roman"/>
+        </w:rPr>
+        <w:t>Granoff</w:t>
+      </w:r>
+      <w:proofErr w:type="spellEnd"/>
+      <w:r>
+        <w:rPr>
+          <w:rFonts w:ascii="Times New Roman" w:hAnsi="Times New Roman" w:cs="Times New Roman"/>
+        </w:rPr>
+        <w:t xml:space="preserve"> 1968)</w:t>
+      </w:r>
+      <w:r>
+        <w:rPr>
+          <w:rFonts w:ascii="Times New Roman" w:hAnsi="Times New Roman" w:cs="Times New Roman"/>
+        </w:rPr>
+        <w:t>, larval development will be standardized</w:t>
+      </w:r>
+      <w:r>
+        <w:rPr>
+          <w:rFonts w:ascii="Times New Roman" w:hAnsi="Times New Roman" w:cs="Times New Roman"/>
+        </w:rPr>
+        <w:t>, and tadpoles at</w:t>
+      </w:r>
+      <w:r>
+        <w:rPr>
+          <w:rFonts w:ascii="Times New Roman" w:hAnsi="Times New Roman" w:cs="Times New Roman"/>
+        </w:rPr>
+        <w:t xml:space="preserve"> </w:t>
+      </w:r>
+      <w:proofErr w:type="spellStart"/>
+      <w:r>
+        <w:rPr>
+          <w:rFonts w:ascii="Times New Roman" w:hAnsi="Times New Roman" w:cs="Times New Roman"/>
+        </w:rPr>
+        <w:t>Gosner</w:t>
+      </w:r>
+      <w:proofErr w:type="spellEnd"/>
+      <w:r>
+        <w:rPr>
+          <w:rFonts w:ascii="Times New Roman" w:hAnsi="Times New Roman" w:cs="Times New Roman"/>
+        </w:rPr>
+        <w:t xml:space="preserve"> </w:t>
+      </w:r>
+      <w:r>
+        <w:rPr>
+          <w:rFonts w:ascii="Times New Roman" w:hAnsi="Times New Roman" w:cs="Times New Roman"/>
+        </w:rPr>
+        <w:t>(1970) s</w:t>
+      </w:r>
+      <w:r>
+        <w:rPr>
+          <w:rFonts w:ascii="Times New Roman" w:hAnsi="Times New Roman" w:cs="Times New Roman"/>
+        </w:rPr>
+        <w:t xml:space="preserve">tage 30 will be used in the experiment. </w:t>
+      </w:r>
+    </w:p>
+    <w:p>
+      <w:pPr>
+        <w:jc w:val="both"/>
+        <w:rPr>
+          <w:rFonts w:ascii="Times New Roman" w:hAnsi="Times New Roman" w:cs="Times New Roman"/>
+        </w:rPr>
+      </w:pPr>
+    </w:p>
+    <w:p>
+      <w:pPr>
+        <w:jc w:val="both"/>
+        <w:rPr>
+          <w:rFonts w:ascii="Times New Roman" w:hAnsi="Times New Roman" w:cs="Times New Roman"/>
+          <w:i/>
+        </w:rPr>
+      </w:pPr>
+      <w:r>
+        <w:rPr>
+          <w:rFonts w:ascii="Times New Roman" w:hAnsi="Times New Roman" w:cs="Times New Roman"/>
+          <w:i/>
+        </w:rPr>
+        <w:t>Experimental i</w:t>
+      </w:r>
+      <w:r>
+        <w:rPr>
+          <w:rFonts w:ascii="Times New Roman" w:hAnsi="Times New Roman" w:cs="Times New Roman"/>
+          <w:i/>
+        </w:rPr>
+        <w:t>nfection</w:t>
+      </w:r>
+    </w:p>
+    <w:p>
+      <w:pPr>
+        <w:jc w:val="both"/>
+        <w:rPr>
+          <w:rFonts w:ascii="Times New Roman" w:hAnsi="Times New Roman" w:cs="Times New Roman"/>
+        </w:rPr>
+      </w:pPr>
+      <w:r>
+        <w:rPr>
+          <w:rFonts w:ascii="Times New Roman" w:hAnsi="Times New Roman" w:cs="Times New Roman"/>
+        </w:rPr>
+        <w:t>Frog Virus 3 r</w:t>
+      </w:r>
+      <w:r>
+        <w:rPr>
+          <w:rFonts w:ascii="Times New Roman" w:hAnsi="Times New Roman" w:cs="Times New Roman"/>
+        </w:rPr>
+        <w:t xml:space="preserve">anavirus isolates </w:t>
+      </w:r>
+      <w:r>
+        <w:rPr>
+          <w:rFonts w:ascii="Times New Roman" w:hAnsi="Times New Roman" w:cs="Times New Roman"/>
+        </w:rPr>
+        <w:t>can</w:t>
+      </w:r>
+      <w:r>
+        <w:rPr>
+          <w:rFonts w:ascii="Times New Roman" w:hAnsi="Times New Roman" w:cs="Times New Roman"/>
+        </w:rPr>
+        <w:t xml:space="preserve"> be</w:t>
+      </w:r>
+      <w:r>
+        <w:rPr>
+          <w:rFonts w:ascii="Times New Roman" w:hAnsi="Times New Roman" w:cs="Times New Roman"/>
+        </w:rPr>
+        <w:t xml:space="preserve"> cultured at t</w:t>
+      </w:r>
+      <w:r>
+        <w:rPr>
+          <w:rFonts w:ascii="Times New Roman" w:hAnsi="Times New Roman" w:cs="Times New Roman"/>
+        </w:rPr>
+        <w:t>he University of Georgia Veterinary Diagnostic and Investigational Laboratory (VDIL)</w:t>
+      </w:r>
+      <w:r>
+        <w:rPr>
+          <w:rFonts w:ascii="Times New Roman" w:hAnsi="Times New Roman" w:cs="Times New Roman"/>
+        </w:rPr>
+        <w:t>, sent to the University of Vermont,</w:t>
+      </w:r>
+      <w:r>
+        <w:rPr>
+          <w:rFonts w:ascii="Times New Roman" w:hAnsi="Times New Roman" w:cs="Times New Roman"/>
+        </w:rPr>
+        <w:t xml:space="preserve"> and stored at -70°C until use.</w:t>
+      </w:r>
+      <w:r>
+        <w:rPr>
+          <w:rFonts w:ascii="Times New Roman" w:hAnsi="Times New Roman" w:cs="Times New Roman"/>
+        </w:rPr>
+        <w:t xml:space="preserve"> </w:t>
+      </w:r>
+      <w:r>
+        <w:rPr>
+          <w:rFonts w:ascii="Times New Roman" w:hAnsi="Times New Roman" w:cs="Times New Roman"/>
+        </w:rPr>
+        <w:t>Doses between 10</w:t>
+      </w:r>
+      <w:r>
+        <w:rPr>
+          <w:rFonts w:ascii="Times New Roman" w:hAnsi="Times New Roman" w:cs="Times New Roman"/>
+          <w:vertAlign w:val="superscript"/>
+        </w:rPr>
+        <w:t>2</w:t>
+      </w:r>
+      <w:r>
+        <w:rPr>
+          <w:rFonts w:ascii="Times New Roman" w:hAnsi="Times New Roman" w:cs="Times New Roman"/>
+        </w:rPr>
+        <w:t xml:space="preserve"> and 10</w:t>
+      </w:r>
+      <w:r>
+        <w:rPr>
+          <w:rFonts w:ascii="Times New Roman" w:hAnsi="Times New Roman" w:cs="Times New Roman"/>
+          <w:vertAlign w:val="superscript"/>
+        </w:rPr>
+        <w:t>6</w:t>
+      </w:r>
+      <w:r>
+        <w:rPr>
+          <w:rFonts w:ascii="Times New Roman" w:hAnsi="Times New Roman" w:cs="Times New Roman"/>
+        </w:rPr>
+        <w:t xml:space="preserve"> </w:t>
+      </w:r>
+      <w:r>
+        <w:rPr>
+          <w:rFonts w:ascii="Times New Roman" w:hAnsi="Times New Roman" w:cs="Times New Roman"/>
+        </w:rPr>
+        <w:t>plaque forming units</w:t>
+      </w:r>
+      <w:r>
+        <w:rPr>
+          <w:rFonts w:ascii="Times New Roman" w:hAnsi="Times New Roman" w:cs="Times New Roman"/>
+        </w:rPr>
+        <w:t xml:space="preserve"> (</w:t>
+      </w:r>
+      <w:r>
+        <w:rPr>
+          <w:rFonts w:ascii="Times New Roman" w:hAnsi="Times New Roman" w:cs="Times New Roman"/>
+        </w:rPr>
+        <w:t>PFUs</w:t>
+      </w:r>
+      <w:r>
+        <w:rPr>
+          <w:rFonts w:ascii="Times New Roman" w:hAnsi="Times New Roman" w:cs="Times New Roman"/>
+        </w:rPr>
+        <w:t>)</w:t>
+      </w:r>
+      <w:r>
+        <w:rPr>
+          <w:rFonts w:ascii="Times New Roman" w:hAnsi="Times New Roman" w:cs="Times New Roman"/>
+        </w:rPr>
+        <w:t xml:space="preserve"> of the virus </w:t>
+      </w:r>
+      <w:r>
+        <w:rPr>
+          <w:rFonts w:ascii="Times New Roman" w:hAnsi="Times New Roman" w:cs="Times New Roman"/>
+        </w:rPr>
+        <w:t>have been shown to be</w:t>
+      </w:r>
+      <w:r>
+        <w:rPr>
+          <w:rFonts w:ascii="Times New Roman" w:hAnsi="Times New Roman" w:cs="Times New Roman"/>
+        </w:rPr>
+        <w:t xml:space="preserve"> sufficient to induce </w:t>
+      </w:r>
+      <w:proofErr w:type="spellStart"/>
+      <w:r>
+        <w:rPr>
+          <w:rFonts w:ascii="Times New Roman" w:hAnsi="Times New Roman" w:cs="Times New Roman"/>
+        </w:rPr>
+        <w:t>sublethal</w:t>
+      </w:r>
+      <w:proofErr w:type="spellEnd"/>
+      <w:r>
+        <w:rPr>
+          <w:rFonts w:ascii="Times New Roman" w:hAnsi="Times New Roman" w:cs="Times New Roman"/>
+        </w:rPr>
+        <w:t xml:space="preserve"> effects or m</w:t>
+      </w:r>
+      <w:r>
+        <w:rPr>
+          <w:rFonts w:ascii="Times New Roman" w:hAnsi="Times New Roman" w:cs="Times New Roman"/>
+        </w:rPr>
+        <w:t>orbidity in tadpoles (</w:t>
+      </w:r>
+      <w:proofErr w:type="spellStart"/>
+      <w:r>
+        <w:rPr>
+          <w:rFonts w:ascii="Times New Roman" w:hAnsi="Times New Roman" w:cs="Times New Roman"/>
+        </w:rPr>
+        <w:t>Tweedell</w:t>
+      </w:r>
+      <w:proofErr w:type="spellEnd"/>
+      <w:r>
+        <w:rPr>
+          <w:rFonts w:ascii="Times New Roman" w:hAnsi="Times New Roman" w:cs="Times New Roman"/>
+        </w:rPr>
+        <w:t xml:space="preserve"> and</w:t>
+      </w:r>
+      <w:r>
+        <w:rPr>
+          <w:rFonts w:ascii="Times New Roman" w:hAnsi="Times New Roman" w:cs="Times New Roman"/>
+        </w:rPr>
+        <w:t xml:space="preserve"> </w:t>
+      </w:r>
+      <w:proofErr w:type="spellStart"/>
+      <w:r>
+        <w:rPr>
+          <w:rFonts w:ascii="Times New Roman" w:hAnsi="Times New Roman" w:cs="Times New Roman"/>
+        </w:rPr>
+        <w:t>Granoff</w:t>
+      </w:r>
+      <w:proofErr w:type="spellEnd"/>
+      <w:r>
+        <w:rPr>
+          <w:rFonts w:ascii="Times New Roman" w:hAnsi="Times New Roman" w:cs="Times New Roman"/>
+        </w:rPr>
+        <w:t xml:space="preserve"> 1968, </w:t>
+      </w:r>
+      <w:proofErr w:type="spellStart"/>
+      <w:r>
+        <w:rPr>
+          <w:rFonts w:ascii="Times New Roman" w:hAnsi="Times New Roman" w:cs="Times New Roman"/>
+        </w:rPr>
+        <w:t>Pearman</w:t>
+      </w:r>
+      <w:proofErr w:type="spellEnd"/>
+      <w:r>
+        <w:rPr>
+          <w:rFonts w:ascii="Times New Roman" w:hAnsi="Times New Roman" w:cs="Times New Roman"/>
+        </w:rPr>
+        <w:t xml:space="preserve"> et al. 2004, </w:t>
+      </w:r>
+      <w:proofErr w:type="spellStart"/>
+      <w:r>
+        <w:rPr>
+          <w:rFonts w:ascii="Times New Roman" w:hAnsi="Times New Roman" w:cs="Times New Roman"/>
+        </w:rPr>
+        <w:t>Pea</w:t>
+      </w:r>
+      <w:r>
+        <w:rPr>
+          <w:rFonts w:ascii="Times New Roman" w:hAnsi="Times New Roman" w:cs="Times New Roman"/>
+        </w:rPr>
+        <w:t>rman</w:t>
+      </w:r>
+      <w:proofErr w:type="spellEnd"/>
+      <w:r>
+        <w:rPr>
+          <w:rFonts w:ascii="Times New Roman" w:hAnsi="Times New Roman" w:cs="Times New Roman"/>
+        </w:rPr>
+        <w:t xml:space="preserve"> and Garner 2005, Morales and</w:t>
+      </w:r>
+      <w:r>
+        <w:rPr>
+          <w:rFonts w:ascii="Times New Roman" w:hAnsi="Times New Roman" w:cs="Times New Roman"/>
+        </w:rPr>
+        <w:t xml:space="preserve"> Robert 2007). </w:t>
+      </w:r>
+      <w:r>
+        <w:rPr>
+          <w:rFonts w:ascii="Times New Roman" w:hAnsi="Times New Roman" w:cs="Times New Roman"/>
+        </w:rPr>
+        <w:t>I will orally inoculate the tadpoles with</w:t>
+      </w:r>
+      <w:r>
+        <w:rPr>
+          <w:rFonts w:ascii="Times New Roman" w:hAnsi="Times New Roman" w:cs="Times New Roman"/>
+        </w:rPr>
+        <w:t xml:space="preserve"> 10</w:t>
+      </w:r>
+      <w:r>
+        <w:rPr>
+          <w:rFonts w:ascii="Times New Roman" w:hAnsi="Times New Roman" w:cs="Times New Roman"/>
+          <w:vertAlign w:val="superscript"/>
+        </w:rPr>
+        <w:t>3</w:t>
+      </w:r>
+      <w:r>
+        <w:rPr>
+          <w:rFonts w:ascii="Times New Roman" w:hAnsi="Times New Roman" w:cs="Times New Roman"/>
+        </w:rPr>
+        <w:t xml:space="preserve"> </w:t>
+      </w:r>
+      <w:r>
+        <w:rPr>
+          <w:rFonts w:ascii="Times New Roman" w:hAnsi="Times New Roman" w:cs="Times New Roman"/>
+        </w:rPr>
+        <w:t>PFUs</w:t>
+      </w:r>
+      <w:r>
+        <w:rPr>
+          <w:rFonts w:ascii="Times New Roman" w:hAnsi="Times New Roman" w:cs="Times New Roman"/>
+        </w:rPr>
+        <w:t xml:space="preserve"> of the</w:t>
+      </w:r>
+      <w:r>
+        <w:rPr>
+          <w:rFonts w:ascii="Times New Roman" w:hAnsi="Times New Roman" w:cs="Times New Roman"/>
+        </w:rPr>
+        <w:t xml:space="preserve"> virus isolate suspended in 10 </w:t>
+      </w:r>
+      <w:proofErr w:type="spellStart"/>
+      <w:r>
+        <w:rPr>
+          <w:rFonts w:ascii="Times New Roman" w:hAnsi="Times New Roman" w:cs="Times New Roman"/>
+        </w:rPr>
+        <w:t>u</w:t>
+      </w:r>
+      <w:r>
+        <w:rPr>
+          <w:rFonts w:ascii="Times New Roman" w:hAnsi="Times New Roman" w:cs="Times New Roman"/>
+        </w:rPr>
+        <w:t>l</w:t>
+      </w:r>
+      <w:proofErr w:type="spellEnd"/>
+      <w:r>
+        <w:rPr>
+          <w:rFonts w:ascii="Times New Roman" w:hAnsi="Times New Roman" w:cs="Times New Roman"/>
+        </w:rPr>
+        <w:t xml:space="preserve"> of Eagle’s minimum essential media (MEM</w:t>
+      </w:r>
+      <w:r>
+        <w:rPr>
+          <w:rFonts w:ascii="Times New Roman" w:hAnsi="Times New Roman" w:cs="Times New Roman"/>
+        </w:rPr>
+        <w:t xml:space="preserve"> Eagle Sigma-</w:t>
+      </w:r>
+      <w:r>
+        <w:rPr>
+          <w:rFonts w:ascii="Times New Roman" w:hAnsi="Times New Roman" w:cs="Times New Roman"/>
+        </w:rPr>
+        <w:t xml:space="preserve">Aldrich, </w:t>
+      </w:r>
+      <w:proofErr w:type="spellStart"/>
+      <w:r>
+        <w:rPr>
+          <w:rFonts w:ascii="Times New Roman" w:hAnsi="Times New Roman" w:cs="Times New Roman"/>
+        </w:rPr>
+        <w:t>Seelze</w:t>
+      </w:r>
+      <w:proofErr w:type="spellEnd"/>
+      <w:r>
+        <w:rPr>
+          <w:rFonts w:ascii="Times New Roman" w:hAnsi="Times New Roman" w:cs="Times New Roman"/>
+        </w:rPr>
+        <w:t>, Germany</w:t>
+      </w:r>
+      <w:r>
+        <w:rPr>
+          <w:rFonts w:ascii="Times New Roman" w:hAnsi="Times New Roman" w:cs="Times New Roman"/>
+        </w:rPr>
+        <w:t>)</w:t>
+      </w:r>
+      <w:r>
+        <w:rPr>
+          <w:rFonts w:ascii="Times New Roman" w:hAnsi="Times New Roman" w:cs="Times New Roman"/>
+        </w:rPr>
+        <w:t xml:space="preserve"> using a pipette</w:t>
+      </w:r>
+      <w:r>
+        <w:rPr>
+          <w:rFonts w:ascii="Times New Roman" w:hAnsi="Times New Roman" w:cs="Times New Roman"/>
+        </w:rPr>
+        <w:t>.</w:t>
+      </w:r>
+      <w:r>
+        <w:rPr>
+          <w:rFonts w:ascii="Times New Roman" w:hAnsi="Times New Roman" w:cs="Times New Roman"/>
+        </w:rPr>
+        <w:t xml:space="preserve"> </w:t>
+      </w:r>
+      <w:r>
+        <w:rPr>
+          <w:rFonts w:ascii="Times New Roman" w:hAnsi="Times New Roman" w:cs="Times New Roman"/>
+        </w:rPr>
+        <w:t xml:space="preserve">The control group will be </w:t>
+      </w:r>
+      <w:r>
+        <w:rPr>
+          <w:rFonts w:ascii="Times New Roman" w:hAnsi="Times New Roman" w:cs="Times New Roman"/>
+        </w:rPr>
+        <w:t>expos</w:t>
+      </w:r>
+      <w:r>
+        <w:rPr>
+          <w:rFonts w:ascii="Times New Roman" w:hAnsi="Times New Roman" w:cs="Times New Roman"/>
+        </w:rPr>
+        <w:t>ed to the same volume of virus-</w:t>
+      </w:r>
+      <w:r>
+        <w:rPr>
+          <w:rFonts w:ascii="Times New Roman" w:hAnsi="Times New Roman" w:cs="Times New Roman"/>
+        </w:rPr>
+        <w:t>free media (</w:t>
+      </w:r>
+      <w:r>
+        <w:rPr>
+          <w:rFonts w:ascii="Times New Roman" w:hAnsi="Times New Roman" w:cs="Times New Roman"/>
+        </w:rPr>
+        <w:t>MEM</w:t>
+      </w:r>
+      <w:r>
+        <w:rPr>
+          <w:rFonts w:ascii="Times New Roman" w:hAnsi="Times New Roman" w:cs="Times New Roman"/>
+        </w:rPr>
+        <w:t>).</w:t>
+      </w:r>
+    </w:p>
+    <w:p>
+      <w:pPr>
+        <w:jc w:val="both"/>
+        <w:rPr>
+          <w:rFonts w:ascii="Times New Roman" w:hAnsi="Times New Roman" w:cs="Times New Roman"/>
+        </w:rPr>
+      </w:pPr>
+    </w:p>
+    <w:p>
+      <w:pPr>
+        <w:jc w:val="both"/>
+        <w:rPr>
+          <w:rFonts w:ascii="Times New Roman" w:hAnsi="Times New Roman" w:cs="Times New Roman"/>
+        </w:rPr>
+      </w:pPr>
+      <w:r>
+        <w:rPr>
+          <w:rFonts w:ascii="Times New Roman" w:hAnsi="Times New Roman" w:cs="Times New Roman"/>
+          <w:i/>
+        </w:rPr>
+        <w:t>Tissue collection</w:t>
+      </w:r>
+    </w:p>
+    <w:p>
+      <w:pPr>
+        <w:jc w:val="both"/>
+        <w:rPr>
+          <w:rFonts w:ascii="Times New Roman" w:hAnsi="Times New Roman" w:cs="Times New Roman"/>
+        </w:rPr>
+      </w:pPr>
+      <w:r>
+        <w:rPr>
+          <w:rFonts w:ascii="Times New Roman" w:hAnsi="Times New Roman" w:cs="Times New Roman"/>
+        </w:rPr>
+        <w:t>Before experimental infection begins, 5 individuals from ea</w:t>
+      </w:r>
+      <w:r>
+        <w:rPr>
+          <w:rFonts w:ascii="Times New Roman" w:hAnsi="Times New Roman" w:cs="Times New Roman"/>
+        </w:rPr>
+        <w:t>ch egg mass will be sacrificed and necropsied. L</w:t>
+      </w:r>
+      <w:r>
+        <w:rPr>
+          <w:rFonts w:ascii="Times New Roman" w:hAnsi="Times New Roman" w:cs="Times New Roman"/>
+        </w:rPr>
+        <w:t>iver and kidney tissue will be collected and stored in -80°C until DNA and RNA extraction.</w:t>
+      </w:r>
+      <w:r>
+        <w:rPr>
+          <w:rFonts w:ascii="Times New Roman" w:hAnsi="Times New Roman" w:cs="Times New Roman"/>
+        </w:rPr>
+        <w:t xml:space="preserve"> RNA will be used for RNA-</w:t>
+      </w:r>
+      <w:proofErr w:type="spellStart"/>
+      <w:r>
+        <w:rPr>
+          <w:rFonts w:ascii="Times New Roman" w:hAnsi="Times New Roman" w:cs="Times New Roman"/>
+        </w:rPr>
+        <w:t>seq</w:t>
+      </w:r>
+      <w:proofErr w:type="spellEnd"/>
+      <w:r>
+        <w:rPr>
+          <w:rFonts w:ascii="Times New Roman" w:hAnsi="Times New Roman" w:cs="Times New Roman"/>
+        </w:rPr>
+        <w:t xml:space="preserve"> analysis and DNA will be used to quantify the infection.</w:t>
+      </w:r>
+      <w:r>
+        <w:rPr>
+          <w:rFonts w:ascii="Times New Roman" w:hAnsi="Times New Roman" w:cs="Times New Roman"/>
+        </w:rPr>
+        <w:t xml:space="preserve"> </w:t>
+      </w:r>
+      <w:r>
+        <w:rPr>
+          <w:rFonts w:ascii="Times New Roman" w:hAnsi="Times New Roman" w:cs="Times New Roman"/>
+        </w:rPr>
+        <w:t>From previous studies,</w:t>
+      </w:r>
+      <w:r>
+        <w:rPr>
+          <w:rFonts w:ascii="Times New Roman" w:hAnsi="Times New Roman" w:cs="Times New Roman"/>
+        </w:rPr>
+        <w:t xml:space="preserve"> green frog survival seems to drastically decrease around day 8 post-infection and then incrementally decrease until day 13 (</w:t>
+      </w:r>
+      <w:r>
+        <w:rPr>
+          <w:rFonts w:ascii="Times New Roman" w:hAnsi="Times New Roman" w:cs="Times New Roman"/>
+          <w:highlight w:val="yellow"/>
+        </w:rPr>
+        <w:t>Figure</w:t>
+      </w:r>
+      <w:r>
+        <w:rPr>
+          <w:rFonts w:ascii="Times New Roman" w:hAnsi="Times New Roman" w:cs="Times New Roman"/>
+        </w:rPr>
+        <w:t xml:space="preserve">). </w:t>
+      </w:r>
+      <w:r>
+        <w:rPr>
+          <w:rFonts w:ascii="Times New Roman" w:hAnsi="Times New Roman" w:cs="Times New Roman"/>
+        </w:rPr>
+        <w:t>On t</w:t>
+      </w:r>
+      <w:r>
+        <w:rPr>
+          <w:rFonts w:ascii="Times New Roman" w:hAnsi="Times New Roman" w:cs="Times New Roman"/>
+        </w:rPr>
+        <w:t>he fi</w:t>
+      </w:r>
+      <w:r>
+        <w:rPr>
+          <w:rFonts w:ascii="Times New Roman" w:hAnsi="Times New Roman" w:cs="Times New Roman"/>
+        </w:rPr>
+        <w:t>r</w:t>
+      </w:r>
+      <w:r>
+        <w:rPr>
+          <w:rFonts w:ascii="Times New Roman" w:hAnsi="Times New Roman" w:cs="Times New Roman"/>
+        </w:rPr>
+        <w:t xml:space="preserve">st day that symptoms are observed, 5 </w:t>
+      </w:r>
+      <w:r>
+        <w:rPr>
+          <w:rFonts w:ascii="Times New Roman" w:hAnsi="Times New Roman" w:cs="Times New Roman"/>
+        </w:rPr>
+        <w:t xml:space="preserve">symptomatic </w:t>
+      </w:r>
+      <w:r>
+        <w:rPr>
+          <w:rFonts w:ascii="Times New Roman" w:hAnsi="Times New Roman" w:cs="Times New Roman"/>
+        </w:rPr>
+        <w:t>individ</w:t>
+      </w:r>
+      <w:r>
+        <w:rPr>
+          <w:rFonts w:ascii="Times New Roman" w:hAnsi="Times New Roman" w:cs="Times New Roman"/>
+        </w:rPr>
+        <w:t>uals,</w:t>
+      </w:r>
+      <w:r>
+        <w:rPr>
+          <w:rFonts w:ascii="Times New Roman" w:hAnsi="Times New Roman" w:cs="Times New Roman"/>
+        </w:rPr>
+        <w:t xml:space="preserve"> 5 asymptomatic individuals</w:t>
+      </w:r>
+      <w:r>
+        <w:rPr>
+          <w:rFonts w:ascii="Times New Roman" w:hAnsi="Times New Roman" w:cs="Times New Roman"/>
+        </w:rPr>
+        <w:t xml:space="preserve">, and 5 control individuals </w:t>
+      </w:r>
+      <w:r>
+        <w:rPr>
+          <w:rFonts w:ascii="Times New Roman" w:hAnsi="Times New Roman" w:cs="Times New Roman"/>
+        </w:rPr>
+        <w:t>will be sacrificed and have their liver and kidney tissue removed.</w:t>
+      </w:r>
+      <w:r>
+        <w:rPr>
+          <w:rFonts w:ascii="Times New Roman" w:hAnsi="Times New Roman" w:cs="Times New Roman"/>
+        </w:rPr>
+        <w:t xml:space="preserve"> I will then collect</w:t>
+      </w:r>
+      <w:r>
+        <w:rPr>
+          <w:rFonts w:ascii="Times New Roman" w:hAnsi="Times New Roman" w:cs="Times New Roman"/>
+        </w:rPr>
+        <w:t xml:space="preserve"> tissue from</w:t>
+      </w:r>
+      <w:r>
+        <w:rPr>
+          <w:rFonts w:ascii="Times New Roman" w:hAnsi="Times New Roman" w:cs="Times New Roman"/>
+        </w:rPr>
+        <w:t xml:space="preserve"> 5</w:t>
+      </w:r>
+      <w:r>
+        <w:rPr>
+          <w:rFonts w:ascii="Times New Roman" w:hAnsi="Times New Roman" w:cs="Times New Roman"/>
+        </w:rPr>
+        <w:t xml:space="preserve"> control,</w:t>
+      </w:r>
+      <w:r>
+        <w:rPr>
+          <w:rFonts w:ascii="Times New Roman" w:hAnsi="Times New Roman" w:cs="Times New Roman"/>
+        </w:rPr>
+        <w:t xml:space="preserve"> moribund</w:t>
+      </w:r>
+      <w:r>
+        <w:rPr>
+          <w:rFonts w:ascii="Times New Roman" w:hAnsi="Times New Roman" w:cs="Times New Roman"/>
+        </w:rPr>
+        <w:t>,</w:t>
+      </w:r>
+      <w:r>
+        <w:rPr>
+          <w:rFonts w:ascii="Times New Roman" w:hAnsi="Times New Roman" w:cs="Times New Roman"/>
+        </w:rPr>
+        <w:t xml:space="preserve"> and asymptomatic individuals every three days until day 14.</w:t>
+      </w:r>
+      <w:r>
+        <w:rPr>
+          <w:rFonts w:ascii="Times New Roman" w:hAnsi="Times New Roman" w:cs="Times New Roman"/>
+        </w:rPr>
+        <w:t xml:space="preserve"> Numbers</w:t>
+      </w:r>
+      <w:r>
+        <w:rPr>
+          <w:rFonts w:ascii="Times New Roman" w:hAnsi="Times New Roman" w:cs="Times New Roman"/>
+        </w:rPr>
+        <w:t xml:space="preserve"> or time points</w:t>
+      </w:r>
+      <w:r>
+        <w:rPr>
+          <w:rFonts w:ascii="Times New Roman" w:hAnsi="Times New Roman" w:cs="Times New Roman"/>
+        </w:rPr>
+        <w:t xml:space="preserve"> will be adjusted if there are not enough asymptomatic individuals. </w:t>
+      </w:r>
+      <w:r>
+        <w:rPr>
+          <w:rFonts w:ascii="Times New Roman" w:hAnsi="Times New Roman" w:cs="Times New Roman"/>
+        </w:rPr>
+        <w:t>All surviving tadpoles will be euthanized and their tissue will be collected, as well.</w:t>
+      </w:r>
+    </w:p>
+    <w:p>
+      <w:pPr>
+        <w:jc w:val="both"/>
+        <w:rPr>
+          <w:rFonts w:ascii="Times New Roman" w:hAnsi="Times New Roman" w:cs="Times New Roman"/>
+        </w:rPr>
+      </w:pPr>
+    </w:p>
+    <w:p>
+      <w:pPr>
+        <w:jc w:val="both"/>
+        <w:rPr>
+          <w:rFonts w:ascii="Times New Roman" w:hAnsi="Times New Roman" w:cs="Times New Roman"/>
+        </w:rPr>
+      </w:pPr>
+      <w:r>
+        <w:rPr>
+          <w:rFonts w:ascii="Times New Roman" w:hAnsi="Times New Roman" w:cs="Times New Roman"/>
+        </w:rPr>
+        <w:t>C</w:t>
+      </w:r>
+      <w:r>
+        <w:rPr>
+          <w:rFonts w:ascii="Times New Roman" w:hAnsi="Times New Roman" w:cs="Times New Roman"/>
+        </w:rPr>
+        <w:t xml:space="preserve">an I get samples from </w:t>
+      </w:r>
+      <w:r>
+        <w:rPr>
+          <w:rFonts w:ascii="Times New Roman" w:hAnsi="Times New Roman" w:cs="Times New Roman"/>
+        </w:rPr>
+        <w:t xml:space="preserve">the </w:t>
+      </w:r>
+      <w:r>
+        <w:rPr>
+          <w:rFonts w:ascii="Times New Roman" w:hAnsi="Times New Roman" w:cs="Times New Roman"/>
+        </w:rPr>
+        <w:t>same individuals through time</w:t>
+      </w:r>
+      <w:r>
+        <w:rPr>
+          <w:rFonts w:ascii="Times New Roman" w:hAnsi="Times New Roman" w:cs="Times New Roman"/>
+        </w:rPr>
+        <w:t xml:space="preserve"> by collecting tail tissue</w:t>
+      </w:r>
+      <w:r>
+        <w:rPr>
+          <w:rFonts w:ascii="Times New Roman" w:hAnsi="Times New Roman" w:cs="Times New Roman"/>
+        </w:rPr>
+        <w:t xml:space="preserve">? </w:t>
+      </w:r>
+    </w:p>
+    <w:p>
+      <w:pPr>
+        <w:jc w:val="both"/>
+        <w:rPr>
+          <w:rFonts w:ascii="Times New Roman" w:hAnsi="Times New Roman" w:cs="Times New Roman"/>
+        </w:rPr>
+      </w:pPr>
+    </w:p>
+    <w:p>
+      <w:pPr>
+        <w:jc w:val="both"/>
+        <w:rPr>
+          <w:rFonts w:ascii="Times New Roman" w:hAnsi="Times New Roman" w:cs="Times New Roman"/>
+          <w:i/>
+        </w:rPr>
+      </w:pPr>
+      <w:r>
+        <w:rPr>
+          <w:rFonts w:ascii="Times New Roman" w:hAnsi="Times New Roman" w:cs="Times New Roman"/>
+          <w:i/>
+        </w:rPr>
+        <w:t>Analysis</w:t>
+      </w:r>
+    </w:p>
+    <w:p>
+      <w:pPr>
+        <w:jc w:val="both"/>
+        <w:rPr>
+          <w:rFonts w:ascii="Times New Roman" w:hAnsi="Times New Roman" w:cs="Times New Roman"/>
+        </w:rPr>
+      </w:pPr>
+      <w:r>
+        <w:rPr>
+          <w:rFonts w:ascii="Times New Roman" w:hAnsi="Times New Roman" w:cs="Times New Roman"/>
+        </w:rPr>
+        <w:t xml:space="preserve">RNA </w:t>
+      </w:r>
+      <w:proofErr w:type="spellStart"/>
+      <w:r>
+        <w:rPr>
+          <w:rFonts w:ascii="Times New Roman" w:hAnsi="Times New Roman" w:cs="Times New Roman"/>
+        </w:rPr>
+        <w:t>seq</w:t>
+      </w:r>
+      <w:proofErr w:type="spellEnd"/>
+      <w:r>
+        <w:rPr>
+          <w:rFonts w:ascii="Times New Roman" w:hAnsi="Times New Roman" w:cs="Times New Roman"/>
+        </w:rPr>
+        <w:t xml:space="preserve"> pipeline</w:t>
+      </w:r>
+      <w:r>
+        <w:rPr>
+          <w:rFonts w:ascii="Times New Roman" w:hAnsi="Times New Roman" w:cs="Times New Roman"/>
+        </w:rPr>
+        <w:t>: write after writing ecological genomics paper</w:t>
+      </w:r>
+      <w:r>
+        <w:rPr>
+          <w:rFonts w:ascii="Times New Roman" w:hAnsi="Times New Roman" w:cs="Times New Roman"/>
+        </w:rPr>
+        <w:t xml:space="preserve"> </w:t>
+      </w:r>
+    </w:p>
+    <w:p>
+      <w:pPr>
+        <w:jc w:val="both"/>
+        <w:rPr>
+          <w:rFonts w:ascii="Times New Roman" w:hAnsi="Times New Roman" w:cs="Times New Roman"/>
+        </w:rPr>
+      </w:pPr>
+      <w:proofErr w:type="spellStart"/>
+      <w:r>
+        <w:rPr>
+          <w:rFonts w:ascii="Times New Roman" w:hAnsi="Times New Roman" w:cs="Times New Roman"/>
+        </w:rPr>
+        <w:t>DESeq</w:t>
+      </w:r>
+      <w:proofErr w:type="spellEnd"/>
+      <w:r>
+        <w:rPr>
+          <w:rFonts w:ascii="Times New Roman" w:hAnsi="Times New Roman" w:cs="Times New Roman"/>
+        </w:rPr>
+        <w:t>: write after eco gen paper</w:t>
+      </w:r>
+      <w:r>
+        <w:rPr>
+          <w:rFonts w:ascii="Times New Roman" w:hAnsi="Times New Roman" w:cs="Times New Roman"/>
+        </w:rPr>
+        <w:t xml:space="preserve"> </w:t>
+      </w:r>
+    </w:p>
+    <w:p>
+      <w:pPr>
+        <w:jc w:val="both"/>
+        <w:rPr>
+          <w:rFonts w:ascii="Times New Roman" w:hAnsi="Times New Roman" w:cs="Times New Roman"/>
+        </w:rPr>
+      </w:pPr>
+      <w:r>
+        <w:rPr>
+          <w:rFonts w:ascii="Times New Roman" w:hAnsi="Times New Roman" w:cs="Times New Roman"/>
+        </w:rPr>
+        <w:t>SNP</w:t>
+      </w:r>
+      <w:r>
+        <w:rPr>
+          <w:rFonts w:ascii="Times New Roman" w:hAnsi="Times New Roman" w:cs="Times New Roman"/>
+        </w:rPr>
+        <w:t>/allele differences</w:t>
+      </w:r>
+      <w:r>
+        <w:rPr>
+          <w:rFonts w:ascii="Times New Roman" w:hAnsi="Times New Roman" w:cs="Times New Roman"/>
+        </w:rPr>
+        <w:t>: after eco gen paper (reference homework 3)</w:t>
+      </w:r>
+      <w:r>
+        <w:rPr>
+          <w:rFonts w:ascii="Times New Roman" w:hAnsi="Times New Roman" w:cs="Times New Roman"/>
+        </w:rPr>
+        <w:t xml:space="preserve"> </w:t>
       </w:r>
     </w:p>
     <w:p>
@@ -7743,53 +10490,27 @@
           <w:rFonts w:ascii="Times New Roman" w:hAnsi="Times New Roman" w:cs="Times New Roman"/>
           <w:b/>
         </w:rPr>
-        <w:t>Background</w:t>
-      </w:r>
-    </w:p>
-    <w:p>
-      <w:pPr>
-        <w:jc w:val="both"/>
-        <w:rPr>
-          <w:rFonts w:ascii="Times New Roman" w:hAnsi="Times New Roman" w:cs="Times New Roman"/>
-        </w:rPr>
-      </w:pPr>
-      <w:r>
-        <w:rPr>
-          <w:rFonts w:ascii="Times New Roman" w:hAnsi="Times New Roman" w:cs="Times New Roman"/>
-        </w:rPr>
-        <w:t xml:space="preserve">- Multiple stressors </w:t>
-      </w:r>
-    </w:p>
-    <w:p>
-      <w:pPr>
-        <w:jc w:val="both"/>
-        <w:rPr>
-          <w:rFonts w:ascii="Times New Roman" w:hAnsi="Times New Roman" w:cs="Times New Roman"/>
-        </w:rPr>
-      </w:pPr>
-      <w:r>
-        <w:rPr>
-          <w:rFonts w:ascii="Times New Roman" w:hAnsi="Times New Roman" w:cs="Times New Roman"/>
-        </w:rPr>
-        <w:t>- D</w:t>
-      </w:r>
-      <w:r>
-        <w:rPr>
-          <w:rFonts w:ascii="Times New Roman" w:hAnsi="Times New Roman" w:cs="Times New Roman"/>
-        </w:rPr>
-        <w:t>efine ho</w:t>
-      </w:r>
-      <w:r>
-        <w:rPr>
-          <w:rFonts w:ascii="Times New Roman" w:hAnsi="Times New Roman" w:cs="Times New Roman"/>
-        </w:rPr>
-        <w:t>st susceptibility, tolerance, and</w:t>
-      </w:r>
-      <w:r>
-        <w:rPr>
-          <w:rFonts w:ascii="Times New Roman" w:hAnsi="Times New Roman" w:cs="Times New Roman"/>
-        </w:rPr>
-        <w:t xml:space="preserve"> resistance </w:t>
+        <w:t>Expected Results:</w:t>
+      </w:r>
+    </w:p>
+    <w:p>
+      <w:pPr>
+        <w:jc w:val="both"/>
+        <w:rPr>
+          <w:rFonts w:ascii="Times New Roman" w:hAnsi="Times New Roman" w:cs="Times New Roman"/>
+        </w:rPr>
+      </w:pPr>
+      <w:r>
+        <w:rPr>
+          <w:rFonts w:ascii="Times New Roman" w:hAnsi="Times New Roman" w:cs="Times New Roman"/>
+        </w:rPr>
+        <w:t>- T</w:t>
+      </w:r>
+      <w:r>
+        <w:rPr>
+          <w:rFonts w:ascii="Times New Roman" w:hAnsi="Times New Roman" w:cs="Times New Roman"/>
+        </w:rPr>
+        <w:t>he only expression studies deal with immune response (check); not asymptomatic or surviving individuals</w:t>
       </w:r>
     </w:p>
     <w:p>
@@ -7805,208 +10526,50 @@
         </w:rPr>
         <w:t xml:space="preserve">- </w:t>
       </w:r>
-      <w:proofErr w:type="gramStart"/>
-      <w:r>
-        <w:rPr>
-          <w:rFonts w:ascii="Times New Roman" w:hAnsi="Times New Roman" w:cs="Times New Roman"/>
-        </w:rPr>
-        <w:t>has</w:t>
-      </w:r>
-      <w:proofErr w:type="gramEnd"/>
-      <w:r>
-        <w:rPr>
-          <w:rFonts w:ascii="Times New Roman" w:hAnsi="Times New Roman" w:cs="Times New Roman"/>
-        </w:rPr>
-        <w:t xml:space="preserve"> differential gene expression been done in this system?</w:t>
-      </w:r>
-    </w:p>
-    <w:p>
-      <w:pPr>
-        <w:jc w:val="both"/>
-        <w:rPr>
-          <w:rFonts w:ascii="Times New Roman" w:hAnsi="Times New Roman" w:cs="Times New Roman"/>
-        </w:rPr>
-      </w:pPr>
-      <w:r>
-        <w:rPr>
-          <w:rFonts w:ascii="Times New Roman" w:hAnsi="Times New Roman" w:cs="Times New Roman"/>
-        </w:rPr>
-        <w:t xml:space="preserve">- </w:t>
-      </w:r>
-      <w:proofErr w:type="gramStart"/>
-      <w:r>
-        <w:rPr>
-          <w:rFonts w:ascii="Times New Roman" w:hAnsi="Times New Roman" w:cs="Times New Roman"/>
-        </w:rPr>
-        <w:t>what</w:t>
-      </w:r>
-      <w:proofErr w:type="gramEnd"/>
-      <w:r>
-        <w:rPr>
-          <w:rFonts w:ascii="Times New Roman" w:hAnsi="Times New Roman" w:cs="Times New Roman"/>
-        </w:rPr>
-        <w:t xml:space="preserve"> is known about ranavirus genomics</w:t>
-      </w:r>
-    </w:p>
-    <w:p>
-      <w:pPr>
-        <w:jc w:val="both"/>
-        <w:rPr>
-          <w:rFonts w:ascii="Times New Roman" w:hAnsi="Times New Roman" w:cs="Times New Roman"/>
-        </w:rPr>
-      </w:pPr>
-    </w:p>
-    <w:p>
-      <w:pPr>
-        <w:jc w:val="both"/>
-        <w:rPr>
-          <w:rFonts w:ascii="Times New Roman" w:hAnsi="Times New Roman" w:cs="Times New Roman"/>
-          <w:b/>
-        </w:rPr>
-      </w:pPr>
-      <w:r>
-        <w:rPr>
-          <w:rFonts w:ascii="Times New Roman" w:hAnsi="Times New Roman" w:cs="Times New Roman"/>
-          <w:b/>
-        </w:rPr>
-        <w:t>Approach:</w:t>
-      </w:r>
-    </w:p>
-    <w:p>
-      <w:pPr>
-        <w:jc w:val="both"/>
-        <w:rPr>
-          <w:rFonts w:ascii="Times New Roman" w:hAnsi="Times New Roman" w:cs="Times New Roman"/>
-        </w:rPr>
-      </w:pPr>
-      <w:r>
-        <w:rPr>
-          <w:rFonts w:ascii="Times New Roman" w:hAnsi="Times New Roman" w:cs="Times New Roman"/>
-        </w:rPr>
-        <w:t xml:space="preserve">- </w:t>
-      </w:r>
-      <w:r>
-        <w:rPr>
-          <w:rFonts w:ascii="Times New Roman" w:hAnsi="Times New Roman" w:cs="Times New Roman"/>
-        </w:rPr>
-        <w:t>Experiment: full factorial design</w:t>
-      </w:r>
-    </w:p>
-    <w:p>
-      <w:pPr>
-        <w:jc w:val="both"/>
-        <w:rPr>
-          <w:rFonts w:ascii="Times New Roman" w:hAnsi="Times New Roman" w:cs="Times New Roman"/>
-        </w:rPr>
-      </w:pPr>
-      <w:r>
-        <w:rPr>
-          <w:rFonts w:ascii="Times New Roman" w:hAnsi="Times New Roman" w:cs="Times New Roman"/>
-        </w:rPr>
-        <w:t xml:space="preserve">- </w:t>
-      </w:r>
-      <w:r>
-        <w:rPr>
-          <w:rFonts w:ascii="Times New Roman" w:hAnsi="Times New Roman" w:cs="Times New Roman"/>
-        </w:rPr>
-        <w:t>Genomics</w:t>
-      </w:r>
-    </w:p>
-    <w:p>
-      <w:pPr>
-        <w:jc w:val="both"/>
-        <w:rPr>
-          <w:rFonts w:ascii="Times New Roman" w:hAnsi="Times New Roman" w:cs="Times New Roman"/>
-        </w:rPr>
-      </w:pPr>
-      <w:r>
-        <w:rPr>
-          <w:rFonts w:ascii="Times New Roman" w:hAnsi="Times New Roman" w:cs="Times New Roman"/>
-        </w:rPr>
-        <w:t>- A</w:t>
-      </w:r>
-      <w:r>
-        <w:rPr>
-          <w:rFonts w:ascii="Times New Roman" w:hAnsi="Times New Roman" w:cs="Times New Roman"/>
-        </w:rPr>
-        <w:t>dd ti</w:t>
-      </w:r>
-      <w:r>
-        <w:rPr>
-          <w:rFonts w:ascii="Times New Roman" w:hAnsi="Times New Roman" w:cs="Times New Roman"/>
-        </w:rPr>
-        <w:t>ming of pesticide to experiment</w:t>
-      </w:r>
-      <w:r>
-        <w:rPr>
-          <w:rFonts w:ascii="Times New Roman" w:hAnsi="Times New Roman" w:cs="Times New Roman"/>
-        </w:rPr>
-        <w:t xml:space="preserve"> (pesticide first then disease, disease first then pesticide)</w:t>
-      </w:r>
-    </w:p>
-    <w:p>
-      <w:pPr>
-        <w:jc w:val="both"/>
-        <w:rPr>
-          <w:rFonts w:ascii="Times New Roman" w:hAnsi="Times New Roman" w:cs="Times New Roman"/>
-        </w:rPr>
-      </w:pPr>
-    </w:p>
-    <w:p>
-      <w:pPr>
-        <w:jc w:val="both"/>
-        <w:rPr>
-          <w:rFonts w:ascii="Times New Roman" w:hAnsi="Times New Roman" w:cs="Times New Roman"/>
-          <w:b/>
-        </w:rPr>
-      </w:pPr>
-      <w:r>
-        <w:rPr>
-          <w:rFonts w:ascii="Times New Roman" w:hAnsi="Times New Roman" w:cs="Times New Roman"/>
-          <w:b/>
-        </w:rPr>
-        <w:t>Expected Results:</w:t>
-      </w:r>
-    </w:p>
-    <w:p>
-      <w:pPr>
-        <w:jc w:val="both"/>
-        <w:rPr>
-          <w:rFonts w:ascii="Times New Roman" w:hAnsi="Times New Roman" w:cs="Times New Roman"/>
-        </w:rPr>
-      </w:pPr>
-      <w:r>
-        <w:rPr>
-          <w:rFonts w:ascii="Times New Roman" w:hAnsi="Times New Roman" w:cs="Times New Roman"/>
-        </w:rPr>
-        <w:t>- T</w:t>
-      </w:r>
-      <w:r>
-        <w:rPr>
-          <w:rFonts w:ascii="Times New Roman" w:hAnsi="Times New Roman" w:cs="Times New Roman"/>
-        </w:rPr>
-        <w:t>he only expression studies deal with immune response (check); not asymptomatic or surviving individuals</w:t>
-      </w:r>
-    </w:p>
-    <w:p>
-      <w:pPr>
-        <w:jc w:val="both"/>
-        <w:rPr>
-          <w:rFonts w:ascii="Times New Roman" w:hAnsi="Times New Roman" w:cs="Times New Roman"/>
-        </w:rPr>
-      </w:pPr>
-      <w:r>
-        <w:rPr>
-          <w:rFonts w:ascii="Times New Roman" w:hAnsi="Times New Roman" w:cs="Times New Roman"/>
-        </w:rPr>
-        <w:t>- M</w:t>
-      </w:r>
-      <w:r>
-        <w:rPr>
-          <w:rFonts w:ascii="Times New Roman" w:hAnsi="Times New Roman" w:cs="Times New Roman"/>
-        </w:rPr>
-        <w:t>ultiple stressors have not taken life stage into consideration or exposed individuals to pesticide before the disease</w:t>
-      </w:r>
+      <w:r>
+        <w:rPr>
+          <w:rFonts w:ascii="Times New Roman" w:hAnsi="Times New Roman" w:cs="Times New Roman"/>
+        </w:rPr>
+        <w:t>Another round of experiments that infects at different life stages</w:t>
+      </w:r>
+    </w:p>
+    <w:p>
+      <w:pPr>
+        <w:jc w:val="both"/>
+        <w:rPr>
+          <w:rFonts w:ascii="Times New Roman" w:hAnsi="Times New Roman" w:cs="Times New Roman"/>
+        </w:rPr>
+      </w:pPr>
+      <w:r>
+        <w:rPr>
+          <w:rFonts w:ascii="Times New Roman" w:hAnsi="Times New Roman" w:cs="Times New Roman"/>
+        </w:rPr>
+        <w:t xml:space="preserve">- If there are no expression or allelic differences? </w:t>
+      </w:r>
+    </w:p>
+    <w:p>
+      <w:pPr>
+        <w:jc w:val="both"/>
+        <w:rPr>
+          <w:rFonts w:ascii="Times New Roman" w:hAnsi="Times New Roman" w:cs="Times New Roman"/>
+        </w:rPr>
+      </w:pPr>
+    </w:p>
+    <w:p>
+      <w:pPr>
+        <w:jc w:val="both"/>
+        <w:rPr>
+          <w:rFonts w:ascii="Times New Roman" w:hAnsi="Times New Roman" w:cs="Times New Roman"/>
+        </w:rPr>
+      </w:pPr>
+    </w:p>
+    <w:p>
+      <w:pPr>
+        <w:jc w:val="both"/>
+        <w:rPr>
+          <w:rFonts w:ascii="Times New Roman" w:hAnsi="Times New Roman" w:cs="Times New Roman"/>
+        </w:rPr>
+      </w:pPr>
     </w:p>
     <w:p>
       <w:pPr>
@@ -9578,6 +12141,234 @@
     </w:lvl>
   </w:abstractNum>
   <w:abstractNum w:abstractNumId="2">
+    <w:nsid w:val="098905DD"/>
+    <w:multiLevelType w:val="hybridMultilevel"/>
+    <w:tmpl w:val="C966023A"/>
+    <w:lvl w:ilvl="0" w:tplc="E77E8EC0">
+      <w:start w:val="1"/>
+      <w:numFmt w:val="bullet"/>
+      <w:lvlText w:val="-"/>
+      <w:lvlJc w:val="left"/>
+      <w:pPr>
+        <w:ind w:left="720" w:hanging="360"/>
+      </w:pPr>
+      <w:rPr>
+        <w:rFonts w:ascii="Times New Roman" w:eastAsiaTheme="minorEastAsia" w:hAnsi="Times New Roman" w:cs="Times New Roman" w:hint="default"/>
+      </w:rPr>
+    </w:lvl>
+    <w:lvl w:ilvl="1" w:tplc="04090003" w:tentative="1">
+      <w:start w:val="1"/>
+      <w:numFmt w:val="bullet"/>
+      <w:lvlText w:val="o"/>
+      <w:lvlJc w:val="left"/>
+      <w:pPr>
+        <w:ind w:left="1440" w:hanging="360"/>
+      </w:pPr>
+      <w:rPr>
+        <w:rFonts w:ascii="Courier New" w:hAnsi="Courier New" w:hint="default"/>
+      </w:rPr>
+    </w:lvl>
+    <w:lvl w:ilvl="2" w:tplc="04090005" w:tentative="1">
+      <w:start w:val="1"/>
+      <w:numFmt w:val="bullet"/>
+      <w:lvlText w:val=""/>
+      <w:lvlJc w:val="left"/>
+      <w:pPr>
+        <w:ind w:left="2160" w:hanging="360"/>
+      </w:pPr>
+      <w:rPr>
+        <w:rFonts w:ascii="Wingdings" w:hAnsi="Wingdings" w:hint="default"/>
+      </w:rPr>
+    </w:lvl>
+    <w:lvl w:ilvl="3" w:tplc="04090001" w:tentative="1">
+      <w:start w:val="1"/>
+      <w:numFmt w:val="bullet"/>
+      <w:lvlText w:val=""/>
+      <w:lvlJc w:val="left"/>
+      <w:pPr>
+        <w:ind w:left="2880" w:hanging="360"/>
+      </w:pPr>
+      <w:rPr>
+        <w:rFonts w:ascii="Symbol" w:hAnsi="Symbol" w:hint="default"/>
+      </w:rPr>
+    </w:lvl>
+    <w:lvl w:ilvl="4" w:tplc="04090003" w:tentative="1">
+      <w:start w:val="1"/>
+      <w:numFmt w:val="bullet"/>
+      <w:lvlText w:val="o"/>
+      <w:lvlJc w:val="left"/>
+      <w:pPr>
+        <w:ind w:left="3600" w:hanging="360"/>
+      </w:pPr>
+      <w:rPr>
+        <w:rFonts w:ascii="Courier New" w:hAnsi="Courier New" w:hint="default"/>
+      </w:rPr>
+    </w:lvl>
+    <w:lvl w:ilvl="5" w:tplc="04090005" w:tentative="1">
+      <w:start w:val="1"/>
+      <w:numFmt w:val="bullet"/>
+      <w:lvlText w:val=""/>
+      <w:lvlJc w:val="left"/>
+      <w:pPr>
+        <w:ind w:left="4320" w:hanging="360"/>
+      </w:pPr>
+      <w:rPr>
+        <w:rFonts w:ascii="Wingdings" w:hAnsi="Wingdings" w:hint="default"/>
+      </w:rPr>
+    </w:lvl>
+    <w:lvl w:ilvl="6" w:tplc="04090001" w:tentative="1">
+      <w:start w:val="1"/>
+      <w:numFmt w:val="bullet"/>
+      <w:lvlText w:val=""/>
+      <w:lvlJc w:val="left"/>
+      <w:pPr>
+        <w:ind w:left="5040" w:hanging="360"/>
+      </w:pPr>
+      <w:rPr>
+        <w:rFonts w:ascii="Symbol" w:hAnsi="Symbol" w:hint="default"/>
+      </w:rPr>
+    </w:lvl>
+    <w:lvl w:ilvl="7" w:tplc="04090003" w:tentative="1">
+      <w:start w:val="1"/>
+      <w:numFmt w:val="bullet"/>
+      <w:lvlText w:val="o"/>
+      <w:lvlJc w:val="left"/>
+      <w:pPr>
+        <w:ind w:left="5760" w:hanging="360"/>
+      </w:pPr>
+      <w:rPr>
+        <w:rFonts w:ascii="Courier New" w:hAnsi="Courier New" w:hint="default"/>
+      </w:rPr>
+    </w:lvl>
+    <w:lvl w:ilvl="8" w:tplc="04090005" w:tentative="1">
+      <w:start w:val="1"/>
+      <w:numFmt w:val="bullet"/>
+      <w:lvlText w:val=""/>
+      <w:lvlJc w:val="left"/>
+      <w:pPr>
+        <w:ind w:left="6480" w:hanging="360"/>
+      </w:pPr>
+      <w:rPr>
+        <w:rFonts w:ascii="Wingdings" w:hAnsi="Wingdings" w:hint="default"/>
+      </w:rPr>
+    </w:lvl>
+  </w:abstractNum>
+  <w:abstractNum w:abstractNumId="3">
+    <w:nsid w:val="0B697AB6"/>
+    <w:multiLevelType w:val="hybridMultilevel"/>
+    <w:tmpl w:val="276C9D46"/>
+    <w:lvl w:ilvl="0" w:tplc="FCEA4958">
+      <w:start w:val="1"/>
+      <w:numFmt w:val="bullet"/>
+      <w:lvlText w:val=""/>
+      <w:lvlJc w:val="left"/>
+      <w:pPr>
+        <w:ind w:left="360" w:hanging="360"/>
+      </w:pPr>
+      <w:rPr>
+        <w:rFonts w:ascii="Wingdings" w:hAnsi="Wingdings" w:hint="default"/>
+        <w:sz w:val="22"/>
+        <w:szCs w:val="22"/>
+      </w:rPr>
+    </w:lvl>
+    <w:lvl w:ilvl="1" w:tplc="04090003" w:tentative="1">
+      <w:start w:val="1"/>
+      <w:numFmt w:val="bullet"/>
+      <w:lvlText w:val="o"/>
+      <w:lvlJc w:val="left"/>
+      <w:pPr>
+        <w:ind w:left="1080" w:hanging="360"/>
+      </w:pPr>
+      <w:rPr>
+        <w:rFonts w:ascii="Courier New" w:hAnsi="Courier New" w:hint="default"/>
+      </w:rPr>
+    </w:lvl>
+    <w:lvl w:ilvl="2" w:tplc="04090005" w:tentative="1">
+      <w:start w:val="1"/>
+      <w:numFmt w:val="bullet"/>
+      <w:lvlText w:val=""/>
+      <w:lvlJc w:val="left"/>
+      <w:pPr>
+        <w:ind w:left="1800" w:hanging="360"/>
+      </w:pPr>
+      <w:rPr>
+        <w:rFonts w:ascii="Wingdings" w:hAnsi="Wingdings" w:hint="default"/>
+      </w:rPr>
+    </w:lvl>
+    <w:lvl w:ilvl="3" w:tplc="04090001" w:tentative="1">
+      <w:start w:val="1"/>
+      <w:numFmt w:val="bullet"/>
+      <w:lvlText w:val=""/>
+      <w:lvlJc w:val="left"/>
+      <w:pPr>
+        <w:ind w:left="2520" w:hanging="360"/>
+      </w:pPr>
+      <w:rPr>
+        <w:rFonts w:ascii="Symbol" w:hAnsi="Symbol" w:hint="default"/>
+      </w:rPr>
+    </w:lvl>
+    <w:lvl w:ilvl="4" w:tplc="04090003" w:tentative="1">
+      <w:start w:val="1"/>
+      <w:numFmt w:val="bullet"/>
+      <w:lvlText w:val="o"/>
+      <w:lvlJc w:val="left"/>
+      <w:pPr>
+        <w:ind w:left="3240" w:hanging="360"/>
+      </w:pPr>
+      <w:rPr>
+        <w:rFonts w:ascii="Courier New" w:hAnsi="Courier New" w:hint="default"/>
+      </w:rPr>
+    </w:lvl>
+    <w:lvl w:ilvl="5" w:tplc="04090005" w:tentative="1">
+      <w:start w:val="1"/>
+      <w:numFmt w:val="bullet"/>
+      <w:lvlText w:val=""/>
+      <w:lvlJc w:val="left"/>
+      <w:pPr>
+        <w:ind w:left="3960" w:hanging="360"/>
+      </w:pPr>
+      <w:rPr>
+        <w:rFonts w:ascii="Wingdings" w:hAnsi="Wingdings" w:hint="default"/>
+      </w:rPr>
+    </w:lvl>
+    <w:lvl w:ilvl="6" w:tplc="04090001" w:tentative="1">
+      <w:start w:val="1"/>
+      <w:numFmt w:val="bullet"/>
+      <w:lvlText w:val=""/>
+      <w:lvlJc w:val="left"/>
+      <w:pPr>
+        <w:ind w:left="4680" w:hanging="360"/>
+      </w:pPr>
+      <w:rPr>
+        <w:rFonts w:ascii="Symbol" w:hAnsi="Symbol" w:hint="default"/>
+      </w:rPr>
+    </w:lvl>
+    <w:lvl w:ilvl="7" w:tplc="04090003" w:tentative="1">
+      <w:start w:val="1"/>
+      <w:numFmt w:val="bullet"/>
+      <w:lvlText w:val="o"/>
+      <w:lvlJc w:val="left"/>
+      <w:pPr>
+        <w:ind w:left="5400" w:hanging="360"/>
+      </w:pPr>
+      <w:rPr>
+        <w:rFonts w:ascii="Courier New" w:hAnsi="Courier New" w:hint="default"/>
+      </w:rPr>
+    </w:lvl>
+    <w:lvl w:ilvl="8" w:tplc="04090005" w:tentative="1">
+      <w:start w:val="1"/>
+      <w:numFmt w:val="bullet"/>
+      <w:lvlText w:val=""/>
+      <w:lvlJc w:val="left"/>
+      <w:pPr>
+        <w:ind w:left="6120" w:hanging="360"/>
+      </w:pPr>
+      <w:rPr>
+        <w:rFonts w:ascii="Wingdings" w:hAnsi="Wingdings" w:hint="default"/>
+      </w:rPr>
+    </w:lvl>
+  </w:abstractNum>
+  <w:abstractNum w:abstractNumId="4">
     <w:nsid w:val="230B0AE9"/>
     <w:multiLevelType w:val="hybridMultilevel"/>
     <w:tmpl w:val="6630D6DA"/>
@@ -9690,7 +12481,122 @@
       </w:rPr>
     </w:lvl>
   </w:abstractNum>
-  <w:abstractNum w:abstractNumId="3">
+  <w:abstractNum w:abstractNumId="5">
+    <w:nsid w:val="34F72528"/>
+    <w:multiLevelType w:val="hybridMultilevel"/>
+    <w:tmpl w:val="29E809CC"/>
+    <w:lvl w:ilvl="0" w:tplc="2BB06E78">
+      <w:start w:val="1"/>
+      <w:numFmt w:val="bullet"/>
+      <w:lvlText w:val=""/>
+      <w:lvlJc w:val="left"/>
+      <w:pPr>
+        <w:ind w:left="360" w:hanging="360"/>
+      </w:pPr>
+      <w:rPr>
+        <w:rFonts w:ascii="Wingdings" w:hAnsi="Wingdings" w:hint="default"/>
+        <w:sz w:val="22"/>
+        <w:szCs w:val="22"/>
+      </w:rPr>
+    </w:lvl>
+    <w:lvl w:ilvl="1" w:tplc="04090003" w:tentative="1">
+      <w:start w:val="1"/>
+      <w:numFmt w:val="bullet"/>
+      <w:lvlText w:val="o"/>
+      <w:lvlJc w:val="left"/>
+      <w:pPr>
+        <w:ind w:left="1080" w:hanging="360"/>
+      </w:pPr>
+      <w:rPr>
+        <w:rFonts w:ascii="Courier New" w:hAnsi="Courier New" w:hint="default"/>
+      </w:rPr>
+    </w:lvl>
+    <w:lvl w:ilvl="2" w:tplc="04090005" w:tentative="1">
+      <w:start w:val="1"/>
+      <w:numFmt w:val="bullet"/>
+      <w:lvlText w:val=""/>
+      <w:lvlJc w:val="left"/>
+      <w:pPr>
+        <w:ind w:left="1800" w:hanging="360"/>
+      </w:pPr>
+      <w:rPr>
+        <w:rFonts w:ascii="Wingdings" w:hAnsi="Wingdings" w:hint="default"/>
+      </w:rPr>
+    </w:lvl>
+    <w:lvl w:ilvl="3" w:tplc="04090001" w:tentative="1">
+      <w:start w:val="1"/>
+      <w:numFmt w:val="bullet"/>
+      <w:lvlText w:val=""/>
+      <w:lvlJc w:val="left"/>
+      <w:pPr>
+        <w:ind w:left="2520" w:hanging="360"/>
+      </w:pPr>
+      <w:rPr>
+        <w:rFonts w:ascii="Symbol" w:hAnsi="Symbol" w:hint="default"/>
+      </w:rPr>
+    </w:lvl>
+    <w:lvl w:ilvl="4" w:tplc="04090003" w:tentative="1">
+      <w:start w:val="1"/>
+      <w:numFmt w:val="bullet"/>
+      <w:lvlText w:val="o"/>
+      <w:lvlJc w:val="left"/>
+      <w:pPr>
+        <w:ind w:left="3240" w:hanging="360"/>
+      </w:pPr>
+      <w:rPr>
+        <w:rFonts w:ascii="Courier New" w:hAnsi="Courier New" w:hint="default"/>
+      </w:rPr>
+    </w:lvl>
+    <w:lvl w:ilvl="5" w:tplc="04090005" w:tentative="1">
+      <w:start w:val="1"/>
+      <w:numFmt w:val="bullet"/>
+      <w:lvlText w:val=""/>
+      <w:lvlJc w:val="left"/>
+      <w:pPr>
+        <w:ind w:left="3960" w:hanging="360"/>
+      </w:pPr>
+      <w:rPr>
+        <w:rFonts w:ascii="Wingdings" w:hAnsi="Wingdings" w:hint="default"/>
+      </w:rPr>
+    </w:lvl>
+    <w:lvl w:ilvl="6" w:tplc="04090001" w:tentative="1">
+      <w:start w:val="1"/>
+      <w:numFmt w:val="bullet"/>
+      <w:lvlText w:val=""/>
+      <w:lvlJc w:val="left"/>
+      <w:pPr>
+        <w:ind w:left="4680" w:hanging="360"/>
+      </w:pPr>
+      <w:rPr>
+        <w:rFonts w:ascii="Symbol" w:hAnsi="Symbol" w:hint="default"/>
+      </w:rPr>
+    </w:lvl>
+    <w:lvl w:ilvl="7" w:tplc="04090003" w:tentative="1">
+      <w:start w:val="1"/>
+      <w:numFmt w:val="bullet"/>
+      <w:lvlText w:val="o"/>
+      <w:lvlJc w:val="left"/>
+      <w:pPr>
+        <w:ind w:left="5400" w:hanging="360"/>
+      </w:pPr>
+      <w:rPr>
+        <w:rFonts w:ascii="Courier New" w:hAnsi="Courier New" w:hint="default"/>
+      </w:rPr>
+    </w:lvl>
+    <w:lvl w:ilvl="8" w:tplc="04090005" w:tentative="1">
+      <w:start w:val="1"/>
+      <w:numFmt w:val="bullet"/>
+      <w:lvlText w:val=""/>
+      <w:lvlJc w:val="left"/>
+      <w:pPr>
+        <w:ind w:left="6120" w:hanging="360"/>
+      </w:pPr>
+      <w:rPr>
+        <w:rFonts w:ascii="Wingdings" w:hAnsi="Wingdings" w:hint="default"/>
+      </w:rPr>
+    </w:lvl>
+  </w:abstractNum>
+  <w:abstractNum w:abstractNumId="6">
     <w:nsid w:val="392E674D"/>
     <w:multiLevelType w:val="hybridMultilevel"/>
     <w:tmpl w:val="9DB80A34"/>
@@ -9803,7 +12709,7 @@
       </w:rPr>
     </w:lvl>
   </w:abstractNum>
-  <w:abstractNum w:abstractNumId="4">
+  <w:abstractNum w:abstractNumId="7">
     <w:nsid w:val="47A41680"/>
     <w:multiLevelType w:val="hybridMultilevel"/>
     <w:tmpl w:val="3FC60B94"/>
@@ -9916,7 +12822,7 @@
       </w:rPr>
     </w:lvl>
   </w:abstractNum>
-  <w:abstractNum w:abstractNumId="5">
+  <w:abstractNum w:abstractNumId="8">
     <w:nsid w:val="51586609"/>
     <w:multiLevelType w:val="hybridMultilevel"/>
     <w:tmpl w:val="BB9A96A8"/>
@@ -10029,7 +12935,7 @@
       </w:rPr>
     </w:lvl>
   </w:abstractNum>
-  <w:abstractNum w:abstractNumId="6">
+  <w:abstractNum w:abstractNumId="9">
     <w:nsid w:val="6AE063B0"/>
     <w:multiLevelType w:val="hybridMultilevel"/>
     <w:tmpl w:val="3A401472"/>
@@ -10142,7 +13048,7 @@
       </w:rPr>
     </w:lvl>
   </w:abstractNum>
-  <w:abstractNum w:abstractNumId="7">
+  <w:abstractNum w:abstractNumId="10">
     <w:nsid w:val="6F9620FF"/>
     <w:multiLevelType w:val="hybridMultilevel"/>
     <w:tmpl w:val="1B8AEA2C"/>
@@ -10255,7 +13161,7 @@
       </w:rPr>
     </w:lvl>
   </w:abstractNum>
-  <w:abstractNum w:abstractNumId="8">
+  <w:abstractNum w:abstractNumId="11">
     <w:nsid w:val="77445044"/>
     <w:multiLevelType w:val="hybridMultilevel"/>
     <w:tmpl w:val="2CDC4444"/>
@@ -10369,31 +13275,40 @@
     </w:lvl>
   </w:abstractNum>
   <w:num w:numId="1">
-    <w:abstractNumId w:val="7"/>
+    <w:abstractNumId w:val="10"/>
   </w:num>
   <w:num w:numId="2">
-    <w:abstractNumId w:val="5"/>
+    <w:abstractNumId w:val="8"/>
   </w:num>
   <w:num w:numId="3">
-    <w:abstractNumId w:val="4"/>
+    <w:abstractNumId w:val="7"/>
   </w:num>
   <w:num w:numId="4">
     <w:abstractNumId w:val="1"/>
   </w:num>
   <w:num w:numId="5">
-    <w:abstractNumId w:val="6"/>
+    <w:abstractNumId w:val="9"/>
   </w:num>
   <w:num w:numId="6">
     <w:abstractNumId w:val="0"/>
   </w:num>
   <w:num w:numId="7">
+    <w:abstractNumId w:val="6"/>
+  </w:num>
+  <w:num w:numId="8">
+    <w:abstractNumId w:val="4"/>
+  </w:num>
+  <w:num w:numId="9">
+    <w:abstractNumId w:val="11"/>
+  </w:num>
+  <w:num w:numId="10">
+    <w:abstractNumId w:val="2"/>
+  </w:num>
+  <w:num w:numId="11">
     <w:abstractNumId w:val="3"/>
   </w:num>
-  <w:num w:numId="8">
-    <w:abstractNumId w:val="2"/>
-  </w:num>
-  <w:num w:numId="9">
-    <w:abstractNumId w:val="8"/>
+  <w:num w:numId="12">
+    <w:abstractNumId w:val="5"/>
   </w:num>
 </w:numbering>
 </file>
@@ -10558,6 +13473,7 @@
   <w:style w:type="character" w:default="1" w:styleId="DefaultParagraphFont">
     <w:name w:val="Default Paragraph Font"/>
     <w:uiPriority w:val="1"/>
+    <w:semiHidden/>
     <w:unhideWhenUsed/>
   </w:style>
   <w:style w:type="table" w:default="1" w:styleId="TableNormal">
@@ -10650,6 +13566,17 @@
     <w:rPr>
       <w:color w:val="800080" w:themeColor="followedHyperlink"/>
       <w:u w:val="single"/>
+    </w:rPr>
+  </w:style>
+  <w:style w:type="character" w:styleId="Emphasis">
+    <w:name w:val="Emphasis"/>
+    <w:basedOn w:val="DefaultParagraphFont"/>
+    <w:uiPriority w:val="20"/>
+    <w:qFormat/>
+    <w:rsid w:val="00F51AE8"/>
+    <w:rPr>
+      <w:i/>
+      <w:iCs/>
     </w:rPr>
   </w:style>
 </w:styles>
@@ -10815,6 +13742,7 @@
   <w:style w:type="character" w:default="1" w:styleId="DefaultParagraphFont">
     <w:name w:val="Default Paragraph Font"/>
     <w:uiPriority w:val="1"/>
+    <w:semiHidden/>
     <w:unhideWhenUsed/>
   </w:style>
   <w:style w:type="table" w:default="1" w:styleId="TableNormal">
@@ -10907,6 +13835,17 @@
     <w:rPr>
       <w:color w:val="800080" w:themeColor="followedHyperlink"/>
       <w:u w:val="single"/>
+    </w:rPr>
+  </w:style>
+  <w:style w:type="character" w:styleId="Emphasis">
+    <w:name w:val="Emphasis"/>
+    <w:basedOn w:val="DefaultParagraphFont"/>
+    <w:uiPriority w:val="20"/>
+    <w:qFormat/>
+    <w:rsid w:val="00F51AE8"/>
+    <w:rPr>
+      <w:i/>
+      <w:iCs/>
     </w:rPr>
   </w:style>
 </w:styles>

--- a/Lauren/2017-04-30-Proposal-Draft.docx
+++ b/Lauren/2017-04-30-Proposal-Draft.docx
@@ -587,13 +587,20 @@
       <w:pPr>
         <w:rPr>
           <w:rFonts w:ascii="Times New Roman" w:hAnsi="Times New Roman" w:cs="Times New Roman"/>
+        </w:rPr>
+      </w:pPr>
+      <w:r>
+        <w:rPr>
+          <w:rFonts w:ascii="Times New Roman" w:hAnsi="Times New Roman" w:cs="Times New Roman"/>
           <w:b/>
           <w:bCs/>
           <w:smallCaps/>
           <w:sz w:val="26"/>
           <w:szCs w:val="26"/>
         </w:rPr>
-      </w:pPr>
+        <w:lastRenderedPageBreak/>
+        <w:t xml:space="preserve">Project </w:t>
+      </w:r>
       <w:r>
         <w:rPr>
           <w:rFonts w:ascii="Times New Roman" w:hAnsi="Times New Roman" w:cs="Times New Roman"/>
@@ -603,68 +610,474 @@
           <w:sz w:val="26"/>
           <w:szCs w:val="26"/>
         </w:rPr>
-        <w:lastRenderedPageBreak/>
-        <w:t xml:space="preserve">Project </w:t>
-      </w:r>
-      <w:r>
-        <w:rPr>
-          <w:rFonts w:ascii="Times New Roman" w:hAnsi="Times New Roman" w:cs="Times New Roman"/>
-          <w:b/>
-          <w:bCs/>
-          <w:smallCaps/>
-          <w:sz w:val="26"/>
-          <w:szCs w:val="26"/>
-        </w:rPr>
-        <w:t>Summary (abstract)</w:t>
-      </w:r>
-      <w:r>
-        <w:rPr>
-          <w:rFonts w:ascii="Times New Roman" w:hAnsi="Times New Roman" w:cs="Times New Roman"/>
-          <w:b/>
-          <w:bCs/>
-          <w:smallCaps/>
-          <w:sz w:val="26"/>
-          <w:szCs w:val="26"/>
+        <w:t xml:space="preserve">Summary </w:t>
+      </w:r>
+      <w:r>
+        <w:rPr>
+          <w:rFonts w:ascii="Times New Roman" w:hAnsi="Times New Roman" w:cs="Times New Roman"/>
+        </w:rPr>
+        <w:t>Viruses are some of the most abundant organisms on the planet, yet relatively little is known regarding their distribution and ecological dynamics. My proposed research focuses on elucidating the distribution and dynamics of a</w:t>
+      </w:r>
+      <w:r>
+        <w:rPr>
+          <w:rFonts w:ascii="Times New Roman" w:hAnsi="Times New Roman" w:cs="Times New Roman"/>
+        </w:rPr>
+        <w:t xml:space="preserve"> group of</w:t>
+      </w:r>
+      <w:r>
+        <w:rPr>
+          <w:rFonts w:ascii="Times New Roman" w:hAnsi="Times New Roman" w:cs="Times New Roman"/>
+        </w:rPr>
+        <w:t xml:space="preserve"> poorly understood </w:t>
+      </w:r>
+      <w:r>
+        <w:rPr>
+          <w:rFonts w:ascii="Times New Roman" w:hAnsi="Times New Roman" w:cs="Times New Roman"/>
+        </w:rPr>
+        <w:t>virus</w:t>
+      </w:r>
+      <w:r>
+        <w:rPr>
+          <w:rFonts w:ascii="Times New Roman" w:hAnsi="Times New Roman" w:cs="Times New Roman"/>
+        </w:rPr>
+        <w:t>es</w:t>
+      </w:r>
+      <w:r>
+        <w:rPr>
+          <w:rFonts w:ascii="Times New Roman" w:hAnsi="Times New Roman" w:cs="Times New Roman"/>
+        </w:rPr>
+        <w:t xml:space="preserve"> currently </w:t>
+      </w:r>
+      <w:r>
+        <w:rPr>
+          <w:rFonts w:ascii="Times New Roman" w:hAnsi="Times New Roman" w:cs="Times New Roman"/>
+        </w:rPr>
+        <w:t>causing mass amphibian mortalities</w:t>
+      </w:r>
+      <w:r>
+        <w:rPr>
+          <w:rFonts w:ascii="Times New Roman" w:hAnsi="Times New Roman" w:cs="Times New Roman"/>
+        </w:rPr>
+        <w:t xml:space="preserve"> across the globe</w:t>
+      </w:r>
+      <w:r>
+        <w:rPr>
+          <w:rFonts w:ascii="Times New Roman" w:hAnsi="Times New Roman" w:cs="Times New Roman"/>
+        </w:rPr>
+        <w:t>.</w:t>
+      </w:r>
+      <w:r>
+        <w:rPr>
+          <w:rFonts w:ascii="Times New Roman" w:hAnsi="Times New Roman" w:cs="Times New Roman"/>
         </w:rPr>
         <w:t xml:space="preserve"> </w:t>
       </w:r>
-    </w:p>
-    <w:p>
-      <w:pPr>
-        <w:rPr>
-          <w:rFonts w:ascii="Times New Roman" w:hAnsi="Times New Roman" w:cs="Times New Roman"/>
-          <w:b/>
-          <w:bCs/>
-          <w:smallCaps/>
-          <w:sz w:val="26"/>
-          <w:szCs w:val="26"/>
-        </w:rPr>
-      </w:pPr>
-    </w:p>
-    <w:p>
-      <w:pPr>
-        <w:rPr>
-          <w:rFonts w:ascii="Times New Roman" w:hAnsi="Times New Roman" w:cs="Times New Roman"/>
-        </w:rPr>
-      </w:pPr>
-      <w:r>
-        <w:rPr>
-          <w:rFonts w:ascii="Times New Roman" w:hAnsi="Times New Roman" w:cs="Times New Roman"/>
-        </w:rPr>
-        <w:t>Will write last</w:t>
-      </w:r>
-    </w:p>
-    <w:p>
-      <w:pPr>
-        <w:rPr>
-          <w:rFonts w:ascii="Palatino" w:hAnsi="Palatino"/>
-        </w:rPr>
-      </w:pPr>
-    </w:p>
-    <w:p>
-      <w:pPr>
-        <w:rPr>
-          <w:rFonts w:ascii="Palatino" w:hAnsi="Palatino"/>
+      <w:r>
+        <w:rPr>
+          <w:rFonts w:ascii="Times New Roman" w:hAnsi="Times New Roman" w:cs="Times New Roman"/>
+          <w:i/>
+        </w:rPr>
+        <w:t>Ranavirus</w:t>
+      </w:r>
+      <w:r>
+        <w:rPr>
+          <w:rFonts w:ascii="Times New Roman" w:hAnsi="Times New Roman" w:cs="Times New Roman"/>
+        </w:rPr>
+        <w:t xml:space="preserve"> (family </w:t>
+      </w:r>
+      <w:proofErr w:type="spellStart"/>
+      <w:r>
+        <w:rPr>
+          <w:rFonts w:ascii="Times New Roman" w:hAnsi="Times New Roman" w:cs="Times New Roman"/>
+        </w:rPr>
+        <w:t>Iridoviridae</w:t>
+      </w:r>
+      <w:proofErr w:type="spellEnd"/>
+      <w:r>
+        <w:rPr>
+          <w:rFonts w:ascii="Times New Roman" w:hAnsi="Times New Roman" w:cs="Times New Roman"/>
+        </w:rPr>
+        <w:t>)</w:t>
+      </w:r>
+      <w:r>
+        <w:rPr>
+          <w:rFonts w:ascii="Times New Roman" w:hAnsi="Times New Roman" w:cs="Times New Roman"/>
+        </w:rPr>
+        <w:t xml:space="preserve"> </w:t>
+      </w:r>
+      <w:r>
+        <w:rPr>
+          <w:rFonts w:ascii="Times New Roman" w:hAnsi="Times New Roman" w:cs="Times New Roman"/>
+        </w:rPr>
+        <w:t>has an extremely large niche breadth</w:t>
+      </w:r>
+      <w:r>
+        <w:rPr>
+          <w:rFonts w:ascii="Times New Roman" w:hAnsi="Times New Roman" w:cs="Times New Roman"/>
+        </w:rPr>
+        <w:t>,</w:t>
+      </w:r>
+      <w:r>
+        <w:rPr>
+          <w:rFonts w:ascii="Times New Roman" w:hAnsi="Times New Roman" w:cs="Times New Roman"/>
+        </w:rPr>
+        <w:t xml:space="preserve"> </w:t>
+      </w:r>
+      <w:r>
+        <w:rPr>
+          <w:rFonts w:ascii="Times New Roman" w:hAnsi="Times New Roman" w:cs="Times New Roman"/>
+        </w:rPr>
+        <w:t xml:space="preserve">with the </w:t>
+      </w:r>
+      <w:r>
+        <w:rPr>
+          <w:rFonts w:ascii="Times New Roman" w:hAnsi="Times New Roman" w:cs="Times New Roman"/>
+        </w:rPr>
+        <w:t>capability</w:t>
+      </w:r>
+      <w:r>
+        <w:rPr>
+          <w:rFonts w:ascii="Times New Roman" w:hAnsi="Times New Roman" w:cs="Times New Roman"/>
+        </w:rPr>
+        <w:t xml:space="preserve"> of infecting multiple species across classes (fish, reptiles, and amphibians)</w:t>
+      </w:r>
+      <w:r>
+        <w:rPr>
+          <w:rFonts w:ascii="Times New Roman" w:hAnsi="Times New Roman" w:cs="Times New Roman"/>
+        </w:rPr>
+        <w:t>. Ranaviruses cause</w:t>
+      </w:r>
+      <w:r>
+        <w:rPr>
+          <w:rFonts w:ascii="Times New Roman" w:hAnsi="Times New Roman" w:cs="Times New Roman"/>
+        </w:rPr>
+        <w:t xml:space="preserve"> differential mortality across these classes, species, and even populations</w:t>
+      </w:r>
+      <w:r>
+        <w:rPr>
+          <w:rFonts w:ascii="Times New Roman" w:hAnsi="Times New Roman" w:cs="Times New Roman"/>
+        </w:rPr>
+        <w:t>, and can often vary in outbreak timing and prevalence</w:t>
+      </w:r>
+      <w:r>
+        <w:rPr>
+          <w:rFonts w:ascii="Times New Roman" w:hAnsi="Times New Roman" w:cs="Times New Roman"/>
+        </w:rPr>
+        <w:t>.</w:t>
+      </w:r>
+      <w:r>
+        <w:rPr>
+          <w:rFonts w:ascii="Times New Roman" w:hAnsi="Times New Roman" w:cs="Times New Roman"/>
+        </w:rPr>
+        <w:t xml:space="preserve"> </w:t>
+      </w:r>
+      <w:r>
+        <w:rPr>
+          <w:rFonts w:ascii="Times New Roman" w:hAnsi="Times New Roman" w:cs="Times New Roman"/>
+        </w:rPr>
+        <w:t>In addition, t</w:t>
+      </w:r>
+      <w:r>
+        <w:rPr>
+          <w:rFonts w:ascii="Times New Roman" w:hAnsi="Times New Roman" w:cs="Times New Roman"/>
+        </w:rPr>
+        <w:t>he outcomes of infected p</w:t>
+      </w:r>
+      <w:r>
+        <w:rPr>
+          <w:rFonts w:ascii="Times New Roman" w:hAnsi="Times New Roman" w:cs="Times New Roman"/>
+        </w:rPr>
+        <w:t xml:space="preserve">opulations can range from no </w:t>
+      </w:r>
+      <w:r>
+        <w:rPr>
+          <w:rFonts w:ascii="Times New Roman" w:hAnsi="Times New Roman" w:cs="Times New Roman"/>
+        </w:rPr>
+        <w:t>observable</w:t>
+      </w:r>
+      <w:r>
+        <w:rPr>
+          <w:rFonts w:ascii="Times New Roman" w:hAnsi="Times New Roman" w:cs="Times New Roman"/>
+        </w:rPr>
+        <w:t xml:space="preserve"> mortality to hundreds of thousands of individuals dead within hours.</w:t>
+      </w:r>
+      <w:r>
+        <w:rPr>
+          <w:rFonts w:ascii="Times New Roman" w:hAnsi="Times New Roman" w:cs="Times New Roman"/>
+        </w:rPr>
+        <w:t xml:space="preserve"> Here, I attempt to understand this variation by </w:t>
+      </w:r>
+      <w:r>
+        <w:rPr>
+          <w:rFonts w:ascii="Times New Roman" w:hAnsi="Times New Roman" w:cs="Times New Roman"/>
+        </w:rPr>
+        <w:t>studying</w:t>
+      </w:r>
+      <w:r>
+        <w:rPr>
+          <w:rFonts w:ascii="Times New Roman" w:hAnsi="Times New Roman" w:cs="Times New Roman"/>
+        </w:rPr>
+        <w:t xml:space="preserve"> ranaviruses in amphibian communities of Vermont, a state in which it has not been previously reported. </w:t>
+      </w:r>
+      <w:r>
+        <w:rPr>
+          <w:rFonts w:ascii="Times New Roman" w:hAnsi="Times New Roman" w:cs="Times New Roman"/>
+        </w:rPr>
+        <w:t xml:space="preserve">In my proposed research, I will use a combination of field, analytical, phylogenetic, modeling, experimental, and genomic techniques to address four main questions: </w:t>
+      </w:r>
+      <w:r>
+        <w:rPr>
+          <w:rFonts w:ascii="Times New Roman" w:hAnsi="Times New Roman" w:cs="Times New Roman"/>
+        </w:rPr>
+        <w:t xml:space="preserve">(1) </w:t>
+      </w:r>
+      <w:r>
+        <w:rPr>
+          <w:rFonts w:ascii="Times New Roman" w:hAnsi="Times New Roman" w:cs="Times New Roman"/>
+        </w:rPr>
+        <w:t>What is</w:t>
+      </w:r>
+      <w:r>
+        <w:rPr>
+          <w:rFonts w:ascii="Times New Roman" w:hAnsi="Times New Roman" w:cs="Times New Roman"/>
+        </w:rPr>
+        <w:t xml:space="preserve"> </w:t>
+      </w:r>
+      <w:r>
+        <w:rPr>
+          <w:rFonts w:ascii="Times New Roman" w:hAnsi="Times New Roman" w:cs="Times New Roman"/>
+        </w:rPr>
+        <w:t>the distribution,</w:t>
+      </w:r>
+      <w:r>
+        <w:rPr>
+          <w:rFonts w:ascii="Times New Roman" w:hAnsi="Times New Roman" w:cs="Times New Roman"/>
+        </w:rPr>
+        <w:t xml:space="preserve"> prevalence</w:t>
+      </w:r>
+      <w:r>
+        <w:rPr>
+          <w:rFonts w:ascii="Times New Roman" w:hAnsi="Times New Roman" w:cs="Times New Roman"/>
+        </w:rPr>
+        <w:t>,</w:t>
+      </w:r>
+      <w:r>
+        <w:rPr>
+          <w:rFonts w:ascii="Times New Roman" w:hAnsi="Times New Roman" w:cs="Times New Roman"/>
+        </w:rPr>
+        <w:t xml:space="preserve"> diversity</w:t>
+      </w:r>
+      <w:r>
+        <w:rPr>
+          <w:rFonts w:ascii="Times New Roman" w:hAnsi="Times New Roman" w:cs="Times New Roman"/>
+        </w:rPr>
+        <w:t>, and driving factors</w:t>
+      </w:r>
+      <w:r>
+        <w:rPr>
+          <w:rFonts w:ascii="Times New Roman" w:hAnsi="Times New Roman" w:cs="Times New Roman"/>
+        </w:rPr>
+        <w:t xml:space="preserve"> of ranaviruses in a</w:t>
+      </w:r>
+      <w:r>
+        <w:rPr>
+          <w:rFonts w:ascii="Times New Roman" w:hAnsi="Times New Roman" w:cs="Times New Roman"/>
+        </w:rPr>
+        <w:t>mphibian communities of Vermont</w:t>
+      </w:r>
+      <w:r>
+        <w:rPr>
+          <w:rFonts w:ascii="Times New Roman" w:hAnsi="Times New Roman" w:cs="Times New Roman"/>
+        </w:rPr>
+        <w:t>?</w:t>
+      </w:r>
+      <w:r>
+        <w:rPr>
+          <w:rFonts w:ascii="Times New Roman" w:hAnsi="Times New Roman" w:cs="Times New Roman"/>
+        </w:rPr>
+        <w:t xml:space="preserve"> </w:t>
+      </w:r>
+      <w:r>
+        <w:rPr>
+          <w:rFonts w:ascii="Times New Roman" w:hAnsi="Times New Roman" w:cs="Times New Roman"/>
+        </w:rPr>
+        <w:t xml:space="preserve">(2) </w:t>
+      </w:r>
+      <w:r>
+        <w:rPr>
+          <w:rFonts w:ascii="Times New Roman" w:hAnsi="Times New Roman" w:cs="Times New Roman"/>
+        </w:rPr>
+        <w:t xml:space="preserve">What is </w:t>
+      </w:r>
+      <w:r>
+        <w:rPr>
+          <w:rFonts w:ascii="Times New Roman" w:hAnsi="Times New Roman" w:cs="Times New Roman"/>
+        </w:rPr>
+        <w:t xml:space="preserve">the </w:t>
+      </w:r>
+      <w:r>
+        <w:rPr>
+          <w:rFonts w:ascii="Times New Roman" w:hAnsi="Times New Roman" w:cs="Times New Roman"/>
+        </w:rPr>
+        <w:t>severity</w:t>
+      </w:r>
+      <w:r>
+        <w:rPr>
+          <w:rFonts w:ascii="Times New Roman" w:hAnsi="Times New Roman" w:cs="Times New Roman"/>
+        </w:rPr>
+        <w:t xml:space="preserve"> of </w:t>
+      </w:r>
+      <w:r>
+        <w:rPr>
+          <w:rFonts w:ascii="Times New Roman" w:hAnsi="Times New Roman" w:cs="Times New Roman"/>
+        </w:rPr>
+        <w:t xml:space="preserve">ranavirus </w:t>
+      </w:r>
+      <w:r>
+        <w:rPr>
+          <w:rFonts w:ascii="Times New Roman" w:hAnsi="Times New Roman" w:cs="Times New Roman"/>
+        </w:rPr>
+        <w:t xml:space="preserve">effects </w:t>
+      </w:r>
+      <w:r>
+        <w:rPr>
+          <w:rFonts w:ascii="Times New Roman" w:hAnsi="Times New Roman" w:cs="Times New Roman"/>
+        </w:rPr>
+        <w:t>on these communities?</w:t>
+      </w:r>
+      <w:r>
+        <w:rPr>
+          <w:rFonts w:ascii="Times New Roman" w:hAnsi="Times New Roman" w:cs="Times New Roman"/>
+        </w:rPr>
+        <w:t xml:space="preserve"> </w:t>
+      </w:r>
+      <w:r>
+        <w:rPr>
+          <w:rFonts w:ascii="Times New Roman" w:hAnsi="Times New Roman" w:cs="Times New Roman"/>
+        </w:rPr>
+        <w:t>(3)</w:t>
+      </w:r>
+      <w:r>
+        <w:rPr>
+          <w:rFonts w:ascii="Times New Roman" w:hAnsi="Times New Roman" w:cs="Times New Roman"/>
+        </w:rPr>
+        <w:t xml:space="preserve"> H</w:t>
+      </w:r>
+      <w:r>
+        <w:rPr>
+          <w:rFonts w:ascii="Times New Roman" w:hAnsi="Times New Roman" w:cs="Times New Roman"/>
+        </w:rPr>
+        <w:t>ow</w:t>
+      </w:r>
+      <w:r>
+        <w:rPr>
+          <w:rFonts w:ascii="Times New Roman" w:hAnsi="Times New Roman" w:cs="Times New Roman"/>
+        </w:rPr>
+        <w:t xml:space="preserve"> do</w:t>
+      </w:r>
+      <w:r>
+        <w:rPr>
+          <w:rFonts w:ascii="Times New Roman" w:hAnsi="Times New Roman" w:cs="Times New Roman"/>
+        </w:rPr>
+        <w:t xml:space="preserve"> host dynamics influence virus transmission and survival</w:t>
+      </w:r>
+      <w:r>
+        <w:rPr>
+          <w:rFonts w:ascii="Times New Roman" w:hAnsi="Times New Roman" w:cs="Times New Roman"/>
+        </w:rPr>
+        <w:t>?</w:t>
+      </w:r>
+      <w:r>
+        <w:rPr>
+          <w:rFonts w:ascii="Times New Roman" w:hAnsi="Times New Roman" w:cs="Times New Roman"/>
+        </w:rPr>
+        <w:t xml:space="preserve"> </w:t>
+      </w:r>
+      <w:r>
+        <w:rPr>
+          <w:rFonts w:ascii="Times New Roman" w:hAnsi="Times New Roman" w:cs="Times New Roman"/>
+        </w:rPr>
+        <w:t>(4)</w:t>
+      </w:r>
+      <w:r>
+        <w:rPr>
+          <w:rFonts w:ascii="Times New Roman" w:hAnsi="Times New Roman" w:cs="Times New Roman"/>
+        </w:rPr>
+        <w:t xml:space="preserve"> </w:t>
+      </w:r>
+      <w:r>
+        <w:rPr>
+          <w:rFonts w:ascii="Times New Roman" w:hAnsi="Times New Roman" w:cs="Times New Roman"/>
+        </w:rPr>
+        <w:t>Do</w:t>
+      </w:r>
+      <w:r>
+        <w:rPr>
+          <w:rFonts w:ascii="Times New Roman" w:hAnsi="Times New Roman" w:cs="Times New Roman"/>
+        </w:rPr>
+        <w:t xml:space="preserve"> host genetic characteristics influence virus tolerance,</w:t>
+      </w:r>
+      <w:r>
+        <w:rPr>
+          <w:rFonts w:ascii="Times New Roman" w:hAnsi="Times New Roman" w:cs="Times New Roman"/>
+        </w:rPr>
+        <w:t xml:space="preserve"> resistance, and susceptibility?</w:t>
+      </w:r>
+      <w:r>
+        <w:rPr>
+          <w:rFonts w:ascii="Times New Roman" w:hAnsi="Times New Roman" w:cs="Times New Roman"/>
+        </w:rPr>
+        <w:t xml:space="preserve"> Greater u</w:t>
+      </w:r>
+      <w:r>
+        <w:rPr>
+          <w:rFonts w:ascii="Times New Roman" w:hAnsi="Times New Roman" w:cs="Times New Roman"/>
+        </w:rPr>
+        <w:t xml:space="preserve">nderstanding </w:t>
+      </w:r>
+      <w:r>
+        <w:rPr>
+          <w:rFonts w:ascii="Times New Roman" w:hAnsi="Times New Roman" w:cs="Times New Roman"/>
+        </w:rPr>
+        <w:t xml:space="preserve">of </w:t>
+      </w:r>
+      <w:r>
+        <w:rPr>
+          <w:rFonts w:ascii="Times New Roman" w:hAnsi="Times New Roman" w:cs="Times New Roman"/>
+        </w:rPr>
+        <w:t>this emerging infectious disease</w:t>
+      </w:r>
+      <w:r>
+        <w:rPr>
+          <w:rFonts w:ascii="Times New Roman" w:hAnsi="Times New Roman" w:cs="Times New Roman"/>
+        </w:rPr>
+        <w:t xml:space="preserve"> has the potential to inform amphibian conservation efforts</w:t>
+      </w:r>
+      <w:r>
+        <w:rPr>
+          <w:rFonts w:ascii="Times New Roman" w:hAnsi="Times New Roman" w:cs="Times New Roman"/>
+        </w:rPr>
+        <w:t xml:space="preserve"> across the globe </w:t>
+      </w:r>
+      <w:bookmarkStart w:id="0" w:name="_GoBack"/>
+      <w:bookmarkEnd w:id="0"/>
+      <w:r>
+        <w:rPr>
+          <w:rFonts w:ascii="Times New Roman" w:hAnsi="Times New Roman" w:cs="Times New Roman"/>
+        </w:rPr>
+        <w:t>and provides vital insight into the ecological dynamics of viruses in natural communities.</w:t>
+      </w:r>
+      <w:r>
+        <w:rPr>
+          <w:rFonts w:ascii="Times New Roman" w:hAnsi="Times New Roman" w:cs="Times New Roman"/>
+        </w:rPr>
+        <w:t xml:space="preserve"> </w:t>
+      </w:r>
+    </w:p>
+    <w:p>
+      <w:pPr>
+        <w:rPr>
+          <w:rFonts w:ascii="Times New Roman" w:hAnsi="Times New Roman" w:cs="Times New Roman"/>
         </w:rPr>
       </w:pPr>
     </w:p>
@@ -859,6 +1272,24 @@
     </w:p>
     <w:p>
       <w:pPr>
+        <w:pStyle w:val="ListParagraph"/>
+        <w:numPr>
+          <w:ilvl w:val="0"/>
+          <w:numId w:val="7"/>
+        </w:numPr>
+        <w:rPr>
+          <w:rFonts w:ascii="Times New Roman" w:hAnsi="Times New Roman" w:cs="Times New Roman"/>
+        </w:rPr>
+      </w:pPr>
+      <w:r>
+        <w:rPr>
+          <w:rFonts w:ascii="Times New Roman" w:hAnsi="Times New Roman" w:cs="Times New Roman"/>
+        </w:rPr>
+        <w:t>I will use novel techniques to address …</w:t>
+      </w:r>
+    </w:p>
+    <w:p>
+      <w:pPr>
         <w:spacing w:after="160"/>
         <w:rPr>
           <w:rFonts w:ascii="Times New Roman" w:hAnsi="Times New Roman" w:cs="Times New Roman"/>
@@ -911,80 +1342,6 @@
       <w:r>
         <w:rPr>
           <w:rFonts w:ascii="Times New Roman" w:hAnsi="Times New Roman" w:cs="Times New Roman"/>
-          <w:noProof/>
-        </w:rPr>
-        <w:drawing>
-          <wp:anchor distT="0" distB="0" distL="114300" distR="114300" simplePos="0" relativeHeight="251671552" behindDoc="0" locked="0" layoutInCell="1" allowOverlap="1" wp14:anchorId="17625985" wp14:editId="50D594E6">
-            <wp:simplePos x="0" y="0"/>
-            <wp:positionH relativeFrom="column">
-              <wp:posOffset>4114800</wp:posOffset>
-            </wp:positionH>
-            <wp:positionV relativeFrom="paragraph">
-              <wp:posOffset>659765</wp:posOffset>
-            </wp:positionV>
-            <wp:extent cx="1831975" cy="2436495"/>
-            <wp:effectExtent l="25400" t="25400" r="22225" b="27305"/>
-            <wp:wrapThrough wrapText="bothSides">
-              <wp:wrapPolygon edited="0">
-                <wp:start x="-299" y="-225"/>
-                <wp:lineTo x="-299" y="21617"/>
-                <wp:lineTo x="21563" y="21617"/>
-                <wp:lineTo x="21563" y="-225"/>
-                <wp:lineTo x="-299" y="-225"/>
-              </wp:wrapPolygon>
-            </wp:wrapThrough>
-            <wp:docPr id="1" name="Picture 1"/>
-            <wp:cNvGraphicFramePr>
-              <a:graphicFrameLocks xmlns:a="http://schemas.openxmlformats.org/drawingml/2006/main" noChangeAspect="1"/>
-            </wp:cNvGraphicFramePr>
-            <a:graphic xmlns:a="http://schemas.openxmlformats.org/drawingml/2006/main">
-              <a:graphicData uri="http://schemas.openxmlformats.org/drawingml/2006/picture">
-                <pic:pic xmlns:pic="http://schemas.openxmlformats.org/drawingml/2006/picture">
-                  <pic:nvPicPr>
-                    <pic:cNvPr id="0" name="ranavirus_wood_frog_Scott_Smith.jpg"/>
-                    <pic:cNvPicPr/>
-                  </pic:nvPicPr>
-                  <pic:blipFill>
-                    <a:blip r:embed="rId6">
-                      <a:extLst>
-                        <a:ext uri="{28A0092B-C50C-407E-A947-70E740481C1C}">
-                          <a14:useLocalDpi xmlns:a14="http://schemas.microsoft.com/office/drawing/2010/main" val="0"/>
-                        </a:ext>
-                      </a:extLst>
-                    </a:blip>
-                    <a:stretch>
-                      <a:fillRect/>
-                    </a:stretch>
-                  </pic:blipFill>
-                  <pic:spPr>
-                    <a:xfrm>
-                      <a:off x="0" y="0"/>
-                      <a:ext cx="1831975" cy="2436495"/>
-                    </a:xfrm>
-                    <a:prstGeom prst="rect">
-                      <a:avLst/>
-                    </a:prstGeom>
-                    <a:ln>
-                      <a:solidFill>
-                        <a:schemeClr val="tx1"/>
-                      </a:solidFill>
-                    </a:ln>
-                  </pic:spPr>
-                </pic:pic>
-              </a:graphicData>
-            </a:graphic>
-            <wp14:sizeRelH relativeFrom="page">
-              <wp14:pctWidth>0</wp14:pctWidth>
-            </wp14:sizeRelH>
-            <wp14:sizeRelV relativeFrom="page">
-              <wp14:pctHeight>0</wp14:pctHeight>
-            </wp14:sizeRelV>
-          </wp:anchor>
-        </w:drawing>
-      </w:r>
-      <w:r>
-        <w:rPr>
-          <w:rFonts w:ascii="Times New Roman" w:hAnsi="Times New Roman" w:cs="Times New Roman"/>
         </w:rPr>
         <w:t>Viruses are considered to be the most ubiquitous and abundant organisms in the world, with an estimated 10</w:t>
       </w:r>
@@ -1147,13 +1504,13 @@
         <mc:AlternateContent>
           <mc:Choice Requires="wps">
             <w:drawing>
-              <wp:anchor distT="0" distB="0" distL="114300" distR="114300" simplePos="0" relativeHeight="251660288" behindDoc="0" locked="0" layoutInCell="1" allowOverlap="1" wp14:anchorId="27217E8B" wp14:editId="570091DF">
+              <wp:anchor distT="0" distB="0" distL="114300" distR="114300" simplePos="0" relativeHeight="251660288" behindDoc="0" locked="0" layoutInCell="1" allowOverlap="1" wp14:anchorId="27217E8B" wp14:editId="0F48DF87">
                 <wp:simplePos x="0" y="0"/>
                 <wp:positionH relativeFrom="column">
                   <wp:posOffset>4114800</wp:posOffset>
                 </wp:positionH>
                 <wp:positionV relativeFrom="paragraph">
-                  <wp:posOffset>1170940</wp:posOffset>
+                  <wp:posOffset>2705100</wp:posOffset>
                 </wp:positionV>
                 <wp:extent cx="1828800" cy="418465"/>
                 <wp:effectExtent l="0" t="0" r="0" b="0"/>
@@ -1250,7 +1607,7 @@
                 <v:stroke joinstyle="miter"/>
                 <v:path gradientshapeok="t" o:connecttype="rect"/>
               </v:shapetype>
-              <v:shape id="Text Box 2" o:spid="_x0000_s1026" type="#_x0000_t202" style="position:absolute;left:0;text-align:left;margin-left:324pt;margin-top:92.2pt;width:2in;height:32.95pt;z-index:251660288;visibility:visible;mso-wrap-style:square;mso-width-percent:0;mso-height-percent:0;mso-wrap-distance-left:9pt;mso-wrap-distance-top:0;mso-wrap-distance-right:9pt;mso-wrap-distance-bottom:0;mso-position-horizontal:absolute;mso-position-horizontal-relative:text;mso-position-vertical:absolute;mso-position-vertical-relative:text;mso-width-percent:0;mso-height-percent:0;mso-width-relative:margin;mso-height-relative:margin;v-text-anchor:top" o:gfxdata="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" filled="f" stroked="f">
+              <v:shape id="Text Box 2" o:spid="_x0000_s1026" type="#_x0000_t202" style="position:absolute;left:0;text-align:left;margin-left:324pt;margin-top:213pt;width:2in;height:32.95pt;z-index:251660288;visibility:visible;mso-wrap-style:square;mso-width-percent:0;mso-height-percent:0;mso-wrap-distance-left:9pt;mso-wrap-distance-top:0;mso-wrap-distance-right:9pt;mso-wrap-distance-bottom:0;mso-position-horizontal:absolute;mso-position-horizontal-relative:text;mso-position-vertical:absolute;mso-position-vertical-relative:text;mso-width-percent:0;mso-height-percent:0;mso-width-relative:margin;mso-height-relative:margin;v-text-anchor:top" o:gfxdata="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" filled="f" stroked="f">
                 <v:textbox>
                   <w:txbxContent>
                     <w:p>
@@ -1289,6 +1646,80 @@
       <w:r>
         <w:rPr>
           <w:rFonts w:ascii="Times New Roman" w:hAnsi="Times New Roman" w:cs="Times New Roman"/>
+          <w:noProof/>
+        </w:rPr>
+        <w:drawing>
+          <wp:anchor distT="0" distB="0" distL="114300" distR="114300" simplePos="0" relativeHeight="251671552" behindDoc="0" locked="0" layoutInCell="1" allowOverlap="1" wp14:anchorId="17625985" wp14:editId="56D04737">
+            <wp:simplePos x="0" y="0"/>
+            <wp:positionH relativeFrom="column">
+              <wp:posOffset>4114800</wp:posOffset>
+            </wp:positionH>
+            <wp:positionV relativeFrom="paragraph">
+              <wp:posOffset>190500</wp:posOffset>
+            </wp:positionV>
+            <wp:extent cx="1831975" cy="2436495"/>
+            <wp:effectExtent l="25400" t="25400" r="22225" b="27305"/>
+            <wp:wrapThrough wrapText="bothSides">
+              <wp:wrapPolygon edited="0">
+                <wp:start x="-299" y="-225"/>
+                <wp:lineTo x="-299" y="21617"/>
+                <wp:lineTo x="21563" y="21617"/>
+                <wp:lineTo x="21563" y="-225"/>
+                <wp:lineTo x="-299" y="-225"/>
+              </wp:wrapPolygon>
+            </wp:wrapThrough>
+            <wp:docPr id="1" name="Picture 1"/>
+            <wp:cNvGraphicFramePr>
+              <a:graphicFrameLocks xmlns:a="http://schemas.openxmlformats.org/drawingml/2006/main" noChangeAspect="1"/>
+            </wp:cNvGraphicFramePr>
+            <a:graphic xmlns:a="http://schemas.openxmlformats.org/drawingml/2006/main">
+              <a:graphicData uri="http://schemas.openxmlformats.org/drawingml/2006/picture">
+                <pic:pic xmlns:pic="http://schemas.openxmlformats.org/drawingml/2006/picture">
+                  <pic:nvPicPr>
+                    <pic:cNvPr id="0" name="ranavirus_wood_frog_Scott_Smith.jpg"/>
+                    <pic:cNvPicPr/>
+                  </pic:nvPicPr>
+                  <pic:blipFill>
+                    <a:blip r:embed="rId6">
+                      <a:extLst>
+                        <a:ext uri="{28A0092B-C50C-407E-A947-70E740481C1C}">
+                          <a14:useLocalDpi xmlns:a14="http://schemas.microsoft.com/office/drawing/2010/main" val="0"/>
+                        </a:ext>
+                      </a:extLst>
+                    </a:blip>
+                    <a:stretch>
+                      <a:fillRect/>
+                    </a:stretch>
+                  </pic:blipFill>
+                  <pic:spPr>
+                    <a:xfrm>
+                      <a:off x="0" y="0"/>
+                      <a:ext cx="1831975" cy="2436495"/>
+                    </a:xfrm>
+                    <a:prstGeom prst="rect">
+                      <a:avLst/>
+                    </a:prstGeom>
+                    <a:ln>
+                      <a:solidFill>
+                        <a:schemeClr val="tx1"/>
+                      </a:solidFill>
+                    </a:ln>
+                  </pic:spPr>
+                </pic:pic>
+              </a:graphicData>
+            </a:graphic>
+            <wp14:sizeRelH relativeFrom="page">
+              <wp14:pctWidth>0</wp14:pctWidth>
+            </wp14:sizeRelH>
+            <wp14:sizeRelV relativeFrom="page">
+              <wp14:pctHeight>0</wp14:pctHeight>
+            </wp14:sizeRelV>
+          </wp:anchor>
+        </w:drawing>
+      </w:r>
+      <w:r>
+        <w:rPr>
+          <w:rFonts w:ascii="Times New Roman" w:hAnsi="Times New Roman" w:cs="Times New Roman"/>
         </w:rPr>
         <w:t xml:space="preserve">The genus </w:t>
       </w:r>
@@ -1631,6 +2062,570 @@
           <w:rFonts w:ascii="Times New Roman" w:hAnsi="Times New Roman" w:cs="Times New Roman"/>
         </w:rPr>
         <w:t xml:space="preserve">2014). </w:t>
+      </w:r>
+    </w:p>
+    <w:p>
+      <w:pPr>
+        <w:spacing w:after="120"/>
+        <w:jc w:val="both"/>
+        <w:rPr>
+          <w:rFonts w:ascii="Times New Roman" w:hAnsi="Times New Roman" w:cs="Times New Roman"/>
+        </w:rPr>
+      </w:pPr>
+      <w:r>
+        <w:rPr>
+          <w:rFonts w:ascii="Times New Roman" w:hAnsi="Times New Roman" w:cs="Times New Roman"/>
+        </w:rPr>
+        <w:t>T</w:t>
+      </w:r>
+      <w:r>
+        <w:rPr>
+          <w:rFonts w:ascii="Times New Roman" w:hAnsi="Times New Roman" w:cs="Times New Roman"/>
+        </w:rPr>
+        <w:t>here are 3</w:t>
+      </w:r>
+      <w:r>
+        <w:rPr>
+          <w:rFonts w:ascii="Times New Roman" w:hAnsi="Times New Roman" w:cs="Times New Roman"/>
+        </w:rPr>
+        <w:t xml:space="preserve"> official</w:t>
+      </w:r>
+      <w:r>
+        <w:rPr>
+          <w:rFonts w:ascii="Times New Roman" w:hAnsi="Times New Roman" w:cs="Times New Roman"/>
+        </w:rPr>
+        <w:t xml:space="preserve"> </w:t>
+      </w:r>
+      <w:r>
+        <w:rPr>
+          <w:rFonts w:ascii="Times New Roman" w:hAnsi="Times New Roman" w:cs="Times New Roman"/>
+          <w:i/>
+        </w:rPr>
+        <w:t>Ranavirus</w:t>
+      </w:r>
+      <w:r>
+        <w:rPr>
+          <w:rFonts w:ascii="Times New Roman" w:hAnsi="Times New Roman" w:cs="Times New Roman"/>
+        </w:rPr>
+        <w:t xml:space="preserve"> species</w:t>
+      </w:r>
+      <w:r>
+        <w:rPr>
+          <w:rFonts w:ascii="Times New Roman" w:hAnsi="Times New Roman" w:cs="Times New Roman"/>
+        </w:rPr>
+        <w:t xml:space="preserve"> known to infect amphibians</w:t>
+      </w:r>
+      <w:r>
+        <w:rPr>
+          <w:rFonts w:ascii="Times New Roman" w:hAnsi="Times New Roman" w:cs="Times New Roman"/>
+        </w:rPr>
+        <w:t xml:space="preserve">: </w:t>
+      </w:r>
+      <w:r>
+        <w:rPr>
+          <w:rFonts w:ascii="Times New Roman" w:hAnsi="Times New Roman" w:cs="Times New Roman"/>
+          <w:i/>
+        </w:rPr>
+        <w:t>Frog virus 3</w:t>
+      </w:r>
+      <w:r>
+        <w:rPr>
+          <w:rFonts w:ascii="Times New Roman" w:hAnsi="Times New Roman" w:cs="Times New Roman"/>
+        </w:rPr>
+        <w:t xml:space="preserve"> (FV3), </w:t>
+      </w:r>
+      <w:proofErr w:type="spellStart"/>
+      <w:r>
+        <w:rPr>
+          <w:rFonts w:ascii="Times New Roman" w:hAnsi="Times New Roman" w:cs="Times New Roman"/>
+          <w:i/>
+        </w:rPr>
+        <w:t>Ambystoma</w:t>
+      </w:r>
+      <w:proofErr w:type="spellEnd"/>
+      <w:r>
+        <w:rPr>
+          <w:rFonts w:ascii="Times New Roman" w:hAnsi="Times New Roman" w:cs="Times New Roman"/>
+          <w:i/>
+        </w:rPr>
+        <w:t xml:space="preserve"> </w:t>
+      </w:r>
+      <w:proofErr w:type="spellStart"/>
+      <w:r>
+        <w:rPr>
+          <w:rFonts w:ascii="Times New Roman" w:hAnsi="Times New Roman" w:cs="Times New Roman"/>
+          <w:i/>
+        </w:rPr>
+        <w:t>tigrinum</w:t>
+      </w:r>
+      <w:proofErr w:type="spellEnd"/>
+      <w:r>
+        <w:rPr>
+          <w:rFonts w:ascii="Times New Roman" w:hAnsi="Times New Roman" w:cs="Times New Roman"/>
+          <w:i/>
+        </w:rPr>
+        <w:t xml:space="preserve"> virus</w:t>
+      </w:r>
+      <w:r>
+        <w:rPr>
+          <w:rFonts w:ascii="Times New Roman" w:hAnsi="Times New Roman" w:cs="Times New Roman"/>
+        </w:rPr>
+        <w:t xml:space="preserve"> (ATV), </w:t>
+      </w:r>
+      <w:r>
+        <w:rPr>
+          <w:rFonts w:ascii="Times New Roman" w:hAnsi="Times New Roman" w:cs="Times New Roman"/>
+        </w:rPr>
+        <w:t xml:space="preserve">and </w:t>
+      </w:r>
+      <w:proofErr w:type="spellStart"/>
+      <w:r>
+        <w:rPr>
+          <w:rFonts w:ascii="Times New Roman" w:hAnsi="Times New Roman" w:cs="Times New Roman"/>
+          <w:i/>
+        </w:rPr>
+        <w:t>Bohle</w:t>
+      </w:r>
+      <w:proofErr w:type="spellEnd"/>
+      <w:r>
+        <w:rPr>
+          <w:rFonts w:ascii="Times New Roman" w:hAnsi="Times New Roman" w:cs="Times New Roman"/>
+          <w:i/>
+        </w:rPr>
+        <w:t xml:space="preserve"> </w:t>
+      </w:r>
+      <w:proofErr w:type="spellStart"/>
+      <w:r>
+        <w:rPr>
+          <w:rFonts w:ascii="Times New Roman" w:hAnsi="Times New Roman" w:cs="Times New Roman"/>
+          <w:i/>
+        </w:rPr>
+        <w:t>iridovirus</w:t>
+      </w:r>
+      <w:proofErr w:type="spellEnd"/>
+      <w:r>
+        <w:rPr>
+          <w:rFonts w:ascii="Times New Roman" w:hAnsi="Times New Roman" w:cs="Times New Roman"/>
+        </w:rPr>
+        <w:t xml:space="preserve"> (BIV</w:t>
+      </w:r>
+      <w:r>
+        <w:rPr>
+          <w:rFonts w:ascii="Times New Roman" w:hAnsi="Times New Roman" w:cs="Times New Roman"/>
+        </w:rPr>
+        <w:t>).</w:t>
+      </w:r>
+      <w:r>
+        <w:rPr>
+          <w:rFonts w:ascii="Times New Roman" w:hAnsi="Times New Roman" w:cs="Times New Roman"/>
+        </w:rPr>
+        <w:t xml:space="preserve"> </w:t>
+      </w:r>
+      <w:r>
+        <w:rPr>
+          <w:rFonts w:ascii="Times New Roman" w:hAnsi="Times New Roman" w:cs="Times New Roman"/>
+        </w:rPr>
+        <w:t xml:space="preserve">They </w:t>
+      </w:r>
+      <w:r>
+        <w:rPr>
+          <w:rFonts w:ascii="Times New Roman" w:hAnsi="Times New Roman" w:cs="Times New Roman"/>
+        </w:rPr>
+        <w:t>have been reported in at least</w:t>
+      </w:r>
+      <w:r>
+        <w:rPr>
+          <w:rFonts w:ascii="Times New Roman" w:hAnsi="Times New Roman" w:cs="Times New Roman"/>
+        </w:rPr>
+        <w:t xml:space="preserve"> 105</w:t>
+      </w:r>
+      <w:r>
+        <w:rPr>
+          <w:rFonts w:ascii="Times New Roman" w:hAnsi="Times New Roman" w:cs="Times New Roman"/>
+        </w:rPr>
+        <w:t xml:space="preserve"> amphibian</w:t>
+      </w:r>
+      <w:r>
+        <w:rPr>
+          <w:rFonts w:ascii="Times New Roman" w:hAnsi="Times New Roman" w:cs="Times New Roman"/>
+        </w:rPr>
+        <w:t xml:space="preserve"> species in 18 families (</w:t>
+      </w:r>
+      <w:proofErr w:type="spellStart"/>
+      <w:r>
+        <w:rPr>
+          <w:rFonts w:ascii="Times New Roman" w:hAnsi="Times New Roman" w:cs="Times New Roman"/>
+        </w:rPr>
+        <w:t>Duffus</w:t>
+      </w:r>
+      <w:proofErr w:type="spellEnd"/>
+      <w:r>
+        <w:rPr>
+          <w:rFonts w:ascii="Times New Roman" w:hAnsi="Times New Roman" w:cs="Times New Roman"/>
+        </w:rPr>
+        <w:t xml:space="preserve"> et al. 2015). </w:t>
+      </w:r>
+      <w:r>
+        <w:rPr>
+          <w:rFonts w:ascii="Times New Roman" w:hAnsi="Times New Roman" w:cs="Times New Roman"/>
+        </w:rPr>
+        <w:t>Transmission of the virus can occur through several routes, including through water and substrate, direct contact, and ingestion of infected individuals</w:t>
+      </w:r>
+      <w:r>
+        <w:rPr>
+          <w:rFonts w:ascii="Times New Roman" w:hAnsi="Times New Roman" w:cs="Times New Roman"/>
+        </w:rPr>
+        <w:t xml:space="preserve"> </w:t>
+      </w:r>
+      <w:r>
+        <w:rPr>
+          <w:rFonts w:ascii="Times New Roman" w:hAnsi="Times New Roman" w:cs="Times New Roman"/>
+        </w:rPr>
+        <w:t>(</w:t>
+      </w:r>
+      <w:r>
+        <w:rPr>
+          <w:rFonts w:ascii="Times New Roman" w:hAnsi="Times New Roman" w:cs="Times New Roman"/>
+        </w:rPr>
+        <w:t>Brunner et al. 2015</w:t>
+      </w:r>
+      <w:r>
+        <w:rPr>
+          <w:rFonts w:ascii="Times New Roman" w:hAnsi="Times New Roman" w:cs="Times New Roman"/>
+        </w:rPr>
+        <w:t>)</w:t>
+      </w:r>
+      <w:r>
+        <w:rPr>
+          <w:rFonts w:ascii="Times New Roman" w:hAnsi="Times New Roman" w:cs="Times New Roman"/>
+        </w:rPr>
+        <w:t xml:space="preserve">. Although the </w:t>
+      </w:r>
+      <w:r>
+        <w:rPr>
+          <w:rFonts w:ascii="Times New Roman" w:hAnsi="Times New Roman" w:cs="Times New Roman"/>
+        </w:rPr>
+        <w:t xml:space="preserve">symptoms </w:t>
+      </w:r>
+      <w:r>
+        <w:rPr>
+          <w:rFonts w:ascii="Times New Roman" w:hAnsi="Times New Roman" w:cs="Times New Roman"/>
+        </w:rPr>
+        <w:t>vary</w:t>
+      </w:r>
+      <w:r>
+        <w:rPr>
+          <w:rFonts w:ascii="Times New Roman" w:hAnsi="Times New Roman" w:cs="Times New Roman"/>
+        </w:rPr>
+        <w:t xml:space="preserve"> betwe</w:t>
+      </w:r>
+      <w:r>
+        <w:rPr>
+          <w:rFonts w:ascii="Times New Roman" w:hAnsi="Times New Roman" w:cs="Times New Roman"/>
+        </w:rPr>
+        <w:t>en host and pathogen species, host</w:t>
+      </w:r>
+      <w:r>
+        <w:rPr>
+          <w:rFonts w:ascii="Times New Roman" w:hAnsi="Times New Roman" w:cs="Times New Roman"/>
+        </w:rPr>
+        <w:t xml:space="preserve"> life stage</w:t>
+      </w:r>
+      <w:r>
+        <w:rPr>
+          <w:rFonts w:ascii="Times New Roman" w:hAnsi="Times New Roman" w:cs="Times New Roman"/>
+        </w:rPr>
+        <w:t xml:space="preserve"> and transmission route (</w:t>
+      </w:r>
+      <w:r>
+        <w:rPr>
+          <w:rFonts w:ascii="Times New Roman" w:hAnsi="Times New Roman" w:cs="Times New Roman"/>
+        </w:rPr>
+        <w:t xml:space="preserve">Brunner and Collins 2009; </w:t>
+      </w:r>
+      <w:proofErr w:type="spellStart"/>
+      <w:r>
+        <w:rPr>
+          <w:rFonts w:ascii="Times New Roman" w:hAnsi="Times New Roman" w:cs="Times New Roman"/>
+        </w:rPr>
+        <w:t>Hoverman</w:t>
+      </w:r>
+      <w:proofErr w:type="spellEnd"/>
+      <w:r>
+        <w:rPr>
+          <w:rFonts w:ascii="Times New Roman" w:hAnsi="Times New Roman" w:cs="Times New Roman"/>
+        </w:rPr>
+        <w:t xml:space="preserve"> et</w:t>
+      </w:r>
+      <w:r>
+        <w:rPr>
+          <w:rFonts w:ascii="Times New Roman" w:hAnsi="Times New Roman" w:cs="Times New Roman"/>
+        </w:rPr>
+        <w:t xml:space="preserve"> al. 2010; </w:t>
+      </w:r>
+      <w:proofErr w:type="spellStart"/>
+      <w:r>
+        <w:rPr>
+          <w:rFonts w:ascii="Times New Roman" w:hAnsi="Times New Roman" w:cs="Times New Roman"/>
+        </w:rPr>
+        <w:t>Hoverman</w:t>
+      </w:r>
+      <w:proofErr w:type="spellEnd"/>
+      <w:r>
+        <w:rPr>
+          <w:rFonts w:ascii="Times New Roman" w:hAnsi="Times New Roman" w:cs="Times New Roman"/>
+        </w:rPr>
+        <w:t xml:space="preserve"> et al. 2011</w:t>
+      </w:r>
+      <w:r>
+        <w:rPr>
+          <w:rFonts w:ascii="Times New Roman" w:hAnsi="Times New Roman" w:cs="Times New Roman"/>
+        </w:rPr>
+        <w:t>; Brunner et al. 2015</w:t>
+      </w:r>
+      <w:r>
+        <w:rPr>
+          <w:rFonts w:ascii="Times New Roman" w:hAnsi="Times New Roman" w:cs="Times New Roman"/>
+        </w:rPr>
+        <w:t>)</w:t>
+      </w:r>
+      <w:r>
+        <w:rPr>
+          <w:rFonts w:ascii="Times New Roman" w:hAnsi="Times New Roman" w:cs="Times New Roman"/>
+        </w:rPr>
+        <w:t xml:space="preserve">, </w:t>
+      </w:r>
+      <w:r>
+        <w:rPr>
+          <w:rFonts w:ascii="Times New Roman" w:hAnsi="Times New Roman" w:cs="Times New Roman"/>
+        </w:rPr>
+        <w:t>the viruses</w:t>
+      </w:r>
+      <w:r>
+        <w:rPr>
+          <w:rFonts w:ascii="Times New Roman" w:hAnsi="Times New Roman" w:cs="Times New Roman"/>
+        </w:rPr>
+        <w:t xml:space="preserve"> generally</w:t>
+      </w:r>
+      <w:r>
+        <w:rPr>
+          <w:rFonts w:ascii="Times New Roman" w:hAnsi="Times New Roman" w:cs="Times New Roman"/>
+        </w:rPr>
+        <w:t xml:space="preserve"> cause lethargy, internal and external hemorrhaging, swelling of the body and legs, and erratic swimming</w:t>
+      </w:r>
+      <w:r>
+        <w:rPr>
+          <w:rFonts w:ascii="Times New Roman" w:hAnsi="Times New Roman" w:cs="Times New Roman"/>
+        </w:rPr>
+        <w:t>, with fatal cases involving</w:t>
+      </w:r>
+      <w:r>
+        <w:rPr>
+          <w:rFonts w:ascii="Times New Roman" w:hAnsi="Times New Roman" w:cs="Times New Roman"/>
+        </w:rPr>
+        <w:t xml:space="preserve"> necrosis in the liver, kidney, and spleen</w:t>
+      </w:r>
+      <w:r>
+        <w:rPr>
+          <w:rFonts w:ascii="Times New Roman" w:hAnsi="Times New Roman" w:cs="Times New Roman"/>
+        </w:rPr>
+        <w:t xml:space="preserve"> (</w:t>
+      </w:r>
+      <w:r>
+        <w:rPr>
+          <w:rFonts w:ascii="Times New Roman" w:hAnsi="Times New Roman" w:cs="Times New Roman"/>
+        </w:rPr>
+        <w:t>Miller et al. 2015</w:t>
+      </w:r>
+      <w:r>
+        <w:rPr>
+          <w:rFonts w:ascii="Times New Roman" w:hAnsi="Times New Roman" w:cs="Times New Roman"/>
+        </w:rPr>
+        <w:t>)</w:t>
+      </w:r>
+      <w:r>
+        <w:rPr>
+          <w:rFonts w:ascii="Times New Roman" w:hAnsi="Times New Roman" w:cs="Times New Roman"/>
+        </w:rPr>
+        <w:t>.</w:t>
+      </w:r>
+      <w:r>
+        <w:rPr>
+          <w:rFonts w:ascii="Times New Roman" w:hAnsi="Times New Roman" w:cs="Times New Roman"/>
+        </w:rPr>
+        <w:t xml:space="preserve"> </w:t>
+      </w:r>
+      <w:r>
+        <w:rPr>
+          <w:rFonts w:ascii="Times New Roman" w:hAnsi="Times New Roman" w:cs="Times New Roman"/>
+        </w:rPr>
+        <w:t>Additionally, t</w:t>
+      </w:r>
+      <w:r>
+        <w:rPr>
+          <w:rFonts w:ascii="Times New Roman" w:hAnsi="Times New Roman" w:cs="Times New Roman"/>
+        </w:rPr>
+        <w:t>he amphibian ranaviruses have a general trend in the timing of</w:t>
+      </w:r>
+      <w:r>
+        <w:rPr>
+          <w:rFonts w:ascii="Times New Roman" w:hAnsi="Times New Roman" w:cs="Times New Roman"/>
+        </w:rPr>
+        <w:t xml:space="preserve"> outbreaks, with most die-offs occurring rapidly in the mid to late-summer months</w:t>
+      </w:r>
+      <w:r>
+        <w:rPr>
+          <w:rFonts w:ascii="Times New Roman" w:hAnsi="Times New Roman" w:cs="Times New Roman"/>
+        </w:rPr>
+        <w:t xml:space="preserve"> (</w:t>
+      </w:r>
+      <w:r>
+        <w:rPr>
+          <w:rFonts w:ascii="Times New Roman" w:hAnsi="Times New Roman" w:cs="Times New Roman"/>
+        </w:rPr>
+        <w:t>Brunner et al. 2015</w:t>
+      </w:r>
+      <w:r>
+        <w:rPr>
+          <w:rFonts w:ascii="Times New Roman" w:hAnsi="Times New Roman" w:cs="Times New Roman"/>
+        </w:rPr>
+        <w:t>)</w:t>
+      </w:r>
+      <w:r>
+        <w:rPr>
+          <w:rFonts w:ascii="Times New Roman" w:hAnsi="Times New Roman" w:cs="Times New Roman"/>
+        </w:rPr>
+        <w:t xml:space="preserve">. </w:t>
+      </w:r>
+      <w:r>
+        <w:rPr>
+          <w:rFonts w:ascii="Times New Roman" w:hAnsi="Times New Roman" w:cs="Times New Roman"/>
+        </w:rPr>
+        <w:t xml:space="preserve">Although </w:t>
+      </w:r>
+      <w:r>
+        <w:rPr>
+          <w:rFonts w:ascii="Times New Roman" w:hAnsi="Times New Roman" w:cs="Times New Roman"/>
+        </w:rPr>
+        <w:t>these</w:t>
+      </w:r>
+      <w:r>
+        <w:rPr>
+          <w:rFonts w:ascii="Times New Roman" w:hAnsi="Times New Roman" w:cs="Times New Roman"/>
+        </w:rPr>
+        <w:t xml:space="preserve"> patterns can be observed,</w:t>
+      </w:r>
+      <w:r>
+        <w:rPr>
+          <w:rFonts w:ascii="Times New Roman" w:hAnsi="Times New Roman" w:cs="Times New Roman"/>
+        </w:rPr>
+        <w:t xml:space="preserve"> there are notable exceptions: the timing of outbreaks in certain species, like Bullfrogs, is much</w:t>
+      </w:r>
+      <w:r>
+        <w:rPr>
+          <w:rFonts w:ascii="Times New Roman" w:hAnsi="Times New Roman" w:cs="Times New Roman"/>
+        </w:rPr>
+        <w:t xml:space="preserve"> later in the summer (</w:t>
+      </w:r>
+      <w:proofErr w:type="spellStart"/>
+      <w:r>
+        <w:rPr>
+          <w:rFonts w:ascii="Times New Roman" w:hAnsi="Times New Roman" w:cs="Times New Roman"/>
+        </w:rPr>
+        <w:t>Une</w:t>
+      </w:r>
+      <w:proofErr w:type="spellEnd"/>
+      <w:r>
+        <w:rPr>
+          <w:rFonts w:ascii="Times New Roman" w:hAnsi="Times New Roman" w:cs="Times New Roman"/>
+        </w:rPr>
+        <w:t xml:space="preserve"> et al. </w:t>
+      </w:r>
+      <w:r>
+        <w:rPr>
+          <w:rFonts w:ascii="Times New Roman" w:hAnsi="Times New Roman" w:cs="Times New Roman"/>
+        </w:rPr>
+        <w:t>2009</w:t>
+      </w:r>
+      <w:r>
+        <w:rPr>
+          <w:rFonts w:ascii="Times New Roman" w:hAnsi="Times New Roman" w:cs="Times New Roman"/>
+        </w:rPr>
+        <w:t>) and</w:t>
+      </w:r>
+      <w:r>
+        <w:rPr>
+          <w:rFonts w:ascii="Times New Roman" w:hAnsi="Times New Roman" w:cs="Times New Roman"/>
+        </w:rPr>
+        <w:t xml:space="preserve"> individuals can be asymptomatic (</w:t>
+      </w:r>
+      <w:r>
+        <w:rPr>
+          <w:rFonts w:ascii="Times New Roman" w:hAnsi="Times New Roman" w:cs="Times New Roman"/>
+        </w:rPr>
+        <w:t>Robert et al. 2007; Morales et al. 2010</w:t>
+      </w:r>
+      <w:r>
+        <w:rPr>
+          <w:rFonts w:ascii="Times New Roman" w:hAnsi="Times New Roman" w:cs="Times New Roman"/>
+        </w:rPr>
+        <w:t xml:space="preserve">). Unsurprisingly, </w:t>
+      </w:r>
+      <w:r>
+        <w:rPr>
+          <w:rFonts w:ascii="Times New Roman" w:hAnsi="Times New Roman" w:cs="Times New Roman"/>
+        </w:rPr>
+        <w:t>the mortality rate of infected individuals</w:t>
+      </w:r>
+      <w:r>
+        <w:rPr>
+          <w:rFonts w:ascii="Times New Roman" w:hAnsi="Times New Roman" w:cs="Times New Roman"/>
+        </w:rPr>
+        <w:t xml:space="preserve"> </w:t>
+      </w:r>
+      <w:r>
+        <w:rPr>
+          <w:rFonts w:ascii="Times New Roman" w:hAnsi="Times New Roman" w:cs="Times New Roman"/>
+        </w:rPr>
+        <w:t>is also inconsistent</w:t>
+      </w:r>
+      <w:r>
+        <w:rPr>
+          <w:rFonts w:ascii="Times New Roman" w:hAnsi="Times New Roman" w:cs="Times New Roman"/>
+        </w:rPr>
+        <w:t xml:space="preserve"> (</w:t>
+      </w:r>
+      <w:proofErr w:type="spellStart"/>
+      <w:r>
+        <w:rPr>
+          <w:rFonts w:ascii="Times New Roman" w:hAnsi="Times New Roman" w:cs="Times New Roman"/>
+        </w:rPr>
+        <w:t>Hoverman</w:t>
+      </w:r>
+      <w:proofErr w:type="spellEnd"/>
+      <w:r>
+        <w:rPr>
+          <w:rFonts w:ascii="Times New Roman" w:hAnsi="Times New Roman" w:cs="Times New Roman"/>
+        </w:rPr>
+        <w:t xml:space="preserve"> et al. 2011; </w:t>
+      </w:r>
+      <w:r>
+        <w:rPr>
+          <w:rFonts w:ascii="Times New Roman" w:hAnsi="Times New Roman" w:cs="Times New Roman"/>
+        </w:rPr>
+        <w:t>Figure 1)</w:t>
+      </w:r>
+      <w:r>
+        <w:rPr>
+          <w:rFonts w:ascii="Times New Roman" w:hAnsi="Times New Roman" w:cs="Times New Roman"/>
+        </w:rPr>
+        <w:t>.</w:t>
+      </w:r>
+      <w:r>
+        <w:rPr>
+          <w:rFonts w:ascii="Times New Roman" w:hAnsi="Times New Roman" w:cs="Times New Roman"/>
+        </w:rPr>
+        <w:t xml:space="preserve"> </w:t>
       </w:r>
     </w:p>
     <w:p>
@@ -1649,13 +2644,13 @@
         <mc:AlternateContent>
           <mc:Choice Requires="wps">
             <w:drawing>
-              <wp:anchor distT="0" distB="0" distL="114300" distR="114300" simplePos="0" relativeHeight="251662336" behindDoc="0" locked="0" layoutInCell="1" allowOverlap="1" wp14:anchorId="4D11E530" wp14:editId="7DCF9E53">
+              <wp:anchor distT="0" distB="0" distL="114300" distR="114300" simplePos="0" relativeHeight="251684864" behindDoc="0" locked="0" layoutInCell="1" allowOverlap="1" wp14:anchorId="35B65B3C" wp14:editId="60B68097">
                 <wp:simplePos x="0" y="0"/>
                 <wp:positionH relativeFrom="column">
-                  <wp:posOffset>2743200</wp:posOffset>
+                  <wp:posOffset>2971800</wp:posOffset>
                 </wp:positionH>
                 <wp:positionV relativeFrom="paragraph">
-                  <wp:posOffset>4168140</wp:posOffset>
+                  <wp:posOffset>3886200</wp:posOffset>
                 </wp:positionV>
                 <wp:extent cx="3200400" cy="1143000"/>
                 <wp:effectExtent l="0" t="0" r="0" b="0"/>
@@ -1817,7 +2812,7 @@
           </mc:Choice>
           <mc:Fallback>
             <w:pict>
-              <v:shape id="Text Box 4" o:spid="_x0000_s1027" type="#_x0000_t202" style="position:absolute;left:0;text-align:left;margin-left:3in;margin-top:328.2pt;width:252pt;height:90pt;z-index:251662336;visibility:visible;mso-wrap-style:square;mso-width-percent:0;mso-height-percent:0;mso-wrap-distance-left:9pt;mso-wrap-distance-top:0;mso-wrap-distance-right:9pt;mso-wrap-distance-bottom:0;mso-position-horizontal:absolute;mso-position-horizontal-relative:text;mso-position-vertical:absolute;mso-position-vertical-relative:text;mso-width-percent:0;mso-height-percent:0;mso-width-relative:margin;mso-height-relative:margin;v-text-anchor:top" o:gfxdata="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" filled="f" stroked="f">
+              <v:shape id="Text Box 4" o:spid="_x0000_s1027" type="#_x0000_t202" style="position:absolute;left:0;text-align:left;margin-left:234pt;margin-top:306pt;width:252pt;height:90pt;z-index:251684864;visibility:visible;mso-wrap-style:square;mso-width-percent:0;mso-height-percent:0;mso-wrap-distance-left:9pt;mso-wrap-distance-top:0;mso-wrap-distance-right:9pt;mso-wrap-distance-bottom:0;mso-position-horizontal:absolute;mso-position-horizontal-relative:text;mso-position-vertical:absolute;mso-position-vertical-relative:text;mso-width-percent:0;mso-height-percent:0;mso-width-relative:margin;mso-height-relative:margin;v-text-anchor:top" o:gfxdata="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" filled="f" stroked="f">
                 <v:textbox>
                   <w:txbxContent>
                     <w:p>
@@ -1925,571 +2920,16 @@
       <w:r>
         <w:rPr>
           <w:rFonts w:ascii="Times New Roman" w:hAnsi="Times New Roman" w:cs="Times New Roman"/>
-        </w:rPr>
-        <w:t>T</w:t>
-      </w:r>
-      <w:r>
-        <w:rPr>
-          <w:rFonts w:ascii="Times New Roman" w:hAnsi="Times New Roman" w:cs="Times New Roman"/>
-        </w:rPr>
-        <w:t>here are 3</w:t>
-      </w:r>
-      <w:r>
-        <w:rPr>
-          <w:rFonts w:ascii="Times New Roman" w:hAnsi="Times New Roman" w:cs="Times New Roman"/>
-        </w:rPr>
-        <w:t xml:space="preserve"> official</w:t>
-      </w:r>
-      <w:r>
-        <w:rPr>
-          <w:rFonts w:ascii="Times New Roman" w:hAnsi="Times New Roman" w:cs="Times New Roman"/>
-        </w:rPr>
-        <w:t xml:space="preserve"> </w:t>
-      </w:r>
-      <w:r>
-        <w:rPr>
-          <w:rFonts w:ascii="Times New Roman" w:hAnsi="Times New Roman" w:cs="Times New Roman"/>
-          <w:i/>
-        </w:rPr>
-        <w:t>Ranavirus</w:t>
-      </w:r>
-      <w:r>
-        <w:rPr>
-          <w:rFonts w:ascii="Times New Roman" w:hAnsi="Times New Roman" w:cs="Times New Roman"/>
-        </w:rPr>
-        <w:t xml:space="preserve"> species</w:t>
-      </w:r>
-      <w:r>
-        <w:rPr>
-          <w:rFonts w:ascii="Times New Roman" w:hAnsi="Times New Roman" w:cs="Times New Roman"/>
-        </w:rPr>
-        <w:t xml:space="preserve"> known to infect amphibians</w:t>
-      </w:r>
-      <w:r>
-        <w:rPr>
-          <w:rFonts w:ascii="Times New Roman" w:hAnsi="Times New Roman" w:cs="Times New Roman"/>
-        </w:rPr>
-        <w:t xml:space="preserve">: </w:t>
-      </w:r>
-      <w:r>
-        <w:rPr>
-          <w:rFonts w:ascii="Times New Roman" w:hAnsi="Times New Roman" w:cs="Times New Roman"/>
-          <w:i/>
-        </w:rPr>
-        <w:t>Frog virus 3</w:t>
-      </w:r>
-      <w:r>
-        <w:rPr>
-          <w:rFonts w:ascii="Times New Roman" w:hAnsi="Times New Roman" w:cs="Times New Roman"/>
-        </w:rPr>
-        <w:t xml:space="preserve"> (FV3), </w:t>
-      </w:r>
-      <w:proofErr w:type="spellStart"/>
-      <w:r>
-        <w:rPr>
-          <w:rFonts w:ascii="Times New Roman" w:hAnsi="Times New Roman" w:cs="Times New Roman"/>
-          <w:i/>
-        </w:rPr>
-        <w:t>Ambystoma</w:t>
-      </w:r>
-      <w:proofErr w:type="spellEnd"/>
-      <w:r>
-        <w:rPr>
-          <w:rFonts w:ascii="Times New Roman" w:hAnsi="Times New Roman" w:cs="Times New Roman"/>
-          <w:i/>
-        </w:rPr>
-        <w:t xml:space="preserve"> </w:t>
-      </w:r>
-      <w:proofErr w:type="spellStart"/>
-      <w:r>
-        <w:rPr>
-          <w:rFonts w:ascii="Times New Roman" w:hAnsi="Times New Roman" w:cs="Times New Roman"/>
-          <w:i/>
-        </w:rPr>
-        <w:t>tigrinum</w:t>
-      </w:r>
-      <w:proofErr w:type="spellEnd"/>
-      <w:r>
-        <w:rPr>
-          <w:rFonts w:ascii="Times New Roman" w:hAnsi="Times New Roman" w:cs="Times New Roman"/>
-          <w:i/>
-        </w:rPr>
-        <w:t xml:space="preserve"> virus</w:t>
-      </w:r>
-      <w:r>
-        <w:rPr>
-          <w:rFonts w:ascii="Times New Roman" w:hAnsi="Times New Roman" w:cs="Times New Roman"/>
-        </w:rPr>
-        <w:t xml:space="preserve"> (ATV), </w:t>
-      </w:r>
-      <w:r>
-        <w:rPr>
-          <w:rFonts w:ascii="Times New Roman" w:hAnsi="Times New Roman" w:cs="Times New Roman"/>
-        </w:rPr>
-        <w:t xml:space="preserve">and </w:t>
-      </w:r>
-      <w:proofErr w:type="spellStart"/>
-      <w:r>
-        <w:rPr>
-          <w:rFonts w:ascii="Times New Roman" w:hAnsi="Times New Roman" w:cs="Times New Roman"/>
-          <w:i/>
-        </w:rPr>
-        <w:t>Bohle</w:t>
-      </w:r>
-      <w:proofErr w:type="spellEnd"/>
-      <w:r>
-        <w:rPr>
-          <w:rFonts w:ascii="Times New Roman" w:hAnsi="Times New Roman" w:cs="Times New Roman"/>
-          <w:i/>
-        </w:rPr>
-        <w:t xml:space="preserve"> </w:t>
-      </w:r>
-      <w:proofErr w:type="spellStart"/>
-      <w:r>
-        <w:rPr>
-          <w:rFonts w:ascii="Times New Roman" w:hAnsi="Times New Roman" w:cs="Times New Roman"/>
-          <w:i/>
-        </w:rPr>
-        <w:t>iridovirus</w:t>
-      </w:r>
-      <w:proofErr w:type="spellEnd"/>
-      <w:r>
-        <w:rPr>
-          <w:rFonts w:ascii="Times New Roman" w:hAnsi="Times New Roman" w:cs="Times New Roman"/>
-        </w:rPr>
-        <w:t xml:space="preserve"> (BIV</w:t>
-      </w:r>
-      <w:r>
-        <w:rPr>
-          <w:rFonts w:ascii="Times New Roman" w:hAnsi="Times New Roman" w:cs="Times New Roman"/>
-        </w:rPr>
-        <w:t>).</w:t>
-      </w:r>
-      <w:r>
-        <w:rPr>
-          <w:rFonts w:ascii="Times New Roman" w:hAnsi="Times New Roman" w:cs="Times New Roman"/>
-        </w:rPr>
-        <w:t xml:space="preserve"> </w:t>
-      </w:r>
-      <w:r>
-        <w:rPr>
-          <w:rFonts w:ascii="Times New Roman" w:hAnsi="Times New Roman" w:cs="Times New Roman"/>
-        </w:rPr>
-        <w:t xml:space="preserve">They </w:t>
-      </w:r>
-      <w:r>
-        <w:rPr>
-          <w:rFonts w:ascii="Times New Roman" w:hAnsi="Times New Roman" w:cs="Times New Roman"/>
-        </w:rPr>
-        <w:t>have been reported in at least</w:t>
-      </w:r>
-      <w:r>
-        <w:rPr>
-          <w:rFonts w:ascii="Times New Roman" w:hAnsi="Times New Roman" w:cs="Times New Roman"/>
-        </w:rPr>
-        <w:t xml:space="preserve"> 105</w:t>
-      </w:r>
-      <w:r>
-        <w:rPr>
-          <w:rFonts w:ascii="Times New Roman" w:hAnsi="Times New Roman" w:cs="Times New Roman"/>
-        </w:rPr>
-        <w:t xml:space="preserve"> amphibian</w:t>
-      </w:r>
-      <w:r>
-        <w:rPr>
-          <w:rFonts w:ascii="Times New Roman" w:hAnsi="Times New Roman" w:cs="Times New Roman"/>
-        </w:rPr>
-        <w:t xml:space="preserve"> species in 18 families (</w:t>
-      </w:r>
-      <w:proofErr w:type="spellStart"/>
-      <w:r>
-        <w:rPr>
-          <w:rFonts w:ascii="Times New Roman" w:hAnsi="Times New Roman" w:cs="Times New Roman"/>
-        </w:rPr>
-        <w:t>Duffus</w:t>
-      </w:r>
-      <w:proofErr w:type="spellEnd"/>
-      <w:r>
-        <w:rPr>
-          <w:rFonts w:ascii="Times New Roman" w:hAnsi="Times New Roman" w:cs="Times New Roman"/>
-        </w:rPr>
-        <w:t xml:space="preserve"> et al. 2015). </w:t>
-      </w:r>
-      <w:r>
-        <w:rPr>
-          <w:rFonts w:ascii="Times New Roman" w:hAnsi="Times New Roman" w:cs="Times New Roman"/>
-        </w:rPr>
-        <w:t>Transmission of the virus can occur through several routes, including through water and substrate, direct contact, and ingestion of infected individuals</w:t>
-      </w:r>
-      <w:r>
-        <w:rPr>
-          <w:rFonts w:ascii="Times New Roman" w:hAnsi="Times New Roman" w:cs="Times New Roman"/>
-        </w:rPr>
-        <w:t xml:space="preserve"> </w:t>
-      </w:r>
-      <w:r>
-        <w:rPr>
-          <w:rFonts w:ascii="Times New Roman" w:hAnsi="Times New Roman" w:cs="Times New Roman"/>
-        </w:rPr>
-        <w:t>(</w:t>
-      </w:r>
-      <w:r>
-        <w:rPr>
-          <w:rFonts w:ascii="Times New Roman" w:hAnsi="Times New Roman" w:cs="Times New Roman"/>
-        </w:rPr>
-        <w:t>Brunner et al. 2015</w:t>
-      </w:r>
-      <w:r>
-        <w:rPr>
-          <w:rFonts w:ascii="Times New Roman" w:hAnsi="Times New Roman" w:cs="Times New Roman"/>
-        </w:rPr>
-        <w:t>)</w:t>
-      </w:r>
-      <w:r>
-        <w:rPr>
-          <w:rFonts w:ascii="Times New Roman" w:hAnsi="Times New Roman" w:cs="Times New Roman"/>
-        </w:rPr>
-        <w:t xml:space="preserve">. Although the </w:t>
-      </w:r>
-      <w:r>
-        <w:rPr>
-          <w:rFonts w:ascii="Times New Roman" w:hAnsi="Times New Roman" w:cs="Times New Roman"/>
-        </w:rPr>
-        <w:t xml:space="preserve">symptoms </w:t>
-      </w:r>
-      <w:r>
-        <w:rPr>
-          <w:rFonts w:ascii="Times New Roman" w:hAnsi="Times New Roman" w:cs="Times New Roman"/>
-        </w:rPr>
-        <w:t>vary</w:t>
-      </w:r>
-      <w:r>
-        <w:rPr>
-          <w:rFonts w:ascii="Times New Roman" w:hAnsi="Times New Roman" w:cs="Times New Roman"/>
-        </w:rPr>
-        <w:t xml:space="preserve"> betwe</w:t>
-      </w:r>
-      <w:r>
-        <w:rPr>
-          <w:rFonts w:ascii="Times New Roman" w:hAnsi="Times New Roman" w:cs="Times New Roman"/>
-        </w:rPr>
-        <w:t>en host and pathogen species, host</w:t>
-      </w:r>
-      <w:r>
-        <w:rPr>
-          <w:rFonts w:ascii="Times New Roman" w:hAnsi="Times New Roman" w:cs="Times New Roman"/>
-        </w:rPr>
-        <w:t xml:space="preserve"> life stage</w:t>
-      </w:r>
-      <w:r>
-        <w:rPr>
-          <w:rFonts w:ascii="Times New Roman" w:hAnsi="Times New Roman" w:cs="Times New Roman"/>
-        </w:rPr>
-        <w:t xml:space="preserve"> and transmission route (</w:t>
-      </w:r>
-      <w:r>
-        <w:rPr>
-          <w:rFonts w:ascii="Times New Roman" w:hAnsi="Times New Roman" w:cs="Times New Roman"/>
-        </w:rPr>
-        <w:t xml:space="preserve">Brunner and Collins 2009; </w:t>
-      </w:r>
-      <w:proofErr w:type="spellStart"/>
-      <w:r>
-        <w:rPr>
-          <w:rFonts w:ascii="Times New Roman" w:hAnsi="Times New Roman" w:cs="Times New Roman"/>
-        </w:rPr>
-        <w:t>Hoverman</w:t>
-      </w:r>
-      <w:proofErr w:type="spellEnd"/>
-      <w:r>
-        <w:rPr>
-          <w:rFonts w:ascii="Times New Roman" w:hAnsi="Times New Roman" w:cs="Times New Roman"/>
-        </w:rPr>
-        <w:t xml:space="preserve"> et</w:t>
-      </w:r>
-      <w:r>
-        <w:rPr>
-          <w:rFonts w:ascii="Times New Roman" w:hAnsi="Times New Roman" w:cs="Times New Roman"/>
-        </w:rPr>
-        <w:t xml:space="preserve"> al. 2010; </w:t>
-      </w:r>
-      <w:proofErr w:type="spellStart"/>
-      <w:r>
-        <w:rPr>
-          <w:rFonts w:ascii="Times New Roman" w:hAnsi="Times New Roman" w:cs="Times New Roman"/>
-        </w:rPr>
-        <w:t>Hoverman</w:t>
-      </w:r>
-      <w:proofErr w:type="spellEnd"/>
-      <w:r>
-        <w:rPr>
-          <w:rFonts w:ascii="Times New Roman" w:hAnsi="Times New Roman" w:cs="Times New Roman"/>
-        </w:rPr>
-        <w:t xml:space="preserve"> et al. 2011</w:t>
-      </w:r>
-      <w:r>
-        <w:rPr>
-          <w:rFonts w:ascii="Times New Roman" w:hAnsi="Times New Roman" w:cs="Times New Roman"/>
-        </w:rPr>
-        <w:t>; Brunner et al. 2015</w:t>
-      </w:r>
-      <w:r>
-        <w:rPr>
-          <w:rFonts w:ascii="Times New Roman" w:hAnsi="Times New Roman" w:cs="Times New Roman"/>
-        </w:rPr>
-        <w:t>)</w:t>
-      </w:r>
-      <w:r>
-        <w:rPr>
-          <w:rFonts w:ascii="Times New Roman" w:hAnsi="Times New Roman" w:cs="Times New Roman"/>
-        </w:rPr>
-        <w:t xml:space="preserve">, </w:t>
-      </w:r>
-      <w:r>
-        <w:rPr>
-          <w:rFonts w:ascii="Times New Roman" w:hAnsi="Times New Roman" w:cs="Times New Roman"/>
-        </w:rPr>
-        <w:t>the viruses</w:t>
-      </w:r>
-      <w:r>
-        <w:rPr>
-          <w:rFonts w:ascii="Times New Roman" w:hAnsi="Times New Roman" w:cs="Times New Roman"/>
-        </w:rPr>
-        <w:t xml:space="preserve"> generally</w:t>
-      </w:r>
-      <w:r>
-        <w:rPr>
-          <w:rFonts w:ascii="Times New Roman" w:hAnsi="Times New Roman" w:cs="Times New Roman"/>
-        </w:rPr>
-        <w:t xml:space="preserve"> cause lethargy, internal and external hemorrhaging, swelling of the body and legs, and erratic swimming</w:t>
-      </w:r>
-      <w:r>
-        <w:rPr>
-          <w:rFonts w:ascii="Times New Roman" w:hAnsi="Times New Roman" w:cs="Times New Roman"/>
-        </w:rPr>
-        <w:t>, with fatal cases involving</w:t>
-      </w:r>
-      <w:r>
-        <w:rPr>
-          <w:rFonts w:ascii="Times New Roman" w:hAnsi="Times New Roman" w:cs="Times New Roman"/>
-        </w:rPr>
-        <w:t xml:space="preserve"> necrosis in the liver, kidney, and spleen</w:t>
-      </w:r>
-      <w:r>
-        <w:rPr>
-          <w:rFonts w:ascii="Times New Roman" w:hAnsi="Times New Roman" w:cs="Times New Roman"/>
-        </w:rPr>
-        <w:t xml:space="preserve"> (</w:t>
-      </w:r>
-      <w:r>
-        <w:rPr>
-          <w:rFonts w:ascii="Times New Roman" w:hAnsi="Times New Roman" w:cs="Times New Roman"/>
-        </w:rPr>
-        <w:t>Miller et al. 2015</w:t>
-      </w:r>
-      <w:r>
-        <w:rPr>
-          <w:rFonts w:ascii="Times New Roman" w:hAnsi="Times New Roman" w:cs="Times New Roman"/>
-        </w:rPr>
-        <w:t>)</w:t>
-      </w:r>
-      <w:r>
-        <w:rPr>
-          <w:rFonts w:ascii="Times New Roman" w:hAnsi="Times New Roman" w:cs="Times New Roman"/>
-        </w:rPr>
-        <w:t>.</w:t>
-      </w:r>
-      <w:r>
-        <w:rPr>
-          <w:rFonts w:ascii="Times New Roman" w:hAnsi="Times New Roman" w:cs="Times New Roman"/>
-        </w:rPr>
-        <w:t xml:space="preserve"> </w:t>
-      </w:r>
-      <w:r>
-        <w:rPr>
-          <w:rFonts w:ascii="Times New Roman" w:hAnsi="Times New Roman" w:cs="Times New Roman"/>
-        </w:rPr>
-        <w:t>Additionally, t</w:t>
-      </w:r>
-      <w:r>
-        <w:rPr>
-          <w:rFonts w:ascii="Times New Roman" w:hAnsi="Times New Roman" w:cs="Times New Roman"/>
-        </w:rPr>
-        <w:t>he amphibian ranaviruses have a general trend in the timing of</w:t>
-      </w:r>
-      <w:r>
-        <w:rPr>
-          <w:rFonts w:ascii="Times New Roman" w:hAnsi="Times New Roman" w:cs="Times New Roman"/>
-        </w:rPr>
-        <w:t xml:space="preserve"> outbreaks, with most die-offs occurring rapidly in the mid to late-summer months</w:t>
-      </w:r>
-      <w:r>
-        <w:rPr>
-          <w:rFonts w:ascii="Times New Roman" w:hAnsi="Times New Roman" w:cs="Times New Roman"/>
-        </w:rPr>
-        <w:t xml:space="preserve"> (</w:t>
-      </w:r>
-      <w:r>
-        <w:rPr>
-          <w:rFonts w:ascii="Times New Roman" w:hAnsi="Times New Roman" w:cs="Times New Roman"/>
-        </w:rPr>
-        <w:t>Brunner et al. 2015</w:t>
-      </w:r>
-      <w:r>
-        <w:rPr>
-          <w:rFonts w:ascii="Times New Roman" w:hAnsi="Times New Roman" w:cs="Times New Roman"/>
-        </w:rPr>
-        <w:t>)</w:t>
-      </w:r>
-      <w:r>
-        <w:rPr>
-          <w:rFonts w:ascii="Times New Roman" w:hAnsi="Times New Roman" w:cs="Times New Roman"/>
-        </w:rPr>
-        <w:t xml:space="preserve">. </w:t>
-      </w:r>
-      <w:r>
-        <w:rPr>
-          <w:rFonts w:ascii="Times New Roman" w:hAnsi="Times New Roman" w:cs="Times New Roman"/>
-        </w:rPr>
-        <w:t xml:space="preserve">Although </w:t>
-      </w:r>
-      <w:r>
-        <w:rPr>
-          <w:rFonts w:ascii="Times New Roman" w:hAnsi="Times New Roman" w:cs="Times New Roman"/>
-        </w:rPr>
-        <w:t>these</w:t>
-      </w:r>
-      <w:r>
-        <w:rPr>
-          <w:rFonts w:ascii="Times New Roman" w:hAnsi="Times New Roman" w:cs="Times New Roman"/>
-        </w:rPr>
-        <w:t xml:space="preserve"> patterns can be observed,</w:t>
-      </w:r>
-      <w:r>
-        <w:rPr>
-          <w:rFonts w:ascii="Times New Roman" w:hAnsi="Times New Roman" w:cs="Times New Roman"/>
-        </w:rPr>
-        <w:t xml:space="preserve"> there are notable exceptions: the timing of outbreaks in certain species, like Bullfrogs, is much</w:t>
-      </w:r>
-      <w:r>
-        <w:rPr>
-          <w:rFonts w:ascii="Times New Roman" w:hAnsi="Times New Roman" w:cs="Times New Roman"/>
-        </w:rPr>
-        <w:t xml:space="preserve"> later in the summer (</w:t>
-      </w:r>
-      <w:proofErr w:type="spellStart"/>
-      <w:r>
-        <w:rPr>
-          <w:rFonts w:ascii="Times New Roman" w:hAnsi="Times New Roman" w:cs="Times New Roman"/>
-        </w:rPr>
-        <w:t>Une</w:t>
-      </w:r>
-      <w:proofErr w:type="spellEnd"/>
-      <w:r>
-        <w:rPr>
-          <w:rFonts w:ascii="Times New Roman" w:hAnsi="Times New Roman" w:cs="Times New Roman"/>
-        </w:rPr>
-        <w:t xml:space="preserve"> et al. </w:t>
-      </w:r>
-      <w:r>
-        <w:rPr>
-          <w:rFonts w:ascii="Times New Roman" w:hAnsi="Times New Roman" w:cs="Times New Roman"/>
-        </w:rPr>
-        <w:t>2009</w:t>
-      </w:r>
-      <w:r>
-        <w:rPr>
-          <w:rFonts w:ascii="Times New Roman" w:hAnsi="Times New Roman" w:cs="Times New Roman"/>
-        </w:rPr>
-        <w:t>) and</w:t>
-      </w:r>
-      <w:r>
-        <w:rPr>
-          <w:rFonts w:ascii="Times New Roman" w:hAnsi="Times New Roman" w:cs="Times New Roman"/>
-        </w:rPr>
-        <w:t xml:space="preserve"> individuals can be asymptomatic (</w:t>
-      </w:r>
-      <w:r>
-        <w:rPr>
-          <w:rFonts w:ascii="Times New Roman" w:hAnsi="Times New Roman" w:cs="Times New Roman"/>
-        </w:rPr>
-        <w:t>Robert et al. 2007; Morales et al. 2010</w:t>
-      </w:r>
-      <w:r>
-        <w:rPr>
-          <w:rFonts w:ascii="Times New Roman" w:hAnsi="Times New Roman" w:cs="Times New Roman"/>
-        </w:rPr>
-        <w:t xml:space="preserve">). Unsurprisingly, </w:t>
-      </w:r>
-      <w:r>
-        <w:rPr>
-          <w:rFonts w:ascii="Times New Roman" w:hAnsi="Times New Roman" w:cs="Times New Roman"/>
-        </w:rPr>
-        <w:t>the mortality rate of infected individuals</w:t>
-      </w:r>
-      <w:r>
-        <w:rPr>
-          <w:rFonts w:ascii="Times New Roman" w:hAnsi="Times New Roman" w:cs="Times New Roman"/>
-        </w:rPr>
-        <w:t xml:space="preserve"> </w:t>
-      </w:r>
-      <w:r>
-        <w:rPr>
-          <w:rFonts w:ascii="Times New Roman" w:hAnsi="Times New Roman" w:cs="Times New Roman"/>
-        </w:rPr>
-        <w:t>is also inconsistent</w:t>
-      </w:r>
-      <w:r>
-        <w:rPr>
-          <w:rFonts w:ascii="Times New Roman" w:hAnsi="Times New Roman" w:cs="Times New Roman"/>
-        </w:rPr>
-        <w:t xml:space="preserve"> (</w:t>
-      </w:r>
-      <w:proofErr w:type="spellStart"/>
-      <w:r>
-        <w:rPr>
-          <w:rFonts w:ascii="Times New Roman" w:hAnsi="Times New Roman" w:cs="Times New Roman"/>
-        </w:rPr>
-        <w:t>Hoverman</w:t>
-      </w:r>
-      <w:proofErr w:type="spellEnd"/>
-      <w:r>
-        <w:rPr>
-          <w:rFonts w:ascii="Times New Roman" w:hAnsi="Times New Roman" w:cs="Times New Roman"/>
-        </w:rPr>
-        <w:t xml:space="preserve"> et al. 2011; </w:t>
-      </w:r>
-      <w:r>
-        <w:rPr>
-          <w:rFonts w:ascii="Times New Roman" w:hAnsi="Times New Roman" w:cs="Times New Roman"/>
-        </w:rPr>
-        <w:t>Figure 1)</w:t>
-      </w:r>
-      <w:r>
-        <w:rPr>
-          <w:rFonts w:ascii="Times New Roman" w:hAnsi="Times New Roman" w:cs="Times New Roman"/>
-        </w:rPr>
-        <w:t>.</w:t>
-      </w:r>
-      <w:r>
-        <w:rPr>
-          <w:rFonts w:ascii="Times New Roman" w:hAnsi="Times New Roman" w:cs="Times New Roman"/>
-        </w:rPr>
-        <w:t xml:space="preserve"> </w:t>
-      </w:r>
-      <w:r>
-        <w:rPr>
-          <w:rFonts w:ascii="Times New Roman" w:hAnsi="Times New Roman" w:cs="Times New Roman"/>
           <w:noProof/>
         </w:rPr>
         <w:drawing>
-          <wp:anchor distT="0" distB="0" distL="114300" distR="114300" simplePos="0" relativeHeight="251673600" behindDoc="0" locked="0" layoutInCell="1" allowOverlap="1" wp14:anchorId="19B0FEE4" wp14:editId="362F2042">
+          <wp:anchor distT="0" distB="0" distL="114300" distR="114300" simplePos="0" relativeHeight="251673600" behindDoc="0" locked="0" layoutInCell="1" allowOverlap="1" wp14:anchorId="19B0FEE4" wp14:editId="488A5944">
             <wp:simplePos x="0" y="0"/>
             <wp:positionH relativeFrom="column">
-              <wp:posOffset>2743200</wp:posOffset>
+              <wp:posOffset>2971800</wp:posOffset>
             </wp:positionH>
             <wp:positionV relativeFrom="paragraph">
-              <wp:posOffset>60960</wp:posOffset>
+              <wp:posOffset>0</wp:posOffset>
             </wp:positionV>
             <wp:extent cx="3195320" cy="3916680"/>
             <wp:effectExtent l="25400" t="25400" r="30480" b="20320"/>
@@ -2555,15 +2995,6 @@
           </wp:anchor>
         </w:drawing>
       </w:r>
-    </w:p>
-    <w:p>
-      <w:pPr>
-        <w:spacing w:after="120"/>
-        <w:jc w:val="both"/>
-        <w:rPr>
-          <w:rFonts w:ascii="Times New Roman" w:hAnsi="Times New Roman" w:cs="Times New Roman"/>
-        </w:rPr>
-      </w:pPr>
       <w:r>
         <w:rPr>
           <w:rFonts w:ascii="Times New Roman" w:hAnsi="Times New Roman" w:cs="Times New Roman"/>
@@ -2580,7 +3011,19 @@
         <w:rPr>
           <w:rFonts w:ascii="Times New Roman" w:hAnsi="Times New Roman" w:cs="Times New Roman"/>
         </w:rPr>
-        <w:t xml:space="preserve"> between species, populations and location, ranging from no appar</w:t>
+        <w:t xml:space="preserve"> between spe</w:t>
+      </w:r>
+      <w:r>
+        <w:rPr>
+          <w:rFonts w:ascii="Times New Roman" w:hAnsi="Times New Roman" w:cs="Times New Roman"/>
+        </w:rPr>
+        <w:t xml:space="preserve">cies, populations and location, </w:t>
+      </w:r>
+      <w:r>
+        <w:rPr>
+          <w:rFonts w:ascii="Times New Roman" w:hAnsi="Times New Roman" w:cs="Times New Roman"/>
+        </w:rPr>
+        <w:t>ranging from no appar</w:t>
       </w:r>
       <w:r>
         <w:rPr>
@@ -2967,28 +3410,354 @@
       <w:r>
         <w:rPr>
           <w:rFonts w:ascii="Times New Roman" w:hAnsi="Times New Roman" w:cs="Times New Roman"/>
+        </w:rPr>
+        <w:t>Although the</w:t>
+      </w:r>
+      <w:r>
+        <w:rPr>
+          <w:rFonts w:ascii="Times New Roman" w:hAnsi="Times New Roman" w:cs="Times New Roman"/>
+        </w:rPr>
+        <w:t>re is strong evidence that ranavirus replication and the outcome of infection depend</w:t>
+      </w:r>
+      <w:r>
+        <w:rPr>
+          <w:rFonts w:ascii="Times New Roman" w:hAnsi="Times New Roman" w:cs="Times New Roman"/>
+        </w:rPr>
+        <w:t xml:space="preserve"> on the host</w:t>
+      </w:r>
+      <w:r>
+        <w:rPr>
+          <w:rFonts w:ascii="Times New Roman" w:hAnsi="Times New Roman" w:cs="Times New Roman"/>
+        </w:rPr>
+        <w:t xml:space="preserve"> and virus species, as well as</w:t>
+      </w:r>
+      <w:r>
+        <w:rPr>
+          <w:rFonts w:ascii="Times New Roman" w:hAnsi="Times New Roman" w:cs="Times New Roman"/>
+        </w:rPr>
+        <w:t xml:space="preserve"> other confounding environmental </w:t>
+      </w:r>
+      <w:r>
+        <w:rPr>
+          <w:rFonts w:ascii="Times New Roman" w:hAnsi="Times New Roman" w:cs="Times New Roman"/>
+        </w:rPr>
+        <w:t xml:space="preserve">and anthropogenic factors </w:t>
+      </w:r>
+      <w:r>
+        <w:rPr>
+          <w:rFonts w:ascii="Times New Roman" w:hAnsi="Times New Roman" w:cs="Times New Roman"/>
+        </w:rPr>
+        <w:t>(</w:t>
+      </w:r>
+      <w:proofErr w:type="spellStart"/>
+      <w:r>
+        <w:rPr>
+          <w:rFonts w:ascii="Times New Roman" w:hAnsi="Times New Roman" w:cs="Times New Roman"/>
+        </w:rPr>
+        <w:t>Speare</w:t>
+      </w:r>
+      <w:proofErr w:type="spellEnd"/>
+      <w:r>
+        <w:rPr>
+          <w:rFonts w:ascii="Times New Roman" w:hAnsi="Times New Roman" w:cs="Times New Roman"/>
+        </w:rPr>
+        <w:t xml:space="preserve"> and Smith 1992; Grant et al. 2003; Rojas et al. 2005; Ariel et al. 2009b)</w:t>
+      </w:r>
+      <w:r>
+        <w:rPr>
+          <w:rFonts w:ascii="Times New Roman" w:hAnsi="Times New Roman" w:cs="Times New Roman"/>
+        </w:rPr>
+        <w:t>, it is clear that ranaviruses have the potential to impact ectothermic vertebrate populations and can often trigger sign</w:t>
+      </w:r>
+      <w:r>
+        <w:rPr>
+          <w:rFonts w:ascii="Times New Roman" w:hAnsi="Times New Roman" w:cs="Times New Roman"/>
+        </w:rPr>
+        <w:t xml:space="preserve">ificant morbidity and mortality. </w:t>
+      </w:r>
+      <w:r>
+        <w:rPr>
+          <w:rFonts w:ascii="Times New Roman" w:hAnsi="Times New Roman" w:cs="Times New Roman"/>
+        </w:rPr>
+        <w:t>Investigating</w:t>
+      </w:r>
+      <w:r>
+        <w:rPr>
+          <w:rFonts w:ascii="Times New Roman" w:hAnsi="Times New Roman" w:cs="Times New Roman"/>
+        </w:rPr>
+        <w:t xml:space="preserve"> the</w:t>
+      </w:r>
+      <w:r>
+        <w:rPr>
+          <w:rFonts w:ascii="Times New Roman" w:hAnsi="Times New Roman" w:cs="Times New Roman"/>
+        </w:rPr>
+        <w:t xml:space="preserve"> </w:t>
+      </w:r>
+      <w:r>
+        <w:rPr>
+          <w:rFonts w:ascii="Times New Roman" w:hAnsi="Times New Roman" w:cs="Times New Roman"/>
+        </w:rPr>
+        <w:t>drivers</w:t>
+      </w:r>
+      <w:r>
+        <w:rPr>
+          <w:rFonts w:ascii="Times New Roman" w:hAnsi="Times New Roman" w:cs="Times New Roman"/>
+        </w:rPr>
+        <w:t xml:space="preserve"> of outbreak variation</w:t>
+      </w:r>
+      <w:r>
+        <w:rPr>
+          <w:rFonts w:ascii="Times New Roman" w:hAnsi="Times New Roman" w:cs="Times New Roman"/>
+        </w:rPr>
+        <w:t xml:space="preserve"> </w:t>
+      </w:r>
+      <w:r>
+        <w:rPr>
+          <w:rFonts w:ascii="Times New Roman" w:hAnsi="Times New Roman" w:cs="Times New Roman"/>
+        </w:rPr>
+        <w:t>w</w:t>
+      </w:r>
+      <w:r>
+        <w:rPr>
+          <w:rFonts w:ascii="Times New Roman" w:hAnsi="Times New Roman" w:cs="Times New Roman"/>
+        </w:rPr>
+        <w:t xml:space="preserve">ould not only further </w:t>
+      </w:r>
+      <w:r>
+        <w:rPr>
+          <w:rFonts w:ascii="Times New Roman" w:hAnsi="Times New Roman" w:cs="Times New Roman"/>
+        </w:rPr>
+        <w:t>our understanding</w:t>
+      </w:r>
+      <w:r>
+        <w:rPr>
+          <w:rFonts w:ascii="Times New Roman" w:hAnsi="Times New Roman" w:cs="Times New Roman"/>
+        </w:rPr>
+        <w:t xml:space="preserve"> of general</w:t>
+      </w:r>
+      <w:r>
+        <w:rPr>
+          <w:rFonts w:ascii="Times New Roman" w:hAnsi="Times New Roman" w:cs="Times New Roman"/>
+        </w:rPr>
+        <w:t>ist viruses and infectious disease ecology in general, but could inform amphibian conservation efforts, as well. Preliminary results from my current research indicate that ranaviruses are indeed present in the state of Vermont</w:t>
+      </w:r>
+      <w:r>
+        <w:rPr>
+          <w:rFonts w:ascii="Times New Roman" w:hAnsi="Times New Roman" w:cs="Times New Roman"/>
+        </w:rPr>
+        <w:t xml:space="preserve">, an area </w:t>
+      </w:r>
+      <w:r>
+        <w:rPr>
+          <w:rFonts w:ascii="Times New Roman" w:hAnsi="Times New Roman" w:cs="Times New Roman"/>
+        </w:rPr>
+        <w:t xml:space="preserve">where </w:t>
+      </w:r>
+      <w:r>
+        <w:rPr>
+          <w:rFonts w:ascii="Times New Roman" w:hAnsi="Times New Roman" w:cs="Times New Roman"/>
+        </w:rPr>
+        <w:t xml:space="preserve">it has not </w:t>
+      </w:r>
+      <w:r>
+        <w:rPr>
+          <w:rFonts w:ascii="Times New Roman" w:hAnsi="Times New Roman" w:cs="Times New Roman"/>
+        </w:rPr>
+        <w:t xml:space="preserve">yet </w:t>
+      </w:r>
+      <w:r>
+        <w:rPr>
+          <w:rFonts w:ascii="Times New Roman" w:hAnsi="Times New Roman" w:cs="Times New Roman"/>
+        </w:rPr>
+        <w:t>been documented</w:t>
+      </w:r>
+      <w:r>
+        <w:rPr>
+          <w:rFonts w:ascii="Times New Roman" w:hAnsi="Times New Roman" w:cs="Times New Roman"/>
+        </w:rPr>
+        <w:t xml:space="preserve">. </w:t>
+      </w:r>
+      <w:r>
+        <w:rPr>
+          <w:rFonts w:ascii="Times New Roman" w:hAnsi="Times New Roman" w:cs="Times New Roman"/>
+        </w:rPr>
+        <w:t>My proposed</w:t>
+      </w:r>
+      <w:r>
+        <w:rPr>
+          <w:rFonts w:ascii="Times New Roman" w:hAnsi="Times New Roman" w:cs="Times New Roman"/>
+        </w:rPr>
+        <w:t xml:space="preserve"> dissertation</w:t>
+      </w:r>
+      <w:r>
+        <w:rPr>
+          <w:rFonts w:ascii="Times New Roman" w:hAnsi="Times New Roman" w:cs="Times New Roman"/>
+        </w:rPr>
+        <w:t xml:space="preserve"> research </w:t>
+      </w:r>
+      <w:r>
+        <w:rPr>
+          <w:rFonts w:ascii="Times New Roman" w:hAnsi="Times New Roman" w:cs="Times New Roman"/>
+        </w:rPr>
+        <w:t xml:space="preserve">will focus on </w:t>
+      </w:r>
+      <w:r>
+        <w:rPr>
+          <w:rFonts w:ascii="Times New Roman" w:hAnsi="Times New Roman" w:cs="Times New Roman"/>
+        </w:rPr>
+        <w:t xml:space="preserve">the ecological and anthropogenic variables associated with disease presence, </w:t>
+      </w:r>
+      <w:r>
+        <w:rPr>
+          <w:rFonts w:ascii="Times New Roman" w:hAnsi="Times New Roman" w:cs="Times New Roman"/>
+        </w:rPr>
+        <w:t xml:space="preserve">the effects of these viruses on amphibian communities, </w:t>
+      </w:r>
+      <w:r>
+        <w:rPr>
+          <w:rFonts w:ascii="Times New Roman" w:hAnsi="Times New Roman" w:cs="Times New Roman"/>
+        </w:rPr>
+        <w:t xml:space="preserve">how transmission is occurring between ponds and individuals, </w:t>
+      </w:r>
+      <w:r>
+        <w:rPr>
+          <w:rFonts w:ascii="Times New Roman" w:hAnsi="Times New Roman" w:cs="Times New Roman"/>
+        </w:rPr>
+        <w:t>and the characteristics of both host and pathogen that influence</w:t>
+      </w:r>
+      <w:r>
+        <w:rPr>
+          <w:rFonts w:ascii="Times New Roman" w:hAnsi="Times New Roman" w:cs="Times New Roman"/>
+        </w:rPr>
+        <w:t xml:space="preserve"> host</w:t>
+      </w:r>
+      <w:r>
+        <w:rPr>
+          <w:rFonts w:ascii="Times New Roman" w:hAnsi="Times New Roman" w:cs="Times New Roman"/>
+        </w:rPr>
+        <w:t xml:space="preserve"> mortality </w:t>
+      </w:r>
+      <w:r>
+        <w:rPr>
+          <w:rFonts w:ascii="Times New Roman" w:hAnsi="Times New Roman" w:cs="Times New Roman"/>
+          <w:noProof/>
+        </w:rPr>
+        <w:drawing>
+          <wp:anchor distT="0" distB="0" distL="114300" distR="114300" simplePos="0" relativeHeight="251682816" behindDoc="0" locked="0" layoutInCell="1" allowOverlap="1" wp14:anchorId="479B0A9D" wp14:editId="0653E580">
+            <wp:simplePos x="0" y="0"/>
+            <wp:positionH relativeFrom="column">
+              <wp:posOffset>1143000</wp:posOffset>
+            </wp:positionH>
+            <wp:positionV relativeFrom="paragraph">
+              <wp:posOffset>914400</wp:posOffset>
+            </wp:positionV>
+            <wp:extent cx="3683635" cy="3657600"/>
+            <wp:effectExtent l="25400" t="25400" r="24765" b="25400"/>
+            <wp:wrapTopAndBottom/>
+            <wp:docPr id="22" name="Picture 22" descr="Macintosh HD:Users:lvash:Desktop:Dissertation_PathDiagram_Final.png"/>
+            <wp:cNvGraphicFramePr>
+              <a:graphicFrameLocks xmlns:a="http://schemas.openxmlformats.org/drawingml/2006/main" noChangeAspect="1"/>
+            </wp:cNvGraphicFramePr>
+            <a:graphic xmlns:a="http://schemas.openxmlformats.org/drawingml/2006/main">
+              <a:graphicData uri="http://schemas.openxmlformats.org/drawingml/2006/picture">
+                <pic:pic xmlns:pic="http://schemas.openxmlformats.org/drawingml/2006/picture">
+                  <pic:nvPicPr>
+                    <pic:cNvPr id="0" name="Picture 10" descr="Macintosh HD:Users:lvash:Desktop:Dissertation_PathDiagram_Final.png"/>
+                    <pic:cNvPicPr>
+                      <a:picLocks noChangeAspect="1" noChangeArrowheads="1"/>
+                    </pic:cNvPicPr>
+                  </pic:nvPicPr>
+                  <pic:blipFill>
+                    <a:blip r:embed="rId8">
+                      <a:extLst>
+                        <a:ext uri="{28A0092B-C50C-407E-A947-70E740481C1C}">
+                          <a14:useLocalDpi xmlns:a14="http://schemas.microsoft.com/office/drawing/2010/main" val="0"/>
+                        </a:ext>
+                      </a:extLst>
+                    </a:blip>
+                    <a:srcRect/>
+                    <a:stretch>
+                      <a:fillRect/>
+                    </a:stretch>
+                  </pic:blipFill>
+                  <pic:spPr bwMode="auto">
+                    <a:xfrm>
+                      <a:off x="0" y="0"/>
+                      <a:ext cx="3683635" cy="3657600"/>
+                    </a:xfrm>
+                    <a:prstGeom prst="rect">
+                      <a:avLst/>
+                    </a:prstGeom>
+                    <a:noFill/>
+                    <a:ln w="3175" cmpd="sng">
+                      <a:solidFill>
+                        <a:schemeClr val="tx1"/>
+                      </a:solidFill>
+                    </a:ln>
+                  </pic:spPr>
+                </pic:pic>
+              </a:graphicData>
+            </a:graphic>
+            <wp14:sizeRelH relativeFrom="page">
+              <wp14:pctWidth>0</wp14:pctWidth>
+            </wp14:sizeRelH>
+            <wp14:sizeRelV relativeFrom="page">
+              <wp14:pctHeight>0</wp14:pctHeight>
+            </wp14:sizeRelV>
+          </wp:anchor>
+        </w:drawing>
+      </w:r>
+      <w:r>
+        <w:rPr>
+          <w:rFonts w:ascii="Times New Roman" w:hAnsi="Times New Roman" w:cs="Times New Roman"/>
+        </w:rPr>
+        <w:t>(Figure</w:t>
+      </w:r>
+      <w:r>
+        <w:rPr>
+          <w:rFonts w:ascii="Times New Roman" w:hAnsi="Times New Roman" w:cs="Times New Roman"/>
+        </w:rPr>
+        <w:t xml:space="preserve"> 2</w:t>
+      </w:r>
+      <w:r>
+        <w:rPr>
+          <w:rFonts w:ascii="Times New Roman" w:hAnsi="Times New Roman" w:cs="Times New Roman"/>
+        </w:rPr>
+        <w:t>).</w:t>
+      </w:r>
+    </w:p>
+    <w:p>
+      <w:pPr>
+        <w:jc w:val="both"/>
+        <w:rPr>
+          <w:rFonts w:ascii="Times New Roman" w:hAnsi="Times New Roman" w:cs="Times New Roman"/>
+        </w:rPr>
+      </w:pPr>
+      <w:r>
+        <w:rPr>
+          <w:rFonts w:ascii="Times New Roman" w:hAnsi="Times New Roman" w:cs="Times New Roman"/>
           <w:noProof/>
         </w:rPr>
         <mc:AlternateContent>
           <mc:Choice Requires="wps">
             <w:drawing>
-              <wp:anchor distT="0" distB="0" distL="114300" distR="114300" simplePos="0" relativeHeight="251666432" behindDoc="0" locked="0" layoutInCell="1" allowOverlap="1" wp14:anchorId="15F380CA" wp14:editId="6DBC0983">
+              <wp:anchor distT="0" distB="0" distL="114300" distR="114300" simplePos="0" relativeHeight="251666432" behindDoc="0" locked="0" layoutInCell="1" allowOverlap="1" wp14:anchorId="15F380CA" wp14:editId="741432E1">
                 <wp:simplePos x="0" y="0"/>
                 <wp:positionH relativeFrom="column">
-                  <wp:posOffset>2514600</wp:posOffset>
+                  <wp:posOffset>1143000</wp:posOffset>
                 </wp:positionH>
                 <wp:positionV relativeFrom="paragraph">
-                  <wp:posOffset>2362200</wp:posOffset>
+                  <wp:posOffset>3695700</wp:posOffset>
                 </wp:positionV>
-                <wp:extent cx="3429000" cy="685800"/>
+                <wp:extent cx="3657600" cy="914400"/>
                 <wp:effectExtent l="0" t="0" r="0" b="0"/>
                 <wp:wrapThrough wrapText="bothSides">
                   <wp:wrapPolygon edited="0">
-                    <wp:start x="160" y="0"/>
-                    <wp:lineTo x="160" y="20800"/>
-                    <wp:lineTo x="21280" y="20800"/>
-                    <wp:lineTo x="21280" y="0"/>
-                    <wp:lineTo x="160" y="0"/>
+                    <wp:start x="150" y="0"/>
+                    <wp:lineTo x="150" y="21000"/>
+                    <wp:lineTo x="21300" y="21000"/>
+                    <wp:lineTo x="21300" y="0"/>
+                    <wp:lineTo x="150" y="0"/>
                   </wp:wrapPolygon>
                 </wp:wrapThrough>
                 <wp:docPr id="11" name="Text Box 11"/>
@@ -3000,7 +3769,7 @@
                       <wps:spPr>
                         <a:xfrm>
                           <a:off x="0" y="0"/>
-                          <a:ext cx="3429000" cy="685800"/>
+                          <a:ext cx="3657600" cy="914400"/>
                         </a:xfrm>
                         <a:prstGeom prst="rect">
                           <a:avLst/>
@@ -3035,40 +3804,43 @@
                           <w:p>
                             <w:pPr>
                               <w:rPr>
+                                <w:rFonts w:ascii="Times New Roman" w:hAnsi="Times New Roman" w:cs="Times New Roman"/>
                                 <w:sz w:val="22"/>
                                 <w:szCs w:val="22"/>
                               </w:rPr>
                             </w:pPr>
                             <w:r>
                               <w:rPr>
-                                <w:b/>
-                                <w:sz w:val="22"/>
-                                <w:szCs w:val="22"/>
-                                <w:highlight w:val="yellow"/>
-                              </w:rPr>
-                              <w:t>Figure</w:t>
-                            </w:r>
-                            <w:r>
-                              <w:rPr>
+                                <w:rFonts w:ascii="Times New Roman" w:hAnsi="Times New Roman" w:cs="Times New Roman"/>
                                 <w:b/>
                                 <w:sz w:val="22"/>
                                 <w:szCs w:val="22"/>
                               </w:rPr>
-                              <w:t xml:space="preserve"> 2</w:t>
+                              <w:t>Figure 2</w:t>
                             </w:r>
                             <w:r>
                               <w:rPr>
+                                <w:rFonts w:ascii="Times New Roman" w:hAnsi="Times New Roman" w:cs="Times New Roman"/>
                                 <w:sz w:val="22"/>
                                 <w:szCs w:val="22"/>
                               </w:rPr>
-                              <w:t xml:space="preserve"> A path diagram detailing how my four questions interact</w:t>
+                              <w:t xml:space="preserve"> A path diagram detailing how my four questions (blue circles) interact and the possible mechanisms (text in grey boxes) associated with the interaction</w:t>
                             </w:r>
                             <w:r>
                               <w:rPr>
+                                <w:rFonts w:ascii="Times New Roman" w:hAnsi="Times New Roman" w:cs="Times New Roman"/>
                                 <w:sz w:val="22"/>
                                 <w:szCs w:val="22"/>
                               </w:rPr>
-                              <w:t xml:space="preserve"> </w:t>
+                              <w:t>s</w:t>
+                            </w:r>
+                            <w:r>
+                              <w:rPr>
+                                <w:rFonts w:ascii="Times New Roman" w:hAnsi="Times New Roman" w:cs="Times New Roman"/>
+                                <w:sz w:val="22"/>
+                                <w:szCs w:val="22"/>
+                              </w:rPr>
+                              <w:t>. Dotted lines indicate a two-way relationship</w:t>
                             </w:r>
                           </w:p>
                         </w:txbxContent>
@@ -3093,46 +3865,49 @@
           </mc:Choice>
           <mc:Fallback>
             <w:pict>
-              <v:shape id="Text Box 11" o:spid="_x0000_s1028" type="#_x0000_t202" style="position:absolute;left:0;text-align:left;margin-left:198pt;margin-top:186pt;width:270pt;height:54pt;z-index:251666432;visibility:visible;mso-wrap-style:square;mso-width-percent:0;mso-height-percent:0;mso-wrap-distance-left:9pt;mso-wrap-distance-top:0;mso-wrap-distance-right:9pt;mso-wrap-distance-bottom:0;mso-position-horizontal:absolute;mso-position-horizontal-relative:text;mso-position-vertical:absolute;mso-position-vertical-relative:text;mso-width-percent:0;mso-height-percent:0;mso-width-relative:margin;mso-height-relative:margin;v-text-anchor:top" o:gfxdata="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" filled="f" stroked="f">
+              <v:shape id="Text Box 11" o:spid="_x0000_s1028" type="#_x0000_t202" style="position:absolute;left:0;text-align:left;margin-left:90pt;margin-top:291pt;width:4in;height:1in;z-index:251666432;visibility:visible;mso-wrap-style:square;mso-width-percent:0;mso-height-percent:0;mso-wrap-distance-left:9pt;mso-wrap-distance-top:0;mso-wrap-distance-right:9pt;mso-wrap-distance-bottom:0;mso-position-horizontal:absolute;mso-position-horizontal-relative:text;mso-position-vertical:absolute;mso-position-vertical-relative:text;mso-width-percent:0;mso-height-percent:0;mso-width-relative:margin;mso-height-relative:margin;v-text-anchor:top" o:gfxdata="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" filled="f" stroked="f">
                 <v:textbox>
                   <w:txbxContent>
                     <w:p>
                       <w:pPr>
                         <w:rPr>
+                          <w:rFonts w:ascii="Times New Roman" w:hAnsi="Times New Roman" w:cs="Times New Roman"/>
                           <w:sz w:val="22"/>
                           <w:szCs w:val="22"/>
                         </w:rPr>
                       </w:pPr>
                       <w:r>
                         <w:rPr>
-                          <w:b/>
-                          <w:sz w:val="22"/>
-                          <w:szCs w:val="22"/>
-                          <w:highlight w:val="yellow"/>
-                        </w:rPr>
-                        <w:t>Figure</w:t>
-                      </w:r>
-                      <w:r>
-                        <w:rPr>
+                          <w:rFonts w:ascii="Times New Roman" w:hAnsi="Times New Roman" w:cs="Times New Roman"/>
                           <w:b/>
                           <w:sz w:val="22"/>
                           <w:szCs w:val="22"/>
                         </w:rPr>
-                        <w:t xml:space="preserve"> 2</w:t>
+                        <w:t>Figure 2</w:t>
                       </w:r>
                       <w:r>
                         <w:rPr>
+                          <w:rFonts w:ascii="Times New Roman" w:hAnsi="Times New Roman" w:cs="Times New Roman"/>
                           <w:sz w:val="22"/>
                           <w:szCs w:val="22"/>
                         </w:rPr>
-                        <w:t xml:space="preserve"> A path diagram detailing how my four questions interact</w:t>
+                        <w:t xml:space="preserve"> A path diagram detailing how my four questions (blue circles) interact and the possible mechanisms (text in grey boxes) associated with the interaction</w:t>
                       </w:r>
                       <w:r>
                         <w:rPr>
+                          <w:rFonts w:ascii="Times New Roman" w:hAnsi="Times New Roman" w:cs="Times New Roman"/>
                           <w:sz w:val="22"/>
                           <w:szCs w:val="22"/>
                         </w:rPr>
-                        <w:t xml:space="preserve"> </w:t>
+                        <w:t>s</w:t>
+                      </w:r>
+                      <w:r>
+                        <w:rPr>
+                          <w:rFonts w:ascii="Times New Roman" w:hAnsi="Times New Roman" w:cs="Times New Roman"/>
+                          <w:sz w:val="22"/>
+                          <w:szCs w:val="22"/>
+                        </w:rPr>
+                        <w:t>. Dotted lines indicate a two-way relationship</w:t>
                       </w:r>
                     </w:p>
                   </w:txbxContent>
@@ -3143,163 +3918,87 @@
           </mc:Fallback>
         </mc:AlternateContent>
       </w:r>
-      <w:r>
-        <w:rPr>
-          <w:rFonts w:ascii="Times New Roman" w:hAnsi="Times New Roman" w:cs="Times New Roman"/>
-          <w:noProof/>
-        </w:rPr>
-        <w:drawing>
-          <wp:anchor distT="0" distB="0" distL="114300" distR="114300" simplePos="0" relativeHeight="251675648" behindDoc="0" locked="0" layoutInCell="1" allowOverlap="1" wp14:anchorId="3CB0A32F" wp14:editId="053BA447">
-            <wp:simplePos x="0" y="0"/>
-            <wp:positionH relativeFrom="column">
-              <wp:posOffset>2514600</wp:posOffset>
-            </wp:positionH>
-            <wp:positionV relativeFrom="paragraph">
-              <wp:posOffset>76200</wp:posOffset>
-            </wp:positionV>
-            <wp:extent cx="3489960" cy="2134870"/>
-            <wp:effectExtent l="50800" t="50800" r="40640" b="49530"/>
-            <wp:wrapThrough wrapText="bothSides">
-              <wp:wrapPolygon edited="0">
-                <wp:start x="-314" y="-514"/>
-                <wp:lineTo x="-314" y="21844"/>
-                <wp:lineTo x="21694" y="21844"/>
-                <wp:lineTo x="21694" y="-514"/>
-                <wp:lineTo x="-314" y="-514"/>
-              </wp:wrapPolygon>
-            </wp:wrapThrough>
-            <wp:docPr id="10" name="Picture 10"/>
-            <wp:cNvGraphicFramePr>
-              <a:graphicFrameLocks xmlns:a="http://schemas.openxmlformats.org/drawingml/2006/main" noChangeAspect="1"/>
-            </wp:cNvGraphicFramePr>
-            <a:graphic xmlns:a="http://schemas.openxmlformats.org/drawingml/2006/main">
-              <a:graphicData uri="http://schemas.openxmlformats.org/drawingml/2006/picture">
-                <pic:pic xmlns:pic="http://schemas.openxmlformats.org/drawingml/2006/picture">
-                  <pic:nvPicPr>
-                    <pic:cNvPr id="0" name="Dissertation_PathDiagram.jpg"/>
-                    <pic:cNvPicPr/>
-                  </pic:nvPicPr>
-                  <pic:blipFill rotWithShape="1">
-                    <a:blip r:embed="rId8">
-                      <a:extLst>
-                        <a:ext uri="{28A0092B-C50C-407E-A947-70E740481C1C}">
-                          <a14:useLocalDpi xmlns:a14="http://schemas.microsoft.com/office/drawing/2010/main" val="0"/>
-                        </a:ext>
-                      </a:extLst>
-                    </a:blip>
-                    <a:srcRect l="15555" t="12593" r="15555" b="15427"/>
-                    <a:stretch/>
-                  </pic:blipFill>
-                  <pic:spPr bwMode="auto">
-                    <a:xfrm>
-                      <a:off x="0" y="0"/>
-                      <a:ext cx="3489960" cy="2134870"/>
-                    </a:xfrm>
-                    <a:prstGeom prst="rect">
-                      <a:avLst/>
-                    </a:prstGeom>
-                    <a:ln w="38100" cmpd="sng">
-                      <a:solidFill>
-                        <a:srgbClr val="FF0000"/>
-                      </a:solidFill>
-                    </a:ln>
-                    <a:extLst>
-                      <a:ext uri="{53640926-AAD7-44d8-BBD7-CCE9431645EC}">
-                        <a14:shadowObscured xmlns:a14="http://schemas.microsoft.com/office/drawing/2010/main"/>
-                      </a:ext>
-                    </a:extLst>
-                  </pic:spPr>
-                </pic:pic>
-              </a:graphicData>
-            </a:graphic>
-            <wp14:sizeRelH relativeFrom="page">
-              <wp14:pctWidth>0</wp14:pctWidth>
-            </wp14:sizeRelH>
-            <wp14:sizeRelV relativeFrom="page">
-              <wp14:pctHeight>0</wp14:pctHeight>
-            </wp14:sizeRelV>
-          </wp:anchor>
-        </w:drawing>
-      </w:r>
-      <w:r>
-        <w:rPr>
-          <w:rFonts w:ascii="Times New Roman" w:hAnsi="Times New Roman" w:cs="Times New Roman"/>
-        </w:rPr>
-        <w:t>Although the</w:t>
-      </w:r>
-      <w:r>
-        <w:rPr>
-          <w:rFonts w:ascii="Times New Roman" w:hAnsi="Times New Roman" w:cs="Times New Roman"/>
-        </w:rPr>
-        <w:t>re is strong evidence that ranavirus replication and the outcome of infection depend</w:t>
-      </w:r>
-      <w:r>
-        <w:rPr>
-          <w:rFonts w:ascii="Times New Roman" w:hAnsi="Times New Roman" w:cs="Times New Roman"/>
-        </w:rPr>
-        <w:t xml:space="preserve"> on the host</w:t>
-      </w:r>
-      <w:r>
-        <w:rPr>
-          <w:rFonts w:ascii="Times New Roman" w:hAnsi="Times New Roman" w:cs="Times New Roman"/>
-        </w:rPr>
-        <w:t xml:space="preserve"> and virus species, as well as</w:t>
-      </w:r>
-      <w:r>
-        <w:rPr>
-          <w:rFonts w:ascii="Times New Roman" w:hAnsi="Times New Roman" w:cs="Times New Roman"/>
-        </w:rPr>
-        <w:t xml:space="preserve"> other confounding environmental </w:t>
-      </w:r>
-      <w:r>
-        <w:rPr>
-          <w:rFonts w:ascii="Times New Roman" w:hAnsi="Times New Roman" w:cs="Times New Roman"/>
-        </w:rPr>
-        <w:t xml:space="preserve">and anthropogenic factors </w:t>
-      </w:r>
-      <w:r>
-        <w:rPr>
-          <w:rFonts w:ascii="Times New Roman" w:hAnsi="Times New Roman" w:cs="Times New Roman"/>
-        </w:rPr>
-        <w:t>(</w:t>
-      </w:r>
-      <w:proofErr w:type="spellStart"/>
-      <w:r>
-        <w:rPr>
-          <w:rFonts w:ascii="Times New Roman" w:hAnsi="Times New Roman" w:cs="Times New Roman"/>
-        </w:rPr>
-        <w:t>Speare</w:t>
-      </w:r>
-      <w:proofErr w:type="spellEnd"/>
-      <w:r>
-        <w:rPr>
-          <w:rFonts w:ascii="Times New Roman" w:hAnsi="Times New Roman" w:cs="Times New Roman"/>
-        </w:rPr>
-        <w:t xml:space="preserve"> and Smith 1992; Grant et al. 2003; Rojas et al. 2005; Ariel et al. 2009b)</w:t>
-      </w:r>
-      <w:r>
-        <w:rPr>
-          <w:rFonts w:ascii="Times New Roman" w:hAnsi="Times New Roman" w:cs="Times New Roman"/>
-        </w:rPr>
-        <w:t>, it is clear that ranaviruses have the potential to impact ectothermic vertebrate populations and can often trigger sign</w:t>
-      </w:r>
-      <w:r>
-        <w:rPr>
-          <w:rFonts w:ascii="Times New Roman" w:hAnsi="Times New Roman" w:cs="Times New Roman"/>
-        </w:rPr>
-        <w:t xml:space="preserve">ificant morbidity and mortality. </w:t>
-      </w:r>
-      <w:r>
-        <w:rPr>
-          <w:rFonts w:ascii="Times New Roman" w:hAnsi="Times New Roman" w:cs="Times New Roman"/>
-        </w:rPr>
-        <w:t>Investigating</w:t>
-      </w:r>
-      <w:r>
-        <w:rPr>
-          <w:rFonts w:ascii="Times New Roman" w:hAnsi="Times New Roman" w:cs="Times New Roman"/>
-        </w:rPr>
-        <w:t xml:space="preserve"> the</w:t>
+    </w:p>
+    <w:p>
+      <w:pPr>
+        <w:jc w:val="both"/>
+        <w:rPr>
+          <w:rFonts w:ascii="Times New Roman" w:hAnsi="Times New Roman" w:cs="Times New Roman"/>
+        </w:rPr>
+      </w:pPr>
+    </w:p>
+    <w:p>
+      <w:pPr>
+        <w:rPr>
+          <w:rFonts w:ascii="Times New Roman" w:hAnsi="Times New Roman" w:cs="Times New Roman"/>
+          <w:b/>
+          <w:smallCaps/>
+          <w:sz w:val="26"/>
+          <w:szCs w:val="26"/>
+        </w:rPr>
+      </w:pPr>
+    </w:p>
+    <w:p>
+      <w:pPr>
+        <w:rPr>
+          <w:rFonts w:ascii="Times New Roman" w:hAnsi="Times New Roman" w:cs="Times New Roman"/>
+          <w:b/>
+          <w:smallCaps/>
+          <w:sz w:val="26"/>
+          <w:szCs w:val="26"/>
+        </w:rPr>
+      </w:pPr>
+    </w:p>
+    <w:p>
+      <w:pPr>
+        <w:rPr>
+          <w:rFonts w:ascii="Times New Roman" w:hAnsi="Times New Roman" w:cs="Times New Roman"/>
+          <w:b/>
+          <w:smallCaps/>
+          <w:sz w:val="26"/>
+          <w:szCs w:val="26"/>
+        </w:rPr>
+      </w:pPr>
+    </w:p>
+    <w:p>
+      <w:pPr>
+        <w:rPr>
+          <w:rFonts w:ascii="Times New Roman" w:hAnsi="Times New Roman" w:cs="Times New Roman"/>
+        </w:rPr>
+      </w:pPr>
+      <w:r>
+        <w:rPr>
+          <w:rFonts w:ascii="Times New Roman" w:hAnsi="Times New Roman" w:cs="Times New Roman"/>
+          <w:b/>
+          <w:smallCaps/>
+          <w:sz w:val="26"/>
+          <w:szCs w:val="26"/>
+        </w:rPr>
+        <w:t>Main Objectives</w:t>
+      </w:r>
+      <w:r>
+        <w:rPr>
+          <w:rFonts w:ascii="Times New Roman" w:hAnsi="Times New Roman" w:cs="Times New Roman"/>
+        </w:rPr>
+        <w:t xml:space="preserve"> I aim to conduct </w:t>
+      </w:r>
+      <w:r>
+        <w:rPr>
+          <w:rFonts w:ascii="Times New Roman" w:hAnsi="Times New Roman" w:cs="Times New Roman"/>
+        </w:rPr>
+        <w:t>field survey</w:t>
+      </w:r>
+      <w:r>
+        <w:rPr>
+          <w:rFonts w:ascii="Times New Roman" w:hAnsi="Times New Roman" w:cs="Times New Roman"/>
+        </w:rPr>
+        <w:t>s</w:t>
+      </w:r>
+      <w:r>
+        <w:rPr>
+          <w:rFonts w:ascii="Times New Roman" w:hAnsi="Times New Roman" w:cs="Times New Roman"/>
+        </w:rPr>
+        <w:t xml:space="preserve"> to</w:t>
       </w:r>
       <w:r>
         <w:rPr>
@@ -3310,14 +4009,16 @@
       <w:r>
         <w:rPr>
           <w:rFonts w:ascii="Times New Roman" w:hAnsi="Times New Roman" w:cs="Times New Roman"/>
-        </w:rPr>
-        <w:t>drivers</w:t>
-      </w:r>
-      <w:r>
-        <w:rPr>
-          <w:rFonts w:ascii="Times New Roman" w:hAnsi="Times New Roman" w:cs="Times New Roman"/>
-        </w:rPr>
-        <w:t xml:space="preserve"> of outbreak variation</w:t>
+          <w:b/>
+        </w:rPr>
+        <w:t>(1</w:t>
+      </w:r>
+      <w:r>
+        <w:rPr>
+          <w:rFonts w:ascii="Times New Roman" w:hAnsi="Times New Roman" w:cs="Times New Roman"/>
+          <w:b/>
+        </w:rPr>
+        <w:t>)</w:t>
       </w:r>
       <w:r>
         <w:rPr>
@@ -3329,156 +4030,261 @@
         <w:rPr>
           <w:rFonts w:ascii="Times New Roman" w:hAnsi="Times New Roman" w:cs="Times New Roman"/>
         </w:rPr>
-        <w:t>w</w:t>
-      </w:r>
-      <w:r>
-        <w:rPr>
-          <w:rFonts w:ascii="Times New Roman" w:hAnsi="Times New Roman" w:cs="Times New Roman"/>
-        </w:rPr>
-        <w:t xml:space="preserve">ould not only further </w:t>
-      </w:r>
-      <w:r>
-        <w:rPr>
-          <w:rFonts w:ascii="Times New Roman" w:hAnsi="Times New Roman" w:cs="Times New Roman"/>
-        </w:rPr>
-        <w:t>our understanding</w:t>
-      </w:r>
-      <w:r>
-        <w:rPr>
-          <w:rFonts w:ascii="Times New Roman" w:hAnsi="Times New Roman" w:cs="Times New Roman"/>
-        </w:rPr>
-        <w:t xml:space="preserve"> of general</w:t>
-      </w:r>
-      <w:r>
-        <w:rPr>
-          <w:rFonts w:ascii="Times New Roman" w:hAnsi="Times New Roman" w:cs="Times New Roman"/>
-        </w:rPr>
-        <w:t>ist viruses and infectious disease ecology in general, but could inform amphibian conservation efforts, as well. Preliminary results from my current research indicate that ranaviruses are indeed present in the state of Vermont</w:t>
-      </w:r>
-      <w:r>
-        <w:rPr>
-          <w:rFonts w:ascii="Times New Roman" w:hAnsi="Times New Roman" w:cs="Times New Roman"/>
-        </w:rPr>
-        <w:t xml:space="preserve">, an area </w:t>
-      </w:r>
-      <w:r>
-        <w:rPr>
-          <w:rFonts w:ascii="Times New Roman" w:hAnsi="Times New Roman" w:cs="Times New Roman"/>
-        </w:rPr>
-        <w:t xml:space="preserve">where </w:t>
-      </w:r>
-      <w:r>
-        <w:rPr>
-          <w:rFonts w:ascii="Times New Roman" w:hAnsi="Times New Roman" w:cs="Times New Roman"/>
-        </w:rPr>
-        <w:t xml:space="preserve">it has not </w:t>
-      </w:r>
-      <w:r>
-        <w:rPr>
-          <w:rFonts w:ascii="Times New Roman" w:hAnsi="Times New Roman" w:cs="Times New Roman"/>
-        </w:rPr>
-        <w:t xml:space="preserve">yet </w:t>
-      </w:r>
-      <w:r>
-        <w:rPr>
-          <w:rFonts w:ascii="Times New Roman" w:hAnsi="Times New Roman" w:cs="Times New Roman"/>
-        </w:rPr>
-        <w:t>been documented</w:t>
-      </w:r>
-      <w:r>
-        <w:rPr>
-          <w:rFonts w:ascii="Times New Roman" w:hAnsi="Times New Roman" w:cs="Times New Roman"/>
-        </w:rPr>
-        <w:t xml:space="preserve">. </w:t>
-      </w:r>
-      <w:r>
-        <w:rPr>
-          <w:rFonts w:ascii="Times New Roman" w:hAnsi="Times New Roman" w:cs="Times New Roman"/>
-        </w:rPr>
-        <w:t>My proposed</w:t>
-      </w:r>
-      <w:r>
-        <w:rPr>
-          <w:rFonts w:ascii="Times New Roman" w:hAnsi="Times New Roman" w:cs="Times New Roman"/>
-        </w:rPr>
-        <w:t xml:space="preserve"> dissertation</w:t>
-      </w:r>
-      <w:r>
-        <w:rPr>
-          <w:rFonts w:ascii="Times New Roman" w:hAnsi="Times New Roman" w:cs="Times New Roman"/>
-        </w:rPr>
-        <w:t xml:space="preserve"> research </w:t>
-      </w:r>
-      <w:r>
-        <w:rPr>
-          <w:rFonts w:ascii="Times New Roman" w:hAnsi="Times New Roman" w:cs="Times New Roman"/>
-        </w:rPr>
-        <w:t xml:space="preserve">will focus on </w:t>
-      </w:r>
-      <w:r>
-        <w:rPr>
-          <w:rFonts w:ascii="Times New Roman" w:hAnsi="Times New Roman" w:cs="Times New Roman"/>
-        </w:rPr>
-        <w:t xml:space="preserve">the ecological and anthropogenic variables associated with disease presence, </w:t>
-      </w:r>
-      <w:r>
-        <w:rPr>
-          <w:rFonts w:ascii="Times New Roman" w:hAnsi="Times New Roman" w:cs="Times New Roman"/>
-        </w:rPr>
-        <w:t xml:space="preserve">the effects of these viruses on amphibian communities, </w:t>
-      </w:r>
-      <w:r>
-        <w:rPr>
-          <w:rFonts w:ascii="Times New Roman" w:hAnsi="Times New Roman" w:cs="Times New Roman"/>
-        </w:rPr>
-        <w:t xml:space="preserve">how transmission is occurring between ponds and individuals, </w:t>
-      </w:r>
-      <w:r>
-        <w:rPr>
-          <w:rFonts w:ascii="Times New Roman" w:hAnsi="Times New Roman" w:cs="Times New Roman"/>
-        </w:rPr>
-        <w:t>and the characteristics of both host and pathogen that influence</w:t>
-      </w:r>
-      <w:r>
-        <w:rPr>
-          <w:rFonts w:ascii="Times New Roman" w:hAnsi="Times New Roman" w:cs="Times New Roman"/>
-        </w:rPr>
-        <w:t xml:space="preserve"> host</w:t>
-      </w:r>
-      <w:r>
-        <w:rPr>
-          <w:rFonts w:ascii="Times New Roman" w:hAnsi="Times New Roman" w:cs="Times New Roman"/>
-        </w:rPr>
-        <w:t xml:space="preserve"> mortality </w:t>
-      </w:r>
-      <w:r>
-        <w:rPr>
-          <w:rFonts w:ascii="Times New Roman" w:hAnsi="Times New Roman" w:cs="Times New Roman"/>
-        </w:rPr>
-        <w:t>(</w:t>
-      </w:r>
-      <w:r>
-        <w:rPr>
-          <w:rFonts w:ascii="Times New Roman" w:hAnsi="Times New Roman" w:cs="Times New Roman"/>
-          <w:highlight w:val="yellow"/>
-        </w:rPr>
-        <w:t>Fig</w:t>
-      </w:r>
-      <w:r>
-        <w:rPr>
-          <w:rFonts w:ascii="Times New Roman" w:hAnsi="Times New Roman" w:cs="Times New Roman"/>
-        </w:rPr>
-        <w:t>ure 2</w:t>
-      </w:r>
-      <w:r>
-        <w:rPr>
-          <w:rFonts w:ascii="Times New Roman" w:hAnsi="Times New Roman" w:cs="Times New Roman"/>
-        </w:rPr>
-        <w:t>).</w:t>
-      </w:r>
-    </w:p>
-    <w:p>
-      <w:pPr>
+        <w:t xml:space="preserve">elucidate the </w:t>
+      </w:r>
+      <w:r>
+        <w:rPr>
+          <w:rFonts w:ascii="Times New Roman" w:hAnsi="Times New Roman" w:cs="Times New Roman"/>
+        </w:rPr>
+        <w:t xml:space="preserve">distribution, </w:t>
+      </w:r>
+      <w:r>
+        <w:rPr>
+          <w:rFonts w:ascii="Times New Roman" w:hAnsi="Times New Roman" w:cs="Times New Roman"/>
+        </w:rPr>
+        <w:t>prevalence</w:t>
+      </w:r>
+      <w:r>
+        <w:rPr>
+          <w:rFonts w:ascii="Times New Roman" w:hAnsi="Times New Roman" w:cs="Times New Roman"/>
+        </w:rPr>
+        <w:t>,</w:t>
+      </w:r>
+      <w:r>
+        <w:rPr>
+          <w:rFonts w:ascii="Times New Roman" w:hAnsi="Times New Roman" w:cs="Times New Roman"/>
+        </w:rPr>
+        <w:t xml:space="preserve"> and </w:t>
+      </w:r>
+      <w:r>
+        <w:rPr>
+          <w:rFonts w:ascii="Times New Roman" w:hAnsi="Times New Roman" w:cs="Times New Roman"/>
+        </w:rPr>
+        <w:t xml:space="preserve">community structure </w:t>
+      </w:r>
+      <w:r>
+        <w:rPr>
+          <w:rFonts w:ascii="Times New Roman" w:hAnsi="Times New Roman" w:cs="Times New Roman"/>
+        </w:rPr>
+        <w:t xml:space="preserve">of </w:t>
+      </w:r>
+      <w:r>
+        <w:rPr>
+          <w:rFonts w:ascii="Times New Roman" w:hAnsi="Times New Roman" w:cs="Times New Roman"/>
+          <w:i/>
+        </w:rPr>
+        <w:t>Ranavirus</w:t>
+      </w:r>
+      <w:r>
+        <w:rPr>
+          <w:rFonts w:ascii="Times New Roman" w:hAnsi="Times New Roman" w:cs="Times New Roman"/>
+        </w:rPr>
+        <w:t xml:space="preserve"> in native amphi</w:t>
+      </w:r>
+      <w:r>
+        <w:rPr>
+          <w:rFonts w:ascii="Times New Roman" w:hAnsi="Times New Roman" w:cs="Times New Roman"/>
+        </w:rPr>
+        <w:t>b</w:t>
+      </w:r>
+      <w:r>
+        <w:rPr>
+          <w:rFonts w:ascii="Times New Roman" w:hAnsi="Times New Roman" w:cs="Times New Roman"/>
+        </w:rPr>
+        <w:t xml:space="preserve">ian communities of Vermont and </w:t>
+      </w:r>
+      <w:r>
+        <w:rPr>
+          <w:rFonts w:ascii="Times New Roman" w:hAnsi="Times New Roman" w:cs="Times New Roman"/>
+          <w:b/>
+        </w:rPr>
+        <w:t>(2</w:t>
+      </w:r>
+      <w:r>
+        <w:rPr>
+          <w:rFonts w:ascii="Times New Roman" w:hAnsi="Times New Roman" w:cs="Times New Roman"/>
+          <w:b/>
+        </w:rPr>
+        <w:t>)</w:t>
+      </w:r>
+      <w:r>
+        <w:rPr>
+          <w:rFonts w:ascii="Times New Roman" w:hAnsi="Times New Roman" w:cs="Times New Roman"/>
+        </w:rPr>
+        <w:t xml:space="preserve"> </w:t>
+      </w:r>
+      <w:r>
+        <w:rPr>
+          <w:rFonts w:ascii="Times New Roman" w:hAnsi="Times New Roman" w:cs="Times New Roman"/>
+        </w:rPr>
+        <w:t xml:space="preserve">determine </w:t>
+      </w:r>
+      <w:r>
+        <w:rPr>
+          <w:rFonts w:ascii="Times New Roman" w:hAnsi="Times New Roman" w:cs="Times New Roman"/>
+        </w:rPr>
+        <w:t>the community effects of the virus</w:t>
+      </w:r>
+      <w:r>
+        <w:rPr>
+          <w:rFonts w:ascii="Times New Roman" w:hAnsi="Times New Roman" w:cs="Times New Roman"/>
+        </w:rPr>
+        <w:t>es</w:t>
+      </w:r>
+      <w:r>
+        <w:rPr>
+          <w:rFonts w:ascii="Times New Roman" w:hAnsi="Times New Roman" w:cs="Times New Roman"/>
+        </w:rPr>
+        <w:t xml:space="preserve"> on </w:t>
+      </w:r>
+      <w:r>
+        <w:rPr>
+          <w:rFonts w:ascii="Times New Roman" w:hAnsi="Times New Roman" w:cs="Times New Roman"/>
+        </w:rPr>
+        <w:t>Vermont amphibians.</w:t>
+      </w:r>
+      <w:r>
+        <w:rPr>
+          <w:rFonts w:ascii="Times New Roman" w:hAnsi="Times New Roman" w:cs="Times New Roman"/>
+        </w:rPr>
+        <w:t xml:space="preserve"> I</w:t>
+      </w:r>
+      <w:r>
+        <w:rPr>
+          <w:rFonts w:ascii="Times New Roman" w:hAnsi="Times New Roman" w:cs="Times New Roman"/>
+        </w:rPr>
+        <w:t>n addition, I</w:t>
+      </w:r>
+      <w:r>
+        <w:rPr>
+          <w:rFonts w:ascii="Times New Roman" w:hAnsi="Times New Roman" w:cs="Times New Roman"/>
+        </w:rPr>
+        <w:t xml:space="preserve"> also aim to </w:t>
+      </w:r>
+      <w:r>
+        <w:rPr>
+          <w:rFonts w:ascii="Times New Roman" w:hAnsi="Times New Roman" w:cs="Times New Roman"/>
+          <w:b/>
+        </w:rPr>
+        <w:t>(3</w:t>
+      </w:r>
+      <w:r>
+        <w:rPr>
+          <w:rFonts w:ascii="Times New Roman" w:hAnsi="Times New Roman" w:cs="Times New Roman"/>
+          <w:b/>
+        </w:rPr>
+        <w:t>)</w:t>
+      </w:r>
+      <w:r>
+        <w:rPr>
+          <w:rFonts w:ascii="Times New Roman" w:hAnsi="Times New Roman" w:cs="Times New Roman"/>
+        </w:rPr>
+        <w:t xml:space="preserve"> use a combination of epidemiological modeling and </w:t>
+      </w:r>
+      <w:r>
+        <w:rPr>
+          <w:rFonts w:ascii="Times New Roman" w:hAnsi="Times New Roman" w:cs="Times New Roman"/>
+        </w:rPr>
+        <w:t xml:space="preserve">experimental evolution </w:t>
+      </w:r>
+      <w:r>
+        <w:rPr>
+          <w:rFonts w:ascii="Times New Roman" w:hAnsi="Times New Roman" w:cs="Times New Roman"/>
+        </w:rPr>
+        <w:t xml:space="preserve">to determine how </w:t>
+      </w:r>
+      <w:r>
+        <w:rPr>
+          <w:rFonts w:ascii="Times New Roman" w:hAnsi="Times New Roman" w:cs="Times New Roman"/>
+        </w:rPr>
+        <w:t>host</w:t>
+      </w:r>
+      <w:r>
+        <w:rPr>
+          <w:rFonts w:ascii="Times New Roman" w:hAnsi="Times New Roman" w:cs="Times New Roman"/>
+        </w:rPr>
+        <w:t xml:space="preserve"> dynamics influence </w:t>
+      </w:r>
+      <w:r>
+        <w:rPr>
+          <w:rFonts w:ascii="Times New Roman" w:hAnsi="Times New Roman" w:cs="Times New Roman"/>
+        </w:rPr>
+        <w:t xml:space="preserve">virus </w:t>
+      </w:r>
+      <w:r>
+        <w:rPr>
+          <w:rFonts w:ascii="Times New Roman" w:hAnsi="Times New Roman" w:cs="Times New Roman"/>
+        </w:rPr>
+        <w:t>transmission and survival and</w:t>
+      </w:r>
+      <w:r>
+        <w:rPr>
+          <w:rFonts w:ascii="Times New Roman" w:hAnsi="Times New Roman" w:cs="Times New Roman"/>
+        </w:rPr>
+        <w:t xml:space="preserve"> </w:t>
+      </w:r>
+      <w:r>
+        <w:rPr>
+          <w:rFonts w:ascii="Times New Roman" w:hAnsi="Times New Roman" w:cs="Times New Roman"/>
+          <w:b/>
+        </w:rPr>
+        <w:t>(4</w:t>
+      </w:r>
+      <w:r>
+        <w:rPr>
+          <w:rFonts w:ascii="Times New Roman" w:hAnsi="Times New Roman" w:cs="Times New Roman"/>
+          <w:b/>
+        </w:rPr>
+        <w:t>)</w:t>
+      </w:r>
+      <w:r>
+        <w:rPr>
+          <w:rFonts w:ascii="Times New Roman" w:hAnsi="Times New Roman" w:cs="Times New Roman"/>
+        </w:rPr>
+        <w:t xml:space="preserve"> use genomic analysis</w:t>
+      </w:r>
+      <w:r>
+        <w:rPr>
+          <w:rFonts w:ascii="Times New Roman" w:hAnsi="Times New Roman" w:cs="Times New Roman"/>
+        </w:rPr>
+        <w:t xml:space="preserve"> of experimentally infected individuals</w:t>
+      </w:r>
+      <w:r>
+        <w:rPr>
+          <w:rFonts w:ascii="Times New Roman" w:hAnsi="Times New Roman" w:cs="Times New Roman"/>
+        </w:rPr>
+        <w:t xml:space="preserve"> to establish if host </w:t>
+      </w:r>
+      <w:r>
+        <w:rPr>
+          <w:rFonts w:ascii="Times New Roman" w:hAnsi="Times New Roman" w:cs="Times New Roman"/>
+        </w:rPr>
+        <w:t>genetic</w:t>
+      </w:r>
+      <w:r>
+        <w:rPr>
+          <w:rFonts w:ascii="Times New Roman" w:hAnsi="Times New Roman" w:cs="Times New Roman"/>
+        </w:rPr>
+        <w:t xml:space="preserve"> characteristics influence </w:t>
+      </w:r>
+      <w:r>
+        <w:rPr>
+          <w:rFonts w:ascii="Times New Roman" w:hAnsi="Times New Roman" w:cs="Times New Roman"/>
+        </w:rPr>
+        <w:t xml:space="preserve">virus </w:t>
+      </w:r>
+      <w:r>
+        <w:rPr>
+          <w:rFonts w:ascii="Times New Roman" w:hAnsi="Times New Roman" w:cs="Times New Roman"/>
+        </w:rPr>
+        <w:t>tolerance, resistance, and susceptibility.</w:t>
+      </w:r>
+    </w:p>
+    <w:p>
+      <w:pPr>
+        <w:pBdr>
+          <w:bottom w:val="thinThickThinMediumGap" w:sz="18" w:space="1" w:color="auto"/>
+        </w:pBdr>
         <w:jc w:val="both"/>
         <w:rPr>
           <w:rFonts w:ascii="Times New Roman" w:hAnsi="Times New Roman" w:cs="Times New Roman"/>
@@ -3487,7 +4293,6 @@
     </w:p>
     <w:p>
       <w:pPr>
-        <w:ind w:firstLine="720"/>
         <w:jc w:val="both"/>
         <w:rPr>
           <w:rFonts w:ascii="Times New Roman" w:hAnsi="Times New Roman" w:cs="Times New Roman"/>
@@ -3858,55 +4663,598 @@
         <w:rPr>
           <w:rFonts w:ascii="Times" w:hAnsi="Times" w:cs="Times"/>
         </w:rPr>
+        <w:t>; however, p</w:t>
+      </w:r>
+      <w:r>
+        <w:rPr>
+          <w:rFonts w:ascii="Times" w:hAnsi="Times" w:cs="Times"/>
+        </w:rPr>
+        <w:t xml:space="preserve">revalence has not been reported for most </w:t>
+      </w:r>
+      <w:r>
+        <w:rPr>
+          <w:rFonts w:ascii="Times" w:hAnsi="Times" w:cs="Times"/>
+        </w:rPr>
+        <w:t xml:space="preserve">of these </w:t>
+      </w:r>
+      <w:r>
+        <w:rPr>
+          <w:rFonts w:ascii="Times" w:hAnsi="Times" w:cs="Times"/>
+        </w:rPr>
+        <w:t xml:space="preserve">studies. Quebec found ranavirus </w:t>
+      </w:r>
+      <w:r>
+        <w:rPr>
+          <w:rFonts w:ascii="Times New Roman" w:hAnsi="Times New Roman" w:cs="Times New Roman"/>
+        </w:rPr>
+        <w:t>prevalence at 85 percent</w:t>
+      </w:r>
+      <w:r>
+        <w:rPr>
+          <w:rFonts w:ascii="Times New Roman" w:hAnsi="Times New Roman" w:cs="Times New Roman"/>
+        </w:rPr>
+        <w:t xml:space="preserve"> (</w:t>
+      </w:r>
+      <w:proofErr w:type="spellStart"/>
+      <w:r>
+        <w:rPr>
+          <w:rFonts w:ascii="Times New Roman" w:hAnsi="Times New Roman" w:cs="Times New Roman"/>
+        </w:rPr>
+        <w:t>Paetow</w:t>
+      </w:r>
+      <w:proofErr w:type="spellEnd"/>
+      <w:r>
+        <w:rPr>
+          <w:rFonts w:ascii="Times New Roman" w:hAnsi="Times New Roman" w:cs="Times New Roman"/>
+        </w:rPr>
+        <w:t xml:space="preserve"> et al. 2011), but another study</w:t>
+      </w:r>
+      <w:r>
+        <w:rPr>
+          <w:rFonts w:ascii="Times New Roman" w:hAnsi="Times New Roman" w:cs="Times New Roman"/>
+        </w:rPr>
+        <w:t xml:space="preserve"> found that 100 percent of 18 ponds across 10 states on the United States</w:t>
+      </w:r>
+      <w:r>
+        <w:rPr>
+          <w:rFonts w:ascii="Times New Roman" w:hAnsi="Times New Roman" w:cs="Times New Roman"/>
+        </w:rPr>
+        <w:t xml:space="preserve"> </w:t>
+      </w:r>
+      <w:r>
+        <w:rPr>
+          <w:rFonts w:ascii="Times New Roman" w:hAnsi="Times New Roman" w:cs="Times New Roman"/>
+        </w:rPr>
+        <w:t>eastern coast had ranavirus-infected frogs</w:t>
+      </w:r>
+      <w:r>
+        <w:rPr>
+          <w:rFonts w:ascii="Times New Roman" w:hAnsi="Times New Roman" w:cs="Times New Roman"/>
+        </w:rPr>
+        <w:t xml:space="preserve"> in 2012</w:t>
+      </w:r>
+      <w:r>
+        <w:rPr>
+          <w:rFonts w:ascii="Times New Roman" w:hAnsi="Times New Roman" w:cs="Times New Roman"/>
+        </w:rPr>
+        <w:t xml:space="preserve"> (</w:t>
+      </w:r>
+      <w:proofErr w:type="spellStart"/>
+      <w:r>
+        <w:rPr>
+          <w:rFonts w:ascii="Times New Roman" w:hAnsi="Times New Roman" w:cs="Times New Roman"/>
+        </w:rPr>
+        <w:t>Crespi</w:t>
+      </w:r>
+      <w:proofErr w:type="spellEnd"/>
+      <w:r>
+        <w:rPr>
+          <w:rFonts w:ascii="Times New Roman" w:hAnsi="Times New Roman" w:cs="Times New Roman"/>
+        </w:rPr>
+        <w:t xml:space="preserve"> et al. 2015)</w:t>
+      </w:r>
+      <w:r>
+        <w:rPr>
+          <w:rFonts w:ascii="Times New Roman" w:hAnsi="Times New Roman" w:cs="Times New Roman"/>
+        </w:rPr>
         <w:t xml:space="preserve">. </w:t>
       </w:r>
       <w:r>
         <w:rPr>
           <w:rFonts w:ascii="Times" w:hAnsi="Times" w:cs="Times"/>
         </w:rPr>
-        <w:t>P</w:t>
+        <w:t xml:space="preserve">Although </w:t>
+      </w:r>
+      <w:r>
+        <w:rPr>
+          <w:rFonts w:ascii="Times New Roman" w:hAnsi="Times New Roman" w:cs="Times New Roman"/>
+        </w:rPr>
+        <w:t>a</w:t>
+      </w:r>
+      <w:r>
+        <w:rPr>
+          <w:rFonts w:ascii="Times New Roman" w:hAnsi="Times New Roman" w:cs="Times New Roman"/>
+        </w:rPr>
+        <w:t xml:space="preserve"> 1968</w:t>
+      </w:r>
+      <w:r>
+        <w:rPr>
+          <w:rFonts w:ascii="Times New Roman" w:hAnsi="Times New Roman" w:cs="Times New Roman"/>
+        </w:rPr>
+        <w:t xml:space="preserve"> </w:t>
+      </w:r>
+      <w:r>
+        <w:rPr>
+          <w:rFonts w:ascii="Times New Roman" w:hAnsi="Times New Roman" w:cs="Times New Roman"/>
+        </w:rPr>
+        <w:t xml:space="preserve">New York </w:t>
+      </w:r>
+      <w:r>
+        <w:rPr>
+          <w:rFonts w:ascii="Times New Roman" w:hAnsi="Times New Roman" w:cs="Times New Roman"/>
+        </w:rPr>
+        <w:t>study</w:t>
+      </w:r>
+      <w:r>
+        <w:rPr>
+          <w:rFonts w:ascii="Times New Roman" w:hAnsi="Times New Roman" w:cs="Times New Roman"/>
+        </w:rPr>
+        <w:t xml:space="preserve"> </w:t>
+      </w:r>
+      <w:r>
+        <w:rPr>
+          <w:rFonts w:ascii="Times New Roman" w:hAnsi="Times New Roman" w:cs="Times New Roman"/>
+        </w:rPr>
+        <w:t>found ranavirus in the liver of Northern Leopard Frogs</w:t>
+      </w:r>
+      <w:r>
+        <w:rPr>
+          <w:rFonts w:ascii="Times New Roman" w:hAnsi="Times New Roman" w:cs="Times New Roman"/>
+        </w:rPr>
+        <w:t xml:space="preserve"> (</w:t>
+      </w:r>
+      <w:proofErr w:type="spellStart"/>
+      <w:r>
+        <w:rPr>
+          <w:rFonts w:ascii="Times New Roman" w:hAnsi="Times New Roman" w:cs="Times New Roman"/>
+          <w:i/>
+        </w:rPr>
+        <w:t>Lithobates</w:t>
+      </w:r>
+      <w:proofErr w:type="spellEnd"/>
+      <w:r>
+        <w:rPr>
+          <w:rFonts w:ascii="Times New Roman" w:hAnsi="Times New Roman" w:cs="Times New Roman"/>
+          <w:i/>
+        </w:rPr>
+        <w:t xml:space="preserve"> </w:t>
+      </w:r>
+      <w:proofErr w:type="spellStart"/>
+      <w:r>
+        <w:rPr>
+          <w:rFonts w:ascii="Times New Roman" w:hAnsi="Times New Roman" w:cs="Times New Roman"/>
+          <w:i/>
+        </w:rPr>
+        <w:t>pipiens</w:t>
+      </w:r>
+      <w:proofErr w:type="spellEnd"/>
+      <w:r>
+        <w:rPr>
+          <w:rFonts w:ascii="Times New Roman" w:hAnsi="Times New Roman" w:cs="Times New Roman"/>
+        </w:rPr>
+        <w:t xml:space="preserve">) purchased </w:t>
+      </w:r>
+      <w:r>
+        <w:rPr>
+          <w:rFonts w:ascii="Times New Roman" w:hAnsi="Times New Roman" w:cs="Times New Roman"/>
+        </w:rPr>
+        <w:t xml:space="preserve">from a </w:t>
+      </w:r>
+      <w:r>
+        <w:rPr>
+          <w:rFonts w:ascii="Times New Roman" w:hAnsi="Times New Roman" w:cs="Times New Roman"/>
+        </w:rPr>
+        <w:t>business</w:t>
+      </w:r>
+      <w:r>
+        <w:rPr>
+          <w:rFonts w:ascii="Times New Roman" w:hAnsi="Times New Roman" w:cs="Times New Roman"/>
+        </w:rPr>
+        <w:t xml:space="preserve"> in Vermont (Clark et al. 1968)</w:t>
+      </w:r>
+      <w:r>
+        <w:rPr>
+          <w:rFonts w:ascii="Times New Roman" w:hAnsi="Times New Roman" w:cs="Times New Roman"/>
+        </w:rPr>
+        <w:t>, no ranavirus surveys have been conducted in the natural amphibian communities of the state</w:t>
+      </w:r>
+      <w:r>
+        <w:rPr>
+          <w:rFonts w:ascii="Times New Roman" w:hAnsi="Times New Roman" w:cs="Times New Roman"/>
+        </w:rPr>
+        <w:t>.</w:t>
+      </w:r>
+      <w:r>
+        <w:rPr>
+          <w:rFonts w:ascii="Times New Roman" w:hAnsi="Times New Roman" w:cs="Times New Roman"/>
+        </w:rPr>
+        <w:t xml:space="preserve"> Therefore, ranavirus distribution, prevalence, and its associated factors are virtually unknown</w:t>
+      </w:r>
+      <w:r>
+        <w:rPr>
+          <w:rFonts w:ascii="Times New Roman" w:hAnsi="Times New Roman" w:cs="Times New Roman"/>
+        </w:rPr>
+        <w:t xml:space="preserve"> in Vermont</w:t>
+      </w:r>
+      <w:r>
+        <w:rPr>
+          <w:rFonts w:ascii="Times New Roman" w:hAnsi="Times New Roman" w:cs="Times New Roman"/>
+        </w:rPr>
+        <w:t>.</w:t>
       </w:r>
       <w:r>
         <w:rPr>
           <w:rFonts w:ascii="Times" w:hAnsi="Times" w:cs="Times"/>
         </w:rPr>
-        <w:t xml:space="preserve">revalence has not been reported for most studies. Quebec found ranavirus </w:t>
-      </w:r>
-      <w:r>
-        <w:rPr>
-          <w:rFonts w:ascii="Times New Roman" w:hAnsi="Times New Roman" w:cs="Times New Roman"/>
-        </w:rPr>
-        <w:t>prevalence at 85 percent</w:t>
-      </w:r>
-      <w:r>
-        <w:rPr>
-          <w:rFonts w:ascii="Times New Roman" w:hAnsi="Times New Roman" w:cs="Times New Roman"/>
+        <w:t xml:space="preserve"> </w:t>
+      </w:r>
+      <w:r>
+        <w:rPr>
+          <w:rFonts w:ascii="Times New Roman" w:hAnsi="Times New Roman" w:cs="Times New Roman"/>
+        </w:rPr>
+        <w:t xml:space="preserve">More </w:t>
+      </w:r>
+      <w:r>
+        <w:rPr>
+          <w:rFonts w:ascii="Times New Roman" w:hAnsi="Times New Roman" w:cs="Times New Roman"/>
+        </w:rPr>
+        <w:t>studies are</w:t>
+      </w:r>
+      <w:r>
+        <w:rPr>
+          <w:rFonts w:ascii="Times New Roman" w:hAnsi="Times New Roman" w:cs="Times New Roman"/>
+        </w:rPr>
+        <w:t xml:space="preserve"> needed to understand why ranaviruses emerge in particular areas (Gray and Chinchar 2015), </w:t>
+      </w:r>
+      <w:r>
+        <w:rPr>
+          <w:rFonts w:ascii="Times New Roman" w:hAnsi="Times New Roman" w:cs="Times New Roman"/>
+        </w:rPr>
+        <w:t>and since they have</w:t>
+      </w:r>
+      <w:r>
+        <w:rPr>
+          <w:rFonts w:ascii="Times New Roman" w:hAnsi="Times New Roman" w:cs="Times New Roman"/>
+        </w:rPr>
+        <w:t xml:space="preserve"> not </w:t>
+      </w:r>
+      <w:r>
+        <w:rPr>
+          <w:rFonts w:ascii="Times New Roman" w:hAnsi="Times New Roman" w:cs="Times New Roman"/>
+        </w:rPr>
+        <w:t xml:space="preserve">yet </w:t>
+      </w:r>
+      <w:r>
+        <w:rPr>
+          <w:rFonts w:ascii="Times New Roman" w:hAnsi="Times New Roman" w:cs="Times New Roman"/>
+        </w:rPr>
+        <w:t>been detected here</w:t>
+      </w:r>
+      <w:r>
+        <w:rPr>
+          <w:rFonts w:ascii="Times New Roman" w:hAnsi="Times New Roman" w:cs="Times New Roman"/>
+        </w:rPr>
+        <w:t xml:space="preserve">, </w:t>
+      </w:r>
+      <w:r>
+        <w:rPr>
+          <w:rFonts w:ascii="Times New Roman" w:hAnsi="Times New Roman" w:cs="Times New Roman"/>
+        </w:rPr>
+        <w:t xml:space="preserve">research in the state </w:t>
+      </w:r>
+      <w:r>
+        <w:rPr>
+          <w:rFonts w:ascii="Times New Roman" w:hAnsi="Times New Roman" w:cs="Times New Roman"/>
+        </w:rPr>
+        <w:t xml:space="preserve">is </w:t>
+      </w:r>
+      <w:r>
+        <w:rPr>
+          <w:rFonts w:ascii="Times New Roman" w:hAnsi="Times New Roman" w:cs="Times New Roman"/>
+        </w:rPr>
+        <w:t>warranted</w:t>
+      </w:r>
+      <w:r>
+        <w:rPr>
+          <w:rFonts w:ascii="Times New Roman" w:hAnsi="Times New Roman" w:cs="Times New Roman"/>
+        </w:rPr>
+        <w:t xml:space="preserve">. </w:t>
+      </w:r>
+      <w:r>
+        <w:rPr>
+          <w:rFonts w:ascii="Times New Roman" w:hAnsi="Times New Roman" w:cs="Times New Roman"/>
+        </w:rPr>
+        <w:t xml:space="preserve">Thus, </w:t>
+      </w:r>
+      <w:r>
+        <w:rPr>
+          <w:rFonts w:ascii="Times New Roman" w:hAnsi="Times New Roman" w:cs="Times New Roman"/>
+        </w:rPr>
+        <w:t xml:space="preserve">I will use a predictive modeling approach to determine the distribution </w:t>
+      </w:r>
+      <w:r>
+        <w:rPr>
+          <w:rFonts w:ascii="Times New Roman" w:hAnsi="Times New Roman" w:cs="Times New Roman"/>
+        </w:rPr>
+        <w:t xml:space="preserve">of ranaviruses </w:t>
+      </w:r>
+      <w:r>
+        <w:rPr>
+          <w:rFonts w:ascii="Times New Roman" w:hAnsi="Times New Roman" w:cs="Times New Roman"/>
+        </w:rPr>
+        <w:t>and</w:t>
+      </w:r>
+      <w:r>
+        <w:rPr>
+          <w:rFonts w:ascii="Times New Roman" w:hAnsi="Times New Roman" w:cs="Times New Roman"/>
+        </w:rPr>
+        <w:t xml:space="preserve"> </w:t>
+      </w:r>
+      <w:r>
+        <w:rPr>
+          <w:rFonts w:ascii="Times New Roman" w:hAnsi="Times New Roman" w:cs="Times New Roman"/>
+        </w:rPr>
+        <w:t>the</w:t>
+      </w:r>
+      <w:r>
+        <w:rPr>
+          <w:rFonts w:ascii="Times New Roman" w:hAnsi="Times New Roman" w:cs="Times New Roman"/>
+        </w:rPr>
+        <w:t xml:space="preserve"> </w:t>
+      </w:r>
+      <w:r>
+        <w:rPr>
+          <w:rFonts w:ascii="Times New Roman" w:hAnsi="Times New Roman" w:cs="Times New Roman"/>
+        </w:rPr>
+        <w:t xml:space="preserve">environmental and anthropogenic </w:t>
+      </w:r>
+      <w:r>
+        <w:rPr>
+          <w:rFonts w:ascii="Times New Roman" w:hAnsi="Times New Roman" w:cs="Times New Roman"/>
+        </w:rPr>
+        <w:t>variables</w:t>
+      </w:r>
+      <w:r>
+        <w:rPr>
+          <w:rFonts w:ascii="Times New Roman" w:hAnsi="Times New Roman" w:cs="Times New Roman"/>
+        </w:rPr>
+        <w:t xml:space="preserve"> associated with ranavirus </w:t>
+      </w:r>
+      <w:r>
+        <w:rPr>
+          <w:rFonts w:ascii="Times New Roman" w:hAnsi="Times New Roman" w:cs="Times New Roman"/>
+        </w:rPr>
+        <w:t>occurr</w:t>
+      </w:r>
+      <w:r>
+        <w:rPr>
+          <w:rFonts w:ascii="Times New Roman" w:hAnsi="Times New Roman" w:cs="Times New Roman"/>
+        </w:rPr>
+        <w:t>e</w:t>
+      </w:r>
+      <w:r>
+        <w:rPr>
+          <w:rFonts w:ascii="Times New Roman" w:hAnsi="Times New Roman" w:cs="Times New Roman"/>
+        </w:rPr>
+        <w:t>nce</w:t>
+      </w:r>
+      <w:r>
+        <w:rPr>
+          <w:rFonts w:ascii="Times New Roman" w:hAnsi="Times New Roman" w:cs="Times New Roman"/>
+        </w:rPr>
+        <w:t>.</w:t>
+      </w:r>
+    </w:p>
+    <w:p>
+      <w:pPr>
+        <w:jc w:val="both"/>
+        <w:rPr>
+          <w:rFonts w:ascii="Times New Roman" w:hAnsi="Times New Roman" w:cs="Times New Roman"/>
+        </w:rPr>
+      </w:pPr>
+      <w:r>
+        <w:rPr>
+          <w:rFonts w:ascii="Times" w:hAnsi="Times" w:cs="Times"/>
+        </w:rPr>
+        <w:t>T</w:t>
+      </w:r>
+      <w:r>
+        <w:rPr>
+          <w:rFonts w:ascii="Times" w:hAnsi="Times" w:cs="Times"/>
+        </w:rPr>
+        <w:t xml:space="preserve">he </w:t>
+      </w:r>
+      <w:r>
+        <w:rPr>
+          <w:rFonts w:ascii="Times" w:hAnsi="Times" w:cs="Times"/>
+        </w:rPr>
+        <w:t>diversity of</w:t>
+      </w:r>
+      <w:r>
+        <w:rPr>
+          <w:rFonts w:ascii="Times" w:hAnsi="Times" w:cs="Times"/>
+        </w:rPr>
+        <w:t xml:space="preserve"> </w:t>
+      </w:r>
+      <w:r>
+        <w:rPr>
+          <w:rFonts w:ascii="Times" w:hAnsi="Times" w:cs="Times"/>
+        </w:rPr>
+        <w:t>ranavirus</w:t>
+      </w:r>
+      <w:r>
+        <w:rPr>
+          <w:rFonts w:ascii="Times" w:hAnsi="Times" w:cs="Times"/>
+        </w:rPr>
+        <w:t xml:space="preserve"> species</w:t>
+      </w:r>
+      <w:r>
+        <w:rPr>
+          <w:rFonts w:ascii="Times" w:hAnsi="Times" w:cs="Times"/>
+        </w:rPr>
+        <w:t xml:space="preserve"> and strains in New England and Canada</w:t>
+      </w:r>
+      <w:r>
+        <w:rPr>
+          <w:rFonts w:ascii="Times" w:hAnsi="Times" w:cs="Times"/>
+        </w:rPr>
+        <w:t xml:space="preserve"> </w:t>
+      </w:r>
+      <w:r>
+        <w:rPr>
+          <w:rFonts w:ascii="Times" w:hAnsi="Times" w:cs="Times"/>
+        </w:rPr>
+        <w:t xml:space="preserve">is also not well known, as </w:t>
+      </w:r>
+      <w:r>
+        <w:rPr>
+          <w:rFonts w:ascii="Times" w:hAnsi="Times" w:cs="Times"/>
+        </w:rPr>
+        <w:t>s</w:t>
+      </w:r>
+      <w:r>
+        <w:rPr>
+          <w:rFonts w:ascii="Times" w:hAnsi="Times" w:cs="Times"/>
+        </w:rPr>
+        <w:t>trains are not reported in most of the literature.</w:t>
+      </w:r>
+      <w:r>
+        <w:rPr>
+          <w:rFonts w:ascii="Times" w:hAnsi="Times" w:cs="Times"/>
+        </w:rPr>
+        <w:t xml:space="preserve"> </w:t>
+      </w:r>
+      <w:r>
+        <w:rPr>
+          <w:rFonts w:ascii="Times" w:hAnsi="Times" w:cs="Times"/>
+        </w:rPr>
+        <w:t>However,</w:t>
+      </w:r>
+      <w:r>
+        <w:rPr>
+          <w:rFonts w:ascii="Times" w:hAnsi="Times" w:cs="Times"/>
+        </w:rPr>
+        <w:t xml:space="preserve"> </w:t>
+      </w:r>
+      <w:r>
+        <w:rPr>
+          <w:rFonts w:ascii="Times" w:hAnsi="Times" w:cs="Times"/>
+        </w:rPr>
+        <w:t xml:space="preserve">after genetic analyses, a study in New York </w:t>
+      </w:r>
+      <w:r>
+        <w:rPr>
+          <w:rFonts w:ascii="Times" w:hAnsi="Times" w:cs="Times"/>
+        </w:rPr>
+        <w:t>found FV3-like ranaviruses present</w:t>
+      </w:r>
+      <w:r>
+        <w:rPr>
+          <w:rFonts w:ascii="Times" w:hAnsi="Times" w:cs="Times"/>
         </w:rPr>
         <w:t xml:space="preserve"> (</w:t>
       </w:r>
-      <w:proofErr w:type="spellStart"/>
-      <w:r>
-        <w:rPr>
-          <w:rFonts w:ascii="Times New Roman" w:hAnsi="Times New Roman" w:cs="Times New Roman"/>
+      <w:r>
+        <w:rPr>
+          <w:rFonts w:ascii="Times New Roman" w:hAnsi="Times New Roman" w:cs="Times New Roman"/>
+        </w:rPr>
+        <w:t>Brunner et al. 2011)</w:t>
+      </w:r>
+      <w:r>
+        <w:rPr>
+          <w:rFonts w:ascii="Times" w:hAnsi="Times" w:cs="Times"/>
+        </w:rPr>
+        <w:t xml:space="preserve"> and studies in Ontario and Quebec</w:t>
+      </w:r>
+      <w:r>
+        <w:rPr>
+          <w:rFonts w:ascii="Times" w:hAnsi="Times" w:cs="Times"/>
+        </w:rPr>
+        <w:t xml:space="preserve"> </w:t>
+      </w:r>
+      <w:r>
+        <w:rPr>
+          <w:rFonts w:ascii="Times" w:hAnsi="Times" w:cs="Times"/>
+        </w:rPr>
+        <w:t>observed</w:t>
+      </w:r>
+      <w:r>
+        <w:rPr>
+          <w:rFonts w:ascii="Times" w:hAnsi="Times" w:cs="Times"/>
+        </w:rPr>
+        <w:t xml:space="preserve"> </w:t>
+      </w:r>
+      <w:r>
+        <w:rPr>
+          <w:rFonts w:ascii="Times" w:hAnsi="Times" w:cs="Times"/>
+        </w:rPr>
+        <w:t xml:space="preserve">ranavirus </w:t>
+      </w:r>
+      <w:r>
+        <w:rPr>
+          <w:rFonts w:ascii="Times" w:hAnsi="Times" w:cs="Times"/>
+        </w:rPr>
+        <w:t xml:space="preserve">sequences were a 98 and 100 percent match to FV3, </w:t>
+      </w:r>
+      <w:proofErr w:type="gramStart"/>
+      <w:r>
+        <w:rPr>
+          <w:rFonts w:ascii="Times" w:hAnsi="Times" w:cs="Times"/>
+        </w:rPr>
+        <w:t>respectively</w:t>
+      </w:r>
+      <w:r>
+        <w:rPr>
+          <w:rFonts w:ascii="Times" w:hAnsi="Times" w:cs="Times"/>
+        </w:rPr>
+        <w:t xml:space="preserve"> (</w:t>
+      </w:r>
+      <w:r>
+        <w:rPr>
+          <w:rFonts w:ascii="Times New Roman" w:hAnsi="Times New Roman" w:cs="Times New Roman"/>
+        </w:rPr>
+        <w:t>Greer et al. 2005</w:t>
+      </w:r>
+      <w:r>
+        <w:rPr>
+          <w:rFonts w:ascii="Times New Roman" w:hAnsi="Times New Roman" w:cs="Times New Roman"/>
+        </w:rPr>
+        <w:t xml:space="preserve">; </w:t>
+      </w:r>
+      <w:proofErr w:type="spellStart"/>
+      <w:r>
+        <w:rPr>
+          <w:rFonts w:ascii="Times" w:hAnsi="Times" w:cs="Times"/>
         </w:rPr>
         <w:t>Paetow</w:t>
       </w:r>
       <w:proofErr w:type="spellEnd"/>
       <w:r>
         <w:rPr>
-          <w:rFonts w:ascii="Times New Roman" w:hAnsi="Times New Roman" w:cs="Times New Roman"/>
-        </w:rPr>
-        <w:t xml:space="preserve"> et al. 2011), but another study</w:t>
-      </w:r>
-      <w:r>
-        <w:rPr>
-          <w:rFonts w:ascii="Times New Roman" w:hAnsi="Times New Roman" w:cs="Times New Roman"/>
-        </w:rPr>
-        <w:t xml:space="preserve"> found in 2012 that 100 percent of 18 ponds across 10 states on the United States</w:t>
-      </w:r>
-      <w:r>
-        <w:rPr>
-          <w:rFonts w:ascii="Times New Roman" w:hAnsi="Times New Roman" w:cs="Times New Roman"/>
+          <w:rFonts w:ascii="Times" w:hAnsi="Times" w:cs="Times"/>
+        </w:rPr>
+        <w:t xml:space="preserve"> et al. 2011)</w:t>
+      </w:r>
+      <w:r>
+        <w:rPr>
+          <w:rFonts w:ascii="Times" w:hAnsi="Times" w:cs="Times"/>
+        </w:rPr>
+        <w:t>.</w:t>
+      </w:r>
+      <w:proofErr w:type="gramEnd"/>
+      <w:r>
+        <w:rPr>
+          <w:rFonts w:ascii="Times" w:hAnsi="Times" w:cs="Times"/>
         </w:rPr>
         <w:t xml:space="preserve"> </w:t>
       </w:r>
@@ -3914,21 +5262,81 @@
         <w:rPr>
           <w:rFonts w:ascii="Times New Roman" w:hAnsi="Times New Roman" w:cs="Times New Roman"/>
         </w:rPr>
-        <w:t>eastern coast had ranavirus-infected frogs (</w:t>
-      </w:r>
-      <w:proofErr w:type="spellStart"/>
-      <w:r>
-        <w:rPr>
-          <w:rFonts w:ascii="Times New Roman" w:hAnsi="Times New Roman" w:cs="Times New Roman"/>
-        </w:rPr>
-        <w:t>Crespi</w:t>
-      </w:r>
-      <w:proofErr w:type="spellEnd"/>
-      <w:r>
-        <w:rPr>
-          <w:rFonts w:ascii="Times New Roman" w:hAnsi="Times New Roman" w:cs="Times New Roman"/>
-        </w:rPr>
-        <w:t xml:space="preserve"> et al. 2015)</w:t>
+        <w:t>Frog Virus 3 (FV3) appears to be</w:t>
+      </w:r>
+      <w:r>
+        <w:rPr>
+          <w:rFonts w:ascii="Times New Roman" w:hAnsi="Times New Roman" w:cs="Times New Roman"/>
+        </w:rPr>
+        <w:t xml:space="preserve"> the most abundant ranavirus species in New England, but there are also dozens of </w:t>
+      </w:r>
+      <w:r>
+        <w:rPr>
+          <w:rFonts w:ascii="Times New Roman" w:hAnsi="Times New Roman" w:cs="Times New Roman"/>
+        </w:rPr>
+        <w:t>strains</w:t>
+      </w:r>
+      <w:r>
+        <w:rPr>
+          <w:rFonts w:ascii="Times New Roman" w:hAnsi="Times New Roman" w:cs="Times New Roman"/>
+        </w:rPr>
+        <w:t xml:space="preserve"> that have less than 98% genetic similarity</w:t>
+      </w:r>
+      <w:r>
+        <w:rPr>
+          <w:rFonts w:ascii="Times New Roman" w:hAnsi="Times New Roman" w:cs="Times New Roman"/>
+        </w:rPr>
+        <w:t xml:space="preserve"> (</w:t>
+      </w:r>
+      <w:r>
+        <w:rPr>
+          <w:rFonts w:ascii="Times New Roman" w:hAnsi="Times New Roman" w:cs="Times New Roman"/>
+        </w:rPr>
+        <w:t>He et al. 2002</w:t>
+      </w:r>
+      <w:r>
+        <w:rPr>
+          <w:rFonts w:ascii="Times New Roman" w:hAnsi="Times New Roman" w:cs="Times New Roman"/>
+        </w:rPr>
+        <w:t xml:space="preserve">; </w:t>
+      </w:r>
+      <w:proofErr w:type="spellStart"/>
+      <w:r>
+        <w:rPr>
+          <w:rFonts w:ascii="Times New Roman" w:hAnsi="Times New Roman" w:cs="Times New Roman"/>
+        </w:rPr>
+        <w:t>Jancovich</w:t>
+      </w:r>
+      <w:proofErr w:type="spellEnd"/>
+      <w:r>
+        <w:rPr>
+          <w:rFonts w:ascii="Times New Roman" w:hAnsi="Times New Roman" w:cs="Times New Roman"/>
+        </w:rPr>
+        <w:t xml:space="preserve"> et al. 2015; </w:t>
+      </w:r>
+      <w:r>
+        <w:rPr>
+          <w:rFonts w:ascii="Times New Roman" w:hAnsi="Times New Roman" w:cs="Times New Roman"/>
+        </w:rPr>
+        <w:t>Lei et al. 2012</w:t>
+      </w:r>
+      <w:r>
+        <w:rPr>
+          <w:rFonts w:ascii="Times New Roman" w:hAnsi="Times New Roman" w:cs="Times New Roman"/>
+        </w:rPr>
+        <w:t xml:space="preserve">; </w:t>
+      </w:r>
+      <w:r>
+        <w:rPr>
+          <w:rFonts w:ascii="Times New Roman" w:hAnsi="Times New Roman" w:cs="Times New Roman"/>
+        </w:rPr>
+        <w:t>Morrison et al. 2014</w:t>
+      </w:r>
+      <w:r>
+        <w:rPr>
+          <w:rFonts w:ascii="Times New Roman" w:hAnsi="Times New Roman" w:cs="Times New Roman"/>
+        </w:rPr>
+        <w:t>)</w:t>
       </w:r>
       <w:r>
         <w:rPr>
@@ -3938,467 +5346,6 @@
       </w:r>
       <w:r>
         <w:rPr>
-          <w:rFonts w:ascii="Times" w:hAnsi="Times" w:cs="Times"/>
-        </w:rPr>
-        <w:t xml:space="preserve">Although </w:t>
-      </w:r>
-      <w:r>
-        <w:rPr>
-          <w:rFonts w:ascii="Times New Roman" w:hAnsi="Times New Roman" w:cs="Times New Roman"/>
-        </w:rPr>
-        <w:t>a</w:t>
-      </w:r>
-      <w:r>
-        <w:rPr>
-          <w:rFonts w:ascii="Times New Roman" w:hAnsi="Times New Roman" w:cs="Times New Roman"/>
-        </w:rPr>
-        <w:t xml:space="preserve"> 1968</w:t>
-      </w:r>
-      <w:r>
-        <w:rPr>
-          <w:rFonts w:ascii="Times New Roman" w:hAnsi="Times New Roman" w:cs="Times New Roman"/>
-        </w:rPr>
-        <w:t xml:space="preserve"> </w:t>
-      </w:r>
-      <w:r>
-        <w:rPr>
-          <w:rFonts w:ascii="Times New Roman" w:hAnsi="Times New Roman" w:cs="Times New Roman"/>
-        </w:rPr>
-        <w:t xml:space="preserve">New York </w:t>
-      </w:r>
-      <w:r>
-        <w:rPr>
-          <w:rFonts w:ascii="Times New Roman" w:hAnsi="Times New Roman" w:cs="Times New Roman"/>
-        </w:rPr>
-        <w:t>study</w:t>
-      </w:r>
-      <w:r>
-        <w:rPr>
-          <w:rFonts w:ascii="Times New Roman" w:hAnsi="Times New Roman" w:cs="Times New Roman"/>
-        </w:rPr>
-        <w:t xml:space="preserve"> </w:t>
-      </w:r>
-      <w:r>
-        <w:rPr>
-          <w:rFonts w:ascii="Times New Roman" w:hAnsi="Times New Roman" w:cs="Times New Roman"/>
-        </w:rPr>
-        <w:t>found ranavirus in the liver of Northern Leopard Frogs</w:t>
-      </w:r>
-      <w:r>
-        <w:rPr>
-          <w:rFonts w:ascii="Times New Roman" w:hAnsi="Times New Roman" w:cs="Times New Roman"/>
-        </w:rPr>
-        <w:t xml:space="preserve"> (</w:t>
-      </w:r>
-      <w:proofErr w:type="spellStart"/>
-      <w:r>
-        <w:rPr>
-          <w:rFonts w:ascii="Times New Roman" w:hAnsi="Times New Roman" w:cs="Times New Roman"/>
-          <w:i/>
-        </w:rPr>
-        <w:t>Lithobates</w:t>
-      </w:r>
-      <w:proofErr w:type="spellEnd"/>
-      <w:r>
-        <w:rPr>
-          <w:rFonts w:ascii="Times New Roman" w:hAnsi="Times New Roman" w:cs="Times New Roman"/>
-          <w:i/>
-        </w:rPr>
-        <w:t xml:space="preserve"> </w:t>
-      </w:r>
-      <w:proofErr w:type="spellStart"/>
-      <w:r>
-        <w:rPr>
-          <w:rFonts w:ascii="Times New Roman" w:hAnsi="Times New Roman" w:cs="Times New Roman"/>
-          <w:i/>
-        </w:rPr>
-        <w:t>pipiens</w:t>
-      </w:r>
-      <w:proofErr w:type="spellEnd"/>
-      <w:r>
-        <w:rPr>
-          <w:rFonts w:ascii="Times New Roman" w:hAnsi="Times New Roman" w:cs="Times New Roman"/>
-        </w:rPr>
-        <w:t xml:space="preserve">) purchased </w:t>
-      </w:r>
-      <w:r>
-        <w:rPr>
-          <w:rFonts w:ascii="Times New Roman" w:hAnsi="Times New Roman" w:cs="Times New Roman"/>
-        </w:rPr>
-        <w:t xml:space="preserve">from a </w:t>
-      </w:r>
-      <w:r>
-        <w:rPr>
-          <w:rFonts w:ascii="Times New Roman" w:hAnsi="Times New Roman" w:cs="Times New Roman"/>
-        </w:rPr>
-        <w:t>business</w:t>
-      </w:r>
-      <w:r>
-        <w:rPr>
-          <w:rFonts w:ascii="Times New Roman" w:hAnsi="Times New Roman" w:cs="Times New Roman"/>
-        </w:rPr>
-        <w:t xml:space="preserve"> in Vermont (Clark et al. 1968)</w:t>
-      </w:r>
-      <w:r>
-        <w:rPr>
-          <w:rFonts w:ascii="Times New Roman" w:hAnsi="Times New Roman" w:cs="Times New Roman"/>
-        </w:rPr>
-        <w:t>, no ranavirus surveys have been conducted in the natural amphibian communities of the state</w:t>
-      </w:r>
-      <w:r>
-        <w:rPr>
-          <w:rFonts w:ascii="Times New Roman" w:hAnsi="Times New Roman" w:cs="Times New Roman"/>
-        </w:rPr>
-        <w:t>.</w:t>
-      </w:r>
-      <w:r>
-        <w:rPr>
-          <w:rFonts w:ascii="Times New Roman" w:hAnsi="Times New Roman" w:cs="Times New Roman"/>
-        </w:rPr>
-        <w:t xml:space="preserve"> Therefore, ranavirus distribution, prevalence, and its associated factors are virtually unknown.</w:t>
-      </w:r>
-      <w:r>
-        <w:rPr>
-          <w:rFonts w:ascii="Times" w:hAnsi="Times" w:cs="Times"/>
-        </w:rPr>
-        <w:t xml:space="preserve"> </w:t>
-      </w:r>
-      <w:r>
-        <w:rPr>
-          <w:rFonts w:ascii="Times New Roman" w:hAnsi="Times New Roman" w:cs="Times New Roman"/>
-        </w:rPr>
-        <w:t xml:space="preserve">More </w:t>
-      </w:r>
-      <w:r>
-        <w:rPr>
-          <w:rFonts w:ascii="Times New Roman" w:hAnsi="Times New Roman" w:cs="Times New Roman"/>
-        </w:rPr>
-        <w:t>studies are</w:t>
-      </w:r>
-      <w:r>
-        <w:rPr>
-          <w:rFonts w:ascii="Times New Roman" w:hAnsi="Times New Roman" w:cs="Times New Roman"/>
-        </w:rPr>
-        <w:t xml:space="preserve"> needed to understand why ranaviruses emerge in particular areas (Gray and Chinchar 2015), so the fact that it has not been detected here, as of yet, makes </w:t>
-      </w:r>
-      <w:r>
-        <w:rPr>
-          <w:rFonts w:ascii="Times New Roman" w:hAnsi="Times New Roman" w:cs="Times New Roman"/>
-        </w:rPr>
-        <w:t>research in the state warranted</w:t>
-      </w:r>
-      <w:r>
-        <w:rPr>
-          <w:rFonts w:ascii="Times New Roman" w:hAnsi="Times New Roman" w:cs="Times New Roman"/>
-        </w:rPr>
-        <w:t xml:space="preserve">. </w:t>
-      </w:r>
-      <w:r>
-        <w:rPr>
-          <w:rFonts w:ascii="Times New Roman" w:hAnsi="Times New Roman" w:cs="Times New Roman"/>
-        </w:rPr>
-        <w:t xml:space="preserve">Thus, </w:t>
-      </w:r>
-      <w:r>
-        <w:rPr>
-          <w:rFonts w:ascii="Times New Roman" w:hAnsi="Times New Roman" w:cs="Times New Roman"/>
-        </w:rPr>
-        <w:t xml:space="preserve">I will use a predictive modeling approach to determine the distribution </w:t>
-      </w:r>
-      <w:r>
-        <w:rPr>
-          <w:rFonts w:ascii="Times New Roman" w:hAnsi="Times New Roman" w:cs="Times New Roman"/>
-        </w:rPr>
-        <w:t xml:space="preserve">of ranaviruses </w:t>
-      </w:r>
-      <w:r>
-        <w:rPr>
-          <w:rFonts w:ascii="Times New Roman" w:hAnsi="Times New Roman" w:cs="Times New Roman"/>
-        </w:rPr>
-        <w:t>and</w:t>
-      </w:r>
-      <w:r>
-        <w:rPr>
-          <w:rFonts w:ascii="Times New Roman" w:hAnsi="Times New Roman" w:cs="Times New Roman"/>
-        </w:rPr>
-        <w:t xml:space="preserve"> </w:t>
-      </w:r>
-      <w:r>
-        <w:rPr>
-          <w:rFonts w:ascii="Times New Roman" w:hAnsi="Times New Roman" w:cs="Times New Roman"/>
-        </w:rPr>
-        <w:t>the</w:t>
-      </w:r>
-      <w:r>
-        <w:rPr>
-          <w:rFonts w:ascii="Times New Roman" w:hAnsi="Times New Roman" w:cs="Times New Roman"/>
-        </w:rPr>
-        <w:t xml:space="preserve"> </w:t>
-      </w:r>
-      <w:r>
-        <w:rPr>
-          <w:rFonts w:ascii="Times New Roman" w:hAnsi="Times New Roman" w:cs="Times New Roman"/>
-        </w:rPr>
-        <w:t>variables</w:t>
-      </w:r>
-      <w:r>
-        <w:rPr>
-          <w:rFonts w:ascii="Times New Roman" w:hAnsi="Times New Roman" w:cs="Times New Roman"/>
-        </w:rPr>
-        <w:t xml:space="preserve"> associated with ranavirus </w:t>
-      </w:r>
-      <w:r>
-        <w:rPr>
-          <w:rFonts w:ascii="Times New Roman" w:hAnsi="Times New Roman" w:cs="Times New Roman"/>
-        </w:rPr>
-        <w:t>occurr</w:t>
-      </w:r>
-      <w:r>
-        <w:rPr>
-          <w:rFonts w:ascii="Times New Roman" w:hAnsi="Times New Roman" w:cs="Times New Roman"/>
-        </w:rPr>
-        <w:t>e</w:t>
-      </w:r>
-      <w:r>
-        <w:rPr>
-          <w:rFonts w:ascii="Times New Roman" w:hAnsi="Times New Roman" w:cs="Times New Roman"/>
-        </w:rPr>
-        <w:t>nce</w:t>
-      </w:r>
-      <w:r>
-        <w:rPr>
-          <w:rFonts w:ascii="Times New Roman" w:hAnsi="Times New Roman" w:cs="Times New Roman"/>
-        </w:rPr>
-        <w:t xml:space="preserve">. </w:t>
-      </w:r>
-    </w:p>
-    <w:p>
-      <w:pPr>
-        <w:jc w:val="both"/>
-        <w:rPr>
-          <w:rFonts w:ascii="Times New Roman" w:hAnsi="Times New Roman" w:cs="Times New Roman"/>
-        </w:rPr>
-      </w:pPr>
-      <w:r>
-        <w:rPr>
-          <w:rFonts w:ascii="Times" w:hAnsi="Times" w:cs="Times"/>
-        </w:rPr>
-        <w:t>T</w:t>
-      </w:r>
-      <w:r>
-        <w:rPr>
-          <w:rFonts w:ascii="Times" w:hAnsi="Times" w:cs="Times"/>
-        </w:rPr>
-        <w:t xml:space="preserve">he </w:t>
-      </w:r>
-      <w:r>
-        <w:rPr>
-          <w:rFonts w:ascii="Times" w:hAnsi="Times" w:cs="Times"/>
-        </w:rPr>
-        <w:t>diversity of</w:t>
-      </w:r>
-      <w:r>
-        <w:rPr>
-          <w:rFonts w:ascii="Times" w:hAnsi="Times" w:cs="Times"/>
-        </w:rPr>
-        <w:t xml:space="preserve"> </w:t>
-      </w:r>
-      <w:r>
-        <w:rPr>
-          <w:rFonts w:ascii="Times" w:hAnsi="Times" w:cs="Times"/>
-        </w:rPr>
-        <w:t>ranavirus</w:t>
-      </w:r>
-      <w:r>
-        <w:rPr>
-          <w:rFonts w:ascii="Times" w:hAnsi="Times" w:cs="Times"/>
-        </w:rPr>
-        <w:t xml:space="preserve"> species</w:t>
-      </w:r>
-      <w:r>
-        <w:rPr>
-          <w:rFonts w:ascii="Times" w:hAnsi="Times" w:cs="Times"/>
-        </w:rPr>
-        <w:t xml:space="preserve"> and strains in New England and Canada</w:t>
-      </w:r>
-      <w:r>
-        <w:rPr>
-          <w:rFonts w:ascii="Times" w:hAnsi="Times" w:cs="Times"/>
-        </w:rPr>
-        <w:t xml:space="preserve"> </w:t>
-      </w:r>
-      <w:r>
-        <w:rPr>
-          <w:rFonts w:ascii="Times" w:hAnsi="Times" w:cs="Times"/>
-        </w:rPr>
-        <w:t xml:space="preserve">is also not well known, as </w:t>
-      </w:r>
-      <w:r>
-        <w:rPr>
-          <w:rFonts w:ascii="Times" w:hAnsi="Times" w:cs="Times"/>
-        </w:rPr>
-        <w:t>s</w:t>
-      </w:r>
-      <w:r>
-        <w:rPr>
-          <w:rFonts w:ascii="Times" w:hAnsi="Times" w:cs="Times"/>
-        </w:rPr>
-        <w:t>trains are not reported in most of the literature.</w:t>
-      </w:r>
-      <w:r>
-        <w:rPr>
-          <w:rFonts w:ascii="Times" w:hAnsi="Times" w:cs="Times"/>
-        </w:rPr>
-        <w:t xml:space="preserve"> </w:t>
-      </w:r>
-      <w:r>
-        <w:rPr>
-          <w:rFonts w:ascii="Times" w:hAnsi="Times" w:cs="Times"/>
-        </w:rPr>
-        <w:t>However,</w:t>
-      </w:r>
-      <w:r>
-        <w:rPr>
-          <w:rFonts w:ascii="Times" w:hAnsi="Times" w:cs="Times"/>
-        </w:rPr>
-        <w:t xml:space="preserve"> </w:t>
-      </w:r>
-      <w:r>
-        <w:rPr>
-          <w:rFonts w:ascii="Times" w:hAnsi="Times" w:cs="Times"/>
-        </w:rPr>
-        <w:t xml:space="preserve">after genetic analyses, a study in New York </w:t>
-      </w:r>
-      <w:r>
-        <w:rPr>
-          <w:rFonts w:ascii="Times" w:hAnsi="Times" w:cs="Times"/>
-        </w:rPr>
-        <w:t>found FV3-like ranaviruses present</w:t>
-      </w:r>
-      <w:r>
-        <w:rPr>
-          <w:rFonts w:ascii="Times" w:hAnsi="Times" w:cs="Times"/>
-        </w:rPr>
-        <w:t xml:space="preserve"> and studies in Ontario and Quebec</w:t>
-      </w:r>
-      <w:r>
-        <w:rPr>
-          <w:rFonts w:ascii="Times" w:hAnsi="Times" w:cs="Times"/>
-        </w:rPr>
-        <w:t xml:space="preserve"> </w:t>
-      </w:r>
-      <w:r>
-        <w:rPr>
-          <w:rFonts w:ascii="Times" w:hAnsi="Times" w:cs="Times"/>
-        </w:rPr>
-        <w:t>observed</w:t>
-      </w:r>
-      <w:r>
-        <w:rPr>
-          <w:rFonts w:ascii="Times" w:hAnsi="Times" w:cs="Times"/>
-        </w:rPr>
-        <w:t xml:space="preserve"> </w:t>
-      </w:r>
-      <w:r>
-        <w:rPr>
-          <w:rFonts w:ascii="Times" w:hAnsi="Times" w:cs="Times"/>
-        </w:rPr>
-        <w:t xml:space="preserve">ranavirus </w:t>
-      </w:r>
-      <w:r>
-        <w:rPr>
-          <w:rFonts w:ascii="Times" w:hAnsi="Times" w:cs="Times"/>
-        </w:rPr>
-        <w:t xml:space="preserve">sequences were a 98 and 100 percent match to FV3, respectively. </w:t>
-      </w:r>
-      <w:r>
-        <w:rPr>
-          <w:rFonts w:ascii="Times New Roman" w:hAnsi="Times New Roman" w:cs="Times New Roman"/>
-        </w:rPr>
-        <w:t>Frog Virus 3 (FV3) appears to be</w:t>
-      </w:r>
-      <w:r>
-        <w:rPr>
-          <w:rFonts w:ascii="Times New Roman" w:hAnsi="Times New Roman" w:cs="Times New Roman"/>
-        </w:rPr>
-        <w:t xml:space="preserve"> the most abundant ranavirus species in New England, but there are also dozens of </w:t>
-      </w:r>
-      <w:r>
-        <w:rPr>
-          <w:rFonts w:ascii="Times New Roman" w:hAnsi="Times New Roman" w:cs="Times New Roman"/>
-        </w:rPr>
-        <w:t>strains</w:t>
-      </w:r>
-      <w:r>
-        <w:rPr>
-          <w:rFonts w:ascii="Times New Roman" w:hAnsi="Times New Roman" w:cs="Times New Roman"/>
-        </w:rPr>
-        <w:t xml:space="preserve"> that have less than 98% genetic similarity</w:t>
-      </w:r>
-      <w:r>
-        <w:rPr>
-          <w:rFonts w:ascii="Times New Roman" w:hAnsi="Times New Roman" w:cs="Times New Roman"/>
-        </w:rPr>
-        <w:t xml:space="preserve"> (</w:t>
-      </w:r>
-      <w:r>
-        <w:rPr>
-          <w:rFonts w:ascii="Times New Roman" w:hAnsi="Times New Roman" w:cs="Times New Roman"/>
-        </w:rPr>
-        <w:t>He et al. 2002</w:t>
-      </w:r>
-      <w:r>
-        <w:rPr>
-          <w:rFonts w:ascii="Times New Roman" w:hAnsi="Times New Roman" w:cs="Times New Roman"/>
-        </w:rPr>
-        <w:t xml:space="preserve">; </w:t>
-      </w:r>
-      <w:proofErr w:type="spellStart"/>
-      <w:r>
-        <w:rPr>
-          <w:rFonts w:ascii="Times New Roman" w:hAnsi="Times New Roman" w:cs="Times New Roman"/>
-        </w:rPr>
-        <w:t>Jancovich</w:t>
-      </w:r>
-      <w:proofErr w:type="spellEnd"/>
-      <w:r>
-        <w:rPr>
-          <w:rFonts w:ascii="Times New Roman" w:hAnsi="Times New Roman" w:cs="Times New Roman"/>
-        </w:rPr>
-        <w:t xml:space="preserve"> et al. 2015; </w:t>
-      </w:r>
-      <w:r>
-        <w:rPr>
-          <w:rFonts w:ascii="Times New Roman" w:hAnsi="Times New Roman" w:cs="Times New Roman"/>
-        </w:rPr>
-        <w:t>Lei et al. 2012</w:t>
-      </w:r>
-      <w:r>
-        <w:rPr>
-          <w:rFonts w:ascii="Times New Roman" w:hAnsi="Times New Roman" w:cs="Times New Roman"/>
-        </w:rPr>
-        <w:t xml:space="preserve">; </w:t>
-      </w:r>
-      <w:r>
-        <w:rPr>
-          <w:rFonts w:ascii="Times New Roman" w:hAnsi="Times New Roman" w:cs="Times New Roman"/>
-        </w:rPr>
-        <w:t>Morrison et al. 2014</w:t>
-      </w:r>
-      <w:r>
-        <w:rPr>
-          <w:rFonts w:ascii="Times New Roman" w:hAnsi="Times New Roman" w:cs="Times New Roman"/>
-        </w:rPr>
-        <w:t>)</w:t>
-      </w:r>
-      <w:r>
-        <w:rPr>
-          <w:rFonts w:ascii="Times New Roman" w:hAnsi="Times New Roman" w:cs="Times New Roman"/>
-        </w:rPr>
-        <w:t xml:space="preserve">. </w:t>
-      </w:r>
-      <w:r>
-        <w:rPr>
           <w:rFonts w:ascii="Times New Roman" w:hAnsi="Times New Roman" w:cs="Times New Roman"/>
         </w:rPr>
         <w:t xml:space="preserve">To estimate ranavirus diversity in Vermont, </w:t>
@@ -4407,7 +5354,19 @@
         <w:rPr>
           <w:rFonts w:ascii="Times New Roman" w:hAnsi="Times New Roman" w:cs="Times New Roman"/>
         </w:rPr>
-        <w:t>I will use sequenc</w:t>
+        <w:t>I will use</w:t>
+      </w:r>
+      <w:r>
+        <w:rPr>
+          <w:rFonts w:ascii="Times New Roman" w:hAnsi="Times New Roman" w:cs="Times New Roman"/>
+        </w:rPr>
+        <w:t xml:space="preserve"> Sanger</w:t>
+      </w:r>
+      <w:r>
+        <w:rPr>
+          <w:rFonts w:ascii="Times New Roman" w:hAnsi="Times New Roman" w:cs="Times New Roman"/>
+        </w:rPr>
+        <w:t xml:space="preserve"> sequenc</w:t>
       </w:r>
       <w:r>
         <w:rPr>
@@ -6404,7 +7363,19 @@
         <w:rPr>
           <w:rFonts w:ascii="Times New Roman" w:hAnsi="Times New Roman" w:cs="Times New Roman"/>
         </w:rPr>
-        <w:t>Higher biodiversity, and hence many weakly interacting species, leads to increased ecological stability by dampening strong</w:t>
+        <w:t>Higher biodiversity, and hence m</w:t>
+      </w:r>
+      <w:r>
+        <w:rPr>
+          <w:rFonts w:ascii="Times New Roman" w:hAnsi="Times New Roman" w:cs="Times New Roman"/>
+        </w:rPr>
+        <w:t>ore</w:t>
+      </w:r>
+      <w:r>
+        <w:rPr>
+          <w:rFonts w:ascii="Times New Roman" w:hAnsi="Times New Roman" w:cs="Times New Roman"/>
+        </w:rPr>
+        <w:t xml:space="preserve"> weakly interacting species, leads to increased ecological stability by dampening strong</w:t>
       </w:r>
       <w:r>
         <w:rPr>
@@ -6470,7 +7441,31 @@
         <w:rPr>
           <w:rFonts w:ascii="Times New Roman" w:hAnsi="Times New Roman" w:cs="Times New Roman"/>
         </w:rPr>
-        <w:t xml:space="preserve">herefore, determining the effects of these viruses on the community structure and diversity is important. </w:t>
+        <w:t>herefore, determining the</w:t>
+      </w:r>
+      <w:r>
+        <w:rPr>
+          <w:rFonts w:ascii="Times New Roman" w:hAnsi="Times New Roman" w:cs="Times New Roman"/>
+        </w:rPr>
+        <w:t xml:space="preserve"> effects of these viruses on amphibian</w:t>
+      </w:r>
+      <w:r>
+        <w:rPr>
+          <w:rFonts w:ascii="Times New Roman" w:hAnsi="Times New Roman" w:cs="Times New Roman"/>
+        </w:rPr>
+        <w:t xml:space="preserve"> community structure and diversity</w:t>
+      </w:r>
+      <w:r>
+        <w:rPr>
+          <w:rFonts w:ascii="Times New Roman" w:hAnsi="Times New Roman" w:cs="Times New Roman"/>
+        </w:rPr>
+        <w:t xml:space="preserve"> </w:t>
+      </w:r>
+      <w:r>
+        <w:rPr>
+          <w:rFonts w:ascii="Times New Roman" w:hAnsi="Times New Roman" w:cs="Times New Roman"/>
+        </w:rPr>
+        <w:t xml:space="preserve">is important. </w:t>
       </w:r>
       <w:r>
         <w:rPr>
@@ -6553,7 +7548,19 @@
         <w:rPr>
           <w:rFonts w:ascii="Times New Roman" w:hAnsi="Times New Roman" w:cs="Times New Roman"/>
         </w:rPr>
-        <w:t xml:space="preserve">’s genetic diversity before and after high disease prevalence may shed light on whether mass mortalities are occurring. If selection, in the form of disease, is causing a population bottleneck, we may be able to pick up differences in population-level allelic diversity and </w:t>
+        <w:t xml:space="preserve">’s genetic diversity before and after high disease prevalence may shed light on whether mass mortalities are occurring. If selection, in the form of disease, is causing a population bottleneck, we may be able to </w:t>
+      </w:r>
+      <w:r>
+        <w:rPr>
+          <w:rFonts w:ascii="Times New Roman" w:hAnsi="Times New Roman" w:cs="Times New Roman"/>
+        </w:rPr>
+        <w:t>detect</w:t>
+      </w:r>
+      <w:r>
+        <w:rPr>
+          <w:rFonts w:ascii="Times New Roman" w:hAnsi="Times New Roman" w:cs="Times New Roman"/>
+        </w:rPr>
+        <w:t xml:space="preserve"> differences in population-level allelic diversity and </w:t>
       </w:r>
       <w:proofErr w:type="spellStart"/>
       <w:r>
@@ -9287,14 +10294,42 @@
           <w:rFonts w:ascii="Times New Roman" w:eastAsia="Times New Roman" w:hAnsi="Times New Roman" w:cs="Times New Roman"/>
           <w:shd w:val="clear" w:color="auto" w:fill="FFFFFF"/>
         </w:rPr>
-        <w:t>Therefore, to address my first question, I will model species interactions that I believe are important in transmission dynamics and variable between ponds</w:t>
-      </w:r>
-      <w:r>
-        <w:rPr>
-          <w:rFonts w:ascii="Times New Roman" w:eastAsia="Times New Roman" w:hAnsi="Times New Roman" w:cs="Times New Roman"/>
-          <w:shd w:val="clear" w:color="auto" w:fill="FFFFFF"/>
-        </w:rPr>
-        <w:t xml:space="preserve"> (i.e. predation, mating, necrophagy)</w:t>
+        <w:t xml:space="preserve">Therefore, to address my first question, I will model species interactions that </w:t>
+      </w:r>
+      <w:r>
+        <w:rPr>
+          <w:rFonts w:ascii="Times New Roman" w:eastAsia="Times New Roman" w:hAnsi="Times New Roman" w:cs="Times New Roman"/>
+          <w:shd w:val="clear" w:color="auto" w:fill="FFFFFF"/>
+        </w:rPr>
+        <w:t>may be</w:t>
+      </w:r>
+      <w:r>
+        <w:rPr>
+          <w:rFonts w:ascii="Times New Roman" w:eastAsia="Times New Roman" w:hAnsi="Times New Roman" w:cs="Times New Roman"/>
+          <w:shd w:val="clear" w:color="auto" w:fill="FFFFFF"/>
+        </w:rPr>
+        <w:t xml:space="preserve"> important in transmission dynamics and variable between ponds</w:t>
+      </w:r>
+      <w:r>
+        <w:rPr>
+          <w:rFonts w:ascii="Times New Roman" w:eastAsia="Times New Roman" w:hAnsi="Times New Roman" w:cs="Times New Roman"/>
+          <w:shd w:val="clear" w:color="auto" w:fill="FFFFFF"/>
+        </w:rPr>
+        <w:t xml:space="preserve"> (i.e. predation, mating, </w:t>
+      </w:r>
+      <w:r>
+        <w:rPr>
+          <w:rFonts w:ascii="Times New Roman" w:eastAsia="Times New Roman" w:hAnsi="Times New Roman" w:cs="Times New Roman"/>
+          <w:shd w:val="clear" w:color="auto" w:fill="FFFFFF"/>
+        </w:rPr>
+        <w:t xml:space="preserve">and </w:t>
+      </w:r>
+      <w:r>
+        <w:rPr>
+          <w:rFonts w:ascii="Times New Roman" w:eastAsia="Times New Roman" w:hAnsi="Times New Roman" w:cs="Times New Roman"/>
+          <w:shd w:val="clear" w:color="auto" w:fill="FFFFFF"/>
+        </w:rPr>
+        <w:t>necrophagy)</w:t>
       </w:r>
       <w:r>
         <w:rPr>
@@ -9345,13 +10380,13 @@
         <w:rPr>
           <w:rFonts w:ascii="Times New Roman" w:hAnsi="Times New Roman" w:cs="Times New Roman"/>
         </w:rPr>
-        <w:t xml:space="preserve"> et al. (2012) should</w:t>
-      </w:r>
-      <w:r>
-        <w:rPr>
-          <w:rFonts w:ascii="Times New Roman" w:hAnsi="Times New Roman" w:cs="Times New Roman"/>
-        </w:rPr>
-        <w:t xml:space="preserve"> </w:t>
+        <w:t xml:space="preserve"> et al. (2012) sho</w:t>
+      </w:r>
+      <w:r>
+        <w:rPr>
+          <w:rFonts w:ascii="Times New Roman" w:hAnsi="Times New Roman" w:cs="Times New Roman"/>
+        </w:rPr>
+        <w:t xml:space="preserve">wed </w:t>
       </w:r>
       <w:r>
         <w:rPr>
@@ -9742,6 +10777,84 @@
           <w:rFonts w:ascii="Times New Roman" w:hAnsi="Times New Roman" w:cs="Times New Roman"/>
         </w:rPr>
       </w:pPr>
+      <w:r>
+        <w:rPr>
+          <w:rFonts w:ascii="Times New Roman" w:hAnsi="Times New Roman" w:cs="Times New Roman"/>
+          <w:noProof/>
+        </w:rPr>
+        <w:drawing>
+          <wp:anchor distT="0" distB="0" distL="114300" distR="114300" simplePos="0" relativeHeight="251669504" behindDoc="0" locked="0" layoutInCell="1" allowOverlap="1" wp14:anchorId="0E339C76" wp14:editId="3B4DFD1C">
+            <wp:simplePos x="0" y="0"/>
+            <wp:positionH relativeFrom="column">
+              <wp:posOffset>2971800</wp:posOffset>
+            </wp:positionH>
+            <wp:positionV relativeFrom="paragraph">
+              <wp:posOffset>23495</wp:posOffset>
+            </wp:positionV>
+            <wp:extent cx="2977515" cy="2404110"/>
+            <wp:effectExtent l="25400" t="25400" r="19685" b="34290"/>
+            <wp:wrapThrough wrapText="bothSides">
+              <wp:wrapPolygon edited="0">
+                <wp:start x="-184" y="-228"/>
+                <wp:lineTo x="-184" y="21680"/>
+                <wp:lineTo x="21559" y="21680"/>
+                <wp:lineTo x="21559" y="-228"/>
+                <wp:lineTo x="-184" y="-228"/>
+              </wp:wrapPolygon>
+            </wp:wrapThrough>
+            <wp:docPr id="13" name="Picture 13" descr="Macintosh HD:Users:lvash:Desktop:DePaepe_Taddei_2006_figure.png"/>
+            <wp:cNvGraphicFramePr>
+              <a:graphicFrameLocks xmlns:a="http://schemas.openxmlformats.org/drawingml/2006/main" noChangeAspect="1"/>
+            </wp:cNvGraphicFramePr>
+            <a:graphic xmlns:a="http://schemas.openxmlformats.org/drawingml/2006/main">
+              <a:graphicData uri="http://schemas.openxmlformats.org/drawingml/2006/picture">
+                <pic:pic xmlns:pic="http://schemas.openxmlformats.org/drawingml/2006/picture">
+                  <pic:nvPicPr>
+                    <pic:cNvPr id="0" name="Picture 5" descr="Macintosh HD:Users:lvash:Desktop:DePaepe_Taddei_2006_figure.png"/>
+                    <pic:cNvPicPr>
+                      <a:picLocks noChangeAspect="1" noChangeArrowheads="1"/>
+                    </pic:cNvPicPr>
+                  </pic:nvPicPr>
+                  <pic:blipFill>
+                    <a:blip r:embed="rId10">
+                      <a:extLst>
+                        <a:ext uri="{28A0092B-C50C-407E-A947-70E740481C1C}">
+                          <a14:useLocalDpi xmlns:a14="http://schemas.microsoft.com/office/drawing/2010/main" val="0"/>
+                        </a:ext>
+                      </a:extLst>
+                    </a:blip>
+                    <a:srcRect/>
+                    <a:stretch>
+                      <a:fillRect/>
+                    </a:stretch>
+                  </pic:blipFill>
+                  <pic:spPr bwMode="auto">
+                    <a:xfrm>
+                      <a:off x="0" y="0"/>
+                      <a:ext cx="2977515" cy="2404110"/>
+                    </a:xfrm>
+                    <a:prstGeom prst="rect">
+                      <a:avLst/>
+                    </a:prstGeom>
+                    <a:noFill/>
+                    <a:ln w="3175" cmpd="sng">
+                      <a:solidFill>
+                        <a:schemeClr val="tx1"/>
+                      </a:solidFill>
+                    </a:ln>
+                  </pic:spPr>
+                </pic:pic>
+              </a:graphicData>
+            </a:graphic>
+            <wp14:sizeRelH relativeFrom="page">
+              <wp14:pctWidth>0</wp14:pctWidth>
+            </wp14:sizeRelH>
+            <wp14:sizeRelV relativeFrom="page">
+              <wp14:pctHeight>0</wp14:pctHeight>
+            </wp14:sizeRelV>
+          </wp:anchor>
+        </w:drawing>
+      </w:r>
     </w:p>
     <w:p>
       <w:pPr>
@@ -9763,13 +10876,13 @@
         <mc:AlternateContent>
           <mc:Choice Requires="wps">
             <w:drawing>
-              <wp:anchor distT="0" distB="0" distL="114300" distR="114300" simplePos="0" relativeHeight="251676672" behindDoc="0" locked="0" layoutInCell="1" allowOverlap="1" wp14:anchorId="335E2CEC" wp14:editId="42F3128C">
+              <wp:anchor distT="0" distB="0" distL="114300" distR="114300" simplePos="0" relativeHeight="251676672" behindDoc="0" locked="0" layoutInCell="1" allowOverlap="1" wp14:anchorId="335E2CEC" wp14:editId="5FF6FB28">
                 <wp:simplePos x="0" y="0"/>
                 <wp:positionH relativeFrom="column">
                   <wp:posOffset>2971800</wp:posOffset>
                 </wp:positionH>
                 <wp:positionV relativeFrom="paragraph">
-                  <wp:posOffset>2636520</wp:posOffset>
+                  <wp:posOffset>2111375</wp:posOffset>
                 </wp:positionV>
                 <wp:extent cx="3200400" cy="914400"/>
                 <wp:effectExtent l="0" t="0" r="0" b="0"/>
@@ -9933,7 +11046,7 @@
           </mc:Choice>
           <mc:Fallback>
             <w:pict>
-              <v:shape id="Text Box 14" o:spid="_x0000_s1030" type="#_x0000_t202" style="position:absolute;left:0;text-align:left;margin-left:234pt;margin-top:207.6pt;width:252pt;height:1in;z-index:251676672;visibility:visible;mso-wrap-style:square;mso-width-percent:0;mso-height-percent:0;mso-wrap-distance-left:9pt;mso-wrap-distance-top:0;mso-wrap-distance-right:9pt;mso-wrap-distance-bottom:0;mso-position-horizontal:absolute;mso-position-horizontal-relative:text;mso-position-vertical:absolute;mso-position-vertical-relative:text;mso-width-percent:0;mso-height-percent:0;mso-width-relative:margin;mso-height-relative:margin;v-text-anchor:top" o:gfxdata="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" filled="f" stroked="f">
+              <v:shape id="Text Box 14" o:spid="_x0000_s1030" type="#_x0000_t202" style="position:absolute;left:0;text-align:left;margin-left:234pt;margin-top:166.25pt;width:252pt;height:1in;z-index:251676672;visibility:visible;mso-wrap-style:square;mso-width-percent:0;mso-height-percent:0;mso-wrap-distance-left:9pt;mso-wrap-distance-top:0;mso-wrap-distance-right:9pt;mso-wrap-distance-bottom:0;mso-position-horizontal:absolute;mso-position-horizontal-relative:text;mso-position-vertical:absolute;mso-position-vertical-relative:text;mso-width-percent:0;mso-height-percent:0;mso-width-relative:margin;mso-height-relative:margin;v-text-anchor:top" o:gfxdata="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" filled="f" stroked="f">
                 <v:textbox>
                   <w:txbxContent>
                     <w:p>
@@ -10043,84 +11156,6 @@
       <w:r>
         <w:rPr>
           <w:rFonts w:ascii="Times New Roman" w:hAnsi="Times New Roman" w:cs="Times New Roman"/>
-          <w:noProof/>
-        </w:rPr>
-        <w:drawing>
-          <wp:anchor distT="0" distB="0" distL="114300" distR="114300" simplePos="0" relativeHeight="251669504" behindDoc="0" locked="0" layoutInCell="1" allowOverlap="1" wp14:anchorId="0E339C76" wp14:editId="1E4F0BEC">
-            <wp:simplePos x="0" y="0"/>
-            <wp:positionH relativeFrom="column">
-              <wp:posOffset>2971800</wp:posOffset>
-            </wp:positionH>
-            <wp:positionV relativeFrom="paragraph">
-              <wp:posOffset>121920</wp:posOffset>
-            </wp:positionV>
-            <wp:extent cx="2977515" cy="2404110"/>
-            <wp:effectExtent l="25400" t="25400" r="19685" b="34290"/>
-            <wp:wrapThrough wrapText="bothSides">
-              <wp:wrapPolygon edited="0">
-                <wp:start x="-184" y="-228"/>
-                <wp:lineTo x="-184" y="21680"/>
-                <wp:lineTo x="21559" y="21680"/>
-                <wp:lineTo x="21559" y="-228"/>
-                <wp:lineTo x="-184" y="-228"/>
-              </wp:wrapPolygon>
-            </wp:wrapThrough>
-            <wp:docPr id="13" name="Picture 13" descr="Macintosh HD:Users:lvash:Desktop:DePaepe_Taddei_2006_figure.png"/>
-            <wp:cNvGraphicFramePr>
-              <a:graphicFrameLocks xmlns:a="http://schemas.openxmlformats.org/drawingml/2006/main" noChangeAspect="1"/>
-            </wp:cNvGraphicFramePr>
-            <a:graphic xmlns:a="http://schemas.openxmlformats.org/drawingml/2006/main">
-              <a:graphicData uri="http://schemas.openxmlformats.org/drawingml/2006/picture">
-                <pic:pic xmlns:pic="http://schemas.openxmlformats.org/drawingml/2006/picture">
-                  <pic:nvPicPr>
-                    <pic:cNvPr id="0" name="Picture 5" descr="Macintosh HD:Users:lvash:Desktop:DePaepe_Taddei_2006_figure.png"/>
-                    <pic:cNvPicPr>
-                      <a:picLocks noChangeAspect="1" noChangeArrowheads="1"/>
-                    </pic:cNvPicPr>
-                  </pic:nvPicPr>
-                  <pic:blipFill>
-                    <a:blip r:embed="rId10">
-                      <a:extLst>
-                        <a:ext uri="{28A0092B-C50C-407E-A947-70E740481C1C}">
-                          <a14:useLocalDpi xmlns:a14="http://schemas.microsoft.com/office/drawing/2010/main" val="0"/>
-                        </a:ext>
-                      </a:extLst>
-                    </a:blip>
-                    <a:srcRect/>
-                    <a:stretch>
-                      <a:fillRect/>
-                    </a:stretch>
-                  </pic:blipFill>
-                  <pic:spPr bwMode="auto">
-                    <a:xfrm>
-                      <a:off x="0" y="0"/>
-                      <a:ext cx="2977515" cy="2404110"/>
-                    </a:xfrm>
-                    <a:prstGeom prst="rect">
-                      <a:avLst/>
-                    </a:prstGeom>
-                    <a:noFill/>
-                    <a:ln w="3175" cmpd="sng">
-                      <a:solidFill>
-                        <a:schemeClr val="tx1"/>
-                      </a:solidFill>
-                    </a:ln>
-                  </pic:spPr>
-                </pic:pic>
-              </a:graphicData>
-            </a:graphic>
-            <wp14:sizeRelH relativeFrom="page">
-              <wp14:pctWidth>0</wp14:pctWidth>
-            </wp14:sizeRelH>
-            <wp14:sizeRelV relativeFrom="page">
-              <wp14:pctHeight>0</wp14:pctHeight>
-            </wp14:sizeRelV>
-          </wp:anchor>
-        </w:drawing>
-      </w:r>
-      <w:r>
-        <w:rPr>
-          <w:rFonts w:ascii="Times New Roman" w:hAnsi="Times New Roman" w:cs="Times New Roman"/>
         </w:rPr>
         <w:t xml:space="preserve">In addition, </w:t>
       </w:r>
@@ -10421,7 +11456,13 @@
         <w:rPr>
           <w:rFonts w:ascii="Times New Roman" w:hAnsi="Times New Roman" w:cs="Times New Roman"/>
         </w:rPr>
-        <w:t>I would like to</w:t>
+        <w:t xml:space="preserve">I </w:t>
+      </w:r>
+      <w:r>
+        <w:rPr>
+          <w:rFonts w:ascii="Times New Roman" w:hAnsi="Times New Roman" w:cs="Times New Roman"/>
+        </w:rPr>
+        <w:t>will</w:t>
       </w:r>
       <w:r>
         <w:rPr>
@@ -10513,7 +11554,37 @@
         <w:rPr>
           <w:rFonts w:ascii="Times New Roman" w:hAnsi="Times New Roman" w:cs="Times New Roman"/>
         </w:rPr>
-        <w:t>phenotype-genotype associations.</w:t>
+        <w:t>phenotype-genotype associations</w:t>
+      </w:r>
+      <w:r>
+        <w:rPr>
+          <w:rFonts w:ascii="Times New Roman" w:hAnsi="Times New Roman" w:cs="Times New Roman"/>
+        </w:rPr>
+        <w:t xml:space="preserve"> to det</w:t>
+      </w:r>
+      <w:r>
+        <w:rPr>
+          <w:rFonts w:ascii="Times New Roman" w:hAnsi="Times New Roman" w:cs="Times New Roman"/>
+        </w:rPr>
+        <w:t xml:space="preserve">ermine the underlying mechanisms of the </w:t>
+      </w:r>
+      <w:r>
+        <w:rPr>
+          <w:rFonts w:ascii="Times New Roman" w:hAnsi="Times New Roman" w:cs="Times New Roman"/>
+        </w:rPr>
+        <w:t>putative</w:t>
+      </w:r>
+      <w:r>
+        <w:rPr>
+          <w:rFonts w:ascii="Times New Roman" w:hAnsi="Times New Roman" w:cs="Times New Roman"/>
+        </w:rPr>
+        <w:t xml:space="preserve"> trade-off across phages</w:t>
+      </w:r>
+      <w:r>
+        <w:rPr>
+          <w:rFonts w:ascii="Times New Roman" w:hAnsi="Times New Roman" w:cs="Times New Roman"/>
+        </w:rPr>
+        <w:t>.</w:t>
       </w:r>
     </w:p>
     <w:p>
@@ -17408,13 +18479,13 @@
           <w:noProof/>
         </w:rPr>
         <w:drawing>
-          <wp:anchor distT="0" distB="0" distL="114300" distR="114300" simplePos="0" relativeHeight="251680768" behindDoc="0" locked="0" layoutInCell="1" allowOverlap="1" wp14:anchorId="03871DDC" wp14:editId="3980DF85">
+          <wp:anchor distT="0" distB="0" distL="114300" distR="114300" simplePos="0" relativeHeight="251680768" behindDoc="0" locked="0" layoutInCell="1" allowOverlap="1" wp14:anchorId="03871DDC" wp14:editId="53E9A4DA">
             <wp:simplePos x="0" y="0"/>
             <wp:positionH relativeFrom="column">
-              <wp:posOffset>3657600</wp:posOffset>
+              <wp:posOffset>3429000</wp:posOffset>
             </wp:positionH>
             <wp:positionV relativeFrom="paragraph">
-              <wp:posOffset>1394460</wp:posOffset>
+              <wp:posOffset>1432560</wp:posOffset>
             </wp:positionV>
             <wp:extent cx="2743200" cy="3086100"/>
             <wp:effectExtent l="0" t="0" r="0" b="12700"/>
@@ -17789,13 +18860,13 @@
         <mc:AlternateContent>
           <mc:Choice Requires="wps">
             <w:drawing>
-              <wp:anchor distT="0" distB="0" distL="114300" distR="114300" simplePos="0" relativeHeight="251679744" behindDoc="0" locked="0" layoutInCell="1" allowOverlap="1" wp14:anchorId="380C1E6D" wp14:editId="7EC5977A">
+              <wp:anchor distT="0" distB="0" distL="114300" distR="114300" simplePos="0" relativeHeight="251679744" behindDoc="0" locked="0" layoutInCell="1" allowOverlap="1" wp14:anchorId="380C1E6D" wp14:editId="2D382D8F">
                 <wp:simplePos x="0" y="0"/>
                 <wp:positionH relativeFrom="column">
-                  <wp:posOffset>3657600</wp:posOffset>
+                  <wp:posOffset>3429000</wp:posOffset>
                 </wp:positionH>
                 <wp:positionV relativeFrom="paragraph">
-                  <wp:posOffset>2415540</wp:posOffset>
+                  <wp:posOffset>2629535</wp:posOffset>
                 </wp:positionV>
                 <wp:extent cx="2514600" cy="1882140"/>
                 <wp:effectExtent l="0" t="0" r="0" b="0"/>
@@ -18076,7 +19147,7 @@
           </mc:Choice>
           <mc:Fallback>
             <w:pict>
-              <v:shape id="Text Box 20" o:spid="_x0000_s1032" type="#_x0000_t202" style="position:absolute;left:0;text-align:left;margin-left:4in;margin-top:190.2pt;width:198pt;height:148.2pt;z-index:251679744;visibility:visible;mso-wrap-style:square;mso-height-percent:0;mso-wrap-distance-left:9pt;mso-wrap-distance-top:0;mso-wrap-distance-right:9pt;mso-wrap-distance-bottom:0;mso-position-horizontal:absolute;mso-position-horizontal-relative:text;mso-position-vertical:absolute;mso-position-vertical-relative:text;mso-height-percent:0;mso-height-relative:margin;v-text-anchor:top" o:gfxdata="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" filled="f" stroked="f">
+              <v:shape id="Text Box 20" o:spid="_x0000_s1032" type="#_x0000_t202" style="position:absolute;left:0;text-align:left;margin-left:270pt;margin-top:207.05pt;width:198pt;height:148.2pt;z-index:251679744;visibility:visible;mso-wrap-style:square;mso-height-percent:0;mso-wrap-distance-left:9pt;mso-wrap-distance-top:0;mso-wrap-distance-right:9pt;mso-wrap-distance-bottom:0;mso-position-horizontal:absolute;mso-position-horizontal-relative:text;mso-position-vertical:absolute;mso-position-vertical-relative:text;mso-height-percent:0;mso-height-relative:margin;v-text-anchor:top" o:gfxdata="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" filled="f" stroked="f">
                 <v:textbox>
                   <w:txbxContent>
                     <w:p>
@@ -18573,6 +19644,24 @@
           <w:smallCaps/>
         </w:rPr>
       </w:pPr>
+    </w:p>
+    <w:p>
+      <w:pPr>
+        <w:jc w:val="both"/>
+        <w:rPr>
+          <w:rFonts w:ascii="Times New Roman" w:hAnsi="Times New Roman" w:cs="Times New Roman"/>
+          <w:smallCaps/>
+        </w:rPr>
+      </w:pPr>
+    </w:p>
+    <w:p>
+      <w:pPr>
+        <w:jc w:val="both"/>
+        <w:rPr>
+          <w:rFonts w:ascii="Times New Roman" w:hAnsi="Times New Roman" w:cs="Times New Roman"/>
+          <w:smallCaps/>
+        </w:rPr>
+      </w:pPr>
       <w:r>
         <w:rPr>
           <w:rFonts w:ascii="Times New Roman" w:hAnsi="Times New Roman" w:cs="Times New Roman"/>
@@ -18725,8 +19814,34 @@
         </w:rPr>
         <w:t xml:space="preserve">Development as graduate student </w:t>
       </w:r>
-      <w:bookmarkStart w:id="0" w:name="_GoBack"/>
-      <w:bookmarkEnd w:id="0"/>
+    </w:p>
+    <w:p>
+      <w:pPr>
+        <w:pStyle w:val="ListParagraph"/>
+        <w:jc w:val="both"/>
+        <w:rPr>
+          <w:rFonts w:ascii="Times New Roman" w:hAnsi="Times New Roman" w:cs="Times New Roman"/>
+        </w:rPr>
+      </w:pPr>
+    </w:p>
+    <w:p>
+      <w:pPr>
+        <w:pStyle w:val="ListParagraph"/>
+        <w:jc w:val="both"/>
+        <w:rPr>
+          <w:rFonts w:ascii="Times New Roman" w:hAnsi="Times New Roman" w:cs="Times New Roman"/>
+        </w:rPr>
+      </w:pPr>
+    </w:p>
+    <w:p>
+      <w:pPr>
+        <w:pStyle w:val="ListParagraph"/>
+        <w:jc w:val="both"/>
+        <w:rPr>
+          <w:rFonts w:ascii="Times New Roman" w:hAnsi="Times New Roman" w:cs="Times New Roman"/>
+          <w:smallCaps/>
+        </w:rPr>
+      </w:pPr>
     </w:p>
     <w:p>
       <w:pPr>
@@ -18771,37 +19886,13 @@
         <w:rPr>
           <w:rFonts w:ascii="Times New Roman" w:hAnsi="Times New Roman" w:cs="Times New Roman"/>
         </w:rPr>
-        <w:t>Allen L</w:t>
-      </w:r>
-      <w:r>
-        <w:rPr>
-          <w:rFonts w:ascii="Times New Roman" w:hAnsi="Times New Roman" w:cs="Times New Roman"/>
-        </w:rPr>
-        <w:t>.</w:t>
-      </w:r>
-      <w:r>
-        <w:rPr>
-          <w:rFonts w:ascii="Times New Roman" w:hAnsi="Times New Roman" w:cs="Times New Roman"/>
-        </w:rPr>
-        <w:t>J</w:t>
-      </w:r>
-      <w:r>
-        <w:rPr>
-          <w:rFonts w:ascii="Times New Roman" w:hAnsi="Times New Roman" w:cs="Times New Roman"/>
-        </w:rPr>
-        <w:t>.</w:t>
-      </w:r>
-      <w:r>
-        <w:rPr>
-          <w:rFonts w:ascii="Times New Roman" w:hAnsi="Times New Roman" w:cs="Times New Roman"/>
-        </w:rPr>
-        <w:t>S</w:t>
-      </w:r>
-      <w:r>
-        <w:rPr>
-          <w:rFonts w:ascii="Times New Roman" w:hAnsi="Times New Roman" w:cs="Times New Roman"/>
-        </w:rPr>
-        <w:t xml:space="preserve">. </w:t>
+        <w:t>Allen LJS</w:t>
+      </w:r>
+      <w:r>
+        <w:rPr>
+          <w:rFonts w:ascii="Times New Roman" w:hAnsi="Times New Roman" w:cs="Times New Roman"/>
+        </w:rPr>
+        <w:t xml:space="preserve"> </w:t>
       </w:r>
       <w:r>
         <w:rPr>
